--- a/BASE_DATOS_4/BASE DE DATOS.docx
+++ b/BASE_DATOS_4/BASE DE DATOS.docx
@@ -73,7 +73,6 @@
         <w:t xml:space="preserve">- crea un fichero </w:t>
       </w:r>
       <w:proofErr w:type="spellStart"/>
-      <w:proofErr w:type="gramStart"/>
       <w:r>
         <w:rPr>
           <w:b/>
@@ -82,7 +81,6 @@
         <w:t>package.json</w:t>
       </w:r>
       <w:proofErr w:type="spellEnd"/>
-      <w:proofErr w:type="gramEnd"/>
       <w:r>
         <w:t xml:space="preserve"> indica que vamos  a necesitar para ejecutar las dependencias.</w:t>
       </w:r>
@@ -257,13 +255,8 @@
     </w:p>
     <w:p>
       <w:r>
-        <w:t xml:space="preserve">- Instalación de los módulos necesarios para </w:t>
-      </w:r>
-      <w:proofErr w:type="gramStart"/>
-      <w:r>
-        <w:t>nuestra api</w:t>
-      </w:r>
-      <w:proofErr w:type="gramEnd"/>
+        <w:t>- Instalación de los módulos necesarios para nuestra api</w:t>
+      </w:r>
     </w:p>
     <w:p>
       <w:pPr>
@@ -281,18 +274,9 @@
           <w:b/>
           <w:bCs/>
         </w:rPr>
-        <w:t>package-</w:t>
-      </w:r>
-      <w:proofErr w:type="gramStart"/>
-      <w:r>
-        <w:rPr>
-          <w:b/>
-          <w:bCs/>
-        </w:rPr>
-        <w:t>lock.json</w:t>
-      </w:r>
-      <w:proofErr w:type="spellEnd"/>
-      <w:proofErr w:type="gramEnd"/>
+        <w:t>package-lock.json</w:t>
+      </w:r>
+      <w:proofErr w:type="spellEnd"/>
       <w:r>
         <w:t xml:space="preserve"> y una carpeta </w:t>
       </w:r>
@@ -363,11 +347,7 @@
         </w:rPr>
       </w:pPr>
       <w:r>
-        <w:t xml:space="preserve">- Nos permite guardar variables en un </w:t>
-      </w:r>
-      <w:proofErr w:type="gramStart"/>
-      <w:r>
-        <w:t xml:space="preserve">archivo </w:t>
+        <w:t xml:space="preserve">- Nos permite guardar variables en un archivo </w:t>
       </w:r>
       <w:r>
         <w:rPr>
@@ -385,7 +365,6 @@
         <w:t>env</w:t>
       </w:r>
       <w:proofErr w:type="spellEnd"/>
-      <w:proofErr w:type="gramEnd"/>
     </w:p>
     <w:p>
       <w:pPr>
@@ -777,7 +756,6 @@
         </w:rPr>
       </w:pPr>
       <w:proofErr w:type="spellStart"/>
-      <w:proofErr w:type="gramStart"/>
       <w:r>
         <w:rPr>
           <w:rFonts w:ascii="Consolas" w:eastAsia="Times New Roman" w:hAnsi="Consolas" w:cs="Times New Roman"/>
@@ -801,7 +779,6 @@
         </w:rPr>
         <w:t>{</w:t>
       </w:r>
-      <w:proofErr w:type="gramEnd"/>
       <w:r>
         <w:rPr>
           <w:rFonts w:ascii="Consolas" w:eastAsia="Times New Roman" w:hAnsi="Consolas" w:cs="Times New Roman"/>
@@ -1011,7 +988,6 @@
         </w:rPr>
         <w:t>`</w:t>
       </w:r>
-      <w:proofErr w:type="gramStart"/>
       <w:r>
         <w:rPr>
           <w:rFonts w:ascii="Consolas" w:eastAsia="Times New Roman" w:hAnsi="Consolas" w:cs="Times New Roman"/>
@@ -1032,7 +1008,6 @@
         </w:rPr>
         <w:t>${</w:t>
       </w:r>
-      <w:proofErr w:type="gramEnd"/>
       <w:r>
         <w:rPr>
           <w:rFonts w:ascii="Consolas" w:eastAsia="Times New Roman" w:hAnsi="Consolas" w:cs="Times New Roman"/>
@@ -1130,7 +1105,6 @@
         </w:rPr>
       </w:pPr>
       <w:proofErr w:type="spellStart"/>
-      <w:proofErr w:type="gramStart"/>
       <w:r>
         <w:rPr>
           <w:rFonts w:ascii="Consolas" w:eastAsia="Times New Roman" w:hAnsi="Consolas" w:cs="Times New Roman"/>
@@ -1162,7 +1136,6 @@
         <w:t>connect</w:t>
       </w:r>
       <w:proofErr w:type="spellEnd"/>
-      <w:proofErr w:type="gramEnd"/>
       <w:r>
         <w:rPr>
           <w:rFonts w:ascii="Consolas" w:eastAsia="Times New Roman" w:hAnsi="Consolas" w:cs="Times New Roman"/>
@@ -1409,7 +1382,6 @@
         </w:rPr>
         <w:t xml:space="preserve">    </w:t>
       </w:r>
-      <w:proofErr w:type="gramStart"/>
       <w:r>
         <w:rPr>
           <w:rFonts w:ascii="Consolas" w:eastAsia="Times New Roman" w:hAnsi="Consolas" w:cs="Times New Roman"/>
@@ -1432,7 +1404,6 @@
         <w:t>then</w:t>
       </w:r>
       <w:proofErr w:type="spellEnd"/>
-      <w:proofErr w:type="gramEnd"/>
       <w:r>
         <w:rPr>
           <w:rFonts w:ascii="Consolas" w:eastAsia="Times New Roman" w:hAnsi="Consolas" w:cs="Times New Roman"/>
@@ -1560,7 +1531,6 @@
         </w:rPr>
         <w:t xml:space="preserve">    </w:t>
       </w:r>
-      <w:proofErr w:type="gramStart"/>
       <w:r>
         <w:rPr>
           <w:rFonts w:ascii="Consolas" w:eastAsia="Times New Roman" w:hAnsi="Consolas" w:cs="Times New Roman"/>
@@ -1581,7 +1551,6 @@
         </w:rPr>
         <w:t>catch</w:t>
       </w:r>
-      <w:proofErr w:type="gramEnd"/>
       <w:r>
         <w:rPr>
           <w:rFonts w:ascii="Consolas" w:eastAsia="Times New Roman" w:hAnsi="Consolas" w:cs="Times New Roman"/>
@@ -1804,7 +1773,6 @@
         <w:t>').</w:t>
       </w:r>
       <w:proofErr w:type="spellStart"/>
-      <w:proofErr w:type="gramStart"/>
       <w:r>
         <w:rPr>
           <w:rFonts w:ascii="Consolas" w:eastAsia="Times New Roman" w:hAnsi="Consolas" w:cs="Times New Roman"/>
@@ -1824,18 +1792,7 @@
           <w:szCs w:val="21"/>
           <w:lang w:eastAsia="es-ES"/>
         </w:rPr>
-        <w:t>(</w:t>
-      </w:r>
-      <w:proofErr w:type="gramEnd"/>
-      <w:r>
-        <w:rPr>
-          <w:rFonts w:ascii="Consolas" w:eastAsia="Times New Roman" w:hAnsi="Consolas" w:cs="Times New Roman"/>
-          <w:color w:val="8B888F"/>
-          <w:sz w:val="21"/>
-          <w:szCs w:val="21"/>
-          <w:lang w:eastAsia="es-ES"/>
-        </w:rPr>
-        <w:t>);</w:t>
+        <w:t>();</w:t>
       </w:r>
     </w:p>
     <w:p>
@@ -1927,18 +1884,7 @@
           <w:szCs w:val="21"/>
           <w:lang w:eastAsia="es-ES"/>
         </w:rPr>
-        <w:t>(</w:t>
-      </w:r>
-      <w:proofErr w:type="gramStart"/>
-      <w:r>
-        <w:rPr>
-          <w:rFonts w:ascii="Consolas" w:eastAsia="Times New Roman" w:hAnsi="Consolas" w:cs="Times New Roman"/>
-          <w:color w:val="8B888F"/>
-          <w:sz w:val="21"/>
-          <w:szCs w:val="21"/>
-          <w:lang w:eastAsia="es-ES"/>
-        </w:rPr>
-        <w:t>'</w:t>
+        <w:t>('</w:t>
       </w:r>
       <w:r>
         <w:rPr>
@@ -1948,18 +1894,7 @@
           <w:szCs w:val="21"/>
           <w:lang w:eastAsia="es-ES"/>
         </w:rPr>
-        <w:t>./</w:t>
-      </w:r>
-      <w:proofErr w:type="gramEnd"/>
-      <w:r>
-        <w:rPr>
-          <w:rFonts w:ascii="Consolas" w:eastAsia="Times New Roman" w:hAnsi="Consolas" w:cs="Times New Roman"/>
-          <w:color w:val="FCE566"/>
-          <w:sz w:val="21"/>
-          <w:szCs w:val="21"/>
-          <w:lang w:eastAsia="es-ES"/>
-        </w:rPr>
-        <w:t>server</w:t>
+        <w:t>./server</w:t>
       </w:r>
       <w:r>
         <w:rPr>
@@ -2004,18 +1939,7 @@
           <w:szCs w:val="21"/>
           <w:lang w:eastAsia="es-ES"/>
         </w:rPr>
-        <w:t>(</w:t>
-      </w:r>
-      <w:proofErr w:type="gramStart"/>
-      <w:r>
-        <w:rPr>
-          <w:rFonts w:ascii="Consolas" w:eastAsia="Times New Roman" w:hAnsi="Consolas" w:cs="Times New Roman"/>
-          <w:color w:val="8B888F"/>
-          <w:sz w:val="21"/>
-          <w:szCs w:val="21"/>
-          <w:lang w:eastAsia="es-ES"/>
-        </w:rPr>
-        <w:t>'</w:t>
+        <w:t>('</w:t>
       </w:r>
       <w:r>
         <w:rPr>
@@ -2028,7 +1952,6 @@
         <w:t>./</w:t>
       </w:r>
       <w:proofErr w:type="spellStart"/>
-      <w:proofErr w:type="gramEnd"/>
       <w:r>
         <w:rPr>
           <w:rFonts w:ascii="Consolas" w:eastAsia="Times New Roman" w:hAnsi="Consolas" w:cs="Times New Roman"/>
@@ -2077,7 +2000,6 @@
         </w:rPr>
       </w:pPr>
       <w:proofErr w:type="spellStart"/>
-      <w:proofErr w:type="gramStart"/>
       <w:r>
         <w:rPr>
           <w:rFonts w:ascii="Consolas" w:eastAsia="Times New Roman" w:hAnsi="Consolas" w:cs="Times New Roman"/>
@@ -2109,7 +2031,6 @@
         <w:t>listen</w:t>
       </w:r>
       <w:proofErr w:type="spellEnd"/>
-      <w:proofErr w:type="gramEnd"/>
       <w:r>
         <w:rPr>
           <w:rFonts w:ascii="Consolas" w:eastAsia="Times New Roman" w:hAnsi="Consolas" w:cs="Times New Roman"/>
@@ -2265,18 +2186,7 @@
           <w:szCs w:val="21"/>
           <w:lang w:eastAsia="es-ES"/>
         </w:rPr>
-        <w:t>     </w:t>
-      </w:r>
-      <w:proofErr w:type="gramStart"/>
-      <w:r>
-        <w:rPr>
-          <w:rFonts w:ascii="Consolas" w:eastAsia="Times New Roman" w:hAnsi="Consolas" w:cs="Times New Roman"/>
-          <w:color w:val="F7F1FF"/>
-          <w:sz w:val="21"/>
-          <w:szCs w:val="21"/>
-          <w:lang w:eastAsia="es-ES"/>
-        </w:rPr>
-        <w:t>console</w:t>
+        <w:t>     console</w:t>
       </w:r>
       <w:r>
         <w:rPr>
@@ -2306,18 +2216,7 @@
           <w:szCs w:val="21"/>
           <w:lang w:eastAsia="es-ES"/>
         </w:rPr>
-        <w:t>(</w:t>
-      </w:r>
-      <w:proofErr w:type="gramEnd"/>
-      <w:r>
-        <w:rPr>
-          <w:rFonts w:ascii="Consolas" w:eastAsia="Times New Roman" w:hAnsi="Consolas" w:cs="Times New Roman"/>
-          <w:color w:val="8B888F"/>
-          <w:sz w:val="21"/>
-          <w:szCs w:val="21"/>
-          <w:lang w:eastAsia="es-ES"/>
-        </w:rPr>
-        <w:t>'</w:t>
+        <w:t>('</w:t>
       </w:r>
       <w:r>
         <w:rPr>
@@ -2862,7 +2761,6 @@
         <w:t xml:space="preserve"> </w:t>
       </w:r>
       <w:proofErr w:type="spellStart"/>
-      <w:proofErr w:type="gramStart"/>
       <w:r>
         <w:rPr>
           <w:rFonts w:ascii="Consolas" w:eastAsia="Times New Roman" w:hAnsi="Consolas" w:cs="Times New Roman"/>
@@ -2882,18 +2780,7 @@
           <w:szCs w:val="21"/>
           <w:lang w:eastAsia="es-ES"/>
         </w:rPr>
-        <w:t>(</w:t>
-      </w:r>
-      <w:proofErr w:type="gramEnd"/>
-      <w:r>
-        <w:rPr>
-          <w:rFonts w:ascii="Consolas" w:eastAsia="Times New Roman" w:hAnsi="Consolas" w:cs="Times New Roman"/>
-          <w:color w:val="8B888F"/>
-          <w:sz w:val="21"/>
-          <w:szCs w:val="21"/>
-          <w:lang w:eastAsia="es-ES"/>
-        </w:rPr>
-        <w:t>);</w:t>
+        <w:t>();</w:t>
       </w:r>
     </w:p>
     <w:p>
@@ -2947,7 +2834,6 @@
         </w:rPr>
       </w:pPr>
       <w:proofErr w:type="spellStart"/>
-      <w:proofErr w:type="gramStart"/>
       <w:r>
         <w:rPr>
           <w:rFonts w:ascii="Consolas" w:eastAsia="Times New Roman" w:hAnsi="Consolas" w:cs="Times New Roman"/>
@@ -2987,18 +2873,7 @@
           <w:szCs w:val="21"/>
           <w:lang w:eastAsia="es-ES"/>
         </w:rPr>
-        <w:t>(</w:t>
-      </w:r>
-      <w:proofErr w:type="gramEnd"/>
-      <w:r>
-        <w:rPr>
-          <w:rFonts w:ascii="Consolas" w:eastAsia="Times New Roman" w:hAnsi="Consolas" w:cs="Times New Roman"/>
-          <w:color w:val="8B888F"/>
-          <w:sz w:val="21"/>
-          <w:szCs w:val="21"/>
-          <w:lang w:eastAsia="es-ES"/>
-        </w:rPr>
-        <w:t>'</w:t>
+        <w:t>('</w:t>
       </w:r>
       <w:proofErr w:type="spellStart"/>
       <w:r>
@@ -3148,7 +3023,6 @@
         </w:rPr>
       </w:pPr>
       <w:proofErr w:type="spellStart"/>
-      <w:proofErr w:type="gramStart"/>
       <w:r>
         <w:rPr>
           <w:rFonts w:ascii="Consolas" w:eastAsia="Times New Roman" w:hAnsi="Consolas" w:cs="Times New Roman"/>
@@ -3188,18 +3062,7 @@
           <w:szCs w:val="21"/>
           <w:lang w:eastAsia="es-ES"/>
         </w:rPr>
-        <w:t>(</w:t>
-      </w:r>
-      <w:proofErr w:type="gramEnd"/>
-      <w:r>
-        <w:rPr>
-          <w:rFonts w:ascii="Consolas" w:eastAsia="Times New Roman" w:hAnsi="Consolas" w:cs="Times New Roman"/>
-          <w:color w:val="8B888F"/>
-          <w:sz w:val="21"/>
-          <w:szCs w:val="21"/>
-          <w:lang w:eastAsia="es-ES"/>
-        </w:rPr>
-        <w:t>'</w:t>
+        <w:t>('</w:t>
       </w:r>
       <w:proofErr w:type="spellStart"/>
       <w:r>
@@ -3439,7 +3302,6 @@
         </w:rPr>
       </w:pPr>
       <w:proofErr w:type="spellStart"/>
-      <w:proofErr w:type="gramStart"/>
       <w:r>
         <w:rPr>
           <w:rFonts w:ascii="Consolas" w:eastAsia="Times New Roman" w:hAnsi="Consolas" w:cs="Times New Roman"/>
@@ -3482,7 +3344,6 @@
         <w:t>(</w:t>
       </w:r>
       <w:proofErr w:type="spellStart"/>
-      <w:proofErr w:type="gramEnd"/>
       <w:r>
         <w:rPr>
           <w:rFonts w:ascii="Consolas" w:eastAsia="Times New Roman" w:hAnsi="Consolas" w:cs="Times New Roman"/>
@@ -3692,7 +3553,6 @@
         </w:rPr>
       </w:pPr>
       <w:proofErr w:type="spellStart"/>
-      <w:proofErr w:type="gramStart"/>
       <w:r>
         <w:rPr>
           <w:rFonts w:ascii="Consolas" w:eastAsia="Times New Roman" w:hAnsi="Consolas" w:cs="Times New Roman"/>
@@ -3732,18 +3592,7 @@
           <w:szCs w:val="21"/>
           <w:lang w:eastAsia="es-ES"/>
         </w:rPr>
-        <w:t>(</w:t>
-      </w:r>
-      <w:proofErr w:type="gramEnd"/>
-      <w:r>
-        <w:rPr>
-          <w:rFonts w:ascii="Consolas" w:eastAsia="Times New Roman" w:hAnsi="Consolas" w:cs="Times New Roman"/>
-          <w:color w:val="8B888F"/>
-          <w:sz w:val="21"/>
-          <w:szCs w:val="21"/>
-          <w:lang w:eastAsia="es-ES"/>
-        </w:rPr>
-        <w:t>'</w:t>
+        <w:t>('</w:t>
       </w:r>
       <w:r>
         <w:rPr>
@@ -3895,7 +3744,6 @@
         <w:t xml:space="preserve">    </w:t>
       </w:r>
       <w:proofErr w:type="spellStart"/>
-      <w:proofErr w:type="gramStart"/>
       <w:r>
         <w:rPr>
           <w:rFonts w:ascii="Consolas" w:eastAsia="Times New Roman" w:hAnsi="Consolas" w:cs="Times New Roman"/>
@@ -3927,7 +3775,6 @@
         <w:t>send</w:t>
       </w:r>
       <w:proofErr w:type="spellEnd"/>
-      <w:proofErr w:type="gramEnd"/>
       <w:r>
         <w:rPr>
           <w:rFonts w:ascii="Consolas" w:eastAsia="Times New Roman" w:hAnsi="Consolas" w:cs="Times New Roman"/>
@@ -4070,7 +3917,6 @@
         </w:rPr>
       </w:pPr>
       <w:proofErr w:type="spellStart"/>
-      <w:proofErr w:type="gramStart"/>
       <w:r>
         <w:rPr>
           <w:rFonts w:ascii="Consolas" w:eastAsia="Times New Roman" w:hAnsi="Consolas" w:cs="Times New Roman"/>
@@ -4106,7 +3952,6 @@
         <w:t>exports</w:t>
       </w:r>
       <w:proofErr w:type="spellEnd"/>
-      <w:proofErr w:type="gramEnd"/>
       <w:r>
         <w:rPr>
           <w:rFonts w:ascii="Consolas" w:eastAsia="Times New Roman" w:hAnsi="Consolas" w:cs="Times New Roman"/>
@@ -5136,7 +4981,6 @@
         </w:rPr>
       </w:pPr>
       <w:proofErr w:type="spellStart"/>
-      <w:proofErr w:type="gramStart"/>
       <w:r>
         <w:rPr>
           <w:rFonts w:ascii="Consolas" w:eastAsia="Times New Roman" w:hAnsi="Consolas" w:cs="Times New Roman"/>
@@ -5156,18 +5000,7 @@
           <w:szCs w:val="21"/>
           <w:lang w:eastAsia="es-ES"/>
         </w:rPr>
-        <w:t>(</w:t>
-      </w:r>
-      <w:proofErr w:type="gramEnd"/>
-      <w:r>
-        <w:rPr>
-          <w:rFonts w:ascii="Consolas" w:eastAsia="Times New Roman" w:hAnsi="Consolas" w:cs="Times New Roman"/>
-          <w:color w:val="8B888F"/>
-          <w:sz w:val="21"/>
-          <w:szCs w:val="21"/>
-          <w:lang w:eastAsia="es-ES"/>
-        </w:rPr>
-        <w:t>'</w:t>
+        <w:t>('</w:t>
       </w:r>
       <w:r>
         <w:rPr>
@@ -5274,7 +5107,6 @@
         </w:rPr>
         <w:t xml:space="preserve"> </w:t>
       </w:r>
-      <w:proofErr w:type="gramStart"/>
       <w:r>
         <w:rPr>
           <w:rFonts w:ascii="Consolas" w:eastAsia="Times New Roman" w:hAnsi="Consolas" w:cs="Times New Roman"/>
@@ -5307,7 +5139,6 @@
         <w:t>Schema</w:t>
       </w:r>
       <w:proofErr w:type="spellEnd"/>
-      <w:proofErr w:type="gramEnd"/>
       <w:r>
         <w:rPr>
           <w:rFonts w:ascii="Consolas" w:eastAsia="Times New Roman" w:hAnsi="Consolas" w:cs="Times New Roman"/>
@@ -5670,7 +5501,6 @@
         <w:t xml:space="preserve"> </w:t>
       </w:r>
       <w:proofErr w:type="spellStart"/>
-      <w:proofErr w:type="gramStart"/>
       <w:r>
         <w:rPr>
           <w:rFonts w:ascii="Consolas" w:eastAsia="Times New Roman" w:hAnsi="Consolas" w:cs="Times New Roman"/>
@@ -5690,18 +5520,7 @@
           <w:szCs w:val="21"/>
           <w:lang w:eastAsia="es-ES"/>
         </w:rPr>
-        <w:t>(</w:t>
-      </w:r>
-      <w:proofErr w:type="gramEnd"/>
-      <w:r>
-        <w:rPr>
-          <w:rFonts w:ascii="Consolas" w:eastAsia="Times New Roman" w:hAnsi="Consolas" w:cs="Times New Roman"/>
-          <w:color w:val="8B888F"/>
-          <w:sz w:val="21"/>
-          <w:szCs w:val="21"/>
-          <w:lang w:eastAsia="es-ES"/>
-        </w:rPr>
-        <w:t>{</w:t>
+        <w:t>({</w:t>
       </w:r>
     </w:p>
     <w:p>
@@ -5746,7 +5565,6 @@
         </w:rPr>
         <w:t xml:space="preserve"> </w:t>
       </w:r>
-      <w:proofErr w:type="gramStart"/>
       <w:r>
         <w:rPr>
           <w:rFonts w:ascii="Consolas" w:eastAsia="Times New Roman" w:hAnsi="Consolas" w:cs="Times New Roman"/>
@@ -5779,7 +5597,6 @@
         <w:t>type</w:t>
       </w:r>
       <w:proofErr w:type="spellEnd"/>
-      <w:proofErr w:type="gramEnd"/>
       <w:r>
         <w:rPr>
           <w:rFonts w:ascii="Consolas" w:eastAsia="Times New Roman" w:hAnsi="Consolas" w:cs="Times New Roman"/>
@@ -5937,7 +5754,6 @@
         </w:rPr>
         <w:t xml:space="preserve"> </w:t>
       </w:r>
-      <w:proofErr w:type="gramStart"/>
       <w:r>
         <w:rPr>
           <w:rFonts w:ascii="Consolas" w:eastAsia="Times New Roman" w:hAnsi="Consolas" w:cs="Times New Roman"/>
@@ -5970,7 +5786,6 @@
         <w:t>type</w:t>
       </w:r>
       <w:proofErr w:type="spellEnd"/>
-      <w:proofErr w:type="gramEnd"/>
       <w:r>
         <w:rPr>
           <w:rFonts w:ascii="Consolas" w:eastAsia="Times New Roman" w:hAnsi="Consolas" w:cs="Times New Roman"/>
@@ -6140,7 +5955,6 @@
         </w:rPr>
         <w:t xml:space="preserve"> </w:t>
       </w:r>
-      <w:proofErr w:type="gramStart"/>
       <w:r>
         <w:rPr>
           <w:rFonts w:ascii="Consolas" w:eastAsia="Times New Roman" w:hAnsi="Consolas" w:cs="Times New Roman"/>
@@ -6173,7 +5987,6 @@
         <w:t>type</w:t>
       </w:r>
       <w:proofErr w:type="spellEnd"/>
-      <w:proofErr w:type="gramEnd"/>
       <w:r>
         <w:rPr>
           <w:rFonts w:ascii="Consolas" w:eastAsia="Times New Roman" w:hAnsi="Consolas" w:cs="Times New Roman"/>
@@ -6331,7 +6144,6 @@
         </w:rPr>
         <w:t xml:space="preserve"> </w:t>
       </w:r>
-      <w:proofErr w:type="gramStart"/>
       <w:r>
         <w:rPr>
           <w:rFonts w:ascii="Consolas" w:eastAsia="Times New Roman" w:hAnsi="Consolas" w:cs="Times New Roman"/>
@@ -6364,7 +6176,6 @@
         <w:t>type</w:t>
       </w:r>
       <w:proofErr w:type="spellEnd"/>
-      <w:proofErr w:type="gramEnd"/>
       <w:r>
         <w:rPr>
           <w:rFonts w:ascii="Consolas" w:eastAsia="Times New Roman" w:hAnsi="Consolas" w:cs="Times New Roman"/>
@@ -6534,7 +6345,6 @@
         </w:rPr>
         <w:t xml:space="preserve"> </w:t>
       </w:r>
-      <w:proofErr w:type="gramStart"/>
       <w:r>
         <w:rPr>
           <w:rFonts w:ascii="Consolas" w:eastAsia="Times New Roman" w:hAnsi="Consolas" w:cs="Times New Roman"/>
@@ -6567,7 +6377,6 @@
         <w:t>type</w:t>
       </w:r>
       <w:proofErr w:type="spellEnd"/>
-      <w:proofErr w:type="gramEnd"/>
       <w:r>
         <w:rPr>
           <w:rFonts w:ascii="Consolas" w:eastAsia="Times New Roman" w:hAnsi="Consolas" w:cs="Times New Roman"/>
@@ -6840,7 +6649,6 @@
         </w:rPr>
       </w:pPr>
       <w:proofErr w:type="spellStart"/>
-      <w:proofErr w:type="gramStart"/>
       <w:r>
         <w:rPr>
           <w:rFonts w:ascii="Consolas" w:eastAsia="Times New Roman" w:hAnsi="Consolas" w:cs="Times New Roman"/>
@@ -6892,7 +6700,6 @@
         <w:t>encrypPassword</w:t>
       </w:r>
       <w:proofErr w:type="spellEnd"/>
-      <w:proofErr w:type="gramEnd"/>
       <w:r>
         <w:rPr>
           <w:rFonts w:ascii="Consolas" w:eastAsia="Times New Roman" w:hAnsi="Consolas" w:cs="Times New Roman"/>
@@ -7113,7 +6920,6 @@
         <w:t xml:space="preserve"> </w:t>
       </w:r>
       <w:proofErr w:type="spellStart"/>
-      <w:proofErr w:type="gramStart"/>
       <w:r>
         <w:rPr>
           <w:rFonts w:ascii="Consolas" w:eastAsia="Times New Roman" w:hAnsi="Consolas" w:cs="Times New Roman"/>
@@ -7145,7 +6951,6 @@
         <w:t>genSalt</w:t>
       </w:r>
       <w:proofErr w:type="spellEnd"/>
-      <w:proofErr w:type="gramEnd"/>
       <w:r>
         <w:rPr>
           <w:rFonts w:ascii="Consolas" w:eastAsia="Times New Roman" w:hAnsi="Consolas" w:cs="Times New Roman"/>
@@ -7244,7 +7049,6 @@
         <w:t xml:space="preserve"> </w:t>
       </w:r>
       <w:proofErr w:type="spellStart"/>
-      <w:proofErr w:type="gramStart"/>
       <w:r>
         <w:rPr>
           <w:rFonts w:ascii="Consolas" w:eastAsia="Times New Roman" w:hAnsi="Consolas" w:cs="Times New Roman"/>
@@ -7276,7 +7080,6 @@
         <w:t>hash</w:t>
       </w:r>
       <w:proofErr w:type="spellEnd"/>
-      <w:proofErr w:type="gramEnd"/>
       <w:r>
         <w:rPr>
           <w:rFonts w:ascii="Consolas" w:eastAsia="Times New Roman" w:hAnsi="Consolas" w:cs="Times New Roman"/>
@@ -7391,7 +7194,6 @@
         </w:rPr>
       </w:pPr>
       <w:proofErr w:type="spellStart"/>
-      <w:proofErr w:type="gramStart"/>
       <w:r>
         <w:rPr>
           <w:rFonts w:ascii="Consolas" w:eastAsia="Times New Roman" w:hAnsi="Consolas" w:cs="Times New Roman"/>
@@ -7443,7 +7245,6 @@
         <w:t>matchPassword</w:t>
       </w:r>
       <w:proofErr w:type="spellEnd"/>
-      <w:proofErr w:type="gramEnd"/>
       <w:r>
         <w:rPr>
           <w:rFonts w:ascii="Consolas" w:eastAsia="Times New Roman" w:hAnsi="Consolas" w:cs="Times New Roman"/>
@@ -7620,7 +7421,6 @@
         <w:t xml:space="preserve"> </w:t>
       </w:r>
       <w:proofErr w:type="spellStart"/>
-      <w:proofErr w:type="gramStart"/>
       <w:r>
         <w:rPr>
           <w:rFonts w:ascii="Consolas" w:eastAsia="Times New Roman" w:hAnsi="Consolas" w:cs="Times New Roman"/>
@@ -7652,7 +7452,6 @@
         <w:t>compare</w:t>
       </w:r>
       <w:proofErr w:type="spellEnd"/>
-      <w:proofErr w:type="gramEnd"/>
       <w:r>
         <w:rPr>
           <w:rFonts w:ascii="Consolas" w:eastAsia="Times New Roman" w:hAnsi="Consolas" w:cs="Times New Roman"/>
@@ -7799,7 +7598,6 @@
         <w:t xml:space="preserve">    </w:t>
       </w:r>
       <w:proofErr w:type="spellStart"/>
-      <w:proofErr w:type="gramStart"/>
       <w:r>
         <w:rPr>
           <w:rFonts w:ascii="Consolas" w:eastAsia="Times New Roman" w:hAnsi="Consolas" w:cs="Times New Roman"/>
@@ -7835,7 +7633,6 @@
         <w:t>exports</w:t>
       </w:r>
       <w:proofErr w:type="spellEnd"/>
-      <w:proofErr w:type="gramEnd"/>
       <w:r>
         <w:rPr>
           <w:rFonts w:ascii="Consolas" w:eastAsia="Times New Roman" w:hAnsi="Consolas" w:cs="Times New Roman"/>
@@ -8000,6 +7797,282 @@
         <w:t>.</w:t>
       </w:r>
     </w:p>
+    <w:p>
+      <w:r>
+        <w:t xml:space="preserve">En la carpeta </w:t>
+      </w:r>
+      <w:r>
+        <w:rPr>
+          <w:b/>
+          <w:bCs/>
+        </w:rPr>
+        <w:t>/</w:t>
+      </w:r>
+      <w:proofErr w:type="spellStart"/>
+      <w:r>
+        <w:rPr>
+          <w:b/>
+          <w:bCs/>
+        </w:rPr>
+        <w:t>routes</w:t>
+      </w:r>
+      <w:proofErr w:type="spellEnd"/>
+      <w:r>
+        <w:rPr>
+          <w:b/>
+          <w:bCs/>
+        </w:rPr>
+        <w:t xml:space="preserve"> </w:t>
+      </w:r>
+      <w:r>
+        <w:t>irán todas las rutas que tendrá nuestro proyecto cada una con una función diferente</w:t>
+      </w:r>
+      <w:r>
+        <w:t xml:space="preserve"> (se explica</w:t>
+      </w:r>
+      <w:r>
+        <w:t xml:space="preserve"> </w:t>
+      </w:r>
+      <w:r>
+        <w:t>posteriormente)</w:t>
+      </w:r>
+    </w:p>
+    <w:p>
+      <w:r>
+        <w:t xml:space="preserve">En la carpeta </w:t>
+      </w:r>
+      <w:r>
+        <w:rPr>
+          <w:b/>
+          <w:bCs/>
+        </w:rPr>
+        <w:t>/</w:t>
+      </w:r>
+      <w:proofErr w:type="spellStart"/>
+      <w:r>
+        <w:rPr>
+          <w:b/>
+          <w:bCs/>
+        </w:rPr>
+        <w:t>controllers</w:t>
+      </w:r>
+      <w:proofErr w:type="spellEnd"/>
+      <w:r>
+        <w:rPr>
+          <w:b/>
+          <w:bCs/>
+        </w:rPr>
+        <w:t xml:space="preserve"> </w:t>
+      </w:r>
+      <w:r>
+        <w:t>irán todas las funciones de llamada a nuestras rutas.</w:t>
+      </w:r>
+    </w:p>
+    <w:p>
+      <w:proofErr w:type="spellStart"/>
+      <w:r>
+        <w:rPr>
+          <w:b/>
+          <w:bCs/>
+        </w:rPr>
+        <w:t>npm</w:t>
+      </w:r>
+      <w:proofErr w:type="spellEnd"/>
+      <w:r>
+        <w:rPr>
+          <w:b/>
+          <w:bCs/>
+        </w:rPr>
+        <w:t xml:space="preserve"> </w:t>
+      </w:r>
+      <w:proofErr w:type="spellStart"/>
+      <w:r>
+        <w:rPr>
+          <w:b/>
+          <w:bCs/>
+        </w:rPr>
+        <w:t>install</w:t>
+      </w:r>
+      <w:proofErr w:type="spellEnd"/>
+      <w:r>
+        <w:rPr>
+          <w:b/>
+          <w:bCs/>
+        </w:rPr>
+        <w:t xml:space="preserve"> </w:t>
+      </w:r>
+      <w:proofErr w:type="spellStart"/>
+      <w:r>
+        <w:rPr>
+          <w:b/>
+          <w:bCs/>
+        </w:rPr>
+        <w:t>morgan</w:t>
+      </w:r>
+      <w:proofErr w:type="spellEnd"/>
+      <w:r>
+        <w:rPr>
+          <w:b/>
+          <w:bCs/>
+        </w:rPr>
+        <w:t xml:space="preserve"> </w:t>
+      </w:r>
+      <w:r>
+        <w:t>(</w:t>
+      </w:r>
+      <w:r>
+        <w:t>lista las peticiones que van llegando</w:t>
+      </w:r>
+      <w:r>
+        <w:t>)</w:t>
+      </w:r>
+    </w:p>
+    <w:p>
+      <w:proofErr w:type="spellStart"/>
+      <w:r>
+        <w:rPr>
+          <w:b/>
+          <w:bCs/>
+        </w:rPr>
+        <w:t>npm</w:t>
+      </w:r>
+      <w:proofErr w:type="spellEnd"/>
+      <w:r>
+        <w:rPr>
+          <w:b/>
+          <w:bCs/>
+        </w:rPr>
+        <w:t xml:space="preserve"> </w:t>
+      </w:r>
+      <w:proofErr w:type="spellStart"/>
+      <w:r>
+        <w:rPr>
+          <w:b/>
+          <w:bCs/>
+        </w:rPr>
+        <w:t>rm</w:t>
+      </w:r>
+      <w:proofErr w:type="spellEnd"/>
+      <w:r>
+        <w:rPr>
+          <w:b/>
+          <w:bCs/>
+        </w:rPr>
+        <w:t xml:space="preserve">  </w:t>
+      </w:r>
+      <w:proofErr w:type="spellStart"/>
+      <w:r>
+        <w:rPr>
+          <w:b/>
+          <w:bCs/>
+        </w:rPr>
+        <w:t>handlebars</w:t>
+      </w:r>
+      <w:proofErr w:type="spellEnd"/>
+      <w:r>
+        <w:rPr>
+          <w:b/>
+          <w:bCs/>
+        </w:rPr>
+        <w:t xml:space="preserve"> </w:t>
+      </w:r>
+      <w:r>
+        <w:rPr>
+          <w:b/>
+          <w:bCs/>
+        </w:rPr>
+        <w:t>–</w:t>
+      </w:r>
+      <w:proofErr w:type="spellStart"/>
+      <w:r>
+        <w:rPr>
+          <w:b/>
+          <w:bCs/>
+        </w:rPr>
+        <w:t>save</w:t>
+      </w:r>
+      <w:proofErr w:type="spellEnd"/>
+      <w:r>
+        <w:t xml:space="preserve"> (</w:t>
+      </w:r>
+      <w:proofErr w:type="spellStart"/>
+      <w:r>
+        <w:t>Desistalar</w:t>
+      </w:r>
+      <w:proofErr w:type="spellEnd"/>
+      <w:r>
+        <w:t xml:space="preserve"> </w:t>
+      </w:r>
+      <w:proofErr w:type="spellStart"/>
+      <w:r>
+        <w:t>ultima</w:t>
+      </w:r>
+      <w:proofErr w:type="spellEnd"/>
+      <w:r>
+        <w:t xml:space="preserve"> versión de </w:t>
+      </w:r>
+      <w:proofErr w:type="spellStart"/>
+      <w:r>
+        <w:t>handlebars</w:t>
+      </w:r>
+      <w:proofErr w:type="spellEnd"/>
+      <w:r>
+        <w:t>)</w:t>
+      </w:r>
+    </w:p>
+    <w:p>
+      <w:pPr>
+        <w:rPr>
+          <w:b/>
+          <w:bCs/>
+        </w:rPr>
+      </w:pPr>
+      <w:proofErr w:type="spellStart"/>
+      <w:r>
+        <w:rPr>
+          <w:b/>
+          <w:bCs/>
+        </w:rPr>
+        <w:t>npm</w:t>
+      </w:r>
+      <w:proofErr w:type="spellEnd"/>
+      <w:r>
+        <w:rPr>
+          <w:b/>
+          <w:bCs/>
+        </w:rPr>
+        <w:t xml:space="preserve"> i -D </w:t>
+      </w:r>
+      <w:hyperlink r:id="rId5" w:history="1">
+        <w:r>
+          <w:rPr>
+            <w:rStyle w:val="Hipervnculo"/>
+            <w:b/>
+            <w:bCs/>
+          </w:rPr>
+          <w:t>handlebars@4.5.0</w:t>
+        </w:r>
+      </w:hyperlink>
+      <w:r>
+        <w:rPr>
+          <w:b/>
+          <w:bCs/>
+        </w:rPr>
+        <w:t xml:space="preserve"> </w:t>
+      </w:r>
+      <w:r>
+        <w:t>(</w:t>
+      </w:r>
+      <w:r>
+        <w:t>instalar esta versión, no da errores con la base de datos</w:t>
+      </w:r>
+      <w:r>
+        <w:t>)</w:t>
+      </w:r>
+    </w:p>
+    <w:p/>
+    <w:p/>
+    <w:p/>
     <w:p/>
     <w:p/>
     <w:p/>
@@ -8448,6 +8521,29 @@
     <w:semiHidden/>
     <w:unhideWhenUsed/>
   </w:style>
+  <w:style w:type="character" w:styleId="Hipervnculo">
+    <w:name w:val="Hyperlink"/>
+    <w:basedOn w:val="Fuentedeprrafopredeter"/>
+    <w:uiPriority w:val="99"/>
+    <w:unhideWhenUsed/>
+    <w:rsid w:val="00B6290F"/>
+    <w:rPr>
+      <w:color w:val="0563C1" w:themeColor="hyperlink"/>
+      <w:u w:val="single"/>
+    </w:rPr>
+  </w:style>
+  <w:style w:type="character" w:styleId="Mencinsinresolver">
+    <w:name w:val="Unresolved Mention"/>
+    <w:basedOn w:val="Fuentedeprrafopredeter"/>
+    <w:uiPriority w:val="99"/>
+    <w:semiHidden/>
+    <w:unhideWhenUsed/>
+    <w:rsid w:val="00B6290F"/>
+    <w:rPr>
+      <w:color w:val="605E5C"/>
+      <w:shd w:val="clear" w:color="auto" w:fill="E1DFDD"/>
+    </w:rPr>
+  </w:style>
 </w:styles>
 </file>
 

--- a/BASE_DATOS_4/BASE DE DATOS.docx
+++ b/BASE_DATOS_4/BASE DE DATOS.docx
@@ -35,516 +35,199 @@
           <w:bCs/>
         </w:rPr>
       </w:pPr>
-      <w:proofErr w:type="spellStart"/>
       <w:r>
         <w:rPr>
           <w:b/>
           <w:bCs/>
         </w:rPr>
-        <w:t>npm</w:t>
-      </w:r>
-      <w:proofErr w:type="spellEnd"/>
+        <w:t>npm init -y</w:t>
+      </w:r>
+    </w:p>
+    <w:p>
+      <w:r>
+        <w:t xml:space="preserve">- crea un fichero </w:t>
+      </w:r>
       <w:r>
         <w:rPr>
           <w:b/>
           <w:bCs/>
         </w:rPr>
-        <w:t xml:space="preserve"> </w:t>
-      </w:r>
-      <w:proofErr w:type="spellStart"/>
-      <w:r>
+        <w:t>package.json</w:t>
+      </w:r>
+      <w:r>
+        <w:t xml:space="preserve"> indica que vamos  a necesitar para ejecutar las dependencias.</w:t>
+      </w:r>
+    </w:p>
+    <w:p>
+      <w:pPr>
         <w:rPr>
           <w:b/>
           <w:bCs/>
         </w:rPr>
-        <w:t>init</w:t>
-      </w:r>
-      <w:proofErr w:type="spellEnd"/>
+      </w:pPr>
       <w:r>
         <w:rPr>
           <w:b/>
           <w:bCs/>
         </w:rPr>
-        <w:t xml:space="preserve"> -y</w:t>
-      </w:r>
-    </w:p>
-    <w:p>
-      <w:r>
-        <w:t xml:space="preserve">- crea un fichero </w:t>
-      </w:r>
-      <w:proofErr w:type="spellStart"/>
-      <w:r>
+        <w:t>npm i express connect-flash bcryptjs express-handlebars express-session method-override mongoose passport passport-local</w:t>
+      </w:r>
+    </w:p>
+    <w:p>
+      <w:r>
+        <w:t>- Instalación de los módulos necesarios para nuestra api</w:t>
+      </w:r>
+    </w:p>
+    <w:p>
+      <w:pPr>
         <w:rPr>
           <w:b/>
           <w:bCs/>
         </w:rPr>
-        <w:t>package.json</w:t>
-      </w:r>
-      <w:proofErr w:type="spellEnd"/>
-      <w:r>
-        <w:t xml:space="preserve"> indica que vamos  a necesitar para ejecutar las dependencias.</w:t>
-      </w:r>
-    </w:p>
-    <w:p>
-      <w:pPr>
+      </w:pPr>
+      <w:r>
+        <w:t xml:space="preserve">- Genera un fichero </w:t>
+      </w:r>
+      <w:r>
         <w:rPr>
           <w:b/>
           <w:bCs/>
         </w:rPr>
-      </w:pPr>
-      <w:proofErr w:type="spellStart"/>
+        <w:t>package-lock.json</w:t>
+      </w:r>
+      <w:r>
+        <w:t xml:space="preserve"> y una carpeta </w:t>
+      </w:r>
       <w:r>
         <w:rPr>
           <w:b/>
           <w:bCs/>
         </w:rPr>
-        <w:t>npm</w:t>
-      </w:r>
-      <w:proofErr w:type="spellEnd"/>
-      <w:r>
+        <w:t>node_modules</w:t>
+      </w:r>
+    </w:p>
+    <w:p>
+      <w:pPr>
         <w:rPr>
           <w:b/>
           <w:bCs/>
         </w:rPr>
-        <w:t xml:space="preserve"> i </w:t>
-      </w:r>
-      <w:proofErr w:type="spellStart"/>
+      </w:pPr>
       <w:r>
         <w:rPr>
           <w:b/>
           <w:bCs/>
         </w:rPr>
-        <w:t>express</w:t>
-      </w:r>
-      <w:proofErr w:type="spellEnd"/>
-      <w:r>
+        <w:t>npm install dotenv</w:t>
+      </w:r>
+    </w:p>
+    <w:p>
+      <w:pPr>
         <w:rPr>
           <w:b/>
           <w:bCs/>
         </w:rPr>
-        <w:t xml:space="preserve"> </w:t>
-      </w:r>
-      <w:proofErr w:type="spellStart"/>
+      </w:pPr>
+      <w:r>
+        <w:t xml:space="preserve">- Nos permite guardar variables en un archivo </w:t>
+      </w:r>
       <w:r>
         <w:rPr>
           <w:b/>
           <w:bCs/>
         </w:rPr>
-        <w:t>connect</w:t>
-      </w:r>
-      <w:proofErr w:type="spellEnd"/>
-      <w:r>
+        <w:t>.env</w:t>
+      </w:r>
+    </w:p>
+    <w:p>
+      <w:pPr>
         <w:rPr>
           <w:b/>
           <w:bCs/>
         </w:rPr>
-        <w:t xml:space="preserve">-flash </w:t>
-      </w:r>
-      <w:proofErr w:type="spellStart"/>
+      </w:pPr>
       <w:r>
         <w:rPr>
           <w:b/>
           <w:bCs/>
         </w:rPr>
-        <w:t>bcryptjs</w:t>
-      </w:r>
-      <w:proofErr w:type="spellEnd"/>
+        <w:t xml:space="preserve">npm install </w:t>
+      </w:r>
       <w:r>
         <w:rPr>
           <w:b/>
           <w:bCs/>
         </w:rPr>
-        <w:t xml:space="preserve"> </w:t>
-      </w:r>
-      <w:proofErr w:type="spellStart"/>
+        <w:t>nodemon</w:t>
+      </w:r>
+    </w:p>
+    <w:p>
       <w:r>
         <w:rPr>
           <w:b/>
           <w:bCs/>
         </w:rPr>
-        <w:t>express-handlebars</w:t>
-      </w:r>
-      <w:proofErr w:type="spellEnd"/>
-      <w:r>
+        <w:softHyphen/>
+      </w:r>
+      <w:r>
+        <w:t>- Reinicia el servidor de forma automática cada vez que se produce un cambio</w:t>
+      </w:r>
+    </w:p>
+    <w:p>
+      <w:pPr>
         <w:rPr>
           <w:b/>
           <w:bCs/>
         </w:rPr>
-        <w:t xml:space="preserve"> </w:t>
-      </w:r>
-      <w:proofErr w:type="spellStart"/>
+      </w:pPr>
       <w:r>
         <w:rPr>
           <w:b/>
           <w:bCs/>
         </w:rPr>
-        <w:t>express-session</w:t>
-      </w:r>
-      <w:proofErr w:type="spellEnd"/>
+        <w:t xml:space="preserve">npm install </w:t>
+      </w:r>
       <w:r>
         <w:rPr>
           <w:b/>
           <w:bCs/>
         </w:rPr>
-        <w:t xml:space="preserve"> </w:t>
-      </w:r>
-      <w:proofErr w:type="spellStart"/>
+        <w:t>handlebars</w:t>
+      </w:r>
       <w:r>
         <w:rPr>
           <w:b/>
           <w:bCs/>
         </w:rPr>
-        <w:t>method-override</w:t>
-      </w:r>
-      <w:proofErr w:type="spellEnd"/>
-      <w:r>
+        <w:t xml:space="preserve"> hbs</w:t>
+      </w:r>
+    </w:p>
+    <w:p>
+      <w:r>
+        <w:t>- Corrige la lectura de datos en caso de error.</w:t>
+      </w:r>
+    </w:p>
+    <w:p>
+      <w:pPr>
         <w:rPr>
           <w:b/>
           <w:bCs/>
         </w:rPr>
-        <w:t xml:space="preserve"> </w:t>
-      </w:r>
-      <w:proofErr w:type="spellStart"/>
+      </w:pPr>
       <w:r>
         <w:rPr>
           <w:b/>
           <w:bCs/>
         </w:rPr>
-        <w:t>mongoose</w:t>
-      </w:r>
-      <w:proofErr w:type="spellEnd"/>
+        <w:t xml:space="preserve">npm install </w:t>
+      </w:r>
       <w:r>
         <w:rPr>
           <w:b/>
           <w:bCs/>
         </w:rPr>
-        <w:t xml:space="preserve"> </w:t>
-      </w:r>
-      <w:proofErr w:type="spellStart"/>
-      <w:r>
-        <w:rPr>
-          <w:b/>
-          <w:bCs/>
-        </w:rPr>
-        <w:t>passport</w:t>
-      </w:r>
-      <w:proofErr w:type="spellEnd"/>
-      <w:r>
-        <w:rPr>
-          <w:b/>
-          <w:bCs/>
-        </w:rPr>
-        <w:t xml:space="preserve"> </w:t>
-      </w:r>
-      <w:proofErr w:type="spellStart"/>
-      <w:r>
-        <w:rPr>
-          <w:b/>
-          <w:bCs/>
-        </w:rPr>
-        <w:t>passport</w:t>
-      </w:r>
-      <w:proofErr w:type="spellEnd"/>
-      <w:r>
-        <w:rPr>
-          <w:b/>
-          <w:bCs/>
-        </w:rPr>
-        <w:t>-local</w:t>
-      </w:r>
-    </w:p>
-    <w:p>
-      <w:r>
-        <w:t>- Instalación de los módulos necesarios para nuestra api</w:t>
-      </w:r>
-    </w:p>
-    <w:p>
-      <w:pPr>
-        <w:rPr>
-          <w:b/>
-          <w:bCs/>
-        </w:rPr>
-      </w:pPr>
-      <w:r>
-        <w:t xml:space="preserve">- Genera un fichero </w:t>
-      </w:r>
-      <w:proofErr w:type="spellStart"/>
-      <w:r>
-        <w:rPr>
-          <w:b/>
-          <w:bCs/>
-        </w:rPr>
-        <w:t>package-lock.json</w:t>
-      </w:r>
-      <w:proofErr w:type="spellEnd"/>
-      <w:r>
-        <w:t xml:space="preserve"> y una carpeta </w:t>
-      </w:r>
-      <w:proofErr w:type="spellStart"/>
-      <w:r>
-        <w:rPr>
-          <w:b/>
-          <w:bCs/>
-        </w:rPr>
-        <w:t>node_modules</w:t>
-      </w:r>
-      <w:proofErr w:type="spellEnd"/>
-    </w:p>
-    <w:p>
-      <w:pPr>
-        <w:rPr>
-          <w:b/>
-          <w:bCs/>
-        </w:rPr>
-      </w:pPr>
-      <w:proofErr w:type="spellStart"/>
-      <w:r>
-        <w:rPr>
-          <w:b/>
-          <w:bCs/>
-        </w:rPr>
-        <w:t>npm</w:t>
-      </w:r>
-      <w:proofErr w:type="spellEnd"/>
-      <w:r>
-        <w:rPr>
-          <w:b/>
-          <w:bCs/>
-        </w:rPr>
-        <w:t xml:space="preserve"> </w:t>
-      </w:r>
-      <w:proofErr w:type="spellStart"/>
-      <w:r>
-        <w:rPr>
-          <w:b/>
-          <w:bCs/>
-        </w:rPr>
-        <w:t>install</w:t>
-      </w:r>
-      <w:proofErr w:type="spellEnd"/>
-      <w:r>
-        <w:rPr>
-          <w:b/>
-          <w:bCs/>
-        </w:rPr>
-        <w:t xml:space="preserve"> </w:t>
-      </w:r>
-      <w:proofErr w:type="spellStart"/>
-      <w:r>
-        <w:rPr>
-          <w:b/>
-          <w:bCs/>
-        </w:rPr>
-        <w:t>dotenv</w:t>
-      </w:r>
-      <w:proofErr w:type="spellEnd"/>
-    </w:p>
-    <w:p>
-      <w:pPr>
-        <w:rPr>
-          <w:b/>
-          <w:bCs/>
-        </w:rPr>
-      </w:pPr>
-      <w:r>
-        <w:t xml:space="preserve">- Nos permite guardar variables en un archivo </w:t>
-      </w:r>
-      <w:r>
-        <w:rPr>
-          <w:b/>
-          <w:bCs/>
-        </w:rPr>
-        <w:t>.</w:t>
-      </w:r>
-      <w:proofErr w:type="spellStart"/>
-      <w:r>
-        <w:rPr>
-          <w:b/>
-          <w:bCs/>
-        </w:rPr>
-        <w:t>env</w:t>
-      </w:r>
-      <w:proofErr w:type="spellEnd"/>
-    </w:p>
-    <w:p>
-      <w:pPr>
-        <w:rPr>
-          <w:b/>
-          <w:bCs/>
-        </w:rPr>
-      </w:pPr>
-      <w:proofErr w:type="spellStart"/>
-      <w:r>
-        <w:rPr>
-          <w:b/>
-          <w:bCs/>
-        </w:rPr>
-        <w:t>npm</w:t>
-      </w:r>
-      <w:proofErr w:type="spellEnd"/>
-      <w:r>
-        <w:rPr>
-          <w:b/>
-          <w:bCs/>
-        </w:rPr>
-        <w:t xml:space="preserve"> </w:t>
-      </w:r>
-      <w:proofErr w:type="spellStart"/>
-      <w:r>
-        <w:rPr>
-          <w:b/>
-          <w:bCs/>
-        </w:rPr>
-        <w:t>install</w:t>
-      </w:r>
-      <w:proofErr w:type="spellEnd"/>
-      <w:r>
-        <w:rPr>
-          <w:b/>
-          <w:bCs/>
-        </w:rPr>
-        <w:t xml:space="preserve"> </w:t>
-      </w:r>
-      <w:proofErr w:type="spellStart"/>
-      <w:r>
-        <w:rPr>
-          <w:b/>
-          <w:bCs/>
-        </w:rPr>
-        <w:t>nodemon</w:t>
-      </w:r>
-      <w:proofErr w:type="spellEnd"/>
-    </w:p>
-    <w:p>
-      <w:r>
-        <w:rPr>
-          <w:b/>
-          <w:bCs/>
-        </w:rPr>
-        <w:softHyphen/>
-      </w:r>
-      <w:r>
-        <w:t>- Reinicia el servidor de forma automática cada vez que se produce un cambio</w:t>
-      </w:r>
-    </w:p>
-    <w:p>
-      <w:pPr>
-        <w:rPr>
-          <w:b/>
-          <w:bCs/>
-        </w:rPr>
-      </w:pPr>
-      <w:proofErr w:type="spellStart"/>
-      <w:r>
-        <w:rPr>
-          <w:b/>
-          <w:bCs/>
-        </w:rPr>
-        <w:t>npm</w:t>
-      </w:r>
-      <w:proofErr w:type="spellEnd"/>
-      <w:r>
-        <w:rPr>
-          <w:b/>
-          <w:bCs/>
-        </w:rPr>
-        <w:t xml:space="preserve"> </w:t>
-      </w:r>
-      <w:proofErr w:type="spellStart"/>
-      <w:r>
-        <w:rPr>
-          <w:b/>
-          <w:bCs/>
-        </w:rPr>
-        <w:t>install</w:t>
-      </w:r>
-      <w:proofErr w:type="spellEnd"/>
-      <w:r>
-        <w:rPr>
-          <w:b/>
-          <w:bCs/>
-        </w:rPr>
-        <w:t xml:space="preserve"> </w:t>
-      </w:r>
-      <w:proofErr w:type="spellStart"/>
-      <w:r>
-        <w:rPr>
-          <w:b/>
-          <w:bCs/>
-        </w:rPr>
-        <w:t>handlebars</w:t>
-      </w:r>
-      <w:proofErr w:type="spellEnd"/>
-      <w:r>
-        <w:rPr>
-          <w:b/>
-          <w:bCs/>
-        </w:rPr>
-        <w:t xml:space="preserve"> </w:t>
-      </w:r>
-      <w:proofErr w:type="spellStart"/>
-      <w:r>
-        <w:rPr>
-          <w:b/>
-          <w:bCs/>
-        </w:rPr>
-        <w:t>hbs</w:t>
-      </w:r>
-      <w:proofErr w:type="spellEnd"/>
-    </w:p>
-    <w:p>
-      <w:r>
-        <w:t>- Corrige la lectura de datos en caso de error.</w:t>
-      </w:r>
-    </w:p>
-    <w:p>
-      <w:pPr>
-        <w:rPr>
-          <w:b/>
-          <w:bCs/>
-        </w:rPr>
-      </w:pPr>
-      <w:proofErr w:type="spellStart"/>
-      <w:r>
-        <w:rPr>
-          <w:b/>
-          <w:bCs/>
-        </w:rPr>
-        <w:t>npm</w:t>
-      </w:r>
-      <w:proofErr w:type="spellEnd"/>
-      <w:r>
-        <w:rPr>
-          <w:b/>
-          <w:bCs/>
-        </w:rPr>
-        <w:t xml:space="preserve"> </w:t>
-      </w:r>
-      <w:proofErr w:type="spellStart"/>
-      <w:r>
-        <w:rPr>
-          <w:b/>
-          <w:bCs/>
-        </w:rPr>
-        <w:t>install</w:t>
-      </w:r>
-      <w:proofErr w:type="spellEnd"/>
-      <w:r>
-        <w:rPr>
-          <w:b/>
-          <w:bCs/>
-        </w:rPr>
-        <w:t xml:space="preserve"> </w:t>
-      </w:r>
-      <w:proofErr w:type="spellStart"/>
-      <w:r>
-        <w:rPr>
-          <w:b/>
-          <w:bCs/>
-        </w:rPr>
         <w:t>npm-check-updates</w:t>
       </w:r>
-      <w:proofErr w:type="spellEnd"/>
     </w:p>
     <w:p>
       <w:r>
@@ -629,7 +312,6 @@
           <w:lang w:eastAsia="es-ES"/>
         </w:rPr>
       </w:pPr>
-      <w:proofErr w:type="spellStart"/>
       <w:r>
         <w:rPr>
           <w:rFonts w:ascii="Consolas" w:eastAsia="Times New Roman" w:hAnsi="Consolas" w:cs="Times New Roman"/>
@@ -642,18 +324,16 @@
         </w:rPr>
         <w:t>const</w:t>
       </w:r>
-      <w:proofErr w:type="spellEnd"/>
-      <w:r>
-        <w:rPr>
-          <w:rFonts w:ascii="Consolas" w:eastAsia="Times New Roman" w:hAnsi="Consolas" w:cs="Times New Roman"/>
-          <w:color w:val="F7F1FF"/>
-          <w:sz w:val="21"/>
-          <w:szCs w:val="21"/>
-          <w:lang w:eastAsia="es-ES"/>
-        </w:rPr>
-        <w:t xml:space="preserve"> </w:t>
-      </w:r>
-      <w:proofErr w:type="spellStart"/>
+      <w:r>
+        <w:rPr>
+          <w:rFonts w:ascii="Consolas" w:eastAsia="Times New Roman" w:hAnsi="Consolas" w:cs="Times New Roman"/>
+          <w:color w:val="F7F1FF"/>
+          <w:sz w:val="21"/>
+          <w:szCs w:val="21"/>
+          <w:lang w:eastAsia="es-ES"/>
+        </w:rPr>
+        <w:t xml:space="preserve"> </w:t>
+      </w:r>
       <w:r>
         <w:rPr>
           <w:rFonts w:ascii="Consolas" w:eastAsia="Times New Roman" w:hAnsi="Consolas" w:cs="Times New Roman"/>
@@ -664,7 +344,6 @@
         </w:rPr>
         <w:t>mongoose</w:t>
       </w:r>
-      <w:proofErr w:type="spellEnd"/>
       <w:r>
         <w:rPr>
           <w:rFonts w:ascii="Consolas" w:eastAsia="Times New Roman" w:hAnsi="Consolas" w:cs="Times New Roman"/>
@@ -685,7 +364,6 @@
         </w:rPr>
         <w:t xml:space="preserve"> </w:t>
       </w:r>
-      <w:proofErr w:type="spellStart"/>
       <w:r>
         <w:rPr>
           <w:rFonts w:ascii="Consolas" w:eastAsia="Times New Roman" w:hAnsi="Consolas" w:cs="Times New Roman"/>
@@ -696,7 +374,6 @@
         </w:rPr>
         <w:t>require</w:t>
       </w:r>
-      <w:proofErr w:type="spellEnd"/>
       <w:r>
         <w:rPr>
           <w:rFonts w:ascii="Consolas" w:eastAsia="Times New Roman" w:hAnsi="Consolas" w:cs="Times New Roman"/>
@@ -707,7 +384,6 @@
         </w:rPr>
         <w:t>('</w:t>
       </w:r>
-      <w:proofErr w:type="spellStart"/>
       <w:r>
         <w:rPr>
           <w:rFonts w:ascii="Consolas" w:eastAsia="Times New Roman" w:hAnsi="Consolas" w:cs="Times New Roman"/>
@@ -718,7 +394,6 @@
         </w:rPr>
         <w:t>mongoose</w:t>
       </w:r>
-      <w:proofErr w:type="spellEnd"/>
       <w:r>
         <w:rPr>
           <w:rFonts w:ascii="Consolas" w:eastAsia="Times New Roman" w:hAnsi="Consolas" w:cs="Times New Roman"/>
@@ -755,7 +430,6 @@
           <w:lang w:eastAsia="es-ES"/>
         </w:rPr>
       </w:pPr>
-      <w:proofErr w:type="spellStart"/>
       <w:r>
         <w:rPr>
           <w:rFonts w:ascii="Consolas" w:eastAsia="Times New Roman" w:hAnsi="Consolas" w:cs="Times New Roman"/>
@@ -768,7 +442,6 @@
         </w:rPr>
         <w:t>const</w:t>
       </w:r>
-      <w:proofErr w:type="spellEnd"/>
       <w:r>
         <w:rPr>
           <w:rFonts w:ascii="Consolas" w:eastAsia="Times New Roman" w:hAnsi="Consolas" w:cs="Times New Roman"/>
@@ -857,18 +530,7 @@
           <w:szCs w:val="21"/>
           <w:lang w:eastAsia="es-ES"/>
         </w:rPr>
-        <w:t xml:space="preserve"> </w:t>
-      </w:r>
-      <w:proofErr w:type="spellStart"/>
-      <w:r>
-        <w:rPr>
-          <w:rFonts w:ascii="Consolas" w:eastAsia="Times New Roman" w:hAnsi="Consolas" w:cs="Times New Roman"/>
-          <w:color w:val="F7F1FF"/>
-          <w:sz w:val="21"/>
-          <w:szCs w:val="21"/>
-          <w:lang w:eastAsia="es-ES"/>
-        </w:rPr>
-        <w:t>process</w:t>
+        <w:t xml:space="preserve"> process</w:t>
       </w:r>
       <w:r>
         <w:rPr>
@@ -890,7 +552,6 @@
         </w:rPr>
         <w:t>env</w:t>
       </w:r>
-      <w:proofErr w:type="spellEnd"/>
       <w:r>
         <w:rPr>
           <w:rFonts w:ascii="Consolas" w:eastAsia="Times New Roman" w:hAnsi="Consolas" w:cs="Times New Roman"/>
@@ -914,7 +575,6 @@
           <w:lang w:eastAsia="es-ES"/>
         </w:rPr>
       </w:pPr>
-      <w:proofErr w:type="spellStart"/>
       <w:r>
         <w:rPr>
           <w:rFonts w:ascii="Consolas" w:eastAsia="Times New Roman" w:hAnsi="Consolas" w:cs="Times New Roman"/>
@@ -927,7 +587,6 @@
         </w:rPr>
         <w:t>const</w:t>
       </w:r>
-      <w:proofErr w:type="spellEnd"/>
       <w:r>
         <w:rPr>
           <w:rFonts w:ascii="Consolas" w:eastAsia="Times New Roman" w:hAnsi="Consolas" w:cs="Times New Roman"/>
@@ -1104,7 +763,6 @@
           <w:lang w:eastAsia="es-ES"/>
         </w:rPr>
       </w:pPr>
-      <w:proofErr w:type="spellStart"/>
       <w:r>
         <w:rPr>
           <w:rFonts w:ascii="Consolas" w:eastAsia="Times New Roman" w:hAnsi="Consolas" w:cs="Times New Roman"/>
@@ -1135,7 +793,6 @@
         </w:rPr>
         <w:t>connect</w:t>
       </w:r>
-      <w:proofErr w:type="spellEnd"/>
       <w:r>
         <w:rPr>
           <w:rFonts w:ascii="Consolas" w:eastAsia="Times New Roman" w:hAnsi="Consolas" w:cs="Times New Roman"/>
@@ -1217,171 +874,147 @@
           <w:szCs w:val="21"/>
           <w:lang w:eastAsia="es-ES"/>
         </w:rPr>
+        <w:t>    useUnifiedTopology</w:t>
+      </w:r>
+      <w:r>
+        <w:rPr>
+          <w:rFonts w:ascii="Consolas" w:eastAsia="Times New Roman" w:hAnsi="Consolas" w:cs="Times New Roman"/>
+          <w:color w:val="8B888F"/>
+          <w:sz w:val="21"/>
+          <w:szCs w:val="21"/>
+          <w:lang w:eastAsia="es-ES"/>
+        </w:rPr>
+        <w:t>:</w:t>
+      </w:r>
+      <w:r>
+        <w:rPr>
+          <w:rFonts w:ascii="Consolas" w:eastAsia="Times New Roman" w:hAnsi="Consolas" w:cs="Times New Roman"/>
+          <w:color w:val="F7F1FF"/>
+          <w:sz w:val="21"/>
+          <w:szCs w:val="21"/>
+          <w:lang w:eastAsia="es-ES"/>
+        </w:rPr>
+        <w:t xml:space="preserve"> </w:t>
+      </w:r>
+      <w:r>
+        <w:rPr>
+          <w:rFonts w:ascii="Consolas" w:eastAsia="Times New Roman" w:hAnsi="Consolas" w:cs="Times New Roman"/>
+          <w:color w:val="948AE3"/>
+          <w:sz w:val="21"/>
+          <w:szCs w:val="21"/>
+          <w:lang w:eastAsia="es-ES"/>
+        </w:rPr>
+        <w:t>true</w:t>
+      </w:r>
+      <w:r>
+        <w:rPr>
+          <w:rFonts w:ascii="Consolas" w:eastAsia="Times New Roman" w:hAnsi="Consolas" w:cs="Times New Roman"/>
+          <w:color w:val="8B888F"/>
+          <w:sz w:val="21"/>
+          <w:szCs w:val="21"/>
+          <w:lang w:eastAsia="es-ES"/>
+        </w:rPr>
+        <w:t>,</w:t>
+      </w:r>
+    </w:p>
+    <w:p>
+      <w:pPr>
+        <w:shd w:val="clear" w:color="auto" w:fill="222222"/>
+        <w:spacing w:after="0" w:line="285" w:lineRule="atLeast"/>
+        <w:rPr>
+          <w:rFonts w:ascii="Consolas" w:eastAsia="Times New Roman" w:hAnsi="Consolas" w:cs="Times New Roman"/>
+          <w:color w:val="F7F1FF"/>
+          <w:sz w:val="21"/>
+          <w:szCs w:val="21"/>
+          <w:lang w:eastAsia="es-ES"/>
+        </w:rPr>
+      </w:pPr>
+      <w:r>
+        <w:rPr>
+          <w:rFonts w:ascii="Consolas" w:eastAsia="Times New Roman" w:hAnsi="Consolas" w:cs="Times New Roman"/>
+          <w:color w:val="F7F1FF"/>
+          <w:sz w:val="21"/>
+          <w:szCs w:val="21"/>
+          <w:lang w:eastAsia="es-ES"/>
+        </w:rPr>
+        <w:t>    useNewurlParser</w:t>
+      </w:r>
+      <w:r>
+        <w:rPr>
+          <w:rFonts w:ascii="Consolas" w:eastAsia="Times New Roman" w:hAnsi="Consolas" w:cs="Times New Roman"/>
+          <w:color w:val="8B888F"/>
+          <w:sz w:val="21"/>
+          <w:szCs w:val="21"/>
+          <w:lang w:eastAsia="es-ES"/>
+        </w:rPr>
+        <w:t>:</w:t>
+      </w:r>
+      <w:r>
+        <w:rPr>
+          <w:rFonts w:ascii="Consolas" w:eastAsia="Times New Roman" w:hAnsi="Consolas" w:cs="Times New Roman"/>
+          <w:color w:val="F7F1FF"/>
+          <w:sz w:val="21"/>
+          <w:szCs w:val="21"/>
+          <w:lang w:eastAsia="es-ES"/>
+        </w:rPr>
+        <w:t xml:space="preserve"> </w:t>
+      </w:r>
+      <w:r>
+        <w:rPr>
+          <w:rFonts w:ascii="Consolas" w:eastAsia="Times New Roman" w:hAnsi="Consolas" w:cs="Times New Roman"/>
+          <w:color w:val="948AE3"/>
+          <w:sz w:val="21"/>
+          <w:szCs w:val="21"/>
+          <w:lang w:eastAsia="es-ES"/>
+        </w:rPr>
+        <w:t>true</w:t>
+      </w:r>
+    </w:p>
+    <w:p>
+      <w:pPr>
+        <w:shd w:val="clear" w:color="auto" w:fill="222222"/>
+        <w:spacing w:after="0" w:line="285" w:lineRule="atLeast"/>
+        <w:rPr>
+          <w:rFonts w:ascii="Consolas" w:eastAsia="Times New Roman" w:hAnsi="Consolas" w:cs="Times New Roman"/>
+          <w:color w:val="F7F1FF"/>
+          <w:sz w:val="21"/>
+          <w:szCs w:val="21"/>
+          <w:lang w:eastAsia="es-ES"/>
+        </w:rPr>
+      </w:pPr>
+      <w:r>
+        <w:rPr>
+          <w:rFonts w:ascii="Consolas" w:eastAsia="Times New Roman" w:hAnsi="Consolas" w:cs="Times New Roman"/>
+          <w:color w:val="8B888F"/>
+          <w:sz w:val="21"/>
+          <w:szCs w:val="21"/>
+          <w:lang w:eastAsia="es-ES"/>
+        </w:rPr>
+        <w:t>})</w:t>
+      </w:r>
+    </w:p>
+    <w:p>
+      <w:pPr>
+        <w:shd w:val="clear" w:color="auto" w:fill="222222"/>
+        <w:spacing w:after="0" w:line="285" w:lineRule="atLeast"/>
+        <w:rPr>
+          <w:rFonts w:ascii="Consolas" w:eastAsia="Times New Roman" w:hAnsi="Consolas" w:cs="Times New Roman"/>
+          <w:color w:val="F7F1FF"/>
+          <w:sz w:val="21"/>
+          <w:szCs w:val="21"/>
+          <w:lang w:eastAsia="es-ES"/>
+        </w:rPr>
+      </w:pPr>
+      <w:r>
+        <w:rPr>
+          <w:rFonts w:ascii="Consolas" w:eastAsia="Times New Roman" w:hAnsi="Consolas" w:cs="Times New Roman"/>
+          <w:color w:val="F7F1FF"/>
+          <w:sz w:val="21"/>
+          <w:szCs w:val="21"/>
+          <w:lang w:eastAsia="es-ES"/>
+        </w:rPr>
         <w:t xml:space="preserve">    </w:t>
       </w:r>
-      <w:proofErr w:type="spellStart"/>
-      <w:r>
-        <w:rPr>
-          <w:rFonts w:ascii="Consolas" w:eastAsia="Times New Roman" w:hAnsi="Consolas" w:cs="Times New Roman"/>
-          <w:color w:val="F7F1FF"/>
-          <w:sz w:val="21"/>
-          <w:szCs w:val="21"/>
-          <w:lang w:eastAsia="es-ES"/>
-        </w:rPr>
-        <w:t>useUnifiedTopology</w:t>
-      </w:r>
-      <w:proofErr w:type="spellEnd"/>
-      <w:r>
-        <w:rPr>
-          <w:rFonts w:ascii="Consolas" w:eastAsia="Times New Roman" w:hAnsi="Consolas" w:cs="Times New Roman"/>
-          <w:color w:val="8B888F"/>
-          <w:sz w:val="21"/>
-          <w:szCs w:val="21"/>
-          <w:lang w:eastAsia="es-ES"/>
-        </w:rPr>
-        <w:t>:</w:t>
-      </w:r>
-      <w:r>
-        <w:rPr>
-          <w:rFonts w:ascii="Consolas" w:eastAsia="Times New Roman" w:hAnsi="Consolas" w:cs="Times New Roman"/>
-          <w:color w:val="F7F1FF"/>
-          <w:sz w:val="21"/>
-          <w:szCs w:val="21"/>
-          <w:lang w:eastAsia="es-ES"/>
-        </w:rPr>
-        <w:t xml:space="preserve"> </w:t>
-      </w:r>
-      <w:r>
-        <w:rPr>
-          <w:rFonts w:ascii="Consolas" w:eastAsia="Times New Roman" w:hAnsi="Consolas" w:cs="Times New Roman"/>
-          <w:color w:val="948AE3"/>
-          <w:sz w:val="21"/>
-          <w:szCs w:val="21"/>
-          <w:lang w:eastAsia="es-ES"/>
-        </w:rPr>
-        <w:t>true</w:t>
-      </w:r>
-      <w:r>
-        <w:rPr>
-          <w:rFonts w:ascii="Consolas" w:eastAsia="Times New Roman" w:hAnsi="Consolas" w:cs="Times New Roman"/>
-          <w:color w:val="8B888F"/>
-          <w:sz w:val="21"/>
-          <w:szCs w:val="21"/>
-          <w:lang w:eastAsia="es-ES"/>
-        </w:rPr>
-        <w:t>,</w:t>
-      </w:r>
-    </w:p>
-    <w:p>
-      <w:pPr>
-        <w:shd w:val="clear" w:color="auto" w:fill="222222"/>
-        <w:spacing w:after="0" w:line="285" w:lineRule="atLeast"/>
-        <w:rPr>
-          <w:rFonts w:ascii="Consolas" w:eastAsia="Times New Roman" w:hAnsi="Consolas" w:cs="Times New Roman"/>
-          <w:color w:val="F7F1FF"/>
-          <w:sz w:val="21"/>
-          <w:szCs w:val="21"/>
-          <w:lang w:eastAsia="es-ES"/>
-        </w:rPr>
-      </w:pPr>
-      <w:r>
-        <w:rPr>
-          <w:rFonts w:ascii="Consolas" w:eastAsia="Times New Roman" w:hAnsi="Consolas" w:cs="Times New Roman"/>
-          <w:color w:val="F7F1FF"/>
-          <w:sz w:val="21"/>
-          <w:szCs w:val="21"/>
-          <w:lang w:eastAsia="es-ES"/>
-        </w:rPr>
-        <w:t xml:space="preserve">    </w:t>
-      </w:r>
-      <w:proofErr w:type="spellStart"/>
-      <w:r>
-        <w:rPr>
-          <w:rFonts w:ascii="Consolas" w:eastAsia="Times New Roman" w:hAnsi="Consolas" w:cs="Times New Roman"/>
-          <w:color w:val="F7F1FF"/>
-          <w:sz w:val="21"/>
-          <w:szCs w:val="21"/>
-          <w:lang w:eastAsia="es-ES"/>
-        </w:rPr>
-        <w:t>useNewurlParser</w:t>
-      </w:r>
-      <w:proofErr w:type="spellEnd"/>
-      <w:r>
-        <w:rPr>
-          <w:rFonts w:ascii="Consolas" w:eastAsia="Times New Roman" w:hAnsi="Consolas" w:cs="Times New Roman"/>
-          <w:color w:val="8B888F"/>
-          <w:sz w:val="21"/>
-          <w:szCs w:val="21"/>
-          <w:lang w:eastAsia="es-ES"/>
-        </w:rPr>
-        <w:t>:</w:t>
-      </w:r>
-      <w:r>
-        <w:rPr>
-          <w:rFonts w:ascii="Consolas" w:eastAsia="Times New Roman" w:hAnsi="Consolas" w:cs="Times New Roman"/>
-          <w:color w:val="F7F1FF"/>
-          <w:sz w:val="21"/>
-          <w:szCs w:val="21"/>
-          <w:lang w:eastAsia="es-ES"/>
-        </w:rPr>
-        <w:t xml:space="preserve"> </w:t>
-      </w:r>
-      <w:r>
-        <w:rPr>
-          <w:rFonts w:ascii="Consolas" w:eastAsia="Times New Roman" w:hAnsi="Consolas" w:cs="Times New Roman"/>
-          <w:color w:val="948AE3"/>
-          <w:sz w:val="21"/>
-          <w:szCs w:val="21"/>
-          <w:lang w:eastAsia="es-ES"/>
-        </w:rPr>
-        <w:t>true</w:t>
-      </w:r>
-    </w:p>
-    <w:p>
-      <w:pPr>
-        <w:shd w:val="clear" w:color="auto" w:fill="222222"/>
-        <w:spacing w:after="0" w:line="285" w:lineRule="atLeast"/>
-        <w:rPr>
-          <w:rFonts w:ascii="Consolas" w:eastAsia="Times New Roman" w:hAnsi="Consolas" w:cs="Times New Roman"/>
-          <w:color w:val="F7F1FF"/>
-          <w:sz w:val="21"/>
-          <w:szCs w:val="21"/>
-          <w:lang w:eastAsia="es-ES"/>
-        </w:rPr>
-      </w:pPr>
-      <w:r>
-        <w:rPr>
-          <w:rFonts w:ascii="Consolas" w:eastAsia="Times New Roman" w:hAnsi="Consolas" w:cs="Times New Roman"/>
-          <w:color w:val="8B888F"/>
-          <w:sz w:val="21"/>
-          <w:szCs w:val="21"/>
-          <w:lang w:eastAsia="es-ES"/>
-        </w:rPr>
-        <w:t>})</w:t>
-      </w:r>
-    </w:p>
-    <w:p>
-      <w:pPr>
-        <w:shd w:val="clear" w:color="auto" w:fill="222222"/>
-        <w:spacing w:after="0" w:line="285" w:lineRule="atLeast"/>
-        <w:rPr>
-          <w:rFonts w:ascii="Consolas" w:eastAsia="Times New Roman" w:hAnsi="Consolas" w:cs="Times New Roman"/>
-          <w:color w:val="F7F1FF"/>
-          <w:sz w:val="21"/>
-          <w:szCs w:val="21"/>
-          <w:lang w:eastAsia="es-ES"/>
-        </w:rPr>
-      </w:pPr>
-      <w:r>
-        <w:rPr>
-          <w:rFonts w:ascii="Consolas" w:eastAsia="Times New Roman" w:hAnsi="Consolas" w:cs="Times New Roman"/>
-          <w:color w:val="F7F1FF"/>
-          <w:sz w:val="21"/>
-          <w:szCs w:val="21"/>
-          <w:lang w:eastAsia="es-ES"/>
-        </w:rPr>
-        <w:t xml:space="preserve">    </w:t>
-      </w:r>
       <w:r>
         <w:rPr>
           <w:rFonts w:ascii="Consolas" w:eastAsia="Times New Roman" w:hAnsi="Consolas" w:cs="Times New Roman"/>
@@ -1392,7 +1025,6 @@
         </w:rPr>
         <w:t>.</w:t>
       </w:r>
-      <w:proofErr w:type="spellStart"/>
       <w:r>
         <w:rPr>
           <w:rFonts w:ascii="Consolas" w:eastAsia="Times New Roman" w:hAnsi="Consolas" w:cs="Times New Roman"/>
@@ -1403,7 +1035,6 @@
         </w:rPr>
         <w:t>then</w:t>
       </w:r>
-      <w:proofErr w:type="spellEnd"/>
       <w:r>
         <w:rPr>
           <w:rFonts w:ascii="Consolas" w:eastAsia="Times New Roman" w:hAnsi="Consolas" w:cs="Times New Roman"/>
@@ -1414,7 +1045,6 @@
         </w:rPr>
         <w:t>(</w:t>
       </w:r>
-      <w:proofErr w:type="spellStart"/>
       <w:r>
         <w:rPr>
           <w:rFonts w:ascii="Consolas" w:eastAsia="Times New Roman" w:hAnsi="Consolas" w:cs="Times New Roman"/>
@@ -1427,7 +1057,6 @@
         </w:rPr>
         <w:t>db</w:t>
       </w:r>
-      <w:proofErr w:type="spellEnd"/>
       <w:r>
         <w:rPr>
           <w:rFonts w:ascii="Consolas" w:eastAsia="Times New Roman" w:hAnsi="Consolas" w:cs="Times New Roman"/>
@@ -1561,7 +1190,6 @@
         </w:rPr>
         <w:t>(</w:t>
       </w:r>
-      <w:proofErr w:type="spellStart"/>
       <w:r>
         <w:rPr>
           <w:rFonts w:ascii="Consolas" w:eastAsia="Times New Roman" w:hAnsi="Consolas" w:cs="Times New Roman"/>
@@ -1574,7 +1202,6 @@
         </w:rPr>
         <w:t>err</w:t>
       </w:r>
-      <w:proofErr w:type="spellEnd"/>
       <w:r>
         <w:rPr>
           <w:rFonts w:ascii="Consolas" w:eastAsia="Times New Roman" w:hAnsi="Consolas" w:cs="Times New Roman"/>
@@ -1635,7 +1262,6 @@
         </w:rPr>
         <w:t>(</w:t>
       </w:r>
-      <w:proofErr w:type="spellStart"/>
       <w:r>
         <w:rPr>
           <w:rFonts w:ascii="Consolas" w:eastAsia="Times New Roman" w:hAnsi="Consolas" w:cs="Times New Roman"/>
@@ -1646,7 +1272,6 @@
         </w:rPr>
         <w:t>err</w:t>
       </w:r>
-      <w:proofErr w:type="spellEnd"/>
       <w:r>
         <w:rPr>
           <w:rFonts w:ascii="Consolas" w:eastAsia="Times New Roman" w:hAnsi="Consolas" w:cs="Times New Roman"/>
@@ -1728,7 +1353,6 @@
           <w:lang w:eastAsia="es-ES"/>
         </w:rPr>
       </w:pPr>
-      <w:proofErr w:type="spellStart"/>
       <w:r>
         <w:rPr>
           <w:rFonts w:ascii="Consolas" w:eastAsia="Times New Roman" w:hAnsi="Consolas" w:cs="Times New Roman"/>
@@ -1739,7 +1363,6 @@
         </w:rPr>
         <w:t>require</w:t>
       </w:r>
-      <w:proofErr w:type="spellEnd"/>
       <w:r>
         <w:rPr>
           <w:rFonts w:ascii="Consolas" w:eastAsia="Times New Roman" w:hAnsi="Consolas" w:cs="Times New Roman"/>
@@ -1750,7 +1373,6 @@
         </w:rPr>
         <w:t>('</w:t>
       </w:r>
-      <w:proofErr w:type="spellStart"/>
       <w:r>
         <w:rPr>
           <w:rFonts w:ascii="Consolas" w:eastAsia="Times New Roman" w:hAnsi="Consolas" w:cs="Times New Roman"/>
@@ -1761,7 +1383,6 @@
         </w:rPr>
         <w:t>dotenv</w:t>
       </w:r>
-      <w:proofErr w:type="spellEnd"/>
       <w:r>
         <w:rPr>
           <w:rFonts w:ascii="Consolas" w:eastAsia="Times New Roman" w:hAnsi="Consolas" w:cs="Times New Roman"/>
@@ -1772,7 +1393,6 @@
         </w:rPr>
         <w:t>').</w:t>
       </w:r>
-      <w:proofErr w:type="spellStart"/>
       <w:r>
         <w:rPr>
           <w:rFonts w:ascii="Consolas" w:eastAsia="Times New Roman" w:hAnsi="Consolas" w:cs="Times New Roman"/>
@@ -1783,7 +1403,6 @@
         </w:rPr>
         <w:t>config</w:t>
       </w:r>
-      <w:proofErr w:type="spellEnd"/>
       <w:r>
         <w:rPr>
           <w:rFonts w:ascii="Consolas" w:eastAsia="Times New Roman" w:hAnsi="Consolas" w:cs="Times New Roman"/>
@@ -1820,7 +1439,6 @@
           <w:lang w:eastAsia="es-ES"/>
         </w:rPr>
       </w:pPr>
-      <w:proofErr w:type="spellStart"/>
       <w:r>
         <w:rPr>
           <w:rFonts w:ascii="Consolas" w:eastAsia="Times New Roman" w:hAnsi="Consolas" w:cs="Times New Roman"/>
@@ -1833,7 +1451,6 @@
         </w:rPr>
         <w:t>const</w:t>
       </w:r>
-      <w:proofErr w:type="spellEnd"/>
       <w:r>
         <w:rPr>
           <w:rFonts w:ascii="Consolas" w:eastAsia="Times New Roman" w:hAnsi="Consolas" w:cs="Times New Roman"/>
@@ -1864,7 +1481,6 @@
         </w:rPr>
         <w:t>=</w:t>
       </w:r>
-      <w:proofErr w:type="spellStart"/>
       <w:r>
         <w:rPr>
           <w:rFonts w:ascii="Consolas" w:eastAsia="Times New Roman" w:hAnsi="Consolas" w:cs="Times New Roman"/>
@@ -1875,7 +1491,6 @@
         </w:rPr>
         <w:t>require</w:t>
       </w:r>
-      <w:proofErr w:type="spellEnd"/>
       <w:r>
         <w:rPr>
           <w:rFonts w:ascii="Consolas" w:eastAsia="Times New Roman" w:hAnsi="Consolas" w:cs="Times New Roman"/>
@@ -1919,7 +1534,6 @@
           <w:lang w:eastAsia="es-ES"/>
         </w:rPr>
       </w:pPr>
-      <w:proofErr w:type="spellStart"/>
       <w:r>
         <w:rPr>
           <w:rFonts w:ascii="Consolas" w:eastAsia="Times New Roman" w:hAnsi="Consolas" w:cs="Times New Roman"/>
@@ -1930,7 +1544,6 @@
         </w:rPr>
         <w:t>require</w:t>
       </w:r>
-      <w:proofErr w:type="spellEnd"/>
       <w:r>
         <w:rPr>
           <w:rFonts w:ascii="Consolas" w:eastAsia="Times New Roman" w:hAnsi="Consolas" w:cs="Times New Roman"/>
@@ -1949,9 +1562,124 @@
           <w:szCs w:val="21"/>
           <w:lang w:eastAsia="es-ES"/>
         </w:rPr>
-        <w:t>./</w:t>
-      </w:r>
-      <w:proofErr w:type="spellStart"/>
+        <w:t>./database</w:t>
+      </w:r>
+      <w:r>
+        <w:rPr>
+          <w:rFonts w:ascii="Consolas" w:eastAsia="Times New Roman" w:hAnsi="Consolas" w:cs="Times New Roman"/>
+          <w:color w:val="8B888F"/>
+          <w:sz w:val="21"/>
+          <w:szCs w:val="21"/>
+          <w:lang w:eastAsia="es-ES"/>
+        </w:rPr>
+        <w:t>');</w:t>
+      </w:r>
+    </w:p>
+    <w:p>
+      <w:pPr>
+        <w:shd w:val="clear" w:color="auto" w:fill="222222"/>
+        <w:spacing w:after="0" w:line="285" w:lineRule="atLeast"/>
+        <w:rPr>
+          <w:rFonts w:ascii="Consolas" w:eastAsia="Times New Roman" w:hAnsi="Consolas" w:cs="Times New Roman"/>
+          <w:color w:val="F7F1FF"/>
+          <w:sz w:val="21"/>
+          <w:szCs w:val="21"/>
+          <w:lang w:eastAsia="es-ES"/>
+        </w:rPr>
+      </w:pPr>
+    </w:p>
+    <w:p>
+      <w:pPr>
+        <w:shd w:val="clear" w:color="auto" w:fill="222222"/>
+        <w:spacing w:after="0" w:line="285" w:lineRule="atLeast"/>
+        <w:rPr>
+          <w:rFonts w:ascii="Consolas" w:eastAsia="Times New Roman" w:hAnsi="Consolas" w:cs="Times New Roman"/>
+          <w:color w:val="F7F1FF"/>
+          <w:sz w:val="21"/>
+          <w:szCs w:val="21"/>
+          <w:lang w:eastAsia="es-ES"/>
+        </w:rPr>
+      </w:pPr>
+      <w:r>
+        <w:rPr>
+          <w:rFonts w:ascii="Consolas" w:eastAsia="Times New Roman" w:hAnsi="Consolas" w:cs="Times New Roman"/>
+          <w:color w:val="F7F1FF"/>
+          <w:sz w:val="21"/>
+          <w:szCs w:val="21"/>
+          <w:lang w:eastAsia="es-ES"/>
+        </w:rPr>
+        <w:t>app</w:t>
+      </w:r>
+      <w:r>
+        <w:rPr>
+          <w:rFonts w:ascii="Consolas" w:eastAsia="Times New Roman" w:hAnsi="Consolas" w:cs="Times New Roman"/>
+          <w:color w:val="8B888F"/>
+          <w:sz w:val="21"/>
+          <w:szCs w:val="21"/>
+          <w:lang w:eastAsia="es-ES"/>
+        </w:rPr>
+        <w:t>.</w:t>
+      </w:r>
+      <w:r>
+        <w:rPr>
+          <w:rFonts w:ascii="Consolas" w:eastAsia="Times New Roman" w:hAnsi="Consolas" w:cs="Times New Roman"/>
+          <w:color w:val="7BD88F"/>
+          <w:sz w:val="21"/>
+          <w:szCs w:val="21"/>
+          <w:lang w:eastAsia="es-ES"/>
+        </w:rPr>
+        <w:t>listen</w:t>
+      </w:r>
+      <w:r>
+        <w:rPr>
+          <w:rFonts w:ascii="Consolas" w:eastAsia="Times New Roman" w:hAnsi="Consolas" w:cs="Times New Roman"/>
+          <w:color w:val="8B888F"/>
+          <w:sz w:val="21"/>
+          <w:szCs w:val="21"/>
+          <w:lang w:eastAsia="es-ES"/>
+        </w:rPr>
+        <w:t>(</w:t>
+      </w:r>
+      <w:r>
+        <w:rPr>
+          <w:rFonts w:ascii="Consolas" w:eastAsia="Times New Roman" w:hAnsi="Consolas" w:cs="Times New Roman"/>
+          <w:color w:val="F7F1FF"/>
+          <w:sz w:val="21"/>
+          <w:szCs w:val="21"/>
+          <w:lang w:eastAsia="es-ES"/>
+        </w:rPr>
+        <w:t>app</w:t>
+      </w:r>
+      <w:r>
+        <w:rPr>
+          <w:rFonts w:ascii="Consolas" w:eastAsia="Times New Roman" w:hAnsi="Consolas" w:cs="Times New Roman"/>
+          <w:color w:val="8B888F"/>
+          <w:sz w:val="21"/>
+          <w:szCs w:val="21"/>
+          <w:lang w:eastAsia="es-ES"/>
+        </w:rPr>
+        <w:t>.</w:t>
+      </w:r>
+      <w:r>
+        <w:rPr>
+          <w:rFonts w:ascii="Consolas" w:eastAsia="Times New Roman" w:hAnsi="Consolas" w:cs="Times New Roman"/>
+          <w:color w:val="7BD88F"/>
+          <w:sz w:val="21"/>
+          <w:szCs w:val="21"/>
+          <w:lang w:eastAsia="es-ES"/>
+        </w:rPr>
+        <w:t>get</w:t>
+      </w:r>
+      <w:r>
+        <w:rPr>
+          <w:rFonts w:ascii="Consolas" w:eastAsia="Times New Roman" w:hAnsi="Consolas" w:cs="Times New Roman"/>
+          <w:color w:val="8B888F"/>
+          <w:sz w:val="21"/>
+          <w:szCs w:val="21"/>
+          <w:lang w:eastAsia="es-ES"/>
+        </w:rPr>
+        <w:t>('</w:t>
+      </w:r>
       <w:r>
         <w:rPr>
           <w:rFonts w:ascii="Consolas" w:eastAsia="Times New Roman" w:hAnsi="Consolas" w:cs="Times New Roman"/>
@@ -1960,55 +1688,100 @@
           <w:szCs w:val="21"/>
           <w:lang w:eastAsia="es-ES"/>
         </w:rPr>
-        <w:t>database</w:t>
-      </w:r>
-      <w:proofErr w:type="spellEnd"/>
-      <w:r>
-        <w:rPr>
-          <w:rFonts w:ascii="Consolas" w:eastAsia="Times New Roman" w:hAnsi="Consolas" w:cs="Times New Roman"/>
-          <w:color w:val="8B888F"/>
-          <w:sz w:val="21"/>
-          <w:szCs w:val="21"/>
-          <w:lang w:eastAsia="es-ES"/>
-        </w:rPr>
-        <w:t>');</w:t>
-      </w:r>
-    </w:p>
-    <w:p>
-      <w:pPr>
-        <w:shd w:val="clear" w:color="auto" w:fill="222222"/>
-        <w:spacing w:after="0" w:line="285" w:lineRule="atLeast"/>
-        <w:rPr>
-          <w:rFonts w:ascii="Consolas" w:eastAsia="Times New Roman" w:hAnsi="Consolas" w:cs="Times New Roman"/>
-          <w:color w:val="F7F1FF"/>
-          <w:sz w:val="21"/>
-          <w:szCs w:val="21"/>
-          <w:lang w:eastAsia="es-ES"/>
-        </w:rPr>
-      </w:pPr>
-    </w:p>
-    <w:p>
-      <w:pPr>
-        <w:shd w:val="clear" w:color="auto" w:fill="222222"/>
-        <w:spacing w:after="0" w:line="285" w:lineRule="atLeast"/>
-        <w:rPr>
-          <w:rFonts w:ascii="Consolas" w:eastAsia="Times New Roman" w:hAnsi="Consolas" w:cs="Times New Roman"/>
-          <w:color w:val="F7F1FF"/>
-          <w:sz w:val="21"/>
-          <w:szCs w:val="21"/>
-          <w:lang w:eastAsia="es-ES"/>
-        </w:rPr>
-      </w:pPr>
-      <w:proofErr w:type="spellStart"/>
-      <w:r>
-        <w:rPr>
-          <w:rFonts w:ascii="Consolas" w:eastAsia="Times New Roman" w:hAnsi="Consolas" w:cs="Times New Roman"/>
-          <w:color w:val="F7F1FF"/>
-          <w:sz w:val="21"/>
-          <w:szCs w:val="21"/>
-          <w:lang w:eastAsia="es-ES"/>
-        </w:rPr>
-        <w:t>app</w:t>
+        <w:t>port</w:t>
+      </w:r>
+      <w:r>
+        <w:rPr>
+          <w:rFonts w:ascii="Consolas" w:eastAsia="Times New Roman" w:hAnsi="Consolas" w:cs="Times New Roman"/>
+          <w:color w:val="8B888F"/>
+          <w:sz w:val="21"/>
+          <w:szCs w:val="21"/>
+          <w:lang w:eastAsia="es-ES"/>
+        </w:rPr>
+        <w:t>'),</w:t>
+      </w:r>
+      <w:r>
+        <w:rPr>
+          <w:rFonts w:ascii="Consolas" w:eastAsia="Times New Roman" w:hAnsi="Consolas" w:cs="Times New Roman"/>
+          <w:color w:val="F7F1FF"/>
+          <w:sz w:val="21"/>
+          <w:szCs w:val="21"/>
+          <w:lang w:eastAsia="es-ES"/>
+        </w:rPr>
+        <w:t xml:space="preserve"> </w:t>
+      </w:r>
+      <w:r>
+        <w:rPr>
+          <w:rFonts w:ascii="Consolas" w:eastAsia="Times New Roman" w:hAnsi="Consolas" w:cs="Times New Roman"/>
+          <w:color w:val="8B888F"/>
+          <w:sz w:val="21"/>
+          <w:szCs w:val="21"/>
+          <w:lang w:eastAsia="es-ES"/>
+        </w:rPr>
+        <w:t>()</w:t>
+      </w:r>
+      <w:r>
+        <w:rPr>
+          <w:rFonts w:ascii="Consolas" w:eastAsia="Times New Roman" w:hAnsi="Consolas" w:cs="Times New Roman"/>
+          <w:color w:val="F7F1FF"/>
+          <w:sz w:val="21"/>
+          <w:szCs w:val="21"/>
+          <w:lang w:eastAsia="es-ES"/>
+        </w:rPr>
+        <w:t xml:space="preserve"> </w:t>
+      </w:r>
+      <w:r>
+        <w:rPr>
+          <w:rFonts w:ascii="Consolas" w:eastAsia="Times New Roman" w:hAnsi="Consolas" w:cs="Times New Roman"/>
+          <w:color w:val="FC618D"/>
+          <w:sz w:val="21"/>
+          <w:szCs w:val="21"/>
+          <w:lang w:eastAsia="es-ES"/>
+        </w:rPr>
+        <w:t>=&gt;</w:t>
+      </w:r>
+      <w:r>
+        <w:rPr>
+          <w:rFonts w:ascii="Consolas" w:eastAsia="Times New Roman" w:hAnsi="Consolas" w:cs="Times New Roman"/>
+          <w:color w:val="F7F1FF"/>
+          <w:sz w:val="21"/>
+          <w:szCs w:val="21"/>
+          <w:lang w:eastAsia="es-ES"/>
+        </w:rPr>
+        <w:t xml:space="preserve"> </w:t>
+      </w:r>
+      <w:r>
+        <w:rPr>
+          <w:rFonts w:ascii="Consolas" w:eastAsia="Times New Roman" w:hAnsi="Consolas" w:cs="Times New Roman"/>
+          <w:color w:val="8B888F"/>
+          <w:sz w:val="21"/>
+          <w:szCs w:val="21"/>
+          <w:lang w:eastAsia="es-ES"/>
+        </w:rPr>
+        <w:t>{</w:t>
+      </w:r>
+    </w:p>
+    <w:p>
+      <w:pPr>
+        <w:shd w:val="clear" w:color="auto" w:fill="222222"/>
+        <w:spacing w:after="0" w:line="285" w:lineRule="atLeast"/>
+        <w:rPr>
+          <w:rFonts w:ascii="Consolas" w:eastAsia="Times New Roman" w:hAnsi="Consolas" w:cs="Times New Roman"/>
+          <w:color w:val="F7F1FF"/>
+          <w:sz w:val="21"/>
+          <w:szCs w:val="21"/>
+          <w:lang w:eastAsia="es-ES"/>
+        </w:rPr>
+      </w:pPr>
+      <w:r>
+        <w:rPr>
+          <w:rFonts w:ascii="Consolas" w:eastAsia="Times New Roman" w:hAnsi="Consolas" w:cs="Times New Roman"/>
+          <w:color w:val="F7F1FF"/>
+          <w:sz w:val="21"/>
+          <w:szCs w:val="21"/>
+          <w:lang w:eastAsia="es-ES"/>
+        </w:rPr>
+        <w:t>     console</w:t>
       </w:r>
       <w:r>
         <w:rPr>
@@ -2028,29 +1801,47 @@
           <w:szCs w:val="21"/>
           <w:lang w:eastAsia="es-ES"/>
         </w:rPr>
-        <w:t>listen</w:t>
-      </w:r>
-      <w:proofErr w:type="spellEnd"/>
-      <w:r>
-        <w:rPr>
-          <w:rFonts w:ascii="Consolas" w:eastAsia="Times New Roman" w:hAnsi="Consolas" w:cs="Times New Roman"/>
-          <w:color w:val="8B888F"/>
-          <w:sz w:val="21"/>
-          <w:szCs w:val="21"/>
-          <w:lang w:eastAsia="es-ES"/>
-        </w:rPr>
-        <w:t>(</w:t>
-      </w:r>
-      <w:proofErr w:type="spellStart"/>
-      <w:r>
-        <w:rPr>
-          <w:rFonts w:ascii="Consolas" w:eastAsia="Times New Roman" w:hAnsi="Consolas" w:cs="Times New Roman"/>
-          <w:color w:val="F7F1FF"/>
-          <w:sz w:val="21"/>
-          <w:szCs w:val="21"/>
-          <w:lang w:eastAsia="es-ES"/>
-        </w:rPr>
-        <w:t>app</w:t>
+        <w:t>log</w:t>
+      </w:r>
+      <w:r>
+        <w:rPr>
+          <w:rFonts w:ascii="Consolas" w:eastAsia="Times New Roman" w:hAnsi="Consolas" w:cs="Times New Roman"/>
+          <w:color w:val="8B888F"/>
+          <w:sz w:val="21"/>
+          <w:szCs w:val="21"/>
+          <w:lang w:eastAsia="es-ES"/>
+        </w:rPr>
+        <w:t>('</w:t>
+      </w:r>
+      <w:r>
+        <w:rPr>
+          <w:rFonts w:ascii="Consolas" w:eastAsia="Times New Roman" w:hAnsi="Consolas" w:cs="Times New Roman"/>
+          <w:color w:val="FCE566"/>
+          <w:sz w:val="21"/>
+          <w:szCs w:val="21"/>
+          <w:lang w:eastAsia="es-ES"/>
+        </w:rPr>
+        <w:t>Server on port</w:t>
+      </w:r>
+      <w:r>
+        <w:rPr>
+          <w:rFonts w:ascii="Consolas" w:eastAsia="Times New Roman" w:hAnsi="Consolas" w:cs="Times New Roman"/>
+          <w:color w:val="8B888F"/>
+          <w:sz w:val="21"/>
+          <w:szCs w:val="21"/>
+          <w:lang w:eastAsia="es-ES"/>
+        </w:rPr>
+        <w:t>',</w:t>
+      </w:r>
+      <w:r>
+        <w:rPr>
+          <w:rFonts w:ascii="Consolas" w:eastAsia="Times New Roman" w:hAnsi="Consolas" w:cs="Times New Roman"/>
+          <w:color w:val="F7F1FF"/>
+          <w:sz w:val="21"/>
+          <w:szCs w:val="21"/>
+          <w:lang w:eastAsia="es-ES"/>
+        </w:rPr>
+        <w:t xml:space="preserve"> app</w:t>
       </w:r>
       <w:r>
         <w:rPr>
@@ -2072,7 +1863,6 @@
         </w:rPr>
         <w:t>get</w:t>
       </w:r>
-      <w:proofErr w:type="spellEnd"/>
       <w:r>
         <w:rPr>
           <w:rFonts w:ascii="Consolas" w:eastAsia="Times New Roman" w:hAnsi="Consolas" w:cs="Times New Roman"/>
@@ -2083,7 +1873,6 @@
         </w:rPr>
         <w:t>('</w:t>
       </w:r>
-      <w:proofErr w:type="spellStart"/>
       <w:r>
         <w:rPr>
           <w:rFonts w:ascii="Consolas" w:eastAsia="Times New Roman" w:hAnsi="Consolas" w:cs="Times New Roman"/>
@@ -2094,248 +1883,6 @@
         </w:rPr>
         <w:t>port</w:t>
       </w:r>
-      <w:proofErr w:type="spellEnd"/>
-      <w:r>
-        <w:rPr>
-          <w:rFonts w:ascii="Consolas" w:eastAsia="Times New Roman" w:hAnsi="Consolas" w:cs="Times New Roman"/>
-          <w:color w:val="8B888F"/>
-          <w:sz w:val="21"/>
-          <w:szCs w:val="21"/>
-          <w:lang w:eastAsia="es-ES"/>
-        </w:rPr>
-        <w:t>'),</w:t>
-      </w:r>
-      <w:r>
-        <w:rPr>
-          <w:rFonts w:ascii="Consolas" w:eastAsia="Times New Roman" w:hAnsi="Consolas" w:cs="Times New Roman"/>
-          <w:color w:val="F7F1FF"/>
-          <w:sz w:val="21"/>
-          <w:szCs w:val="21"/>
-          <w:lang w:eastAsia="es-ES"/>
-        </w:rPr>
-        <w:t xml:space="preserve"> </w:t>
-      </w:r>
-      <w:r>
-        <w:rPr>
-          <w:rFonts w:ascii="Consolas" w:eastAsia="Times New Roman" w:hAnsi="Consolas" w:cs="Times New Roman"/>
-          <w:color w:val="8B888F"/>
-          <w:sz w:val="21"/>
-          <w:szCs w:val="21"/>
-          <w:lang w:eastAsia="es-ES"/>
-        </w:rPr>
-        <w:t>()</w:t>
-      </w:r>
-      <w:r>
-        <w:rPr>
-          <w:rFonts w:ascii="Consolas" w:eastAsia="Times New Roman" w:hAnsi="Consolas" w:cs="Times New Roman"/>
-          <w:color w:val="F7F1FF"/>
-          <w:sz w:val="21"/>
-          <w:szCs w:val="21"/>
-          <w:lang w:eastAsia="es-ES"/>
-        </w:rPr>
-        <w:t xml:space="preserve"> </w:t>
-      </w:r>
-      <w:r>
-        <w:rPr>
-          <w:rFonts w:ascii="Consolas" w:eastAsia="Times New Roman" w:hAnsi="Consolas" w:cs="Times New Roman"/>
-          <w:color w:val="FC618D"/>
-          <w:sz w:val="21"/>
-          <w:szCs w:val="21"/>
-          <w:lang w:eastAsia="es-ES"/>
-        </w:rPr>
-        <w:t>=&gt;</w:t>
-      </w:r>
-      <w:r>
-        <w:rPr>
-          <w:rFonts w:ascii="Consolas" w:eastAsia="Times New Roman" w:hAnsi="Consolas" w:cs="Times New Roman"/>
-          <w:color w:val="F7F1FF"/>
-          <w:sz w:val="21"/>
-          <w:szCs w:val="21"/>
-          <w:lang w:eastAsia="es-ES"/>
-        </w:rPr>
-        <w:t xml:space="preserve"> </w:t>
-      </w:r>
-      <w:r>
-        <w:rPr>
-          <w:rFonts w:ascii="Consolas" w:eastAsia="Times New Roman" w:hAnsi="Consolas" w:cs="Times New Roman"/>
-          <w:color w:val="8B888F"/>
-          <w:sz w:val="21"/>
-          <w:szCs w:val="21"/>
-          <w:lang w:eastAsia="es-ES"/>
-        </w:rPr>
-        <w:t>{</w:t>
-      </w:r>
-    </w:p>
-    <w:p>
-      <w:pPr>
-        <w:shd w:val="clear" w:color="auto" w:fill="222222"/>
-        <w:spacing w:after="0" w:line="285" w:lineRule="atLeast"/>
-        <w:rPr>
-          <w:rFonts w:ascii="Consolas" w:eastAsia="Times New Roman" w:hAnsi="Consolas" w:cs="Times New Roman"/>
-          <w:color w:val="F7F1FF"/>
-          <w:sz w:val="21"/>
-          <w:szCs w:val="21"/>
-          <w:lang w:eastAsia="es-ES"/>
-        </w:rPr>
-      </w:pPr>
-      <w:r>
-        <w:rPr>
-          <w:rFonts w:ascii="Consolas" w:eastAsia="Times New Roman" w:hAnsi="Consolas" w:cs="Times New Roman"/>
-          <w:color w:val="F7F1FF"/>
-          <w:sz w:val="21"/>
-          <w:szCs w:val="21"/>
-          <w:lang w:eastAsia="es-ES"/>
-        </w:rPr>
-        <w:t>     console</w:t>
-      </w:r>
-      <w:r>
-        <w:rPr>
-          <w:rFonts w:ascii="Consolas" w:eastAsia="Times New Roman" w:hAnsi="Consolas" w:cs="Times New Roman"/>
-          <w:color w:val="8B888F"/>
-          <w:sz w:val="21"/>
-          <w:szCs w:val="21"/>
-          <w:lang w:eastAsia="es-ES"/>
-        </w:rPr>
-        <w:t>.</w:t>
-      </w:r>
-      <w:r>
-        <w:rPr>
-          <w:rFonts w:ascii="Consolas" w:eastAsia="Times New Roman" w:hAnsi="Consolas" w:cs="Times New Roman"/>
-          <w:color w:val="7BD88F"/>
-          <w:sz w:val="21"/>
-          <w:szCs w:val="21"/>
-          <w:lang w:eastAsia="es-ES"/>
-        </w:rPr>
-        <w:t>log</w:t>
-      </w:r>
-      <w:r>
-        <w:rPr>
-          <w:rFonts w:ascii="Consolas" w:eastAsia="Times New Roman" w:hAnsi="Consolas" w:cs="Times New Roman"/>
-          <w:color w:val="8B888F"/>
-          <w:sz w:val="21"/>
-          <w:szCs w:val="21"/>
-          <w:lang w:eastAsia="es-ES"/>
-        </w:rPr>
-        <w:t>('</w:t>
-      </w:r>
-      <w:r>
-        <w:rPr>
-          <w:rFonts w:ascii="Consolas" w:eastAsia="Times New Roman" w:hAnsi="Consolas" w:cs="Times New Roman"/>
-          <w:color w:val="FCE566"/>
-          <w:sz w:val="21"/>
-          <w:szCs w:val="21"/>
-          <w:lang w:eastAsia="es-ES"/>
-        </w:rPr>
-        <w:t xml:space="preserve">Server </w:t>
-      </w:r>
-      <w:proofErr w:type="spellStart"/>
-      <w:r>
-        <w:rPr>
-          <w:rFonts w:ascii="Consolas" w:eastAsia="Times New Roman" w:hAnsi="Consolas" w:cs="Times New Roman"/>
-          <w:color w:val="FCE566"/>
-          <w:sz w:val="21"/>
-          <w:szCs w:val="21"/>
-          <w:lang w:eastAsia="es-ES"/>
-        </w:rPr>
-        <w:t>on</w:t>
-      </w:r>
-      <w:proofErr w:type="spellEnd"/>
-      <w:r>
-        <w:rPr>
-          <w:rFonts w:ascii="Consolas" w:eastAsia="Times New Roman" w:hAnsi="Consolas" w:cs="Times New Roman"/>
-          <w:color w:val="FCE566"/>
-          <w:sz w:val="21"/>
-          <w:szCs w:val="21"/>
-          <w:lang w:eastAsia="es-ES"/>
-        </w:rPr>
-        <w:t xml:space="preserve"> </w:t>
-      </w:r>
-      <w:proofErr w:type="spellStart"/>
-      <w:r>
-        <w:rPr>
-          <w:rFonts w:ascii="Consolas" w:eastAsia="Times New Roman" w:hAnsi="Consolas" w:cs="Times New Roman"/>
-          <w:color w:val="FCE566"/>
-          <w:sz w:val="21"/>
-          <w:szCs w:val="21"/>
-          <w:lang w:eastAsia="es-ES"/>
-        </w:rPr>
-        <w:t>port</w:t>
-      </w:r>
-      <w:proofErr w:type="spellEnd"/>
-      <w:r>
-        <w:rPr>
-          <w:rFonts w:ascii="Consolas" w:eastAsia="Times New Roman" w:hAnsi="Consolas" w:cs="Times New Roman"/>
-          <w:color w:val="8B888F"/>
-          <w:sz w:val="21"/>
-          <w:szCs w:val="21"/>
-          <w:lang w:eastAsia="es-ES"/>
-        </w:rPr>
-        <w:t>',</w:t>
-      </w:r>
-      <w:r>
-        <w:rPr>
-          <w:rFonts w:ascii="Consolas" w:eastAsia="Times New Roman" w:hAnsi="Consolas" w:cs="Times New Roman"/>
-          <w:color w:val="F7F1FF"/>
-          <w:sz w:val="21"/>
-          <w:szCs w:val="21"/>
-          <w:lang w:eastAsia="es-ES"/>
-        </w:rPr>
-        <w:t xml:space="preserve"> </w:t>
-      </w:r>
-      <w:proofErr w:type="spellStart"/>
-      <w:r>
-        <w:rPr>
-          <w:rFonts w:ascii="Consolas" w:eastAsia="Times New Roman" w:hAnsi="Consolas" w:cs="Times New Roman"/>
-          <w:color w:val="F7F1FF"/>
-          <w:sz w:val="21"/>
-          <w:szCs w:val="21"/>
-          <w:lang w:eastAsia="es-ES"/>
-        </w:rPr>
-        <w:t>app</w:t>
-      </w:r>
-      <w:r>
-        <w:rPr>
-          <w:rFonts w:ascii="Consolas" w:eastAsia="Times New Roman" w:hAnsi="Consolas" w:cs="Times New Roman"/>
-          <w:color w:val="8B888F"/>
-          <w:sz w:val="21"/>
-          <w:szCs w:val="21"/>
-          <w:lang w:eastAsia="es-ES"/>
-        </w:rPr>
-        <w:t>.</w:t>
-      </w:r>
-      <w:r>
-        <w:rPr>
-          <w:rFonts w:ascii="Consolas" w:eastAsia="Times New Roman" w:hAnsi="Consolas" w:cs="Times New Roman"/>
-          <w:color w:val="7BD88F"/>
-          <w:sz w:val="21"/>
-          <w:szCs w:val="21"/>
-          <w:lang w:eastAsia="es-ES"/>
-        </w:rPr>
-        <w:t>get</w:t>
-      </w:r>
-      <w:proofErr w:type="spellEnd"/>
-      <w:r>
-        <w:rPr>
-          <w:rFonts w:ascii="Consolas" w:eastAsia="Times New Roman" w:hAnsi="Consolas" w:cs="Times New Roman"/>
-          <w:color w:val="8B888F"/>
-          <w:sz w:val="21"/>
-          <w:szCs w:val="21"/>
-          <w:lang w:eastAsia="es-ES"/>
-        </w:rPr>
-        <w:t>('</w:t>
-      </w:r>
-      <w:proofErr w:type="spellStart"/>
-      <w:r>
-        <w:rPr>
-          <w:rFonts w:ascii="Consolas" w:eastAsia="Times New Roman" w:hAnsi="Consolas" w:cs="Times New Roman"/>
-          <w:color w:val="FCE566"/>
-          <w:sz w:val="21"/>
-          <w:szCs w:val="21"/>
-          <w:lang w:eastAsia="es-ES"/>
-        </w:rPr>
-        <w:t>port</w:t>
-      </w:r>
-      <w:proofErr w:type="spellEnd"/>
       <w:r>
         <w:rPr>
           <w:rFonts w:ascii="Consolas" w:eastAsia="Times New Roman" w:hAnsi="Consolas" w:cs="Times New Roman"/>
@@ -2402,7 +1949,6 @@
           <w:lang w:eastAsia="es-ES"/>
         </w:rPr>
       </w:pPr>
-      <w:proofErr w:type="spellStart"/>
       <w:r>
         <w:rPr>
           <w:rFonts w:ascii="Consolas" w:eastAsia="Times New Roman" w:hAnsi="Consolas" w:cs="Times New Roman"/>
@@ -2415,18 +1961,16 @@
         </w:rPr>
         <w:t>const</w:t>
       </w:r>
-      <w:proofErr w:type="spellEnd"/>
-      <w:r>
-        <w:rPr>
-          <w:rFonts w:ascii="Consolas" w:eastAsia="Times New Roman" w:hAnsi="Consolas" w:cs="Times New Roman"/>
-          <w:color w:val="F7F1FF"/>
-          <w:sz w:val="21"/>
-          <w:szCs w:val="21"/>
-          <w:lang w:eastAsia="es-ES"/>
-        </w:rPr>
-        <w:t xml:space="preserve"> </w:t>
-      </w:r>
-      <w:proofErr w:type="spellStart"/>
+      <w:r>
+        <w:rPr>
+          <w:rFonts w:ascii="Consolas" w:eastAsia="Times New Roman" w:hAnsi="Consolas" w:cs="Times New Roman"/>
+          <w:color w:val="F7F1FF"/>
+          <w:sz w:val="21"/>
+          <w:szCs w:val="21"/>
+          <w:lang w:eastAsia="es-ES"/>
+        </w:rPr>
+        <w:t xml:space="preserve"> </w:t>
+      </w:r>
       <w:r>
         <w:rPr>
           <w:rFonts w:ascii="Consolas" w:eastAsia="Times New Roman" w:hAnsi="Consolas" w:cs="Times New Roman"/>
@@ -2437,7 +1981,6 @@
         </w:rPr>
         <w:t>express</w:t>
       </w:r>
-      <w:proofErr w:type="spellEnd"/>
       <w:r>
         <w:rPr>
           <w:rFonts w:ascii="Consolas" w:eastAsia="Times New Roman" w:hAnsi="Consolas" w:cs="Times New Roman"/>
@@ -2468,7 +2011,6 @@
         </w:rPr>
         <w:t xml:space="preserve"> </w:t>
       </w:r>
-      <w:proofErr w:type="spellStart"/>
       <w:r>
         <w:rPr>
           <w:rFonts w:ascii="Consolas" w:eastAsia="Times New Roman" w:hAnsi="Consolas" w:cs="Times New Roman"/>
@@ -2479,7 +2021,6 @@
         </w:rPr>
         <w:t>require</w:t>
       </w:r>
-      <w:proofErr w:type="spellEnd"/>
       <w:r>
         <w:rPr>
           <w:rFonts w:ascii="Consolas" w:eastAsia="Times New Roman" w:hAnsi="Consolas" w:cs="Times New Roman"/>
@@ -2490,7 +2031,6 @@
         </w:rPr>
         <w:t>("</w:t>
       </w:r>
-      <w:proofErr w:type="spellStart"/>
       <w:r>
         <w:rPr>
           <w:rFonts w:ascii="Consolas" w:eastAsia="Times New Roman" w:hAnsi="Consolas" w:cs="Times New Roman"/>
@@ -2501,7 +2041,6 @@
         </w:rPr>
         <w:t>express</w:t>
       </w:r>
-      <w:proofErr w:type="spellEnd"/>
       <w:r>
         <w:rPr>
           <w:rFonts w:ascii="Consolas" w:eastAsia="Times New Roman" w:hAnsi="Consolas" w:cs="Times New Roman"/>
@@ -2525,7 +2064,6 @@
           <w:lang w:eastAsia="es-ES"/>
         </w:rPr>
       </w:pPr>
-      <w:proofErr w:type="spellStart"/>
       <w:r>
         <w:rPr>
           <w:rFonts w:ascii="Consolas" w:eastAsia="Times New Roman" w:hAnsi="Consolas" w:cs="Times New Roman"/>
@@ -2538,18 +2076,16 @@
         </w:rPr>
         <w:t>const</w:t>
       </w:r>
-      <w:proofErr w:type="spellEnd"/>
-      <w:r>
-        <w:rPr>
-          <w:rFonts w:ascii="Consolas" w:eastAsia="Times New Roman" w:hAnsi="Consolas" w:cs="Times New Roman"/>
-          <w:color w:val="F7F1FF"/>
-          <w:sz w:val="21"/>
-          <w:szCs w:val="21"/>
-          <w:lang w:eastAsia="es-ES"/>
-        </w:rPr>
-        <w:t xml:space="preserve"> </w:t>
-      </w:r>
-      <w:proofErr w:type="spellStart"/>
+      <w:r>
+        <w:rPr>
+          <w:rFonts w:ascii="Consolas" w:eastAsia="Times New Roman" w:hAnsi="Consolas" w:cs="Times New Roman"/>
+          <w:color w:val="F7F1FF"/>
+          <w:sz w:val="21"/>
+          <w:szCs w:val="21"/>
+          <w:lang w:eastAsia="es-ES"/>
+        </w:rPr>
+        <w:t xml:space="preserve"> </w:t>
+      </w:r>
       <w:r>
         <w:rPr>
           <w:rFonts w:ascii="Consolas" w:eastAsia="Times New Roman" w:hAnsi="Consolas" w:cs="Times New Roman"/>
@@ -2560,7 +2096,6 @@
         </w:rPr>
         <w:t>path</w:t>
       </w:r>
-      <w:proofErr w:type="spellEnd"/>
       <w:r>
         <w:rPr>
           <w:rFonts w:ascii="Consolas" w:eastAsia="Times New Roman" w:hAnsi="Consolas" w:cs="Times New Roman"/>
@@ -2591,7 +2126,6 @@
         </w:rPr>
         <w:t xml:space="preserve"> </w:t>
       </w:r>
-      <w:proofErr w:type="spellStart"/>
       <w:r>
         <w:rPr>
           <w:rFonts w:ascii="Consolas" w:eastAsia="Times New Roman" w:hAnsi="Consolas" w:cs="Times New Roman"/>
@@ -2602,7 +2136,6 @@
         </w:rPr>
         <w:t>require</w:t>
       </w:r>
-      <w:proofErr w:type="spellEnd"/>
       <w:r>
         <w:rPr>
           <w:rFonts w:ascii="Consolas" w:eastAsia="Times New Roman" w:hAnsi="Consolas" w:cs="Times New Roman"/>
@@ -2613,7 +2146,6 @@
         </w:rPr>
         <w:t>('</w:t>
       </w:r>
-      <w:proofErr w:type="spellStart"/>
       <w:r>
         <w:rPr>
           <w:rFonts w:ascii="Consolas" w:eastAsia="Times New Roman" w:hAnsi="Consolas" w:cs="Times New Roman"/>
@@ -2624,7 +2156,6 @@
         </w:rPr>
         <w:t>path</w:t>
       </w:r>
-      <w:proofErr w:type="spellEnd"/>
       <w:r>
         <w:rPr>
           <w:rFonts w:ascii="Consolas" w:eastAsia="Times New Roman" w:hAnsi="Consolas" w:cs="Times New Roman"/>
@@ -2696,7 +2227,6 @@
           <w:lang w:eastAsia="es-ES"/>
         </w:rPr>
       </w:pPr>
-      <w:proofErr w:type="spellStart"/>
       <w:r>
         <w:rPr>
           <w:rFonts w:ascii="Consolas" w:eastAsia="Times New Roman" w:hAnsi="Consolas" w:cs="Times New Roman"/>
@@ -2709,7 +2239,6 @@
         </w:rPr>
         <w:t>const</w:t>
       </w:r>
-      <w:proofErr w:type="spellEnd"/>
       <w:r>
         <w:rPr>
           <w:rFonts w:ascii="Consolas" w:eastAsia="Times New Roman" w:hAnsi="Consolas" w:cs="Times New Roman"/>
@@ -2760,7 +2289,6 @@
         </w:rPr>
         <w:t xml:space="preserve"> </w:t>
       </w:r>
-      <w:proofErr w:type="spellStart"/>
       <w:r>
         <w:rPr>
           <w:rFonts w:ascii="Consolas" w:eastAsia="Times New Roman" w:hAnsi="Consolas" w:cs="Times New Roman"/>
@@ -2771,7 +2299,6 @@
         </w:rPr>
         <w:t>express</w:t>
       </w:r>
-      <w:proofErr w:type="spellEnd"/>
       <w:r>
         <w:rPr>
           <w:rFonts w:ascii="Consolas" w:eastAsia="Times New Roman" w:hAnsi="Consolas" w:cs="Times New Roman"/>
@@ -2833,7 +2360,6 @@
           <w:lang w:eastAsia="es-ES"/>
         </w:rPr>
       </w:pPr>
-      <w:proofErr w:type="spellStart"/>
       <w:r>
         <w:rPr>
           <w:rFonts w:ascii="Consolas" w:eastAsia="Times New Roman" w:hAnsi="Consolas" w:cs="Times New Roman"/>
@@ -2864,7 +2390,6 @@
         </w:rPr>
         <w:t>set</w:t>
       </w:r>
-      <w:proofErr w:type="spellEnd"/>
       <w:r>
         <w:rPr>
           <w:rFonts w:ascii="Consolas" w:eastAsia="Times New Roman" w:hAnsi="Consolas" w:cs="Times New Roman"/>
@@ -2875,7 +2400,6 @@
         </w:rPr>
         <w:t>('</w:t>
       </w:r>
-      <w:proofErr w:type="spellStart"/>
       <w:r>
         <w:rPr>
           <w:rFonts w:ascii="Consolas" w:eastAsia="Times New Roman" w:hAnsi="Consolas" w:cs="Times New Roman"/>
@@ -2886,7 +2410,6 @@
         </w:rPr>
         <w:t>port</w:t>
       </w:r>
-      <w:proofErr w:type="spellEnd"/>
       <w:r>
         <w:rPr>
           <w:rFonts w:ascii="Consolas" w:eastAsia="Times New Roman" w:hAnsi="Consolas" w:cs="Times New Roman"/>
@@ -2905,18 +2428,7 @@
           <w:szCs w:val="21"/>
           <w:lang w:eastAsia="es-ES"/>
         </w:rPr>
-        <w:t xml:space="preserve"> </w:t>
-      </w:r>
-      <w:proofErr w:type="spellStart"/>
-      <w:r>
-        <w:rPr>
-          <w:rFonts w:ascii="Consolas" w:eastAsia="Times New Roman" w:hAnsi="Consolas" w:cs="Times New Roman"/>
-          <w:color w:val="F7F1FF"/>
-          <w:sz w:val="21"/>
-          <w:szCs w:val="21"/>
-          <w:lang w:eastAsia="es-ES"/>
-        </w:rPr>
-        <w:t>process</w:t>
+        <w:t xml:space="preserve"> process</w:t>
       </w:r>
       <w:r>
         <w:rPr>
@@ -2958,7 +2470,6 @@
         </w:rPr>
         <w:t>PORT</w:t>
       </w:r>
-      <w:proofErr w:type="spellEnd"/>
       <w:r>
         <w:rPr>
           <w:rFonts w:ascii="Consolas" w:eastAsia="Times New Roman" w:hAnsi="Consolas" w:cs="Times New Roman"/>
@@ -3022,7 +2533,6 @@
           <w:lang w:eastAsia="es-ES"/>
         </w:rPr>
       </w:pPr>
-      <w:proofErr w:type="spellStart"/>
       <w:r>
         <w:rPr>
           <w:rFonts w:ascii="Consolas" w:eastAsia="Times New Roman" w:hAnsi="Consolas" w:cs="Times New Roman"/>
@@ -3053,7 +2563,6 @@
         </w:rPr>
         <w:t>set</w:t>
       </w:r>
-      <w:proofErr w:type="spellEnd"/>
       <w:r>
         <w:rPr>
           <w:rFonts w:ascii="Consolas" w:eastAsia="Times New Roman" w:hAnsi="Consolas" w:cs="Times New Roman"/>
@@ -3064,7 +2573,6 @@
         </w:rPr>
         <w:t>('</w:t>
       </w:r>
-      <w:proofErr w:type="spellStart"/>
       <w:r>
         <w:rPr>
           <w:rFonts w:ascii="Consolas" w:eastAsia="Times New Roman" w:hAnsi="Consolas" w:cs="Times New Roman"/>
@@ -3075,7 +2583,6 @@
         </w:rPr>
         <w:t>views</w:t>
       </w:r>
-      <w:proofErr w:type="spellEnd"/>
       <w:r>
         <w:rPr>
           <w:rFonts w:ascii="Consolas" w:eastAsia="Times New Roman" w:hAnsi="Consolas" w:cs="Times New Roman"/>
@@ -3094,18 +2601,7 @@
           <w:szCs w:val="21"/>
           <w:lang w:eastAsia="es-ES"/>
         </w:rPr>
-        <w:t xml:space="preserve"> </w:t>
-      </w:r>
-      <w:proofErr w:type="spellStart"/>
-      <w:r>
-        <w:rPr>
-          <w:rFonts w:ascii="Consolas" w:eastAsia="Times New Roman" w:hAnsi="Consolas" w:cs="Times New Roman"/>
-          <w:color w:val="F7F1FF"/>
-          <w:sz w:val="21"/>
-          <w:szCs w:val="21"/>
-          <w:lang w:eastAsia="es-ES"/>
-        </w:rPr>
-        <w:t>path</w:t>
+        <w:t xml:space="preserve"> path</w:t>
       </w:r>
       <w:r>
         <w:rPr>
@@ -3127,7 +2623,6 @@
         </w:rPr>
         <w:t>join</w:t>
       </w:r>
-      <w:proofErr w:type="spellEnd"/>
       <w:r>
         <w:rPr>
           <w:rFonts w:ascii="Consolas" w:eastAsia="Times New Roman" w:hAnsi="Consolas" w:cs="Times New Roman"/>
@@ -3146,20 +2641,8 @@
           <w:szCs w:val="21"/>
           <w:lang w:eastAsia="es-ES"/>
         </w:rPr>
-        <w:t>__</w:t>
-      </w:r>
-      <w:proofErr w:type="spellStart"/>
-      <w:r>
-        <w:rPr>
-          <w:rFonts w:ascii="Consolas" w:eastAsia="Times New Roman" w:hAnsi="Consolas" w:cs="Times New Roman"/>
-          <w:color w:val="F7F1FF"/>
-          <w:sz w:val="21"/>
-          <w:szCs w:val="21"/>
-          <w:lang w:eastAsia="es-ES"/>
-        </w:rPr>
-        <w:t>dirname</w:t>
-      </w:r>
-      <w:proofErr w:type="spellEnd"/>
+        <w:t>__dirname</w:t>
+      </w:r>
       <w:r>
         <w:rPr>
           <w:rFonts w:ascii="Consolas" w:eastAsia="Times New Roman" w:hAnsi="Consolas" w:cs="Times New Roman"/>
@@ -3190,7 +2673,6 @@
         </w:rPr>
         <w:t>'</w:t>
       </w:r>
-      <w:proofErr w:type="spellStart"/>
       <w:r>
         <w:rPr>
           <w:rFonts w:ascii="Consolas" w:eastAsia="Times New Roman" w:hAnsi="Consolas" w:cs="Times New Roman"/>
@@ -3201,7 +2683,6 @@
         </w:rPr>
         <w:t>views</w:t>
       </w:r>
-      <w:proofErr w:type="spellEnd"/>
       <w:r>
         <w:rPr>
           <w:rFonts w:ascii="Consolas" w:eastAsia="Times New Roman" w:hAnsi="Consolas" w:cs="Times New Roman"/>
@@ -3301,7 +2782,6 @@
           <w:lang w:eastAsia="es-ES"/>
         </w:rPr>
       </w:pPr>
-      <w:proofErr w:type="spellStart"/>
       <w:r>
         <w:rPr>
           <w:rFonts w:ascii="Consolas" w:eastAsia="Times New Roman" w:hAnsi="Consolas" w:cs="Times New Roman"/>
@@ -3332,7 +2812,6 @@
         </w:rPr>
         <w:t>use</w:t>
       </w:r>
-      <w:proofErr w:type="spellEnd"/>
       <w:r>
         <w:rPr>
           <w:rFonts w:ascii="Consolas" w:eastAsia="Times New Roman" w:hAnsi="Consolas" w:cs="Times New Roman"/>
@@ -3343,7 +2822,6 @@
         </w:rPr>
         <w:t>(</w:t>
       </w:r>
-      <w:proofErr w:type="spellStart"/>
       <w:r>
         <w:rPr>
           <w:rFonts w:ascii="Consolas" w:eastAsia="Times New Roman" w:hAnsi="Consolas" w:cs="Times New Roman"/>
@@ -3374,7 +2852,6 @@
         </w:rPr>
         <w:t>static</w:t>
       </w:r>
-      <w:proofErr w:type="spellEnd"/>
       <w:r>
         <w:rPr>
           <w:rFonts w:ascii="Consolas" w:eastAsia="Times New Roman" w:hAnsi="Consolas" w:cs="Times New Roman"/>
@@ -3385,7 +2862,6 @@
         </w:rPr>
         <w:t>(</w:t>
       </w:r>
-      <w:proofErr w:type="spellStart"/>
       <w:r>
         <w:rPr>
           <w:rFonts w:ascii="Consolas" w:eastAsia="Times New Roman" w:hAnsi="Consolas" w:cs="Times New Roman"/>
@@ -3416,7 +2892,6 @@
         </w:rPr>
         <w:t>join</w:t>
       </w:r>
-      <w:proofErr w:type="spellEnd"/>
       <w:r>
         <w:rPr>
           <w:rFonts w:ascii="Consolas" w:eastAsia="Times New Roman" w:hAnsi="Consolas" w:cs="Times New Roman"/>
@@ -3435,20 +2910,8 @@
           <w:szCs w:val="21"/>
           <w:lang w:eastAsia="es-ES"/>
         </w:rPr>
-        <w:t>__</w:t>
-      </w:r>
-      <w:proofErr w:type="spellStart"/>
-      <w:r>
-        <w:rPr>
-          <w:rFonts w:ascii="Consolas" w:eastAsia="Times New Roman" w:hAnsi="Consolas" w:cs="Times New Roman"/>
-          <w:color w:val="F7F1FF"/>
-          <w:sz w:val="21"/>
-          <w:szCs w:val="21"/>
-          <w:lang w:eastAsia="es-ES"/>
-        </w:rPr>
-        <w:t>dirname</w:t>
-      </w:r>
-      <w:proofErr w:type="spellEnd"/>
+        <w:t>__dirname</w:t>
+      </w:r>
       <w:r>
         <w:rPr>
           <w:rFonts w:ascii="Consolas" w:eastAsia="Times New Roman" w:hAnsi="Consolas" w:cs="Times New Roman"/>
@@ -3479,7 +2942,6 @@
         </w:rPr>
         <w:t>'</w:t>
       </w:r>
-      <w:proofErr w:type="spellStart"/>
       <w:r>
         <w:rPr>
           <w:rFonts w:ascii="Consolas" w:eastAsia="Times New Roman" w:hAnsi="Consolas" w:cs="Times New Roman"/>
@@ -3490,7 +2952,6 @@
         </w:rPr>
         <w:t>public</w:t>
       </w:r>
-      <w:proofErr w:type="spellEnd"/>
       <w:r>
         <w:rPr>
           <w:rFonts w:ascii="Consolas" w:eastAsia="Times New Roman" w:hAnsi="Consolas" w:cs="Times New Roman"/>
@@ -3552,7 +3013,6 @@
           <w:lang w:eastAsia="es-ES"/>
         </w:rPr>
       </w:pPr>
-      <w:proofErr w:type="spellStart"/>
       <w:r>
         <w:rPr>
           <w:rFonts w:ascii="Consolas" w:eastAsia="Times New Roman" w:hAnsi="Consolas" w:cs="Times New Roman"/>
@@ -3583,7 +3043,6 @@
         </w:rPr>
         <w:t>get</w:t>
       </w:r>
-      <w:proofErr w:type="spellEnd"/>
       <w:r>
         <w:rPr>
           <w:rFonts w:ascii="Consolas" w:eastAsia="Times New Roman" w:hAnsi="Consolas" w:cs="Times New Roman"/>
@@ -3634,7 +3093,6 @@
         </w:rPr>
         <w:t>(</w:t>
       </w:r>
-      <w:proofErr w:type="spellStart"/>
       <w:r>
         <w:rPr>
           <w:rFonts w:ascii="Consolas" w:eastAsia="Times New Roman" w:hAnsi="Consolas" w:cs="Times New Roman"/>
@@ -3647,7 +3105,6 @@
         </w:rPr>
         <w:t>req</w:t>
       </w:r>
-      <w:proofErr w:type="spellEnd"/>
       <w:r>
         <w:rPr>
           <w:rFonts w:ascii="Consolas" w:eastAsia="Times New Roman" w:hAnsi="Consolas" w:cs="Times New Roman"/>
@@ -3741,18 +3198,7 @@
           <w:szCs w:val="21"/>
           <w:lang w:eastAsia="es-ES"/>
         </w:rPr>
-        <w:t xml:space="preserve">    </w:t>
-      </w:r>
-      <w:proofErr w:type="spellStart"/>
-      <w:r>
-        <w:rPr>
-          <w:rFonts w:ascii="Consolas" w:eastAsia="Times New Roman" w:hAnsi="Consolas" w:cs="Times New Roman"/>
-          <w:color w:val="F7F1FF"/>
-          <w:sz w:val="21"/>
-          <w:szCs w:val="21"/>
-          <w:lang w:eastAsia="es-ES"/>
-        </w:rPr>
-        <w:t>res</w:t>
+        <w:t>    res</w:t>
       </w:r>
       <w:r>
         <w:rPr>
@@ -3774,7 +3220,6 @@
         </w:rPr>
         <w:t>send</w:t>
       </w:r>
-      <w:proofErr w:type="spellEnd"/>
       <w:r>
         <w:rPr>
           <w:rFonts w:ascii="Consolas" w:eastAsia="Times New Roman" w:hAnsi="Consolas" w:cs="Times New Roman"/>
@@ -3785,7 +3230,6 @@
         </w:rPr>
         <w:t>('</w:t>
       </w:r>
-      <w:proofErr w:type="spellStart"/>
       <w:r>
         <w:rPr>
           <w:rFonts w:ascii="Consolas" w:eastAsia="Times New Roman" w:hAnsi="Consolas" w:cs="Times New Roman"/>
@@ -3794,31 +3238,8 @@
           <w:szCs w:val="21"/>
           <w:lang w:eastAsia="es-ES"/>
         </w:rPr>
-        <w:t>hello</w:t>
-      </w:r>
-      <w:proofErr w:type="spellEnd"/>
-      <w:r>
-        <w:rPr>
-          <w:rFonts w:ascii="Consolas" w:eastAsia="Times New Roman" w:hAnsi="Consolas" w:cs="Times New Roman"/>
-          <w:color w:val="FCE566"/>
-          <w:sz w:val="21"/>
-          <w:szCs w:val="21"/>
-          <w:lang w:eastAsia="es-ES"/>
-        </w:rPr>
-        <w:t xml:space="preserve"> </w:t>
-      </w:r>
-      <w:proofErr w:type="spellStart"/>
-      <w:r>
-        <w:rPr>
-          <w:rFonts w:ascii="Consolas" w:eastAsia="Times New Roman" w:hAnsi="Consolas" w:cs="Times New Roman"/>
-          <w:color w:val="FCE566"/>
-          <w:sz w:val="21"/>
-          <w:szCs w:val="21"/>
-          <w:lang w:eastAsia="es-ES"/>
-        </w:rPr>
-        <w:t>world</w:t>
-      </w:r>
-      <w:proofErr w:type="spellEnd"/>
+        <w:t>hello world</w:t>
+      </w:r>
       <w:r>
         <w:rPr>
           <w:rFonts w:ascii="Consolas" w:eastAsia="Times New Roman" w:hAnsi="Consolas" w:cs="Times New Roman"/>
@@ -3916,7 +3337,6 @@
           <w:lang w:eastAsia="es-ES"/>
         </w:rPr>
       </w:pPr>
-      <w:proofErr w:type="spellStart"/>
       <w:r>
         <w:rPr>
           <w:rFonts w:ascii="Consolas" w:eastAsia="Times New Roman" w:hAnsi="Consolas" w:cs="Times New Roman"/>
@@ -3951,7 +3371,6 @@
         </w:rPr>
         <w:t>exports</w:t>
       </w:r>
-      <w:proofErr w:type="spellEnd"/>
       <w:r>
         <w:rPr>
           <w:rFonts w:ascii="Consolas" w:eastAsia="Times New Roman" w:hAnsi="Consolas" w:cs="Times New Roman"/>
@@ -4010,40 +3429,31 @@
           <w:b/>
           <w:bCs/>
         </w:rPr>
-        <w:t>/</w:t>
-      </w:r>
-      <w:proofErr w:type="spellStart"/>
+        <w:t>/models</w:t>
+      </w:r>
       <w:r>
         <w:rPr>
           <w:b/>
           <w:bCs/>
         </w:rPr>
-        <w:t>models</w:t>
-      </w:r>
-      <w:proofErr w:type="spellEnd"/>
-      <w:r>
+        <w:t xml:space="preserve"> </w:t>
+      </w:r>
+      <w:r>
+        <w:t>(contiene la estructura que van a tener nuestras tablas de la base de datos)</w:t>
+      </w:r>
+    </w:p>
+    <w:p>
+      <w:pPr>
         <w:rPr>
           <w:b/>
           <w:bCs/>
         </w:rPr>
-        <w:t xml:space="preserve"> </w:t>
-      </w:r>
-      <w:r>
-        <w:t>(contiene la estructura que van a tener nuestras tablas de la base de datos)</w:t>
-      </w:r>
-    </w:p>
-    <w:p>
-      <w:pPr>
+      </w:pPr>
+      <w:r>
         <w:rPr>
           <w:b/>
           <w:bCs/>
         </w:rPr>
-      </w:pPr>
-      <w:r>
-        <w:rPr>
-          <w:b/>
-          <w:bCs/>
-        </w:rPr>
         <w:t>Nota.js</w:t>
       </w:r>
     </w:p>
@@ -4059,7 +3469,6 @@
           <w:lang w:eastAsia="es-ES"/>
         </w:rPr>
       </w:pPr>
-      <w:proofErr w:type="spellStart"/>
       <w:r>
         <w:rPr>
           <w:rFonts w:ascii="Consolas" w:eastAsia="Times New Roman" w:hAnsi="Consolas" w:cs="Times New Roman"/>
@@ -4072,7 +3481,6 @@
         </w:rPr>
         <w:t>const</w:t>
       </w:r>
-      <w:proofErr w:type="spellEnd"/>
       <w:r>
         <w:rPr>
           <w:rFonts w:ascii="Consolas" w:eastAsia="Times New Roman" w:hAnsi="Consolas" w:cs="Times New Roman"/>
@@ -4093,7 +3501,6 @@
         </w:rPr>
         <w:t>{</w:t>
       </w:r>
-      <w:proofErr w:type="spellStart"/>
       <w:r>
         <w:rPr>
           <w:rFonts w:ascii="Consolas" w:eastAsia="Times New Roman" w:hAnsi="Consolas" w:cs="Times New Roman"/>
@@ -4104,7 +3511,6 @@
         </w:rPr>
         <w:t>Schema</w:t>
       </w:r>
-      <w:proofErr w:type="spellEnd"/>
       <w:r>
         <w:rPr>
           <w:rFonts w:ascii="Consolas" w:eastAsia="Times New Roman" w:hAnsi="Consolas" w:cs="Times New Roman"/>
@@ -4125,7 +3531,6 @@
         </w:rPr>
         <w:t xml:space="preserve"> </w:t>
       </w:r>
-      <w:proofErr w:type="spellStart"/>
       <w:r>
         <w:rPr>
           <w:rFonts w:ascii="Consolas" w:eastAsia="Times New Roman" w:hAnsi="Consolas" w:cs="Times New Roman"/>
@@ -4136,7 +3541,6 @@
         </w:rPr>
         <w:t>model</w:t>
       </w:r>
-      <w:proofErr w:type="spellEnd"/>
       <w:r>
         <w:rPr>
           <w:rFonts w:ascii="Consolas" w:eastAsia="Times New Roman" w:hAnsi="Consolas" w:cs="Times New Roman"/>
@@ -4177,7 +3581,6 @@
         </w:rPr>
         <w:t xml:space="preserve"> </w:t>
       </w:r>
-      <w:proofErr w:type="spellStart"/>
       <w:r>
         <w:rPr>
           <w:rFonts w:ascii="Consolas" w:eastAsia="Times New Roman" w:hAnsi="Consolas" w:cs="Times New Roman"/>
@@ -4188,7 +3591,6 @@
         </w:rPr>
         <w:t>require</w:t>
       </w:r>
-      <w:proofErr w:type="spellEnd"/>
       <w:r>
         <w:rPr>
           <w:rFonts w:ascii="Consolas" w:eastAsia="Times New Roman" w:hAnsi="Consolas" w:cs="Times New Roman"/>
@@ -4199,7 +3601,6 @@
         </w:rPr>
         <w:t>('</w:t>
       </w:r>
-      <w:proofErr w:type="spellStart"/>
       <w:r>
         <w:rPr>
           <w:rFonts w:ascii="Consolas" w:eastAsia="Times New Roman" w:hAnsi="Consolas" w:cs="Times New Roman"/>
@@ -4210,7 +3611,6 @@
         </w:rPr>
         <w:t>mongoose</w:t>
       </w:r>
-      <w:proofErr w:type="spellEnd"/>
       <w:r>
         <w:rPr>
           <w:rFonts w:ascii="Consolas" w:eastAsia="Times New Roman" w:hAnsi="Consolas" w:cs="Times New Roman"/>
@@ -4234,7 +3634,6 @@
           <w:lang w:eastAsia="es-ES"/>
         </w:rPr>
       </w:pPr>
-      <w:proofErr w:type="spellStart"/>
       <w:r>
         <w:rPr>
           <w:rFonts w:ascii="Consolas" w:eastAsia="Times New Roman" w:hAnsi="Consolas" w:cs="Times New Roman"/>
@@ -4247,18 +3646,16 @@
         </w:rPr>
         <w:t>const</w:t>
       </w:r>
-      <w:proofErr w:type="spellEnd"/>
-      <w:r>
-        <w:rPr>
-          <w:rFonts w:ascii="Consolas" w:eastAsia="Times New Roman" w:hAnsi="Consolas" w:cs="Times New Roman"/>
-          <w:color w:val="F7F1FF"/>
-          <w:sz w:val="21"/>
-          <w:szCs w:val="21"/>
-          <w:lang w:eastAsia="es-ES"/>
-        </w:rPr>
-        <w:t xml:space="preserve"> </w:t>
-      </w:r>
-      <w:proofErr w:type="spellStart"/>
+      <w:r>
+        <w:rPr>
+          <w:rFonts w:ascii="Consolas" w:eastAsia="Times New Roman" w:hAnsi="Consolas" w:cs="Times New Roman"/>
+          <w:color w:val="F7F1FF"/>
+          <w:sz w:val="21"/>
+          <w:szCs w:val="21"/>
+          <w:lang w:eastAsia="es-ES"/>
+        </w:rPr>
+        <w:t xml:space="preserve"> </w:t>
+      </w:r>
       <w:r>
         <w:rPr>
           <w:rFonts w:ascii="Consolas" w:eastAsia="Times New Roman" w:hAnsi="Consolas" w:cs="Times New Roman"/>
@@ -4269,7 +3666,6 @@
         </w:rPr>
         <w:t>NotaSchema</w:t>
       </w:r>
-      <w:proofErr w:type="spellEnd"/>
       <w:r>
         <w:rPr>
           <w:rFonts w:ascii="Consolas" w:eastAsia="Times New Roman" w:hAnsi="Consolas" w:cs="Times New Roman"/>
@@ -4320,7 +3716,6 @@
         </w:rPr>
         <w:t xml:space="preserve"> </w:t>
       </w:r>
-      <w:proofErr w:type="spellStart"/>
       <w:r>
         <w:rPr>
           <w:rFonts w:ascii="Consolas" w:eastAsia="Times New Roman" w:hAnsi="Consolas" w:cs="Times New Roman"/>
@@ -4331,7 +3726,6 @@
         </w:rPr>
         <w:t>Schema</w:t>
       </w:r>
-      <w:proofErr w:type="spellEnd"/>
       <w:r>
         <w:rPr>
           <w:rFonts w:ascii="Consolas" w:eastAsia="Times New Roman" w:hAnsi="Consolas" w:cs="Times New Roman"/>
@@ -4426,20 +3820,8 @@
           <w:szCs w:val="21"/>
           <w:lang w:eastAsia="es-ES"/>
         </w:rPr>
-        <w:t xml:space="preserve">        </w:t>
-      </w:r>
-      <w:proofErr w:type="spellStart"/>
-      <w:r>
-        <w:rPr>
-          <w:rFonts w:ascii="Consolas" w:eastAsia="Times New Roman" w:hAnsi="Consolas" w:cs="Times New Roman"/>
-          <w:color w:val="F7F1FF"/>
-          <w:sz w:val="21"/>
-          <w:szCs w:val="21"/>
-          <w:lang w:eastAsia="es-ES"/>
-        </w:rPr>
-        <w:t>type</w:t>
-      </w:r>
-      <w:proofErr w:type="spellEnd"/>
+        <w:t>        type</w:t>
+      </w:r>
       <w:r>
         <w:rPr>
           <w:rFonts w:ascii="Consolas" w:eastAsia="Times New Roman" w:hAnsi="Consolas" w:cs="Times New Roman"/>
@@ -4458,20 +3840,8 @@
           <w:szCs w:val="21"/>
           <w:lang w:eastAsia="es-ES"/>
         </w:rPr>
-        <w:t xml:space="preserve"> </w:t>
-      </w:r>
-      <w:proofErr w:type="spellStart"/>
-      <w:r>
-        <w:rPr>
-          <w:rFonts w:ascii="Consolas" w:eastAsia="Times New Roman" w:hAnsi="Consolas" w:cs="Times New Roman"/>
-          <w:color w:val="F7F1FF"/>
-          <w:sz w:val="21"/>
-          <w:szCs w:val="21"/>
-          <w:lang w:eastAsia="es-ES"/>
-        </w:rPr>
-        <w:t>String</w:t>
-      </w:r>
-      <w:proofErr w:type="spellEnd"/>
+        <w:t xml:space="preserve"> String</w:t>
+      </w:r>
       <w:r>
         <w:rPr>
           <w:rFonts w:ascii="Consolas" w:eastAsia="Times New Roman" w:hAnsi="Consolas" w:cs="Times New Roman"/>
@@ -4503,20 +3873,8 @@
           <w:szCs w:val="21"/>
           <w:lang w:eastAsia="es-ES"/>
         </w:rPr>
-        <w:t xml:space="preserve">        </w:t>
-      </w:r>
-      <w:proofErr w:type="spellStart"/>
-      <w:r>
-        <w:rPr>
-          <w:rFonts w:ascii="Consolas" w:eastAsia="Times New Roman" w:hAnsi="Consolas" w:cs="Times New Roman"/>
-          <w:color w:val="F7F1FF"/>
-          <w:sz w:val="21"/>
-          <w:szCs w:val="21"/>
-          <w:lang w:eastAsia="es-ES"/>
-        </w:rPr>
-        <w:t>required</w:t>
-      </w:r>
-      <w:proofErr w:type="spellEnd"/>
+        <w:t>        required</w:t>
+      </w:r>
       <w:r>
         <w:rPr>
           <w:rFonts w:ascii="Consolas" w:eastAsia="Times New Roman" w:hAnsi="Consolas" w:cs="Times New Roman"/>
@@ -4601,20 +3959,246 @@
           <w:szCs w:val="21"/>
           <w:lang w:eastAsia="es-ES"/>
         </w:rPr>
+        <w:t>    descripcion</w:t>
+      </w:r>
+      <w:r>
+        <w:rPr>
+          <w:rFonts w:ascii="Consolas" w:eastAsia="Times New Roman" w:hAnsi="Consolas" w:cs="Times New Roman"/>
+          <w:color w:val="8B888F"/>
+          <w:sz w:val="21"/>
+          <w:szCs w:val="21"/>
+          <w:lang w:eastAsia="es-ES"/>
+        </w:rPr>
+        <w:t>:</w:t>
+      </w:r>
+      <w:r>
+        <w:rPr>
+          <w:rFonts w:ascii="Consolas" w:eastAsia="Times New Roman" w:hAnsi="Consolas" w:cs="Times New Roman"/>
+          <w:color w:val="F7F1FF"/>
+          <w:sz w:val="21"/>
+          <w:szCs w:val="21"/>
+          <w:lang w:eastAsia="es-ES"/>
+        </w:rPr>
+        <w:t xml:space="preserve"> </w:t>
+      </w:r>
+      <w:r>
+        <w:rPr>
+          <w:rFonts w:ascii="Consolas" w:eastAsia="Times New Roman" w:hAnsi="Consolas" w:cs="Times New Roman"/>
+          <w:color w:val="8B888F"/>
+          <w:sz w:val="21"/>
+          <w:szCs w:val="21"/>
+          <w:lang w:eastAsia="es-ES"/>
+        </w:rPr>
+        <w:t>{</w:t>
+      </w:r>
+    </w:p>
+    <w:p>
+      <w:pPr>
+        <w:shd w:val="clear" w:color="auto" w:fill="222222"/>
+        <w:spacing w:after="0" w:line="285" w:lineRule="atLeast"/>
+        <w:rPr>
+          <w:rFonts w:ascii="Consolas" w:eastAsia="Times New Roman" w:hAnsi="Consolas" w:cs="Times New Roman"/>
+          <w:color w:val="F7F1FF"/>
+          <w:sz w:val="21"/>
+          <w:szCs w:val="21"/>
+          <w:lang w:eastAsia="es-ES"/>
+        </w:rPr>
+      </w:pPr>
+      <w:r>
+        <w:rPr>
+          <w:rFonts w:ascii="Consolas" w:eastAsia="Times New Roman" w:hAnsi="Consolas" w:cs="Times New Roman"/>
+          <w:color w:val="F7F1FF"/>
+          <w:sz w:val="21"/>
+          <w:szCs w:val="21"/>
+          <w:lang w:eastAsia="es-ES"/>
+        </w:rPr>
+        <w:t>        type</w:t>
+      </w:r>
+      <w:r>
+        <w:rPr>
+          <w:rFonts w:ascii="Consolas" w:eastAsia="Times New Roman" w:hAnsi="Consolas" w:cs="Times New Roman"/>
+          <w:color w:val="8B888F"/>
+          <w:sz w:val="21"/>
+          <w:szCs w:val="21"/>
+          <w:lang w:eastAsia="es-ES"/>
+        </w:rPr>
+        <w:t>:</w:t>
+      </w:r>
+      <w:r>
+        <w:rPr>
+          <w:rFonts w:ascii="Consolas" w:eastAsia="Times New Roman" w:hAnsi="Consolas" w:cs="Times New Roman"/>
+          <w:color w:val="F7F1FF"/>
+          <w:sz w:val="21"/>
+          <w:szCs w:val="21"/>
+          <w:lang w:eastAsia="es-ES"/>
+        </w:rPr>
+        <w:t xml:space="preserve"> String</w:t>
+      </w:r>
+      <w:r>
+        <w:rPr>
+          <w:rFonts w:ascii="Consolas" w:eastAsia="Times New Roman" w:hAnsi="Consolas" w:cs="Times New Roman"/>
+          <w:color w:val="8B888F"/>
+          <w:sz w:val="21"/>
+          <w:szCs w:val="21"/>
+          <w:lang w:eastAsia="es-ES"/>
+        </w:rPr>
+        <w:t>,</w:t>
+      </w:r>
+    </w:p>
+    <w:p>
+      <w:pPr>
+        <w:shd w:val="clear" w:color="auto" w:fill="222222"/>
+        <w:spacing w:after="0" w:line="285" w:lineRule="atLeast"/>
+        <w:rPr>
+          <w:rFonts w:ascii="Consolas" w:eastAsia="Times New Roman" w:hAnsi="Consolas" w:cs="Times New Roman"/>
+          <w:color w:val="F7F1FF"/>
+          <w:sz w:val="21"/>
+          <w:szCs w:val="21"/>
+          <w:lang w:eastAsia="es-ES"/>
+        </w:rPr>
+      </w:pPr>
+      <w:r>
+        <w:rPr>
+          <w:rFonts w:ascii="Consolas" w:eastAsia="Times New Roman" w:hAnsi="Consolas" w:cs="Times New Roman"/>
+          <w:color w:val="F7F1FF"/>
+          <w:sz w:val="21"/>
+          <w:szCs w:val="21"/>
+          <w:lang w:eastAsia="es-ES"/>
+        </w:rPr>
+        <w:t>        required</w:t>
+      </w:r>
+      <w:r>
+        <w:rPr>
+          <w:rFonts w:ascii="Consolas" w:eastAsia="Times New Roman" w:hAnsi="Consolas" w:cs="Times New Roman"/>
+          <w:color w:val="8B888F"/>
+          <w:sz w:val="21"/>
+          <w:szCs w:val="21"/>
+          <w:lang w:eastAsia="es-ES"/>
+        </w:rPr>
+        <w:t>:</w:t>
+      </w:r>
+      <w:r>
+        <w:rPr>
+          <w:rFonts w:ascii="Consolas" w:eastAsia="Times New Roman" w:hAnsi="Consolas" w:cs="Times New Roman"/>
+          <w:color w:val="F7F1FF"/>
+          <w:sz w:val="21"/>
+          <w:szCs w:val="21"/>
+          <w:lang w:eastAsia="es-ES"/>
+        </w:rPr>
+        <w:t xml:space="preserve"> </w:t>
+      </w:r>
+      <w:r>
+        <w:rPr>
+          <w:rFonts w:ascii="Consolas" w:eastAsia="Times New Roman" w:hAnsi="Consolas" w:cs="Times New Roman"/>
+          <w:color w:val="948AE3"/>
+          <w:sz w:val="21"/>
+          <w:szCs w:val="21"/>
+          <w:lang w:eastAsia="es-ES"/>
+        </w:rPr>
+        <w:t>true</w:t>
+      </w:r>
+    </w:p>
+    <w:p>
+      <w:pPr>
+        <w:shd w:val="clear" w:color="auto" w:fill="222222"/>
+        <w:spacing w:after="0" w:line="285" w:lineRule="atLeast"/>
+        <w:rPr>
+          <w:rFonts w:ascii="Consolas" w:eastAsia="Times New Roman" w:hAnsi="Consolas" w:cs="Times New Roman"/>
+          <w:color w:val="F7F1FF"/>
+          <w:sz w:val="21"/>
+          <w:szCs w:val="21"/>
+          <w:lang w:eastAsia="es-ES"/>
+        </w:rPr>
+      </w:pPr>
+      <w:r>
+        <w:rPr>
+          <w:rFonts w:ascii="Consolas" w:eastAsia="Times New Roman" w:hAnsi="Consolas" w:cs="Times New Roman"/>
+          <w:color w:val="F7F1FF"/>
+          <w:sz w:val="21"/>
+          <w:szCs w:val="21"/>
+          <w:lang w:eastAsia="es-ES"/>
+        </w:rPr>
         <w:t xml:space="preserve">    </w:t>
       </w:r>
-      <w:proofErr w:type="spellStart"/>
-      <w:r>
-        <w:rPr>
-          <w:rFonts w:ascii="Consolas" w:eastAsia="Times New Roman" w:hAnsi="Consolas" w:cs="Times New Roman"/>
-          <w:color w:val="F7F1FF"/>
-          <w:sz w:val="21"/>
-          <w:szCs w:val="21"/>
-          <w:lang w:eastAsia="es-ES"/>
-        </w:rPr>
-        <w:t>descripcion</w:t>
-      </w:r>
-      <w:proofErr w:type="spellEnd"/>
+      <w:r>
+        <w:rPr>
+          <w:rFonts w:ascii="Consolas" w:eastAsia="Times New Roman" w:hAnsi="Consolas" w:cs="Times New Roman"/>
+          <w:color w:val="8B888F"/>
+          <w:sz w:val="21"/>
+          <w:szCs w:val="21"/>
+          <w:lang w:eastAsia="es-ES"/>
+        </w:rPr>
+        <w:t>}</w:t>
+      </w:r>
+    </w:p>
+    <w:p>
+      <w:pPr>
+        <w:shd w:val="clear" w:color="auto" w:fill="222222"/>
+        <w:spacing w:after="0" w:line="285" w:lineRule="atLeast"/>
+        <w:rPr>
+          <w:rFonts w:ascii="Consolas" w:eastAsia="Times New Roman" w:hAnsi="Consolas" w:cs="Times New Roman"/>
+          <w:color w:val="F7F1FF"/>
+          <w:sz w:val="21"/>
+          <w:szCs w:val="21"/>
+          <w:lang w:eastAsia="es-ES"/>
+        </w:rPr>
+      </w:pPr>
+      <w:r>
+        <w:rPr>
+          <w:rFonts w:ascii="Consolas" w:eastAsia="Times New Roman" w:hAnsi="Consolas" w:cs="Times New Roman"/>
+          <w:color w:val="8B888F"/>
+          <w:sz w:val="21"/>
+          <w:szCs w:val="21"/>
+          <w:lang w:eastAsia="es-ES"/>
+        </w:rPr>
+        <w:t>},</w:t>
+      </w:r>
+    </w:p>
+    <w:p>
+      <w:pPr>
+        <w:shd w:val="clear" w:color="auto" w:fill="222222"/>
+        <w:spacing w:after="0" w:line="285" w:lineRule="atLeast"/>
+        <w:rPr>
+          <w:rFonts w:ascii="Consolas" w:eastAsia="Times New Roman" w:hAnsi="Consolas" w:cs="Times New Roman"/>
+          <w:color w:val="F7F1FF"/>
+          <w:sz w:val="21"/>
+          <w:szCs w:val="21"/>
+          <w:lang w:eastAsia="es-ES"/>
+        </w:rPr>
+      </w:pPr>
+      <w:r>
+        <w:rPr>
+          <w:rFonts w:ascii="Consolas" w:eastAsia="Times New Roman" w:hAnsi="Consolas" w:cs="Times New Roman"/>
+          <w:color w:val="8B888F"/>
+          <w:sz w:val="21"/>
+          <w:szCs w:val="21"/>
+          <w:lang w:eastAsia="es-ES"/>
+        </w:rPr>
+        <w:t>{</w:t>
+      </w:r>
+    </w:p>
+    <w:p>
+      <w:pPr>
+        <w:shd w:val="clear" w:color="auto" w:fill="222222"/>
+        <w:spacing w:after="0" w:line="285" w:lineRule="atLeast"/>
+        <w:rPr>
+          <w:rFonts w:ascii="Consolas" w:eastAsia="Times New Roman" w:hAnsi="Consolas" w:cs="Times New Roman"/>
+          <w:color w:val="F7F1FF"/>
+          <w:sz w:val="21"/>
+          <w:szCs w:val="21"/>
+          <w:lang w:eastAsia="es-ES"/>
+        </w:rPr>
+      </w:pPr>
+      <w:r>
+        <w:rPr>
+          <w:rFonts w:ascii="Consolas" w:eastAsia="Times New Roman" w:hAnsi="Consolas" w:cs="Times New Roman"/>
+          <w:color w:val="F7F1FF"/>
+          <w:sz w:val="21"/>
+          <w:szCs w:val="21"/>
+          <w:lang w:eastAsia="es-ES"/>
+        </w:rPr>
+        <w:t>    timestamps</w:t>
+      </w:r>
       <w:r>
         <w:rPr>
           <w:rFonts w:ascii="Consolas" w:eastAsia="Times New Roman" w:hAnsi="Consolas" w:cs="Times New Roman"/>
@@ -4638,148 +4222,6 @@
       <w:r>
         <w:rPr>
           <w:rFonts w:ascii="Consolas" w:eastAsia="Times New Roman" w:hAnsi="Consolas" w:cs="Times New Roman"/>
-          <w:color w:val="8B888F"/>
-          <w:sz w:val="21"/>
-          <w:szCs w:val="21"/>
-          <w:lang w:eastAsia="es-ES"/>
-        </w:rPr>
-        <w:t>{</w:t>
-      </w:r>
-    </w:p>
-    <w:p>
-      <w:pPr>
-        <w:shd w:val="clear" w:color="auto" w:fill="222222"/>
-        <w:spacing w:after="0" w:line="285" w:lineRule="atLeast"/>
-        <w:rPr>
-          <w:rFonts w:ascii="Consolas" w:eastAsia="Times New Roman" w:hAnsi="Consolas" w:cs="Times New Roman"/>
-          <w:color w:val="F7F1FF"/>
-          <w:sz w:val="21"/>
-          <w:szCs w:val="21"/>
-          <w:lang w:eastAsia="es-ES"/>
-        </w:rPr>
-      </w:pPr>
-      <w:r>
-        <w:rPr>
-          <w:rFonts w:ascii="Consolas" w:eastAsia="Times New Roman" w:hAnsi="Consolas" w:cs="Times New Roman"/>
-          <w:color w:val="F7F1FF"/>
-          <w:sz w:val="21"/>
-          <w:szCs w:val="21"/>
-          <w:lang w:eastAsia="es-ES"/>
-        </w:rPr>
-        <w:t xml:space="preserve">        </w:t>
-      </w:r>
-      <w:proofErr w:type="spellStart"/>
-      <w:r>
-        <w:rPr>
-          <w:rFonts w:ascii="Consolas" w:eastAsia="Times New Roman" w:hAnsi="Consolas" w:cs="Times New Roman"/>
-          <w:color w:val="F7F1FF"/>
-          <w:sz w:val="21"/>
-          <w:szCs w:val="21"/>
-          <w:lang w:eastAsia="es-ES"/>
-        </w:rPr>
-        <w:t>type</w:t>
-      </w:r>
-      <w:proofErr w:type="spellEnd"/>
-      <w:r>
-        <w:rPr>
-          <w:rFonts w:ascii="Consolas" w:eastAsia="Times New Roman" w:hAnsi="Consolas" w:cs="Times New Roman"/>
-          <w:color w:val="8B888F"/>
-          <w:sz w:val="21"/>
-          <w:szCs w:val="21"/>
-          <w:lang w:eastAsia="es-ES"/>
-        </w:rPr>
-        <w:t>:</w:t>
-      </w:r>
-      <w:r>
-        <w:rPr>
-          <w:rFonts w:ascii="Consolas" w:eastAsia="Times New Roman" w:hAnsi="Consolas" w:cs="Times New Roman"/>
-          <w:color w:val="F7F1FF"/>
-          <w:sz w:val="21"/>
-          <w:szCs w:val="21"/>
-          <w:lang w:eastAsia="es-ES"/>
-        </w:rPr>
-        <w:t xml:space="preserve"> </w:t>
-      </w:r>
-      <w:proofErr w:type="spellStart"/>
-      <w:r>
-        <w:rPr>
-          <w:rFonts w:ascii="Consolas" w:eastAsia="Times New Roman" w:hAnsi="Consolas" w:cs="Times New Roman"/>
-          <w:color w:val="F7F1FF"/>
-          <w:sz w:val="21"/>
-          <w:szCs w:val="21"/>
-          <w:lang w:eastAsia="es-ES"/>
-        </w:rPr>
-        <w:t>String</w:t>
-      </w:r>
-      <w:proofErr w:type="spellEnd"/>
-      <w:r>
-        <w:rPr>
-          <w:rFonts w:ascii="Consolas" w:eastAsia="Times New Roman" w:hAnsi="Consolas" w:cs="Times New Roman"/>
-          <w:color w:val="8B888F"/>
-          <w:sz w:val="21"/>
-          <w:szCs w:val="21"/>
-          <w:lang w:eastAsia="es-ES"/>
-        </w:rPr>
-        <w:t>,</w:t>
-      </w:r>
-    </w:p>
-    <w:p>
-      <w:pPr>
-        <w:shd w:val="clear" w:color="auto" w:fill="222222"/>
-        <w:spacing w:after="0" w:line="285" w:lineRule="atLeast"/>
-        <w:rPr>
-          <w:rFonts w:ascii="Consolas" w:eastAsia="Times New Roman" w:hAnsi="Consolas" w:cs="Times New Roman"/>
-          <w:color w:val="F7F1FF"/>
-          <w:sz w:val="21"/>
-          <w:szCs w:val="21"/>
-          <w:lang w:eastAsia="es-ES"/>
-        </w:rPr>
-      </w:pPr>
-      <w:r>
-        <w:rPr>
-          <w:rFonts w:ascii="Consolas" w:eastAsia="Times New Roman" w:hAnsi="Consolas" w:cs="Times New Roman"/>
-          <w:color w:val="F7F1FF"/>
-          <w:sz w:val="21"/>
-          <w:szCs w:val="21"/>
-          <w:lang w:eastAsia="es-ES"/>
-        </w:rPr>
-        <w:t xml:space="preserve">        </w:t>
-      </w:r>
-      <w:proofErr w:type="spellStart"/>
-      <w:r>
-        <w:rPr>
-          <w:rFonts w:ascii="Consolas" w:eastAsia="Times New Roman" w:hAnsi="Consolas" w:cs="Times New Roman"/>
-          <w:color w:val="F7F1FF"/>
-          <w:sz w:val="21"/>
-          <w:szCs w:val="21"/>
-          <w:lang w:eastAsia="es-ES"/>
-        </w:rPr>
-        <w:t>required</w:t>
-      </w:r>
-      <w:proofErr w:type="spellEnd"/>
-      <w:r>
-        <w:rPr>
-          <w:rFonts w:ascii="Consolas" w:eastAsia="Times New Roman" w:hAnsi="Consolas" w:cs="Times New Roman"/>
-          <w:color w:val="8B888F"/>
-          <w:sz w:val="21"/>
-          <w:szCs w:val="21"/>
-          <w:lang w:eastAsia="es-ES"/>
-        </w:rPr>
-        <w:t>:</w:t>
-      </w:r>
-      <w:r>
-        <w:rPr>
-          <w:rFonts w:ascii="Consolas" w:eastAsia="Times New Roman" w:hAnsi="Consolas" w:cs="Times New Roman"/>
-          <w:color w:val="F7F1FF"/>
-          <w:sz w:val="21"/>
-          <w:szCs w:val="21"/>
-          <w:lang w:eastAsia="es-ES"/>
-        </w:rPr>
-        <w:t xml:space="preserve"> </w:t>
-      </w:r>
-      <w:r>
-        <w:rPr>
-          <w:rFonts w:ascii="Consolas" w:eastAsia="Times New Roman" w:hAnsi="Consolas" w:cs="Times New Roman"/>
           <w:color w:val="948AE3"/>
           <w:sz w:val="21"/>
           <w:szCs w:val="21"/>
@@ -4803,150 +4245,6 @@
       <w:r>
         <w:rPr>
           <w:rFonts w:ascii="Consolas" w:eastAsia="Times New Roman" w:hAnsi="Consolas" w:cs="Times New Roman"/>
-          <w:color w:val="F7F1FF"/>
-          <w:sz w:val="21"/>
-          <w:szCs w:val="21"/>
-          <w:lang w:eastAsia="es-ES"/>
-        </w:rPr>
-        <w:t xml:space="preserve">    </w:t>
-      </w:r>
-      <w:r>
-        <w:rPr>
-          <w:rFonts w:ascii="Consolas" w:eastAsia="Times New Roman" w:hAnsi="Consolas" w:cs="Times New Roman"/>
-          <w:color w:val="8B888F"/>
-          <w:sz w:val="21"/>
-          <w:szCs w:val="21"/>
-          <w:lang w:eastAsia="es-ES"/>
-        </w:rPr>
-        <w:t>}</w:t>
-      </w:r>
-    </w:p>
-    <w:p>
-      <w:pPr>
-        <w:shd w:val="clear" w:color="auto" w:fill="222222"/>
-        <w:spacing w:after="0" w:line="285" w:lineRule="atLeast"/>
-        <w:rPr>
-          <w:rFonts w:ascii="Consolas" w:eastAsia="Times New Roman" w:hAnsi="Consolas" w:cs="Times New Roman"/>
-          <w:color w:val="F7F1FF"/>
-          <w:sz w:val="21"/>
-          <w:szCs w:val="21"/>
-          <w:lang w:eastAsia="es-ES"/>
-        </w:rPr>
-      </w:pPr>
-      <w:r>
-        <w:rPr>
-          <w:rFonts w:ascii="Consolas" w:eastAsia="Times New Roman" w:hAnsi="Consolas" w:cs="Times New Roman"/>
-          <w:color w:val="8B888F"/>
-          <w:sz w:val="21"/>
-          <w:szCs w:val="21"/>
-          <w:lang w:eastAsia="es-ES"/>
-        </w:rPr>
-        <w:t>},</w:t>
-      </w:r>
-    </w:p>
-    <w:p>
-      <w:pPr>
-        <w:shd w:val="clear" w:color="auto" w:fill="222222"/>
-        <w:spacing w:after="0" w:line="285" w:lineRule="atLeast"/>
-        <w:rPr>
-          <w:rFonts w:ascii="Consolas" w:eastAsia="Times New Roman" w:hAnsi="Consolas" w:cs="Times New Roman"/>
-          <w:color w:val="F7F1FF"/>
-          <w:sz w:val="21"/>
-          <w:szCs w:val="21"/>
-          <w:lang w:eastAsia="es-ES"/>
-        </w:rPr>
-      </w:pPr>
-      <w:r>
-        <w:rPr>
-          <w:rFonts w:ascii="Consolas" w:eastAsia="Times New Roman" w:hAnsi="Consolas" w:cs="Times New Roman"/>
-          <w:color w:val="8B888F"/>
-          <w:sz w:val="21"/>
-          <w:szCs w:val="21"/>
-          <w:lang w:eastAsia="es-ES"/>
-        </w:rPr>
-        <w:t>{</w:t>
-      </w:r>
-    </w:p>
-    <w:p>
-      <w:pPr>
-        <w:shd w:val="clear" w:color="auto" w:fill="222222"/>
-        <w:spacing w:after="0" w:line="285" w:lineRule="atLeast"/>
-        <w:rPr>
-          <w:rFonts w:ascii="Consolas" w:eastAsia="Times New Roman" w:hAnsi="Consolas" w:cs="Times New Roman"/>
-          <w:color w:val="F7F1FF"/>
-          <w:sz w:val="21"/>
-          <w:szCs w:val="21"/>
-          <w:lang w:eastAsia="es-ES"/>
-        </w:rPr>
-      </w:pPr>
-      <w:r>
-        <w:rPr>
-          <w:rFonts w:ascii="Consolas" w:eastAsia="Times New Roman" w:hAnsi="Consolas" w:cs="Times New Roman"/>
-          <w:color w:val="F7F1FF"/>
-          <w:sz w:val="21"/>
-          <w:szCs w:val="21"/>
-          <w:lang w:eastAsia="es-ES"/>
-        </w:rPr>
-        <w:t xml:space="preserve">    </w:t>
-      </w:r>
-      <w:proofErr w:type="spellStart"/>
-      <w:r>
-        <w:rPr>
-          <w:rFonts w:ascii="Consolas" w:eastAsia="Times New Roman" w:hAnsi="Consolas" w:cs="Times New Roman"/>
-          <w:color w:val="F7F1FF"/>
-          <w:sz w:val="21"/>
-          <w:szCs w:val="21"/>
-          <w:lang w:eastAsia="es-ES"/>
-        </w:rPr>
-        <w:t>timestamps</w:t>
-      </w:r>
-      <w:proofErr w:type="spellEnd"/>
-      <w:r>
-        <w:rPr>
-          <w:rFonts w:ascii="Consolas" w:eastAsia="Times New Roman" w:hAnsi="Consolas" w:cs="Times New Roman"/>
-          <w:color w:val="8B888F"/>
-          <w:sz w:val="21"/>
-          <w:szCs w:val="21"/>
-          <w:lang w:eastAsia="es-ES"/>
-        </w:rPr>
-        <w:t>:</w:t>
-      </w:r>
-      <w:r>
-        <w:rPr>
-          <w:rFonts w:ascii="Consolas" w:eastAsia="Times New Roman" w:hAnsi="Consolas" w:cs="Times New Roman"/>
-          <w:color w:val="F7F1FF"/>
-          <w:sz w:val="21"/>
-          <w:szCs w:val="21"/>
-          <w:lang w:eastAsia="es-ES"/>
-        </w:rPr>
-        <w:t xml:space="preserve"> </w:t>
-      </w:r>
-      <w:r>
-        <w:rPr>
-          <w:rFonts w:ascii="Consolas" w:eastAsia="Times New Roman" w:hAnsi="Consolas" w:cs="Times New Roman"/>
-          <w:color w:val="948AE3"/>
-          <w:sz w:val="21"/>
-          <w:szCs w:val="21"/>
-          <w:lang w:eastAsia="es-ES"/>
-        </w:rPr>
-        <w:t>true</w:t>
-      </w:r>
-    </w:p>
-    <w:p>
-      <w:pPr>
-        <w:shd w:val="clear" w:color="auto" w:fill="222222"/>
-        <w:spacing w:after="0" w:line="285" w:lineRule="atLeast"/>
-        <w:rPr>
-          <w:rFonts w:ascii="Consolas" w:eastAsia="Times New Roman" w:hAnsi="Consolas" w:cs="Times New Roman"/>
-          <w:color w:val="F7F1FF"/>
-          <w:sz w:val="21"/>
-          <w:szCs w:val="21"/>
-          <w:lang w:eastAsia="es-ES"/>
-        </w:rPr>
-      </w:pPr>
-      <w:r>
-        <w:rPr>
-          <w:rFonts w:ascii="Consolas" w:eastAsia="Times New Roman" w:hAnsi="Consolas" w:cs="Times New Roman"/>
           <w:color w:val="8B888F"/>
           <w:sz w:val="21"/>
           <w:szCs w:val="21"/>
@@ -4980,7 +4278,6 @@
           <w:lang w:eastAsia="es-ES"/>
         </w:rPr>
       </w:pPr>
-      <w:proofErr w:type="spellStart"/>
       <w:r>
         <w:rPr>
           <w:rFonts w:ascii="Consolas" w:eastAsia="Times New Roman" w:hAnsi="Consolas" w:cs="Times New Roman"/>
@@ -4991,7 +4288,6 @@
         </w:rPr>
         <w:t>model</w:t>
       </w:r>
-      <w:proofErr w:type="spellEnd"/>
       <w:r>
         <w:rPr>
           <w:rFonts w:ascii="Consolas" w:eastAsia="Times New Roman" w:hAnsi="Consolas" w:cs="Times New Roman"/>
@@ -5030,20 +4326,8 @@
           <w:szCs w:val="21"/>
           <w:lang w:eastAsia="es-ES"/>
         </w:rPr>
-        <w:t xml:space="preserve"> </w:t>
-      </w:r>
-      <w:proofErr w:type="spellStart"/>
-      <w:r>
-        <w:rPr>
-          <w:rFonts w:ascii="Consolas" w:eastAsia="Times New Roman" w:hAnsi="Consolas" w:cs="Times New Roman"/>
-          <w:color w:val="F7F1FF"/>
-          <w:sz w:val="21"/>
-          <w:szCs w:val="21"/>
-          <w:lang w:eastAsia="es-ES"/>
-        </w:rPr>
-        <w:t>NotaSchema</w:t>
-      </w:r>
-      <w:proofErr w:type="spellEnd"/>
+        <w:t xml:space="preserve"> NotaSchema</w:t>
+      </w:r>
       <w:r>
         <w:rPr>
           <w:rFonts w:ascii="Consolas" w:eastAsia="Times New Roman" w:hAnsi="Consolas" w:cs="Times New Roman"/>
@@ -5083,7 +4367,6 @@
           <w:lang w:eastAsia="es-ES"/>
         </w:rPr>
       </w:pPr>
-      <w:proofErr w:type="spellStart"/>
       <w:r>
         <w:rPr>
           <w:rFonts w:ascii="Consolas" w:eastAsia="Times New Roman" w:hAnsi="Consolas" w:cs="Times New Roman"/>
@@ -5096,7 +4379,6 @@
         </w:rPr>
         <w:t>const</w:t>
       </w:r>
-      <w:proofErr w:type="spellEnd"/>
       <w:r>
         <w:rPr>
           <w:rFonts w:ascii="Consolas" w:eastAsia="Times New Roman" w:hAnsi="Consolas" w:cs="Times New Roman"/>
@@ -5127,7 +4409,6 @@
         </w:rPr>
         <w:t xml:space="preserve"> </w:t>
       </w:r>
-      <w:proofErr w:type="spellStart"/>
       <w:r>
         <w:rPr>
           <w:rFonts w:ascii="Consolas" w:eastAsia="Times New Roman" w:hAnsi="Consolas" w:cs="Times New Roman"/>
@@ -5138,7 +4419,6 @@
         </w:rPr>
         <w:t>Schema</w:t>
       </w:r>
-      <w:proofErr w:type="spellEnd"/>
       <w:r>
         <w:rPr>
           <w:rFonts w:ascii="Consolas" w:eastAsia="Times New Roman" w:hAnsi="Consolas" w:cs="Times New Roman"/>
@@ -5159,7 +4439,6 @@
         </w:rPr>
         <w:t xml:space="preserve"> </w:t>
       </w:r>
-      <w:proofErr w:type="spellStart"/>
       <w:r>
         <w:rPr>
           <w:rFonts w:ascii="Consolas" w:eastAsia="Times New Roman" w:hAnsi="Consolas" w:cs="Times New Roman"/>
@@ -5170,7 +4449,6 @@
         </w:rPr>
         <w:t>model</w:t>
       </w:r>
-      <w:proofErr w:type="spellEnd"/>
       <w:r>
         <w:rPr>
           <w:rFonts w:ascii="Consolas" w:eastAsia="Times New Roman" w:hAnsi="Consolas" w:cs="Times New Roman"/>
@@ -5221,7 +4499,6 @@
         </w:rPr>
         <w:t xml:space="preserve"> </w:t>
       </w:r>
-      <w:proofErr w:type="spellStart"/>
       <w:r>
         <w:rPr>
           <w:rFonts w:ascii="Consolas" w:eastAsia="Times New Roman" w:hAnsi="Consolas" w:cs="Times New Roman"/>
@@ -5232,7 +4509,6 @@
         </w:rPr>
         <w:t>require</w:t>
       </w:r>
-      <w:proofErr w:type="spellEnd"/>
       <w:r>
         <w:rPr>
           <w:rFonts w:ascii="Consolas" w:eastAsia="Times New Roman" w:hAnsi="Consolas" w:cs="Times New Roman"/>
@@ -5243,7 +4519,6 @@
         </w:rPr>
         <w:t>('</w:t>
       </w:r>
-      <w:proofErr w:type="spellStart"/>
       <w:r>
         <w:rPr>
           <w:rFonts w:ascii="Consolas" w:eastAsia="Times New Roman" w:hAnsi="Consolas" w:cs="Times New Roman"/>
@@ -5254,7 +4529,6 @@
         </w:rPr>
         <w:t>mongoose</w:t>
       </w:r>
-      <w:proofErr w:type="spellEnd"/>
       <w:r>
         <w:rPr>
           <w:rFonts w:ascii="Consolas" w:eastAsia="Times New Roman" w:hAnsi="Consolas" w:cs="Times New Roman"/>
@@ -5278,7 +4552,6 @@
           <w:lang w:eastAsia="es-ES"/>
         </w:rPr>
       </w:pPr>
-      <w:proofErr w:type="spellStart"/>
       <w:r>
         <w:rPr>
           <w:rFonts w:ascii="Consolas" w:eastAsia="Times New Roman" w:hAnsi="Consolas" w:cs="Times New Roman"/>
@@ -5291,18 +4564,16 @@
         </w:rPr>
         <w:t>const</w:t>
       </w:r>
-      <w:proofErr w:type="spellEnd"/>
-      <w:r>
-        <w:rPr>
-          <w:rFonts w:ascii="Consolas" w:eastAsia="Times New Roman" w:hAnsi="Consolas" w:cs="Times New Roman"/>
-          <w:color w:val="F7F1FF"/>
-          <w:sz w:val="21"/>
-          <w:szCs w:val="21"/>
-          <w:lang w:eastAsia="es-ES"/>
-        </w:rPr>
-        <w:t xml:space="preserve"> </w:t>
-      </w:r>
-      <w:proofErr w:type="spellStart"/>
+      <w:r>
+        <w:rPr>
+          <w:rFonts w:ascii="Consolas" w:eastAsia="Times New Roman" w:hAnsi="Consolas" w:cs="Times New Roman"/>
+          <w:color w:val="F7F1FF"/>
+          <w:sz w:val="21"/>
+          <w:szCs w:val="21"/>
+          <w:lang w:eastAsia="es-ES"/>
+        </w:rPr>
+        <w:t xml:space="preserve"> </w:t>
+      </w:r>
       <w:r>
         <w:rPr>
           <w:rFonts w:ascii="Consolas" w:eastAsia="Times New Roman" w:hAnsi="Consolas" w:cs="Times New Roman"/>
@@ -5313,7 +4584,6 @@
         </w:rPr>
         <w:t>bcrypt</w:t>
       </w:r>
-      <w:proofErr w:type="spellEnd"/>
       <w:r>
         <w:rPr>
           <w:rFonts w:ascii="Consolas" w:eastAsia="Times New Roman" w:hAnsi="Consolas" w:cs="Times New Roman"/>
@@ -5344,7 +4614,6 @@
         </w:rPr>
         <w:t xml:space="preserve"> </w:t>
       </w:r>
-      <w:proofErr w:type="spellStart"/>
       <w:r>
         <w:rPr>
           <w:rFonts w:ascii="Consolas" w:eastAsia="Times New Roman" w:hAnsi="Consolas" w:cs="Times New Roman"/>
@@ -5355,7 +4624,6 @@
         </w:rPr>
         <w:t>require</w:t>
       </w:r>
-      <w:proofErr w:type="spellEnd"/>
       <w:r>
         <w:rPr>
           <w:rFonts w:ascii="Consolas" w:eastAsia="Times New Roman" w:hAnsi="Consolas" w:cs="Times New Roman"/>
@@ -5366,7 +4634,6 @@
         </w:rPr>
         <w:t>('</w:t>
       </w:r>
-      <w:proofErr w:type="spellStart"/>
       <w:r>
         <w:rPr>
           <w:rFonts w:ascii="Consolas" w:eastAsia="Times New Roman" w:hAnsi="Consolas" w:cs="Times New Roman"/>
@@ -5377,7 +4644,6 @@
         </w:rPr>
         <w:t>bcryptjs</w:t>
       </w:r>
-      <w:proofErr w:type="spellEnd"/>
       <w:r>
         <w:rPr>
           <w:rFonts w:ascii="Consolas" w:eastAsia="Times New Roman" w:hAnsi="Consolas" w:cs="Times New Roman"/>
@@ -5414,7 +4680,6 @@
           <w:lang w:eastAsia="es-ES"/>
         </w:rPr>
       </w:pPr>
-      <w:proofErr w:type="spellStart"/>
       <w:r>
         <w:rPr>
           <w:rFonts w:ascii="Consolas" w:eastAsia="Times New Roman" w:hAnsi="Consolas" w:cs="Times New Roman"/>
@@ -5427,18 +4692,16 @@
         </w:rPr>
         <w:t>const</w:t>
       </w:r>
-      <w:proofErr w:type="spellEnd"/>
-      <w:r>
-        <w:rPr>
-          <w:rFonts w:ascii="Consolas" w:eastAsia="Times New Roman" w:hAnsi="Consolas" w:cs="Times New Roman"/>
-          <w:color w:val="F7F1FF"/>
-          <w:sz w:val="21"/>
-          <w:szCs w:val="21"/>
-          <w:lang w:eastAsia="es-ES"/>
-        </w:rPr>
-        <w:t xml:space="preserve"> </w:t>
-      </w:r>
-      <w:proofErr w:type="spellStart"/>
+      <w:r>
+        <w:rPr>
+          <w:rFonts w:ascii="Consolas" w:eastAsia="Times New Roman" w:hAnsi="Consolas" w:cs="Times New Roman"/>
+          <w:color w:val="F7F1FF"/>
+          <w:sz w:val="21"/>
+          <w:szCs w:val="21"/>
+          <w:lang w:eastAsia="es-ES"/>
+        </w:rPr>
+        <w:t xml:space="preserve"> </w:t>
+      </w:r>
       <w:r>
         <w:rPr>
           <w:rFonts w:ascii="Consolas" w:eastAsia="Times New Roman" w:hAnsi="Consolas" w:cs="Times New Roman"/>
@@ -5449,7 +4712,6 @@
         </w:rPr>
         <w:t>UsuarioSchema</w:t>
       </w:r>
-      <w:proofErr w:type="spellEnd"/>
       <w:r>
         <w:rPr>
           <w:rFonts w:ascii="Consolas" w:eastAsia="Times New Roman" w:hAnsi="Consolas" w:cs="Times New Roman"/>
@@ -5500,7 +4762,6 @@
         </w:rPr>
         <w:t xml:space="preserve"> </w:t>
       </w:r>
-      <w:proofErr w:type="spellStart"/>
       <w:r>
         <w:rPr>
           <w:rFonts w:ascii="Consolas" w:eastAsia="Times New Roman" w:hAnsi="Consolas" w:cs="Times New Roman"/>
@@ -5511,7 +4772,6 @@
         </w:rPr>
         <w:t>Schema</w:t>
       </w:r>
-      <w:proofErr w:type="spellEnd"/>
       <w:r>
         <w:rPr>
           <w:rFonts w:ascii="Consolas" w:eastAsia="Times New Roman" w:hAnsi="Consolas" w:cs="Times New Roman"/>
@@ -5583,20 +4843,8 @@
           <w:szCs w:val="21"/>
           <w:lang w:eastAsia="es-ES"/>
         </w:rPr>
-        <w:t xml:space="preserve"> </w:t>
-      </w:r>
-      <w:proofErr w:type="spellStart"/>
-      <w:r>
-        <w:rPr>
-          <w:rFonts w:ascii="Consolas" w:eastAsia="Times New Roman" w:hAnsi="Consolas" w:cs="Times New Roman"/>
-          <w:color w:val="F7F1FF"/>
-          <w:sz w:val="21"/>
-          <w:szCs w:val="21"/>
-          <w:lang w:eastAsia="es-ES"/>
-        </w:rPr>
-        <w:t>type</w:t>
-      </w:r>
-      <w:proofErr w:type="spellEnd"/>
+        <w:t xml:space="preserve"> type</w:t>
+      </w:r>
       <w:r>
         <w:rPr>
           <w:rFonts w:ascii="Consolas" w:eastAsia="Times New Roman" w:hAnsi="Consolas" w:cs="Times New Roman"/>
@@ -5615,20 +4863,8 @@
           <w:szCs w:val="21"/>
           <w:lang w:eastAsia="es-ES"/>
         </w:rPr>
-        <w:t xml:space="preserve"> </w:t>
-      </w:r>
-      <w:proofErr w:type="spellStart"/>
-      <w:r>
-        <w:rPr>
-          <w:rFonts w:ascii="Consolas" w:eastAsia="Times New Roman" w:hAnsi="Consolas" w:cs="Times New Roman"/>
-          <w:color w:val="F7F1FF"/>
-          <w:sz w:val="21"/>
-          <w:szCs w:val="21"/>
-          <w:lang w:eastAsia="es-ES"/>
-        </w:rPr>
-        <w:t>String</w:t>
-      </w:r>
-      <w:proofErr w:type="spellEnd"/>
+        <w:t xml:space="preserve"> String</w:t>
+      </w:r>
       <w:r>
         <w:rPr>
           <w:rFonts w:ascii="Consolas" w:eastAsia="Times New Roman" w:hAnsi="Consolas" w:cs="Times New Roman"/>
@@ -5647,20 +4883,8 @@
           <w:szCs w:val="21"/>
           <w:lang w:eastAsia="es-ES"/>
         </w:rPr>
-        <w:t xml:space="preserve"> </w:t>
-      </w:r>
-      <w:proofErr w:type="spellStart"/>
-      <w:r>
-        <w:rPr>
-          <w:rFonts w:ascii="Consolas" w:eastAsia="Times New Roman" w:hAnsi="Consolas" w:cs="Times New Roman"/>
-          <w:color w:val="F7F1FF"/>
-          <w:sz w:val="21"/>
-          <w:szCs w:val="21"/>
-          <w:lang w:eastAsia="es-ES"/>
-        </w:rPr>
-        <w:t>required</w:t>
-      </w:r>
-      <w:proofErr w:type="spellEnd"/>
+        <w:t xml:space="preserve"> required</w:t>
+      </w:r>
       <w:r>
         <w:rPr>
           <w:rFonts w:ascii="Consolas" w:eastAsia="Times New Roman" w:hAnsi="Consolas" w:cs="Times New Roman"/>
@@ -5772,20 +4996,8 @@
           <w:szCs w:val="21"/>
           <w:lang w:eastAsia="es-ES"/>
         </w:rPr>
-        <w:t xml:space="preserve"> </w:t>
-      </w:r>
-      <w:proofErr w:type="spellStart"/>
-      <w:r>
-        <w:rPr>
-          <w:rFonts w:ascii="Consolas" w:eastAsia="Times New Roman" w:hAnsi="Consolas" w:cs="Times New Roman"/>
-          <w:color w:val="F7F1FF"/>
-          <w:sz w:val="21"/>
-          <w:szCs w:val="21"/>
-          <w:lang w:eastAsia="es-ES"/>
-        </w:rPr>
-        <w:t>type</w:t>
-      </w:r>
-      <w:proofErr w:type="spellEnd"/>
+        <w:t xml:space="preserve"> type</w:t>
+      </w:r>
       <w:r>
         <w:rPr>
           <w:rFonts w:ascii="Consolas" w:eastAsia="Times New Roman" w:hAnsi="Consolas" w:cs="Times New Roman"/>
@@ -5804,20 +5016,8 @@
           <w:szCs w:val="21"/>
           <w:lang w:eastAsia="es-ES"/>
         </w:rPr>
-        <w:t xml:space="preserve"> </w:t>
-      </w:r>
-      <w:proofErr w:type="spellStart"/>
-      <w:r>
-        <w:rPr>
-          <w:rFonts w:ascii="Consolas" w:eastAsia="Times New Roman" w:hAnsi="Consolas" w:cs="Times New Roman"/>
-          <w:color w:val="F7F1FF"/>
-          <w:sz w:val="21"/>
-          <w:szCs w:val="21"/>
-          <w:lang w:eastAsia="es-ES"/>
-        </w:rPr>
-        <w:t>String</w:t>
-      </w:r>
-      <w:proofErr w:type="spellEnd"/>
+        <w:t xml:space="preserve"> String</w:t>
+      </w:r>
       <w:r>
         <w:rPr>
           <w:rFonts w:ascii="Consolas" w:eastAsia="Times New Roman" w:hAnsi="Consolas" w:cs="Times New Roman"/>
@@ -5836,20 +5036,8 @@
           <w:szCs w:val="21"/>
           <w:lang w:eastAsia="es-ES"/>
         </w:rPr>
-        <w:t xml:space="preserve"> </w:t>
-      </w:r>
-      <w:proofErr w:type="spellStart"/>
-      <w:r>
-        <w:rPr>
-          <w:rFonts w:ascii="Consolas" w:eastAsia="Times New Roman" w:hAnsi="Consolas" w:cs="Times New Roman"/>
-          <w:color w:val="F7F1FF"/>
-          <w:sz w:val="21"/>
-          <w:szCs w:val="21"/>
-          <w:lang w:eastAsia="es-ES"/>
-        </w:rPr>
-        <w:t>required</w:t>
-      </w:r>
-      <w:proofErr w:type="spellEnd"/>
+        <w:t xml:space="preserve"> required</w:t>
+      </w:r>
       <w:r>
         <w:rPr>
           <w:rFonts w:ascii="Consolas" w:eastAsia="Times New Roman" w:hAnsi="Consolas" w:cs="Times New Roman"/>
@@ -5921,20 +5109,8 @@
           <w:szCs w:val="21"/>
           <w:lang w:eastAsia="es-ES"/>
         </w:rPr>
-        <w:t xml:space="preserve">    </w:t>
-      </w:r>
-      <w:proofErr w:type="spellStart"/>
-      <w:r>
-        <w:rPr>
-          <w:rFonts w:ascii="Consolas" w:eastAsia="Times New Roman" w:hAnsi="Consolas" w:cs="Times New Roman"/>
-          <w:color w:val="F7F1FF"/>
-          <w:sz w:val="21"/>
-          <w:szCs w:val="21"/>
-          <w:lang w:eastAsia="es-ES"/>
-        </w:rPr>
-        <w:t>id_usuario</w:t>
-      </w:r>
-      <w:proofErr w:type="spellEnd"/>
+        <w:t>    id_usuario</w:t>
+      </w:r>
       <w:r>
         <w:rPr>
           <w:rFonts w:ascii="Consolas" w:eastAsia="Times New Roman" w:hAnsi="Consolas" w:cs="Times New Roman"/>
@@ -5973,20 +5149,8 @@
           <w:szCs w:val="21"/>
           <w:lang w:eastAsia="es-ES"/>
         </w:rPr>
-        <w:t xml:space="preserve"> </w:t>
-      </w:r>
-      <w:proofErr w:type="spellStart"/>
-      <w:r>
-        <w:rPr>
-          <w:rFonts w:ascii="Consolas" w:eastAsia="Times New Roman" w:hAnsi="Consolas" w:cs="Times New Roman"/>
-          <w:color w:val="F7F1FF"/>
-          <w:sz w:val="21"/>
-          <w:szCs w:val="21"/>
-          <w:lang w:eastAsia="es-ES"/>
-        </w:rPr>
-        <w:t>type</w:t>
-      </w:r>
-      <w:proofErr w:type="spellEnd"/>
+        <w:t xml:space="preserve"> type</w:t>
+      </w:r>
       <w:r>
         <w:rPr>
           <w:rFonts w:ascii="Consolas" w:eastAsia="Times New Roman" w:hAnsi="Consolas" w:cs="Times New Roman"/>
@@ -6005,20 +5169,8 @@
           <w:szCs w:val="21"/>
           <w:lang w:eastAsia="es-ES"/>
         </w:rPr>
-        <w:t xml:space="preserve"> </w:t>
-      </w:r>
-      <w:proofErr w:type="spellStart"/>
-      <w:r>
-        <w:rPr>
-          <w:rFonts w:ascii="Consolas" w:eastAsia="Times New Roman" w:hAnsi="Consolas" w:cs="Times New Roman"/>
-          <w:color w:val="F7F1FF"/>
-          <w:sz w:val="21"/>
-          <w:szCs w:val="21"/>
-          <w:lang w:eastAsia="es-ES"/>
-        </w:rPr>
-        <w:t>String</w:t>
-      </w:r>
-      <w:proofErr w:type="spellEnd"/>
+        <w:t xml:space="preserve"> String</w:t>
+      </w:r>
       <w:r>
         <w:rPr>
           <w:rFonts w:ascii="Consolas" w:eastAsia="Times New Roman" w:hAnsi="Consolas" w:cs="Times New Roman"/>
@@ -6037,20 +5189,8 @@
           <w:szCs w:val="21"/>
           <w:lang w:eastAsia="es-ES"/>
         </w:rPr>
-        <w:t xml:space="preserve"> </w:t>
-      </w:r>
-      <w:proofErr w:type="spellStart"/>
-      <w:r>
-        <w:rPr>
-          <w:rFonts w:ascii="Consolas" w:eastAsia="Times New Roman" w:hAnsi="Consolas" w:cs="Times New Roman"/>
-          <w:color w:val="F7F1FF"/>
-          <w:sz w:val="21"/>
-          <w:szCs w:val="21"/>
-          <w:lang w:eastAsia="es-ES"/>
-        </w:rPr>
-        <w:t>required</w:t>
-      </w:r>
-      <w:proofErr w:type="spellEnd"/>
+        <w:t xml:space="preserve"> required</w:t>
+      </w:r>
       <w:r>
         <w:rPr>
           <w:rFonts w:ascii="Consolas" w:eastAsia="Times New Roman" w:hAnsi="Consolas" w:cs="Times New Roman"/>
@@ -6162,20 +5302,8 @@
           <w:szCs w:val="21"/>
           <w:lang w:eastAsia="es-ES"/>
         </w:rPr>
-        <w:t xml:space="preserve"> </w:t>
-      </w:r>
-      <w:proofErr w:type="spellStart"/>
-      <w:r>
-        <w:rPr>
-          <w:rFonts w:ascii="Consolas" w:eastAsia="Times New Roman" w:hAnsi="Consolas" w:cs="Times New Roman"/>
-          <w:color w:val="F7F1FF"/>
-          <w:sz w:val="21"/>
-          <w:szCs w:val="21"/>
-          <w:lang w:eastAsia="es-ES"/>
-        </w:rPr>
-        <w:t>type</w:t>
-      </w:r>
-      <w:proofErr w:type="spellEnd"/>
+        <w:t xml:space="preserve"> type</w:t>
+      </w:r>
       <w:r>
         <w:rPr>
           <w:rFonts w:ascii="Consolas" w:eastAsia="Times New Roman" w:hAnsi="Consolas" w:cs="Times New Roman"/>
@@ -6194,20 +5322,8 @@
           <w:szCs w:val="21"/>
           <w:lang w:eastAsia="es-ES"/>
         </w:rPr>
-        <w:t xml:space="preserve"> </w:t>
-      </w:r>
-      <w:proofErr w:type="spellStart"/>
-      <w:r>
-        <w:rPr>
-          <w:rFonts w:ascii="Consolas" w:eastAsia="Times New Roman" w:hAnsi="Consolas" w:cs="Times New Roman"/>
-          <w:color w:val="F7F1FF"/>
-          <w:sz w:val="21"/>
-          <w:szCs w:val="21"/>
-          <w:lang w:eastAsia="es-ES"/>
-        </w:rPr>
-        <w:t>String</w:t>
-      </w:r>
-      <w:proofErr w:type="spellEnd"/>
+        <w:t xml:space="preserve"> String</w:t>
+      </w:r>
       <w:r>
         <w:rPr>
           <w:rFonts w:ascii="Consolas" w:eastAsia="Times New Roman" w:hAnsi="Consolas" w:cs="Times New Roman"/>
@@ -6226,20 +5342,8 @@
           <w:szCs w:val="21"/>
           <w:lang w:eastAsia="es-ES"/>
         </w:rPr>
-        <w:t xml:space="preserve"> </w:t>
-      </w:r>
-      <w:proofErr w:type="spellStart"/>
-      <w:r>
-        <w:rPr>
-          <w:rFonts w:ascii="Consolas" w:eastAsia="Times New Roman" w:hAnsi="Consolas" w:cs="Times New Roman"/>
-          <w:color w:val="F7F1FF"/>
-          <w:sz w:val="21"/>
-          <w:szCs w:val="21"/>
-          <w:lang w:eastAsia="es-ES"/>
-        </w:rPr>
-        <w:t>required</w:t>
-      </w:r>
-      <w:proofErr w:type="spellEnd"/>
+        <w:t xml:space="preserve"> required</w:t>
+      </w:r>
       <w:r>
         <w:rPr>
           <w:rFonts w:ascii="Consolas" w:eastAsia="Times New Roman" w:hAnsi="Consolas" w:cs="Times New Roman"/>
@@ -6311,20 +5415,8 @@
           <w:szCs w:val="21"/>
           <w:lang w:eastAsia="es-ES"/>
         </w:rPr>
-        <w:t xml:space="preserve">    </w:t>
-      </w:r>
-      <w:proofErr w:type="spellStart"/>
-      <w:r>
-        <w:rPr>
-          <w:rFonts w:ascii="Consolas" w:eastAsia="Times New Roman" w:hAnsi="Consolas" w:cs="Times New Roman"/>
-          <w:color w:val="F7F1FF"/>
-          <w:sz w:val="21"/>
-          <w:szCs w:val="21"/>
-          <w:lang w:eastAsia="es-ES"/>
-        </w:rPr>
-        <w:t>password</w:t>
-      </w:r>
-      <w:proofErr w:type="spellEnd"/>
+        <w:t>    password</w:t>
+      </w:r>
       <w:r>
         <w:rPr>
           <w:rFonts w:ascii="Consolas" w:eastAsia="Times New Roman" w:hAnsi="Consolas" w:cs="Times New Roman"/>
@@ -6363,20 +5455,8 @@
           <w:szCs w:val="21"/>
           <w:lang w:eastAsia="es-ES"/>
         </w:rPr>
-        <w:t xml:space="preserve"> </w:t>
-      </w:r>
-      <w:proofErr w:type="spellStart"/>
-      <w:r>
-        <w:rPr>
-          <w:rFonts w:ascii="Consolas" w:eastAsia="Times New Roman" w:hAnsi="Consolas" w:cs="Times New Roman"/>
-          <w:color w:val="F7F1FF"/>
-          <w:sz w:val="21"/>
-          <w:szCs w:val="21"/>
-          <w:lang w:eastAsia="es-ES"/>
-        </w:rPr>
-        <w:t>type</w:t>
-      </w:r>
-      <w:proofErr w:type="spellEnd"/>
+        <w:t xml:space="preserve"> type</w:t>
+      </w:r>
       <w:r>
         <w:rPr>
           <w:rFonts w:ascii="Consolas" w:eastAsia="Times New Roman" w:hAnsi="Consolas" w:cs="Times New Roman"/>
@@ -6395,20 +5475,8 @@
           <w:szCs w:val="21"/>
           <w:lang w:eastAsia="es-ES"/>
         </w:rPr>
-        <w:t xml:space="preserve"> </w:t>
-      </w:r>
-      <w:proofErr w:type="spellStart"/>
-      <w:r>
-        <w:rPr>
-          <w:rFonts w:ascii="Consolas" w:eastAsia="Times New Roman" w:hAnsi="Consolas" w:cs="Times New Roman"/>
-          <w:color w:val="F7F1FF"/>
-          <w:sz w:val="21"/>
-          <w:szCs w:val="21"/>
-          <w:lang w:eastAsia="es-ES"/>
-        </w:rPr>
-        <w:t>String</w:t>
-      </w:r>
-      <w:proofErr w:type="spellEnd"/>
+        <w:t xml:space="preserve"> String</w:t>
+      </w:r>
       <w:r>
         <w:rPr>
           <w:rFonts w:ascii="Consolas" w:eastAsia="Times New Roman" w:hAnsi="Consolas" w:cs="Times New Roman"/>
@@ -6427,20 +5495,8 @@
           <w:szCs w:val="21"/>
           <w:lang w:eastAsia="es-ES"/>
         </w:rPr>
-        <w:t xml:space="preserve"> </w:t>
-      </w:r>
-      <w:proofErr w:type="spellStart"/>
-      <w:r>
-        <w:rPr>
-          <w:rFonts w:ascii="Consolas" w:eastAsia="Times New Roman" w:hAnsi="Consolas" w:cs="Times New Roman"/>
-          <w:color w:val="F7F1FF"/>
-          <w:sz w:val="21"/>
-          <w:szCs w:val="21"/>
-          <w:lang w:eastAsia="es-ES"/>
-        </w:rPr>
-        <w:t>required</w:t>
-      </w:r>
-      <w:proofErr w:type="spellEnd"/>
+        <w:t xml:space="preserve"> required</w:t>
+      </w:r>
       <w:r>
         <w:rPr>
           <w:rFonts w:ascii="Consolas" w:eastAsia="Times New Roman" w:hAnsi="Consolas" w:cs="Times New Roman"/>
@@ -6555,20 +5611,8 @@
           <w:szCs w:val="21"/>
           <w:lang w:eastAsia="es-ES"/>
         </w:rPr>
-        <w:t xml:space="preserve">    </w:t>
-      </w:r>
-      <w:proofErr w:type="spellStart"/>
-      <w:r>
-        <w:rPr>
-          <w:rFonts w:ascii="Consolas" w:eastAsia="Times New Roman" w:hAnsi="Consolas" w:cs="Times New Roman"/>
-          <w:color w:val="F7F1FF"/>
-          <w:sz w:val="21"/>
-          <w:szCs w:val="21"/>
-          <w:lang w:eastAsia="es-ES"/>
-        </w:rPr>
-        <w:t>timestamps</w:t>
-      </w:r>
-      <w:proofErr w:type="spellEnd"/>
+        <w:t>    timestamps</w:t>
+      </w:r>
       <w:r>
         <w:rPr>
           <w:rFonts w:ascii="Consolas" w:eastAsia="Times New Roman" w:hAnsi="Consolas" w:cs="Times New Roman"/>
@@ -6648,7 +5692,6 @@
           <w:lang w:eastAsia="es-ES"/>
         </w:rPr>
       </w:pPr>
-      <w:proofErr w:type="spellStart"/>
       <w:r>
         <w:rPr>
           <w:rFonts w:ascii="Consolas" w:eastAsia="Times New Roman" w:hAnsi="Consolas" w:cs="Times New Roman"/>
@@ -6699,7 +5742,6 @@
         </w:rPr>
         <w:t>encrypPassword</w:t>
       </w:r>
-      <w:proofErr w:type="spellEnd"/>
       <w:r>
         <w:rPr>
           <w:rFonts w:ascii="Consolas" w:eastAsia="Times New Roman" w:hAnsi="Consolas" w:cs="Times New Roman"/>
@@ -6730,7 +5772,6 @@
         </w:rPr>
         <w:t xml:space="preserve"> </w:t>
       </w:r>
-      <w:proofErr w:type="spellStart"/>
       <w:r>
         <w:rPr>
           <w:rFonts w:ascii="Consolas" w:eastAsia="Times New Roman" w:hAnsi="Consolas" w:cs="Times New Roman"/>
@@ -6743,18 +5784,16 @@
         </w:rPr>
         <w:t>async</w:t>
       </w:r>
-      <w:proofErr w:type="spellEnd"/>
-      <w:r>
-        <w:rPr>
-          <w:rFonts w:ascii="Consolas" w:eastAsia="Times New Roman" w:hAnsi="Consolas" w:cs="Times New Roman"/>
-          <w:color w:val="F7F1FF"/>
-          <w:sz w:val="21"/>
-          <w:szCs w:val="21"/>
-          <w:lang w:eastAsia="es-ES"/>
-        </w:rPr>
-        <w:t xml:space="preserve"> </w:t>
-      </w:r>
-      <w:proofErr w:type="spellStart"/>
+      <w:r>
+        <w:rPr>
+          <w:rFonts w:ascii="Consolas" w:eastAsia="Times New Roman" w:hAnsi="Consolas" w:cs="Times New Roman"/>
+          <w:color w:val="F7F1FF"/>
+          <w:sz w:val="21"/>
+          <w:szCs w:val="21"/>
+          <w:lang w:eastAsia="es-ES"/>
+        </w:rPr>
+        <w:t xml:space="preserve"> </w:t>
+      </w:r>
       <w:r>
         <w:rPr>
           <w:rFonts w:ascii="Consolas" w:eastAsia="Times New Roman" w:hAnsi="Consolas" w:cs="Times New Roman"/>
@@ -6767,7 +5806,6 @@
         </w:rPr>
         <w:t>password</w:t>
       </w:r>
-      <w:proofErr w:type="spellEnd"/>
       <w:r>
         <w:rPr>
           <w:rFonts w:ascii="Consolas" w:eastAsia="Times New Roman" w:hAnsi="Consolas" w:cs="Times New Roman"/>
@@ -6831,7 +5869,6 @@
         </w:rPr>
         <w:t xml:space="preserve">    </w:t>
       </w:r>
-      <w:proofErr w:type="spellStart"/>
       <w:r>
         <w:rPr>
           <w:rFonts w:ascii="Consolas" w:eastAsia="Times New Roman" w:hAnsi="Consolas" w:cs="Times New Roman"/>
@@ -6844,18 +5881,16 @@
         </w:rPr>
         <w:t>const</w:t>
       </w:r>
-      <w:proofErr w:type="spellEnd"/>
-      <w:r>
-        <w:rPr>
-          <w:rFonts w:ascii="Consolas" w:eastAsia="Times New Roman" w:hAnsi="Consolas" w:cs="Times New Roman"/>
-          <w:color w:val="F7F1FF"/>
-          <w:sz w:val="21"/>
-          <w:szCs w:val="21"/>
-          <w:lang w:eastAsia="es-ES"/>
-        </w:rPr>
-        <w:t xml:space="preserve"> </w:t>
-      </w:r>
-      <w:proofErr w:type="spellStart"/>
+      <w:r>
+        <w:rPr>
+          <w:rFonts w:ascii="Consolas" w:eastAsia="Times New Roman" w:hAnsi="Consolas" w:cs="Times New Roman"/>
+          <w:color w:val="F7F1FF"/>
+          <w:sz w:val="21"/>
+          <w:szCs w:val="21"/>
+          <w:lang w:eastAsia="es-ES"/>
+        </w:rPr>
+        <w:t xml:space="preserve"> </w:t>
+      </w:r>
       <w:r>
         <w:rPr>
           <w:rFonts w:ascii="Consolas" w:eastAsia="Times New Roman" w:hAnsi="Consolas" w:cs="Times New Roman"/>
@@ -6866,7 +5901,6 @@
         </w:rPr>
         <w:t>salt</w:t>
       </w:r>
-      <w:proofErr w:type="spellEnd"/>
       <w:r>
         <w:rPr>
           <w:rFonts w:ascii="Consolas" w:eastAsia="Times New Roman" w:hAnsi="Consolas" w:cs="Times New Roman"/>
@@ -6897,7 +5931,6 @@
         </w:rPr>
         <w:t xml:space="preserve"> </w:t>
       </w:r>
-      <w:proofErr w:type="spellStart"/>
       <w:r>
         <w:rPr>
           <w:rFonts w:ascii="Consolas" w:eastAsia="Times New Roman" w:hAnsi="Consolas" w:cs="Times New Roman"/>
@@ -6908,27 +5941,15 @@
         </w:rPr>
         <w:t>await</w:t>
       </w:r>
-      <w:proofErr w:type="spellEnd"/>
-      <w:r>
-        <w:rPr>
-          <w:rFonts w:ascii="Consolas" w:eastAsia="Times New Roman" w:hAnsi="Consolas" w:cs="Times New Roman"/>
-          <w:color w:val="F7F1FF"/>
-          <w:sz w:val="21"/>
-          <w:szCs w:val="21"/>
-          <w:lang w:eastAsia="es-ES"/>
-        </w:rPr>
-        <w:t xml:space="preserve"> </w:t>
-      </w:r>
-      <w:proofErr w:type="spellStart"/>
-      <w:r>
-        <w:rPr>
-          <w:rFonts w:ascii="Consolas" w:eastAsia="Times New Roman" w:hAnsi="Consolas" w:cs="Times New Roman"/>
-          <w:color w:val="F7F1FF"/>
-          <w:sz w:val="21"/>
-          <w:szCs w:val="21"/>
-          <w:lang w:eastAsia="es-ES"/>
-        </w:rPr>
-        <w:t>bcrypt</w:t>
+      <w:r>
+        <w:rPr>
+          <w:rFonts w:ascii="Consolas" w:eastAsia="Times New Roman" w:hAnsi="Consolas" w:cs="Times New Roman"/>
+          <w:color w:val="F7F1FF"/>
+          <w:sz w:val="21"/>
+          <w:szCs w:val="21"/>
+          <w:lang w:eastAsia="es-ES"/>
+        </w:rPr>
+        <w:t xml:space="preserve"> bcrypt</w:t>
       </w:r>
       <w:r>
         <w:rPr>
@@ -6950,7 +5971,6 @@
         </w:rPr>
         <w:t>genSalt</w:t>
       </w:r>
-      <w:proofErr w:type="spellEnd"/>
       <w:r>
         <w:rPr>
           <w:rFonts w:ascii="Consolas" w:eastAsia="Times New Roman" w:hAnsi="Consolas" w:cs="Times New Roman"/>
@@ -7004,7 +6024,6 @@
         </w:rPr>
         <w:t xml:space="preserve">    </w:t>
       </w:r>
-      <w:proofErr w:type="spellStart"/>
       <w:r>
         <w:rPr>
           <w:rFonts w:ascii="Consolas" w:eastAsia="Times New Roman" w:hAnsi="Consolas" w:cs="Times New Roman"/>
@@ -7015,18 +6034,16 @@
         </w:rPr>
         <w:t>return</w:t>
       </w:r>
-      <w:proofErr w:type="spellEnd"/>
-      <w:r>
-        <w:rPr>
-          <w:rFonts w:ascii="Consolas" w:eastAsia="Times New Roman" w:hAnsi="Consolas" w:cs="Times New Roman"/>
-          <w:color w:val="F7F1FF"/>
-          <w:sz w:val="21"/>
-          <w:szCs w:val="21"/>
-          <w:lang w:eastAsia="es-ES"/>
-        </w:rPr>
-        <w:t xml:space="preserve"> </w:t>
-      </w:r>
-      <w:proofErr w:type="spellStart"/>
+      <w:r>
+        <w:rPr>
+          <w:rFonts w:ascii="Consolas" w:eastAsia="Times New Roman" w:hAnsi="Consolas" w:cs="Times New Roman"/>
+          <w:color w:val="F7F1FF"/>
+          <w:sz w:val="21"/>
+          <w:szCs w:val="21"/>
+          <w:lang w:eastAsia="es-ES"/>
+        </w:rPr>
+        <w:t xml:space="preserve"> </w:t>
+      </w:r>
       <w:r>
         <w:rPr>
           <w:rFonts w:ascii="Consolas" w:eastAsia="Times New Roman" w:hAnsi="Consolas" w:cs="Times New Roman"/>
@@ -7037,27 +6054,15 @@
         </w:rPr>
         <w:t>await</w:t>
       </w:r>
-      <w:proofErr w:type="spellEnd"/>
-      <w:r>
-        <w:rPr>
-          <w:rFonts w:ascii="Consolas" w:eastAsia="Times New Roman" w:hAnsi="Consolas" w:cs="Times New Roman"/>
-          <w:color w:val="F7F1FF"/>
-          <w:sz w:val="21"/>
-          <w:szCs w:val="21"/>
-          <w:lang w:eastAsia="es-ES"/>
-        </w:rPr>
-        <w:t xml:space="preserve"> </w:t>
-      </w:r>
-      <w:proofErr w:type="spellStart"/>
-      <w:r>
-        <w:rPr>
-          <w:rFonts w:ascii="Consolas" w:eastAsia="Times New Roman" w:hAnsi="Consolas" w:cs="Times New Roman"/>
-          <w:color w:val="F7F1FF"/>
-          <w:sz w:val="21"/>
-          <w:szCs w:val="21"/>
-          <w:lang w:eastAsia="es-ES"/>
-        </w:rPr>
-        <w:t>bcrypt</w:t>
+      <w:r>
+        <w:rPr>
+          <w:rFonts w:ascii="Consolas" w:eastAsia="Times New Roman" w:hAnsi="Consolas" w:cs="Times New Roman"/>
+          <w:color w:val="F7F1FF"/>
+          <w:sz w:val="21"/>
+          <w:szCs w:val="21"/>
+          <w:lang w:eastAsia="es-ES"/>
+        </w:rPr>
+        <w:t xml:space="preserve"> bcrypt</w:t>
       </w:r>
       <w:r>
         <w:rPr>
@@ -7079,7 +6084,6 @@
         </w:rPr>
         <w:t>hash</w:t>
       </w:r>
-      <w:proofErr w:type="spellEnd"/>
       <w:r>
         <w:rPr>
           <w:rFonts w:ascii="Consolas" w:eastAsia="Times New Roman" w:hAnsi="Consolas" w:cs="Times New Roman"/>
@@ -7090,7 +6094,6 @@
         </w:rPr>
         <w:t>(</w:t>
       </w:r>
-      <w:proofErr w:type="spellStart"/>
       <w:r>
         <w:rPr>
           <w:rFonts w:ascii="Consolas" w:eastAsia="Times New Roman" w:hAnsi="Consolas" w:cs="Times New Roman"/>
@@ -7101,7 +6104,6 @@
         </w:rPr>
         <w:t>password</w:t>
       </w:r>
-      <w:proofErr w:type="spellEnd"/>
       <w:r>
         <w:rPr>
           <w:rFonts w:ascii="Consolas" w:eastAsia="Times New Roman" w:hAnsi="Consolas" w:cs="Times New Roman"/>
@@ -7120,20 +6122,8 @@
           <w:szCs w:val="21"/>
           <w:lang w:eastAsia="es-ES"/>
         </w:rPr>
-        <w:t xml:space="preserve"> </w:t>
-      </w:r>
-      <w:proofErr w:type="spellStart"/>
-      <w:r>
-        <w:rPr>
-          <w:rFonts w:ascii="Consolas" w:eastAsia="Times New Roman" w:hAnsi="Consolas" w:cs="Times New Roman"/>
-          <w:color w:val="F7F1FF"/>
-          <w:sz w:val="21"/>
-          <w:szCs w:val="21"/>
-          <w:lang w:eastAsia="es-ES"/>
-        </w:rPr>
-        <w:t>salt</w:t>
-      </w:r>
-      <w:proofErr w:type="spellEnd"/>
+        <w:t xml:space="preserve"> salt</w:t>
+      </w:r>
       <w:r>
         <w:rPr>
           <w:rFonts w:ascii="Consolas" w:eastAsia="Times New Roman" w:hAnsi="Consolas" w:cs="Times New Roman"/>
@@ -7193,7 +6183,6 @@
           <w:lang w:eastAsia="es-ES"/>
         </w:rPr>
       </w:pPr>
-      <w:proofErr w:type="spellStart"/>
       <w:r>
         <w:rPr>
           <w:rFonts w:ascii="Consolas" w:eastAsia="Times New Roman" w:hAnsi="Consolas" w:cs="Times New Roman"/>
@@ -7244,7 +6233,6 @@
         </w:rPr>
         <w:t>matchPassword</w:t>
       </w:r>
-      <w:proofErr w:type="spellEnd"/>
       <w:r>
         <w:rPr>
           <w:rFonts w:ascii="Consolas" w:eastAsia="Times New Roman" w:hAnsi="Consolas" w:cs="Times New Roman"/>
@@ -7275,7 +6263,6 @@
         </w:rPr>
         <w:t xml:space="preserve"> </w:t>
       </w:r>
-      <w:proofErr w:type="spellStart"/>
       <w:r>
         <w:rPr>
           <w:rFonts w:ascii="Consolas" w:eastAsia="Times New Roman" w:hAnsi="Consolas" w:cs="Times New Roman"/>
@@ -7288,7 +6275,6 @@
         </w:rPr>
         <w:t>function</w:t>
       </w:r>
-      <w:proofErr w:type="spellEnd"/>
       <w:r>
         <w:rPr>
           <w:rFonts w:ascii="Consolas" w:eastAsia="Times New Roman" w:hAnsi="Consolas" w:cs="Times New Roman"/>
@@ -7309,7 +6295,6 @@
         </w:rPr>
         <w:t>(</w:t>
       </w:r>
-      <w:proofErr w:type="spellStart"/>
       <w:r>
         <w:rPr>
           <w:rFonts w:ascii="Consolas" w:eastAsia="Times New Roman" w:hAnsi="Consolas" w:cs="Times New Roman"/>
@@ -7322,7 +6307,6 @@
         </w:rPr>
         <w:t>password</w:t>
       </w:r>
-      <w:proofErr w:type="spellEnd"/>
       <w:r>
         <w:rPr>
           <w:rFonts w:ascii="Consolas" w:eastAsia="Times New Roman" w:hAnsi="Consolas" w:cs="Times New Roman"/>
@@ -7376,7 +6360,6 @@
         </w:rPr>
         <w:t xml:space="preserve">    </w:t>
       </w:r>
-      <w:proofErr w:type="spellStart"/>
       <w:r>
         <w:rPr>
           <w:rFonts w:ascii="Consolas" w:eastAsia="Times New Roman" w:hAnsi="Consolas" w:cs="Times New Roman"/>
@@ -7387,18 +6370,16 @@
         </w:rPr>
         <w:t>return</w:t>
       </w:r>
-      <w:proofErr w:type="spellEnd"/>
-      <w:r>
-        <w:rPr>
-          <w:rFonts w:ascii="Consolas" w:eastAsia="Times New Roman" w:hAnsi="Consolas" w:cs="Times New Roman"/>
-          <w:color w:val="F7F1FF"/>
-          <w:sz w:val="21"/>
-          <w:szCs w:val="21"/>
-          <w:lang w:eastAsia="es-ES"/>
-        </w:rPr>
-        <w:t xml:space="preserve"> </w:t>
-      </w:r>
-      <w:proofErr w:type="spellStart"/>
+      <w:r>
+        <w:rPr>
+          <w:rFonts w:ascii="Consolas" w:eastAsia="Times New Roman" w:hAnsi="Consolas" w:cs="Times New Roman"/>
+          <w:color w:val="F7F1FF"/>
+          <w:sz w:val="21"/>
+          <w:szCs w:val="21"/>
+          <w:lang w:eastAsia="es-ES"/>
+        </w:rPr>
+        <w:t xml:space="preserve"> </w:t>
+      </w:r>
       <w:r>
         <w:rPr>
           <w:rFonts w:ascii="Consolas" w:eastAsia="Times New Roman" w:hAnsi="Consolas" w:cs="Times New Roman"/>
@@ -7409,27 +6390,15 @@
         </w:rPr>
         <w:t>await</w:t>
       </w:r>
-      <w:proofErr w:type="spellEnd"/>
-      <w:r>
-        <w:rPr>
-          <w:rFonts w:ascii="Consolas" w:eastAsia="Times New Roman" w:hAnsi="Consolas" w:cs="Times New Roman"/>
-          <w:color w:val="F7F1FF"/>
-          <w:sz w:val="21"/>
-          <w:szCs w:val="21"/>
-          <w:lang w:eastAsia="es-ES"/>
-        </w:rPr>
-        <w:t xml:space="preserve"> </w:t>
-      </w:r>
-      <w:proofErr w:type="spellStart"/>
-      <w:r>
-        <w:rPr>
-          <w:rFonts w:ascii="Consolas" w:eastAsia="Times New Roman" w:hAnsi="Consolas" w:cs="Times New Roman"/>
-          <w:color w:val="F7F1FF"/>
-          <w:sz w:val="21"/>
-          <w:szCs w:val="21"/>
-          <w:lang w:eastAsia="es-ES"/>
-        </w:rPr>
-        <w:t>bcrypt</w:t>
+      <w:r>
+        <w:rPr>
+          <w:rFonts w:ascii="Consolas" w:eastAsia="Times New Roman" w:hAnsi="Consolas" w:cs="Times New Roman"/>
+          <w:color w:val="F7F1FF"/>
+          <w:sz w:val="21"/>
+          <w:szCs w:val="21"/>
+          <w:lang w:eastAsia="es-ES"/>
+        </w:rPr>
+        <w:t xml:space="preserve"> bcrypt</w:t>
       </w:r>
       <w:r>
         <w:rPr>
@@ -7451,7 +6420,6 @@
         </w:rPr>
         <w:t>compare</w:t>
       </w:r>
-      <w:proofErr w:type="spellEnd"/>
       <w:r>
         <w:rPr>
           <w:rFonts w:ascii="Consolas" w:eastAsia="Times New Roman" w:hAnsi="Consolas" w:cs="Times New Roman"/>
@@ -7462,7 +6430,6 @@
         </w:rPr>
         <w:t>(</w:t>
       </w:r>
-      <w:proofErr w:type="spellStart"/>
       <w:r>
         <w:rPr>
           <w:rFonts w:ascii="Consolas" w:eastAsia="Times New Roman" w:hAnsi="Consolas" w:cs="Times New Roman"/>
@@ -7473,7 +6440,6 @@
         </w:rPr>
         <w:t>password</w:t>
       </w:r>
-      <w:proofErr w:type="spellEnd"/>
       <w:r>
         <w:rPr>
           <w:rFonts w:ascii="Consolas" w:eastAsia="Times New Roman" w:hAnsi="Consolas" w:cs="Times New Roman"/>
@@ -7494,7 +6460,6 @@
         </w:rPr>
         <w:t xml:space="preserve"> </w:t>
       </w:r>
-      <w:proofErr w:type="spellStart"/>
       <w:r>
         <w:rPr>
           <w:rFonts w:ascii="Consolas" w:eastAsia="Times New Roman" w:hAnsi="Consolas" w:cs="Times New Roman"/>
@@ -7527,7 +6492,6 @@
         </w:rPr>
         <w:t>password</w:t>
       </w:r>
-      <w:proofErr w:type="spellEnd"/>
       <w:r>
         <w:rPr>
           <w:rFonts w:ascii="Consolas" w:eastAsia="Times New Roman" w:hAnsi="Consolas" w:cs="Times New Roman"/>
@@ -7597,7 +6561,6 @@
         </w:rPr>
         <w:t xml:space="preserve">    </w:t>
       </w:r>
-      <w:proofErr w:type="spellStart"/>
       <w:r>
         <w:rPr>
           <w:rFonts w:ascii="Consolas" w:eastAsia="Times New Roman" w:hAnsi="Consolas" w:cs="Times New Roman"/>
@@ -7632,7 +6595,6 @@
         </w:rPr>
         <w:t>exports</w:t>
       </w:r>
-      <w:proofErr w:type="spellEnd"/>
       <w:r>
         <w:rPr>
           <w:rFonts w:ascii="Consolas" w:eastAsia="Times New Roman" w:hAnsi="Consolas" w:cs="Times New Roman"/>
@@ -7663,7 +6625,6 @@
         </w:rPr>
         <w:t xml:space="preserve"> </w:t>
       </w:r>
-      <w:proofErr w:type="spellStart"/>
       <w:r>
         <w:rPr>
           <w:rFonts w:ascii="Consolas" w:eastAsia="Times New Roman" w:hAnsi="Consolas" w:cs="Times New Roman"/>
@@ -7674,7 +6635,6 @@
         </w:rPr>
         <w:t>model</w:t>
       </w:r>
-      <w:proofErr w:type="spellEnd"/>
       <w:r>
         <w:rPr>
           <w:rFonts w:ascii="Consolas" w:eastAsia="Times New Roman" w:hAnsi="Consolas" w:cs="Times New Roman"/>
@@ -7713,20 +6673,8 @@
           <w:szCs w:val="21"/>
           <w:lang w:eastAsia="es-ES"/>
         </w:rPr>
-        <w:t xml:space="preserve"> </w:t>
-      </w:r>
-      <w:proofErr w:type="spellStart"/>
-      <w:r>
-        <w:rPr>
-          <w:rFonts w:ascii="Consolas" w:eastAsia="Times New Roman" w:hAnsi="Consolas" w:cs="Times New Roman"/>
-          <w:color w:val="F7F1FF"/>
-          <w:sz w:val="21"/>
-          <w:szCs w:val="21"/>
-          <w:lang w:eastAsia="es-ES"/>
-        </w:rPr>
-        <w:t>UsuarioSchema</w:t>
-      </w:r>
-      <w:proofErr w:type="spellEnd"/>
+        <w:t xml:space="preserve"> UsuarioSchema</w:t>
+      </w:r>
       <w:r>
         <w:rPr>
           <w:rFonts w:ascii="Consolas" w:eastAsia="Times New Roman" w:hAnsi="Consolas" w:cs="Times New Roman"/>
@@ -7756,107 +6704,90 @@
           <w:b/>
           <w:bCs/>
         </w:rPr>
-        <w:t>/</w:t>
-      </w:r>
-      <w:proofErr w:type="spellStart"/>
+        <w:t>/views</w:t>
+      </w:r>
       <w:r>
         <w:rPr>
           <w:b/>
           <w:bCs/>
         </w:rPr>
-        <w:t>views</w:t>
-      </w:r>
-      <w:proofErr w:type="spellEnd"/>
+        <w:t xml:space="preserve"> </w:t>
+      </w:r>
+      <w:r>
+        <w:t>(Se configuran las plantillas y documentos html que tendrán formato hbs, es decir irá la estética de la página)</w:t>
+      </w:r>
+      <w:r>
+        <w:t>.</w:t>
+      </w:r>
+    </w:p>
+    <w:p>
+      <w:r>
+        <w:t xml:space="preserve">En la carpeta </w:t>
+      </w:r>
       <w:r>
         <w:rPr>
           <w:b/>
           <w:bCs/>
         </w:rPr>
-        <w:t xml:space="preserve"> </w:t>
-      </w:r>
-      <w:r>
-        <w:t xml:space="preserve">(Se configuran las plantillas y documentos </w:t>
-      </w:r>
-      <w:proofErr w:type="spellStart"/>
-      <w:r>
-        <w:t>html</w:t>
-      </w:r>
-      <w:proofErr w:type="spellEnd"/>
-      <w:r>
-        <w:t xml:space="preserve"> que tendrán formato </w:t>
-      </w:r>
-      <w:proofErr w:type="spellStart"/>
-      <w:r>
-        <w:t>hbs</w:t>
-      </w:r>
-      <w:proofErr w:type="spellEnd"/>
-      <w:r>
-        <w:t>, es decir irá la estética de la página)</w:t>
-      </w:r>
-      <w:r>
-        <w:t>.</w:t>
-      </w:r>
-    </w:p>
-    <w:p>
-      <w:r>
-        <w:t xml:space="preserve">En la carpeta </w:t>
+        <w:t>/routes</w:t>
       </w:r>
       <w:r>
         <w:rPr>
           <w:b/>
           <w:bCs/>
         </w:rPr>
-        <w:t>/</w:t>
-      </w:r>
-      <w:proofErr w:type="spellStart"/>
+        <w:t xml:space="preserve"> </w:t>
+      </w:r>
+      <w:r>
+        <w:t>irán todas las rutas que tendrá nuestro proyecto cada una con una función diferente</w:t>
+      </w:r>
+      <w:r>
+        <w:t xml:space="preserve"> (se explica</w:t>
+      </w:r>
+      <w:r>
+        <w:t xml:space="preserve"> </w:t>
+      </w:r>
+      <w:r>
+        <w:t>posteriormente)</w:t>
+      </w:r>
+    </w:p>
+    <w:p>
+      <w:r>
+        <w:t xml:space="preserve">En la carpeta </w:t>
+      </w:r>
       <w:r>
         <w:rPr>
           <w:b/>
           <w:bCs/>
         </w:rPr>
-        <w:t>routes</w:t>
-      </w:r>
-      <w:proofErr w:type="spellEnd"/>
+        <w:t>/</w:t>
+      </w:r>
       <w:r>
         <w:rPr>
           <w:b/>
           <w:bCs/>
         </w:rPr>
-        <w:t xml:space="preserve"> </w:t>
-      </w:r>
-      <w:r>
-        <w:t>irán todas las rutas que tendrá nuestro proyecto cada una con una función diferente</w:t>
-      </w:r>
-      <w:r>
-        <w:t xml:space="preserve"> (se explica</w:t>
-      </w:r>
-      <w:r>
-        <w:t xml:space="preserve"> </w:t>
-      </w:r>
-      <w:r>
-        <w:t>posteriormente)</w:t>
-      </w:r>
-    </w:p>
-    <w:p>
-      <w:r>
-        <w:t xml:space="preserve">En la carpeta </w:t>
-      </w:r>
+        <w:t xml:space="preserve">controllers </w:t>
+      </w:r>
+      <w:r>
+        <w:t>irán todas las funciones de llamada a nuestras rutas.</w:t>
+      </w:r>
+    </w:p>
+    <w:p>
       <w:r>
         <w:rPr>
           <w:b/>
           <w:bCs/>
         </w:rPr>
-        <w:t>/</w:t>
-      </w:r>
-      <w:proofErr w:type="spellStart"/>
+        <w:t xml:space="preserve">npm install </w:t>
+      </w:r>
       <w:r>
         <w:rPr>
           <w:b/>
           <w:bCs/>
         </w:rPr>
-        <w:t>controllers</w:t>
-      </w:r>
-      <w:proofErr w:type="spellEnd"/>
+        <w:t>morgan</w:t>
+      </w:r>
       <w:r>
         <w:rPr>
           <w:b/>
@@ -7865,183 +6796,48 @@
         <w:t xml:space="preserve"> </w:t>
       </w:r>
       <w:r>
-        <w:t>irán todas las funciones de llamada a nuestras rutas.</w:t>
-      </w:r>
-    </w:p>
-    <w:p>
-      <w:proofErr w:type="spellStart"/>
+        <w:t>(</w:t>
+      </w:r>
+      <w:r>
+        <w:t>lista las peticiones que van llegando</w:t>
+      </w:r>
+      <w:r>
+        <w:t>)</w:t>
+      </w:r>
+    </w:p>
+    <w:p>
       <w:r>
         <w:rPr>
           <w:b/>
           <w:bCs/>
         </w:rPr>
-        <w:t>npm</w:t>
-      </w:r>
-      <w:proofErr w:type="spellEnd"/>
+        <w:t xml:space="preserve">npm rm  handlebars </w:t>
+      </w:r>
       <w:r>
         <w:rPr>
           <w:b/>
           <w:bCs/>
         </w:rPr>
-        <w:t xml:space="preserve"> </w:t>
-      </w:r>
-      <w:proofErr w:type="spellStart"/>
+        <w:t>–</w:t>
+      </w:r>
       <w:r>
         <w:rPr>
           <w:b/>
           <w:bCs/>
         </w:rPr>
-        <w:t>install</w:t>
-      </w:r>
-      <w:proofErr w:type="spellEnd"/>
+        <w:t>save</w:t>
+      </w:r>
+      <w:r>
+        <w:t xml:space="preserve"> (Desistalar ultima versión de handlebars)</w:t>
+      </w:r>
+    </w:p>
+    <w:p>
       <w:r>
         <w:rPr>
           <w:b/>
           <w:bCs/>
         </w:rPr>
-        <w:t xml:space="preserve"> </w:t>
-      </w:r>
-      <w:proofErr w:type="spellStart"/>
-      <w:r>
-        <w:rPr>
-          <w:b/>
-          <w:bCs/>
-        </w:rPr>
-        <w:t>morgan</w:t>
-      </w:r>
-      <w:proofErr w:type="spellEnd"/>
-      <w:r>
-        <w:rPr>
-          <w:b/>
-          <w:bCs/>
-        </w:rPr>
-        <w:t xml:space="preserve"> </w:t>
-      </w:r>
-      <w:r>
-        <w:t>(</w:t>
-      </w:r>
-      <w:r>
-        <w:t>lista las peticiones que van llegando</w:t>
-      </w:r>
-      <w:r>
-        <w:t>)</w:t>
-      </w:r>
-    </w:p>
-    <w:p>
-      <w:proofErr w:type="spellStart"/>
-      <w:r>
-        <w:rPr>
-          <w:b/>
-          <w:bCs/>
-        </w:rPr>
-        <w:t>npm</w:t>
-      </w:r>
-      <w:proofErr w:type="spellEnd"/>
-      <w:r>
-        <w:rPr>
-          <w:b/>
-          <w:bCs/>
-        </w:rPr>
-        <w:t xml:space="preserve"> </w:t>
-      </w:r>
-      <w:proofErr w:type="spellStart"/>
-      <w:r>
-        <w:rPr>
-          <w:b/>
-          <w:bCs/>
-        </w:rPr>
-        <w:t>rm</w:t>
-      </w:r>
-      <w:proofErr w:type="spellEnd"/>
-      <w:r>
-        <w:rPr>
-          <w:b/>
-          <w:bCs/>
-        </w:rPr>
-        <w:t xml:space="preserve">  </w:t>
-      </w:r>
-      <w:proofErr w:type="spellStart"/>
-      <w:r>
-        <w:rPr>
-          <w:b/>
-          <w:bCs/>
-        </w:rPr>
-        <w:t>handlebars</w:t>
-      </w:r>
-      <w:proofErr w:type="spellEnd"/>
-      <w:r>
-        <w:rPr>
-          <w:b/>
-          <w:bCs/>
-        </w:rPr>
-        <w:t xml:space="preserve"> </w:t>
-      </w:r>
-      <w:r>
-        <w:rPr>
-          <w:b/>
-          <w:bCs/>
-        </w:rPr>
-        <w:t>–</w:t>
-      </w:r>
-      <w:proofErr w:type="spellStart"/>
-      <w:r>
-        <w:rPr>
-          <w:b/>
-          <w:bCs/>
-        </w:rPr>
-        <w:t>save</w:t>
-      </w:r>
-      <w:proofErr w:type="spellEnd"/>
-      <w:r>
-        <w:t xml:space="preserve"> (</w:t>
-      </w:r>
-      <w:proofErr w:type="spellStart"/>
-      <w:r>
-        <w:t>Desistalar</w:t>
-      </w:r>
-      <w:proofErr w:type="spellEnd"/>
-      <w:r>
-        <w:t xml:space="preserve"> </w:t>
-      </w:r>
-      <w:proofErr w:type="spellStart"/>
-      <w:r>
-        <w:t>ultima</w:t>
-      </w:r>
-      <w:proofErr w:type="spellEnd"/>
-      <w:r>
-        <w:t xml:space="preserve"> versión de </w:t>
-      </w:r>
-      <w:proofErr w:type="spellStart"/>
-      <w:r>
-        <w:t>handlebars</w:t>
-      </w:r>
-      <w:proofErr w:type="spellEnd"/>
-      <w:r>
-        <w:t>)</w:t>
-      </w:r>
-    </w:p>
-    <w:p>
-      <w:pPr>
-        <w:rPr>
-          <w:b/>
-          <w:bCs/>
-        </w:rPr>
-      </w:pPr>
-      <w:proofErr w:type="spellStart"/>
-      <w:r>
-        <w:rPr>
-          <w:b/>
-          <w:bCs/>
-        </w:rPr>
-        <w:t>npm</w:t>
-      </w:r>
-      <w:proofErr w:type="spellEnd"/>
-      <w:r>
-        <w:rPr>
-          <w:b/>
-          <w:bCs/>
-        </w:rPr>
-        <w:t xml:space="preserve"> i -D </w:t>
+        <w:t xml:space="preserve">npm i -D </w:t>
       </w:r>
       <w:hyperlink r:id="rId5" w:history="1">
         <w:r>
@@ -8069,6 +6865,75 @@
       <w:r>
         <w:t>)</w:t>
       </w:r>
+    </w:p>
+    <w:p/>
+    <w:p>
+      <w:r>
+        <w:t xml:space="preserve">En la carpeta </w:t>
+      </w:r>
+      <w:r>
+        <w:rPr>
+          <w:b/>
+          <w:bCs/>
+        </w:rPr>
+        <w:t>/</w:t>
+      </w:r>
+      <w:r>
+        <w:rPr>
+          <w:b/>
+          <w:bCs/>
+        </w:rPr>
+        <w:t>config</w:t>
+      </w:r>
+      <w:r>
+        <w:rPr>
+          <w:b/>
+          <w:bCs/>
+        </w:rPr>
+        <w:t xml:space="preserve"> </w:t>
+      </w:r>
+      <w:r>
+        <w:t xml:space="preserve">irán todas las </w:t>
+      </w:r>
+      <w:r>
+        <w:t>configuraciones mas especificas como las siguientes:</w:t>
+      </w:r>
+    </w:p>
+    <w:p>
+      <w:r>
+        <w:t xml:space="preserve">En el fichero  </w:t>
+      </w:r>
+      <w:r>
+        <w:rPr>
+          <w:b/>
+          <w:bCs/>
+        </w:rPr>
+        <w:t>Passport.js</w:t>
+      </w:r>
+      <w:r>
+        <w:rPr>
+          <w:b/>
+          <w:bCs/>
+        </w:rPr>
+        <w:t xml:space="preserve"> </w:t>
+      </w:r>
+      <w:r>
+        <w:t>irá la configuración para las sesiones de inicio de sesión del usuario</w:t>
+      </w:r>
+      <w:r>
+        <w:t xml:space="preserve"> y que cada usuario acceda a su perfil y sus datos</w:t>
+      </w:r>
+      <w:r>
+        <w:t xml:space="preserve"> correspondientes</w:t>
+      </w:r>
+    </w:p>
+    <w:p>
+      <w:pPr>
+        <w:rPr>
+          <w:b/>
+          <w:bCs/>
+        </w:rPr>
+      </w:pPr>
     </w:p>
     <w:p/>
     <w:p/>

--- a/BASE_DATOS_4/BASE DE DATOS.docx
+++ b/BASE_DATOS_4/BASE DE DATOS.docx
@@ -35,18 +35,44 @@
           <w:bCs/>
         </w:rPr>
       </w:pPr>
-      <w:r>
-        <w:rPr>
-          <w:b/>
-          <w:bCs/>
-        </w:rPr>
-        <w:t>npm init -y</w:t>
+      <w:proofErr w:type="spellStart"/>
+      <w:r>
+        <w:rPr>
+          <w:b/>
+          <w:bCs/>
+        </w:rPr>
+        <w:t>npm</w:t>
+      </w:r>
+      <w:proofErr w:type="spellEnd"/>
+      <w:r>
+        <w:rPr>
+          <w:b/>
+          <w:bCs/>
+        </w:rPr>
+        <w:t xml:space="preserve"> </w:t>
+      </w:r>
+      <w:proofErr w:type="spellStart"/>
+      <w:r>
+        <w:rPr>
+          <w:b/>
+          <w:bCs/>
+        </w:rPr>
+        <w:t>init</w:t>
+      </w:r>
+      <w:proofErr w:type="spellEnd"/>
+      <w:r>
+        <w:rPr>
+          <w:b/>
+          <w:bCs/>
+        </w:rPr>
+        <w:t xml:space="preserve"> -y</w:t>
       </w:r>
     </w:p>
     <w:p>
       <w:r>
         <w:t xml:space="preserve">- crea un fichero </w:t>
       </w:r>
+      <w:proofErr w:type="spellStart"/>
       <w:r>
         <w:rPr>
           <w:b/>
@@ -54,6 +80,7 @@
         </w:rPr>
         <w:t>package.json</w:t>
       </w:r>
+      <w:proofErr w:type="spellEnd"/>
       <w:r>
         <w:t xml:space="preserve"> indica que vamos  a necesitar para ejecutar las dependencias.</w:t>
       </w:r>
@@ -65,12 +92,165 @@
           <w:bCs/>
         </w:rPr>
       </w:pPr>
-      <w:r>
-        <w:rPr>
-          <w:b/>
-          <w:bCs/>
-        </w:rPr>
-        <w:t>npm i express connect-flash bcryptjs express-handlebars express-session method-override mongoose passport passport-local</w:t>
+      <w:proofErr w:type="spellStart"/>
+      <w:r>
+        <w:rPr>
+          <w:b/>
+          <w:bCs/>
+        </w:rPr>
+        <w:t>npm</w:t>
+      </w:r>
+      <w:proofErr w:type="spellEnd"/>
+      <w:r>
+        <w:rPr>
+          <w:b/>
+          <w:bCs/>
+        </w:rPr>
+        <w:t xml:space="preserve"> i </w:t>
+      </w:r>
+      <w:proofErr w:type="spellStart"/>
+      <w:r>
+        <w:rPr>
+          <w:b/>
+          <w:bCs/>
+        </w:rPr>
+        <w:t>express</w:t>
+      </w:r>
+      <w:proofErr w:type="spellEnd"/>
+      <w:r>
+        <w:rPr>
+          <w:b/>
+          <w:bCs/>
+        </w:rPr>
+        <w:t xml:space="preserve"> </w:t>
+      </w:r>
+      <w:proofErr w:type="spellStart"/>
+      <w:r>
+        <w:rPr>
+          <w:b/>
+          <w:bCs/>
+        </w:rPr>
+        <w:t>connect</w:t>
+      </w:r>
+      <w:proofErr w:type="spellEnd"/>
+      <w:r>
+        <w:rPr>
+          <w:b/>
+          <w:bCs/>
+        </w:rPr>
+        <w:t xml:space="preserve">-flash </w:t>
+      </w:r>
+      <w:proofErr w:type="spellStart"/>
+      <w:r>
+        <w:rPr>
+          <w:b/>
+          <w:bCs/>
+        </w:rPr>
+        <w:t>bcryptjs</w:t>
+      </w:r>
+      <w:proofErr w:type="spellEnd"/>
+      <w:r>
+        <w:rPr>
+          <w:b/>
+          <w:bCs/>
+        </w:rPr>
+        <w:t xml:space="preserve"> </w:t>
+      </w:r>
+      <w:proofErr w:type="spellStart"/>
+      <w:r>
+        <w:rPr>
+          <w:b/>
+          <w:bCs/>
+        </w:rPr>
+        <w:t>express-handlebars</w:t>
+      </w:r>
+      <w:proofErr w:type="spellEnd"/>
+      <w:r>
+        <w:rPr>
+          <w:b/>
+          <w:bCs/>
+        </w:rPr>
+        <w:t xml:space="preserve"> </w:t>
+      </w:r>
+      <w:proofErr w:type="spellStart"/>
+      <w:r>
+        <w:rPr>
+          <w:b/>
+          <w:bCs/>
+        </w:rPr>
+        <w:t>express-session</w:t>
+      </w:r>
+      <w:proofErr w:type="spellEnd"/>
+      <w:r>
+        <w:rPr>
+          <w:b/>
+          <w:bCs/>
+        </w:rPr>
+        <w:t xml:space="preserve"> </w:t>
+      </w:r>
+      <w:proofErr w:type="spellStart"/>
+      <w:r>
+        <w:rPr>
+          <w:b/>
+          <w:bCs/>
+        </w:rPr>
+        <w:t>method-override</w:t>
+      </w:r>
+      <w:proofErr w:type="spellEnd"/>
+      <w:r>
+        <w:rPr>
+          <w:b/>
+          <w:bCs/>
+        </w:rPr>
+        <w:t xml:space="preserve"> </w:t>
+      </w:r>
+      <w:proofErr w:type="spellStart"/>
+      <w:r>
+        <w:rPr>
+          <w:b/>
+          <w:bCs/>
+        </w:rPr>
+        <w:t>mongoose</w:t>
+      </w:r>
+      <w:proofErr w:type="spellEnd"/>
+      <w:r>
+        <w:rPr>
+          <w:b/>
+          <w:bCs/>
+        </w:rPr>
+        <w:t xml:space="preserve"> </w:t>
+      </w:r>
+      <w:proofErr w:type="spellStart"/>
+      <w:r>
+        <w:rPr>
+          <w:b/>
+          <w:bCs/>
+        </w:rPr>
+        <w:t>passport</w:t>
+      </w:r>
+      <w:proofErr w:type="spellEnd"/>
+      <w:r>
+        <w:rPr>
+          <w:b/>
+          <w:bCs/>
+        </w:rPr>
+        <w:t xml:space="preserve"> </w:t>
+      </w:r>
+      <w:proofErr w:type="spellStart"/>
+      <w:r>
+        <w:rPr>
+          <w:b/>
+          <w:bCs/>
+        </w:rPr>
+        <w:t>passport</w:t>
+      </w:r>
+      <w:proofErr w:type="spellEnd"/>
+      <w:r>
+        <w:rPr>
+          <w:b/>
+          <w:bCs/>
+        </w:rPr>
+        <w:t>-local</w:t>
       </w:r>
     </w:p>
     <w:p>
@@ -88,6 +268,7 @@
       <w:r>
         <w:t xml:space="preserve">- Genera un fichero </w:t>
       </w:r>
+      <w:proofErr w:type="spellStart"/>
       <w:r>
         <w:rPr>
           <w:b/>
@@ -95,9 +276,11 @@
         </w:rPr>
         <w:t>package-lock.json</w:t>
       </w:r>
+      <w:proofErr w:type="spellEnd"/>
       <w:r>
         <w:t xml:space="preserve"> y una carpeta </w:t>
       </w:r>
+      <w:proofErr w:type="spellStart"/>
       <w:r>
         <w:rPr>
           <w:b/>
@@ -105,21 +288,56 @@
         </w:rPr>
         <w:t>node_modules</w:t>
       </w:r>
-    </w:p>
-    <w:p>
-      <w:pPr>
-        <w:rPr>
-          <w:b/>
-          <w:bCs/>
-        </w:rPr>
-      </w:pPr>
-      <w:r>
-        <w:rPr>
-          <w:b/>
-          <w:bCs/>
-        </w:rPr>
-        <w:t>npm install dotenv</w:t>
-      </w:r>
+      <w:proofErr w:type="spellEnd"/>
+    </w:p>
+    <w:p>
+      <w:pPr>
+        <w:rPr>
+          <w:b/>
+          <w:bCs/>
+        </w:rPr>
+      </w:pPr>
+      <w:proofErr w:type="spellStart"/>
+      <w:r>
+        <w:rPr>
+          <w:b/>
+          <w:bCs/>
+        </w:rPr>
+        <w:t>npm</w:t>
+      </w:r>
+      <w:proofErr w:type="spellEnd"/>
+      <w:r>
+        <w:rPr>
+          <w:b/>
+          <w:bCs/>
+        </w:rPr>
+        <w:t xml:space="preserve"> </w:t>
+      </w:r>
+      <w:proofErr w:type="spellStart"/>
+      <w:r>
+        <w:rPr>
+          <w:b/>
+          <w:bCs/>
+        </w:rPr>
+        <w:t>install</w:t>
+      </w:r>
+      <w:proofErr w:type="spellEnd"/>
+      <w:r>
+        <w:rPr>
+          <w:b/>
+          <w:bCs/>
+        </w:rPr>
+        <w:t xml:space="preserve"> </w:t>
+      </w:r>
+      <w:proofErr w:type="spellStart"/>
+      <w:r>
+        <w:rPr>
+          <w:b/>
+          <w:bCs/>
+        </w:rPr>
+        <w:t>dotenv</w:t>
+      </w:r>
+      <w:proofErr w:type="spellEnd"/>
     </w:p>
     <w:p>
       <w:pPr>
@@ -136,23 +354,59 @@
           <w:b/>
           <w:bCs/>
         </w:rPr>
-        <w:t>.env</w:t>
-      </w:r>
-    </w:p>
-    <w:p>
-      <w:pPr>
-        <w:rPr>
-          <w:b/>
-          <w:bCs/>
-        </w:rPr>
-      </w:pPr>
-      <w:r>
-        <w:rPr>
-          <w:b/>
-          <w:bCs/>
-        </w:rPr>
-        <w:t xml:space="preserve">npm install </w:t>
-      </w:r>
+        <w:t>.</w:t>
+      </w:r>
+      <w:proofErr w:type="spellStart"/>
+      <w:r>
+        <w:rPr>
+          <w:b/>
+          <w:bCs/>
+        </w:rPr>
+        <w:t>env</w:t>
+      </w:r>
+      <w:proofErr w:type="spellEnd"/>
+    </w:p>
+    <w:p>
+      <w:pPr>
+        <w:ind w:left="708" w:hanging="708"/>
+        <w:rPr>
+          <w:b/>
+          <w:bCs/>
+        </w:rPr>
+      </w:pPr>
+      <w:proofErr w:type="spellStart"/>
+      <w:r>
+        <w:rPr>
+          <w:b/>
+          <w:bCs/>
+        </w:rPr>
+        <w:t>npm</w:t>
+      </w:r>
+      <w:proofErr w:type="spellEnd"/>
+      <w:r>
+        <w:rPr>
+          <w:b/>
+          <w:bCs/>
+        </w:rPr>
+        <w:t xml:space="preserve"> </w:t>
+      </w:r>
+      <w:proofErr w:type="spellStart"/>
+      <w:r>
+        <w:rPr>
+          <w:b/>
+          <w:bCs/>
+        </w:rPr>
+        <w:t>install</w:t>
+      </w:r>
+      <w:proofErr w:type="spellEnd"/>
+      <w:r>
+        <w:rPr>
+          <w:b/>
+          <w:bCs/>
+        </w:rPr>
+        <w:t xml:space="preserve"> </w:t>
+      </w:r>
+      <w:proofErr w:type="spellStart"/>
       <w:r>
         <w:rPr>
           <w:b/>
@@ -160,6 +414,7 @@
         </w:rPr>
         <w:t>nodemon</w:t>
       </w:r>
+      <w:proofErr w:type="spellEnd"/>
     </w:p>
     <w:p>
       <w:r>
@@ -180,13 +435,39 @@
           <w:bCs/>
         </w:rPr>
       </w:pPr>
-      <w:r>
-        <w:rPr>
-          <w:b/>
-          <w:bCs/>
-        </w:rPr>
-        <w:t xml:space="preserve">npm install </w:t>
-      </w:r>
+      <w:proofErr w:type="spellStart"/>
+      <w:r>
+        <w:rPr>
+          <w:b/>
+          <w:bCs/>
+        </w:rPr>
+        <w:t>npm</w:t>
+      </w:r>
+      <w:proofErr w:type="spellEnd"/>
+      <w:r>
+        <w:rPr>
+          <w:b/>
+          <w:bCs/>
+        </w:rPr>
+        <w:t xml:space="preserve"> </w:t>
+      </w:r>
+      <w:proofErr w:type="spellStart"/>
+      <w:r>
+        <w:rPr>
+          <w:b/>
+          <w:bCs/>
+        </w:rPr>
+        <w:t>install</w:t>
+      </w:r>
+      <w:proofErr w:type="spellEnd"/>
+      <w:r>
+        <w:rPr>
+          <w:b/>
+          <w:bCs/>
+        </w:rPr>
+        <w:t xml:space="preserve"> </w:t>
+      </w:r>
+      <w:proofErr w:type="spellStart"/>
       <w:r>
         <w:rPr>
           <w:b/>
@@ -194,13 +475,23 @@
         </w:rPr>
         <w:t>handlebars</w:t>
       </w:r>
-      <w:r>
-        <w:rPr>
-          <w:b/>
-          <w:bCs/>
-        </w:rPr>
-        <w:t xml:space="preserve"> hbs</w:t>
-      </w:r>
+      <w:proofErr w:type="spellEnd"/>
+      <w:r>
+        <w:rPr>
+          <w:b/>
+          <w:bCs/>
+        </w:rPr>
+        <w:t xml:space="preserve"> </w:t>
+      </w:r>
+      <w:proofErr w:type="spellStart"/>
+      <w:r>
+        <w:rPr>
+          <w:b/>
+          <w:bCs/>
+        </w:rPr>
+        <w:t>hbs</w:t>
+      </w:r>
+      <w:proofErr w:type="spellEnd"/>
     </w:p>
     <w:p>
       <w:r>
@@ -214,13 +505,39 @@
           <w:bCs/>
         </w:rPr>
       </w:pPr>
-      <w:r>
-        <w:rPr>
-          <w:b/>
-          <w:bCs/>
-        </w:rPr>
-        <w:t xml:space="preserve">npm install </w:t>
-      </w:r>
+      <w:proofErr w:type="spellStart"/>
+      <w:r>
+        <w:rPr>
+          <w:b/>
+          <w:bCs/>
+        </w:rPr>
+        <w:t>npm</w:t>
+      </w:r>
+      <w:proofErr w:type="spellEnd"/>
+      <w:r>
+        <w:rPr>
+          <w:b/>
+          <w:bCs/>
+        </w:rPr>
+        <w:t xml:space="preserve"> </w:t>
+      </w:r>
+      <w:proofErr w:type="spellStart"/>
+      <w:r>
+        <w:rPr>
+          <w:b/>
+          <w:bCs/>
+        </w:rPr>
+        <w:t>install</w:t>
+      </w:r>
+      <w:proofErr w:type="spellEnd"/>
+      <w:r>
+        <w:rPr>
+          <w:b/>
+          <w:bCs/>
+        </w:rPr>
+        <w:t xml:space="preserve"> </w:t>
+      </w:r>
+      <w:proofErr w:type="spellStart"/>
       <w:r>
         <w:rPr>
           <w:b/>
@@ -228,6 +545,7 @@
         </w:rPr>
         <w:t>npm-check-updates</w:t>
       </w:r>
+      <w:proofErr w:type="spellEnd"/>
     </w:p>
     <w:p>
       <w:r>
@@ -312,6 +630,7 @@
           <w:lang w:eastAsia="es-ES"/>
         </w:rPr>
       </w:pPr>
+      <w:proofErr w:type="spellStart"/>
       <w:r>
         <w:rPr>
           <w:rFonts w:ascii="Consolas" w:eastAsia="Times New Roman" w:hAnsi="Consolas" w:cs="Times New Roman"/>
@@ -324,16 +643,18 @@
         </w:rPr>
         <w:t>const</w:t>
       </w:r>
-      <w:r>
-        <w:rPr>
-          <w:rFonts w:ascii="Consolas" w:eastAsia="Times New Roman" w:hAnsi="Consolas" w:cs="Times New Roman"/>
-          <w:color w:val="F7F1FF"/>
-          <w:sz w:val="21"/>
-          <w:szCs w:val="21"/>
-          <w:lang w:eastAsia="es-ES"/>
-        </w:rPr>
-        <w:t xml:space="preserve"> </w:t>
-      </w:r>
+      <w:proofErr w:type="spellEnd"/>
+      <w:r>
+        <w:rPr>
+          <w:rFonts w:ascii="Consolas" w:eastAsia="Times New Roman" w:hAnsi="Consolas" w:cs="Times New Roman"/>
+          <w:color w:val="F7F1FF"/>
+          <w:sz w:val="21"/>
+          <w:szCs w:val="21"/>
+          <w:lang w:eastAsia="es-ES"/>
+        </w:rPr>
+        <w:t xml:space="preserve"> </w:t>
+      </w:r>
+      <w:proofErr w:type="spellStart"/>
       <w:r>
         <w:rPr>
           <w:rFonts w:ascii="Consolas" w:eastAsia="Times New Roman" w:hAnsi="Consolas" w:cs="Times New Roman"/>
@@ -344,6 +665,7 @@
         </w:rPr>
         <w:t>mongoose</w:t>
       </w:r>
+      <w:proofErr w:type="spellEnd"/>
       <w:r>
         <w:rPr>
           <w:rFonts w:ascii="Consolas" w:eastAsia="Times New Roman" w:hAnsi="Consolas" w:cs="Times New Roman"/>
@@ -364,6 +686,7 @@
         </w:rPr>
         <w:t xml:space="preserve"> </w:t>
       </w:r>
+      <w:proofErr w:type="spellStart"/>
       <w:r>
         <w:rPr>
           <w:rFonts w:ascii="Consolas" w:eastAsia="Times New Roman" w:hAnsi="Consolas" w:cs="Times New Roman"/>
@@ -374,6 +697,7 @@
         </w:rPr>
         <w:t>require</w:t>
       </w:r>
+      <w:proofErr w:type="spellEnd"/>
       <w:r>
         <w:rPr>
           <w:rFonts w:ascii="Consolas" w:eastAsia="Times New Roman" w:hAnsi="Consolas" w:cs="Times New Roman"/>
@@ -384,6 +708,7 @@
         </w:rPr>
         <w:t>('</w:t>
       </w:r>
+      <w:proofErr w:type="spellStart"/>
       <w:r>
         <w:rPr>
           <w:rFonts w:ascii="Consolas" w:eastAsia="Times New Roman" w:hAnsi="Consolas" w:cs="Times New Roman"/>
@@ -394,6 +719,7 @@
         </w:rPr>
         <w:t>mongoose</w:t>
       </w:r>
+      <w:proofErr w:type="spellEnd"/>
       <w:r>
         <w:rPr>
           <w:rFonts w:ascii="Consolas" w:eastAsia="Times New Roman" w:hAnsi="Consolas" w:cs="Times New Roman"/>
@@ -430,6 +756,7 @@
           <w:lang w:eastAsia="es-ES"/>
         </w:rPr>
       </w:pPr>
+      <w:proofErr w:type="spellStart"/>
       <w:r>
         <w:rPr>
           <w:rFonts w:ascii="Consolas" w:eastAsia="Times New Roman" w:hAnsi="Consolas" w:cs="Times New Roman"/>
@@ -442,6 +769,7 @@
         </w:rPr>
         <w:t>const</w:t>
       </w:r>
+      <w:proofErr w:type="spellEnd"/>
       <w:r>
         <w:rPr>
           <w:rFonts w:ascii="Consolas" w:eastAsia="Times New Roman" w:hAnsi="Consolas" w:cs="Times New Roman"/>
@@ -530,7 +858,18 @@
           <w:szCs w:val="21"/>
           <w:lang w:eastAsia="es-ES"/>
         </w:rPr>
-        <w:t xml:space="preserve"> process</w:t>
+        <w:t xml:space="preserve"> </w:t>
+      </w:r>
+      <w:proofErr w:type="spellStart"/>
+      <w:r>
+        <w:rPr>
+          <w:rFonts w:ascii="Consolas" w:eastAsia="Times New Roman" w:hAnsi="Consolas" w:cs="Times New Roman"/>
+          <w:color w:val="F7F1FF"/>
+          <w:sz w:val="21"/>
+          <w:szCs w:val="21"/>
+          <w:lang w:eastAsia="es-ES"/>
+        </w:rPr>
+        <w:t>process</w:t>
       </w:r>
       <w:r>
         <w:rPr>
@@ -552,6 +891,7 @@
         </w:rPr>
         <w:t>env</w:t>
       </w:r>
+      <w:proofErr w:type="spellEnd"/>
       <w:r>
         <w:rPr>
           <w:rFonts w:ascii="Consolas" w:eastAsia="Times New Roman" w:hAnsi="Consolas" w:cs="Times New Roman"/>
@@ -575,6 +915,7 @@
           <w:lang w:eastAsia="es-ES"/>
         </w:rPr>
       </w:pPr>
+      <w:proofErr w:type="spellStart"/>
       <w:r>
         <w:rPr>
           <w:rFonts w:ascii="Consolas" w:eastAsia="Times New Roman" w:hAnsi="Consolas" w:cs="Times New Roman"/>
@@ -587,6 +928,7 @@
         </w:rPr>
         <w:t>const</w:t>
       </w:r>
+      <w:proofErr w:type="spellEnd"/>
       <w:r>
         <w:rPr>
           <w:rFonts w:ascii="Consolas" w:eastAsia="Times New Roman" w:hAnsi="Consolas" w:cs="Times New Roman"/>
@@ -763,6 +1105,7 @@
           <w:lang w:eastAsia="es-ES"/>
         </w:rPr>
       </w:pPr>
+      <w:proofErr w:type="spellStart"/>
       <w:r>
         <w:rPr>
           <w:rFonts w:ascii="Consolas" w:eastAsia="Times New Roman" w:hAnsi="Consolas" w:cs="Times New Roman"/>
@@ -793,6 +1136,7 @@
         </w:rPr>
         <w:t>connect</w:t>
       </w:r>
+      <w:proofErr w:type="spellEnd"/>
       <w:r>
         <w:rPr>
           <w:rFonts w:ascii="Consolas" w:eastAsia="Times New Roman" w:hAnsi="Consolas" w:cs="Times New Roman"/>
@@ -874,8 +1218,20 @@
           <w:szCs w:val="21"/>
           <w:lang w:eastAsia="es-ES"/>
         </w:rPr>
-        <w:t>    useUnifiedTopology</w:t>
-      </w:r>
+        <w:t xml:space="preserve">    </w:t>
+      </w:r>
+      <w:proofErr w:type="spellStart"/>
+      <w:r>
+        <w:rPr>
+          <w:rFonts w:ascii="Consolas" w:eastAsia="Times New Roman" w:hAnsi="Consolas" w:cs="Times New Roman"/>
+          <w:color w:val="F7F1FF"/>
+          <w:sz w:val="21"/>
+          <w:szCs w:val="21"/>
+          <w:lang w:eastAsia="es-ES"/>
+        </w:rPr>
+        <w:t>useUnifiedTopology</w:t>
+      </w:r>
+      <w:proofErr w:type="spellEnd"/>
       <w:r>
         <w:rPr>
           <w:rFonts w:ascii="Consolas" w:eastAsia="Times New Roman" w:hAnsi="Consolas" w:cs="Times New Roman"/>
@@ -937,8 +1293,20 @@
           <w:szCs w:val="21"/>
           <w:lang w:eastAsia="es-ES"/>
         </w:rPr>
-        <w:t>    useNewurlParser</w:t>
-      </w:r>
+        <w:t xml:space="preserve">    </w:t>
+      </w:r>
+      <w:proofErr w:type="spellStart"/>
+      <w:r>
+        <w:rPr>
+          <w:rFonts w:ascii="Consolas" w:eastAsia="Times New Roman" w:hAnsi="Consolas" w:cs="Times New Roman"/>
+          <w:color w:val="F7F1FF"/>
+          <w:sz w:val="21"/>
+          <w:szCs w:val="21"/>
+          <w:lang w:eastAsia="es-ES"/>
+        </w:rPr>
+        <w:t>useNewurlParser</w:t>
+      </w:r>
+      <w:proofErr w:type="spellEnd"/>
       <w:r>
         <w:rPr>
           <w:rFonts w:ascii="Consolas" w:eastAsia="Times New Roman" w:hAnsi="Consolas" w:cs="Times New Roman"/>
@@ -1025,6 +1393,7 @@
         </w:rPr>
         <w:t>.</w:t>
       </w:r>
+      <w:proofErr w:type="spellStart"/>
       <w:r>
         <w:rPr>
           <w:rFonts w:ascii="Consolas" w:eastAsia="Times New Roman" w:hAnsi="Consolas" w:cs="Times New Roman"/>
@@ -1035,6 +1404,7 @@
         </w:rPr>
         <w:t>then</w:t>
       </w:r>
+      <w:proofErr w:type="spellEnd"/>
       <w:r>
         <w:rPr>
           <w:rFonts w:ascii="Consolas" w:eastAsia="Times New Roman" w:hAnsi="Consolas" w:cs="Times New Roman"/>
@@ -1045,6 +1415,7 @@
         </w:rPr>
         <w:t>(</w:t>
       </w:r>
+      <w:proofErr w:type="spellStart"/>
       <w:r>
         <w:rPr>
           <w:rFonts w:ascii="Consolas" w:eastAsia="Times New Roman" w:hAnsi="Consolas" w:cs="Times New Roman"/>
@@ -1057,6 +1428,7 @@
         </w:rPr>
         <w:t>db</w:t>
       </w:r>
+      <w:proofErr w:type="spellEnd"/>
       <w:r>
         <w:rPr>
           <w:rFonts w:ascii="Consolas" w:eastAsia="Times New Roman" w:hAnsi="Consolas" w:cs="Times New Roman"/>
@@ -1190,6 +1562,7 @@
         </w:rPr>
         <w:t>(</w:t>
       </w:r>
+      <w:proofErr w:type="spellStart"/>
       <w:r>
         <w:rPr>
           <w:rFonts w:ascii="Consolas" w:eastAsia="Times New Roman" w:hAnsi="Consolas" w:cs="Times New Roman"/>
@@ -1202,6 +1575,7 @@
         </w:rPr>
         <w:t>err</w:t>
       </w:r>
+      <w:proofErr w:type="spellEnd"/>
       <w:r>
         <w:rPr>
           <w:rFonts w:ascii="Consolas" w:eastAsia="Times New Roman" w:hAnsi="Consolas" w:cs="Times New Roman"/>
@@ -1262,6 +1636,7 @@
         </w:rPr>
         <w:t>(</w:t>
       </w:r>
+      <w:proofErr w:type="spellStart"/>
       <w:r>
         <w:rPr>
           <w:rFonts w:ascii="Consolas" w:eastAsia="Times New Roman" w:hAnsi="Consolas" w:cs="Times New Roman"/>
@@ -1272,6 +1647,7 @@
         </w:rPr>
         <w:t>err</w:t>
       </w:r>
+      <w:proofErr w:type="spellEnd"/>
       <w:r>
         <w:rPr>
           <w:rFonts w:ascii="Consolas" w:eastAsia="Times New Roman" w:hAnsi="Consolas" w:cs="Times New Roman"/>
@@ -1353,6 +1729,7 @@
           <w:lang w:eastAsia="es-ES"/>
         </w:rPr>
       </w:pPr>
+      <w:proofErr w:type="spellStart"/>
       <w:r>
         <w:rPr>
           <w:rFonts w:ascii="Consolas" w:eastAsia="Times New Roman" w:hAnsi="Consolas" w:cs="Times New Roman"/>
@@ -1363,6 +1740,7 @@
         </w:rPr>
         <w:t>require</w:t>
       </w:r>
+      <w:proofErr w:type="spellEnd"/>
       <w:r>
         <w:rPr>
           <w:rFonts w:ascii="Consolas" w:eastAsia="Times New Roman" w:hAnsi="Consolas" w:cs="Times New Roman"/>
@@ -1373,6 +1751,7 @@
         </w:rPr>
         <w:t>('</w:t>
       </w:r>
+      <w:proofErr w:type="spellStart"/>
       <w:r>
         <w:rPr>
           <w:rFonts w:ascii="Consolas" w:eastAsia="Times New Roman" w:hAnsi="Consolas" w:cs="Times New Roman"/>
@@ -1383,6 +1762,7 @@
         </w:rPr>
         <w:t>dotenv</w:t>
       </w:r>
+      <w:proofErr w:type="spellEnd"/>
       <w:r>
         <w:rPr>
           <w:rFonts w:ascii="Consolas" w:eastAsia="Times New Roman" w:hAnsi="Consolas" w:cs="Times New Roman"/>
@@ -1393,6 +1773,7 @@
         </w:rPr>
         <w:t>').</w:t>
       </w:r>
+      <w:proofErr w:type="spellStart"/>
       <w:r>
         <w:rPr>
           <w:rFonts w:ascii="Consolas" w:eastAsia="Times New Roman" w:hAnsi="Consolas" w:cs="Times New Roman"/>
@@ -1403,6 +1784,7 @@
         </w:rPr>
         <w:t>config</w:t>
       </w:r>
+      <w:proofErr w:type="spellEnd"/>
       <w:r>
         <w:rPr>
           <w:rFonts w:ascii="Consolas" w:eastAsia="Times New Roman" w:hAnsi="Consolas" w:cs="Times New Roman"/>
@@ -1439,6 +1821,7 @@
           <w:lang w:eastAsia="es-ES"/>
         </w:rPr>
       </w:pPr>
+      <w:proofErr w:type="spellStart"/>
       <w:r>
         <w:rPr>
           <w:rFonts w:ascii="Consolas" w:eastAsia="Times New Roman" w:hAnsi="Consolas" w:cs="Times New Roman"/>
@@ -1451,6 +1834,7 @@
         </w:rPr>
         <w:t>const</w:t>
       </w:r>
+      <w:proofErr w:type="spellEnd"/>
       <w:r>
         <w:rPr>
           <w:rFonts w:ascii="Consolas" w:eastAsia="Times New Roman" w:hAnsi="Consolas" w:cs="Times New Roman"/>
@@ -1481,6 +1865,7 @@
         </w:rPr>
         <w:t>=</w:t>
       </w:r>
+      <w:proofErr w:type="spellStart"/>
       <w:r>
         <w:rPr>
           <w:rFonts w:ascii="Consolas" w:eastAsia="Times New Roman" w:hAnsi="Consolas" w:cs="Times New Roman"/>
@@ -1491,6 +1876,7 @@
         </w:rPr>
         <w:t>require</w:t>
       </w:r>
+      <w:proofErr w:type="spellEnd"/>
       <w:r>
         <w:rPr>
           <w:rFonts w:ascii="Consolas" w:eastAsia="Times New Roman" w:hAnsi="Consolas" w:cs="Times New Roman"/>
@@ -1534,6 +1920,7 @@
           <w:lang w:eastAsia="es-ES"/>
         </w:rPr>
       </w:pPr>
+      <w:proofErr w:type="spellStart"/>
       <w:r>
         <w:rPr>
           <w:rFonts w:ascii="Consolas" w:eastAsia="Times New Roman" w:hAnsi="Consolas" w:cs="Times New Roman"/>
@@ -1544,6 +1931,7 @@
         </w:rPr>
         <w:t>require</w:t>
       </w:r>
+      <w:proofErr w:type="spellEnd"/>
       <w:r>
         <w:rPr>
           <w:rFonts w:ascii="Consolas" w:eastAsia="Times New Roman" w:hAnsi="Consolas" w:cs="Times New Roman"/>
@@ -1562,8 +1950,20 @@
           <w:szCs w:val="21"/>
           <w:lang w:eastAsia="es-ES"/>
         </w:rPr>
-        <w:t>./database</w:t>
-      </w:r>
+        <w:t>./</w:t>
+      </w:r>
+      <w:proofErr w:type="spellStart"/>
+      <w:r>
+        <w:rPr>
+          <w:rFonts w:ascii="Consolas" w:eastAsia="Times New Roman" w:hAnsi="Consolas" w:cs="Times New Roman"/>
+          <w:color w:val="FCE566"/>
+          <w:sz w:val="21"/>
+          <w:szCs w:val="21"/>
+          <w:lang w:eastAsia="es-ES"/>
+        </w:rPr>
+        <w:t>database</w:t>
+      </w:r>
+      <w:proofErr w:type="spellEnd"/>
       <w:r>
         <w:rPr>
           <w:rFonts w:ascii="Consolas" w:eastAsia="Times New Roman" w:hAnsi="Consolas" w:cs="Times New Roman"/>
@@ -1600,6 +2000,7 @@
           <w:lang w:eastAsia="es-ES"/>
         </w:rPr>
       </w:pPr>
+      <w:proofErr w:type="spellStart"/>
       <w:r>
         <w:rPr>
           <w:rFonts w:ascii="Consolas" w:eastAsia="Times New Roman" w:hAnsi="Consolas" w:cs="Times New Roman"/>
@@ -1630,6 +2031,7 @@
         </w:rPr>
         <w:t>listen</w:t>
       </w:r>
+      <w:proofErr w:type="spellEnd"/>
       <w:r>
         <w:rPr>
           <w:rFonts w:ascii="Consolas" w:eastAsia="Times New Roman" w:hAnsi="Consolas" w:cs="Times New Roman"/>
@@ -1640,6 +2042,7 @@
         </w:rPr>
         <w:t>(</w:t>
       </w:r>
+      <w:proofErr w:type="spellStart"/>
       <w:r>
         <w:rPr>
           <w:rFonts w:ascii="Consolas" w:eastAsia="Times New Roman" w:hAnsi="Consolas" w:cs="Times New Roman"/>
@@ -1670,6 +2073,7 @@
         </w:rPr>
         <w:t>get</w:t>
       </w:r>
+      <w:proofErr w:type="spellEnd"/>
       <w:r>
         <w:rPr>
           <w:rFonts w:ascii="Consolas" w:eastAsia="Times New Roman" w:hAnsi="Consolas" w:cs="Times New Roman"/>
@@ -1680,6 +2084,7 @@
         </w:rPr>
         <w:t>('</w:t>
       </w:r>
+      <w:proofErr w:type="spellStart"/>
       <w:r>
         <w:rPr>
           <w:rFonts w:ascii="Consolas" w:eastAsia="Times New Roman" w:hAnsi="Consolas" w:cs="Times New Roman"/>
@@ -1690,6 +2095,7 @@
         </w:rPr>
         <w:t>port</w:t>
       </w:r>
+      <w:proofErr w:type="spellEnd"/>
       <w:r>
         <w:rPr>
           <w:rFonts w:ascii="Consolas" w:eastAsia="Times New Roman" w:hAnsi="Consolas" w:cs="Times New Roman"/>
@@ -1821,8 +2227,42 @@
           <w:szCs w:val="21"/>
           <w:lang w:eastAsia="es-ES"/>
         </w:rPr>
-        <w:t>Server on port</w:t>
-      </w:r>
+        <w:t xml:space="preserve">Server </w:t>
+      </w:r>
+      <w:proofErr w:type="spellStart"/>
+      <w:r>
+        <w:rPr>
+          <w:rFonts w:ascii="Consolas" w:eastAsia="Times New Roman" w:hAnsi="Consolas" w:cs="Times New Roman"/>
+          <w:color w:val="FCE566"/>
+          <w:sz w:val="21"/>
+          <w:szCs w:val="21"/>
+          <w:lang w:eastAsia="es-ES"/>
+        </w:rPr>
+        <w:t>on</w:t>
+      </w:r>
+      <w:proofErr w:type="spellEnd"/>
+      <w:r>
+        <w:rPr>
+          <w:rFonts w:ascii="Consolas" w:eastAsia="Times New Roman" w:hAnsi="Consolas" w:cs="Times New Roman"/>
+          <w:color w:val="FCE566"/>
+          <w:sz w:val="21"/>
+          <w:szCs w:val="21"/>
+          <w:lang w:eastAsia="es-ES"/>
+        </w:rPr>
+        <w:t xml:space="preserve"> </w:t>
+      </w:r>
+      <w:proofErr w:type="spellStart"/>
+      <w:r>
+        <w:rPr>
+          <w:rFonts w:ascii="Consolas" w:eastAsia="Times New Roman" w:hAnsi="Consolas" w:cs="Times New Roman"/>
+          <w:color w:val="FCE566"/>
+          <w:sz w:val="21"/>
+          <w:szCs w:val="21"/>
+          <w:lang w:eastAsia="es-ES"/>
+        </w:rPr>
+        <w:t>port</w:t>
+      </w:r>
+      <w:proofErr w:type="spellEnd"/>
       <w:r>
         <w:rPr>
           <w:rFonts w:ascii="Consolas" w:eastAsia="Times New Roman" w:hAnsi="Consolas" w:cs="Times New Roman"/>
@@ -1841,7 +2281,18 @@
           <w:szCs w:val="21"/>
           <w:lang w:eastAsia="es-ES"/>
         </w:rPr>
-        <w:t xml:space="preserve"> app</w:t>
+        <w:t xml:space="preserve"> </w:t>
+      </w:r>
+      <w:proofErr w:type="spellStart"/>
+      <w:r>
+        <w:rPr>
+          <w:rFonts w:ascii="Consolas" w:eastAsia="Times New Roman" w:hAnsi="Consolas" w:cs="Times New Roman"/>
+          <w:color w:val="F7F1FF"/>
+          <w:sz w:val="21"/>
+          <w:szCs w:val="21"/>
+          <w:lang w:eastAsia="es-ES"/>
+        </w:rPr>
+        <w:t>app</w:t>
       </w:r>
       <w:r>
         <w:rPr>
@@ -1863,6 +2314,7 @@
         </w:rPr>
         <w:t>get</w:t>
       </w:r>
+      <w:proofErr w:type="spellEnd"/>
       <w:r>
         <w:rPr>
           <w:rFonts w:ascii="Consolas" w:eastAsia="Times New Roman" w:hAnsi="Consolas" w:cs="Times New Roman"/>
@@ -1873,6 +2325,7 @@
         </w:rPr>
         <w:t>('</w:t>
       </w:r>
+      <w:proofErr w:type="spellStart"/>
       <w:r>
         <w:rPr>
           <w:rFonts w:ascii="Consolas" w:eastAsia="Times New Roman" w:hAnsi="Consolas" w:cs="Times New Roman"/>
@@ -1883,6 +2336,7 @@
         </w:rPr>
         <w:t>port</w:t>
       </w:r>
+      <w:proofErr w:type="spellEnd"/>
       <w:r>
         <w:rPr>
           <w:rFonts w:ascii="Consolas" w:eastAsia="Times New Roman" w:hAnsi="Consolas" w:cs="Times New Roman"/>
@@ -1949,6 +2403,7 @@
           <w:lang w:eastAsia="es-ES"/>
         </w:rPr>
       </w:pPr>
+      <w:proofErr w:type="spellStart"/>
       <w:r>
         <w:rPr>
           <w:rFonts w:ascii="Consolas" w:eastAsia="Times New Roman" w:hAnsi="Consolas" w:cs="Times New Roman"/>
@@ -1961,16 +2416,18 @@
         </w:rPr>
         <w:t>const</w:t>
       </w:r>
-      <w:r>
-        <w:rPr>
-          <w:rFonts w:ascii="Consolas" w:eastAsia="Times New Roman" w:hAnsi="Consolas" w:cs="Times New Roman"/>
-          <w:color w:val="F7F1FF"/>
-          <w:sz w:val="21"/>
-          <w:szCs w:val="21"/>
-          <w:lang w:eastAsia="es-ES"/>
-        </w:rPr>
-        <w:t xml:space="preserve"> </w:t>
-      </w:r>
+      <w:proofErr w:type="spellEnd"/>
+      <w:r>
+        <w:rPr>
+          <w:rFonts w:ascii="Consolas" w:eastAsia="Times New Roman" w:hAnsi="Consolas" w:cs="Times New Roman"/>
+          <w:color w:val="F7F1FF"/>
+          <w:sz w:val="21"/>
+          <w:szCs w:val="21"/>
+          <w:lang w:eastAsia="es-ES"/>
+        </w:rPr>
+        <w:t xml:space="preserve"> </w:t>
+      </w:r>
+      <w:proofErr w:type="spellStart"/>
       <w:r>
         <w:rPr>
           <w:rFonts w:ascii="Consolas" w:eastAsia="Times New Roman" w:hAnsi="Consolas" w:cs="Times New Roman"/>
@@ -1981,6 +2438,7 @@
         </w:rPr>
         <w:t>express</w:t>
       </w:r>
+      <w:proofErr w:type="spellEnd"/>
       <w:r>
         <w:rPr>
           <w:rFonts w:ascii="Consolas" w:eastAsia="Times New Roman" w:hAnsi="Consolas" w:cs="Times New Roman"/>
@@ -2011,6 +2469,7 @@
         </w:rPr>
         <w:t xml:space="preserve"> </w:t>
       </w:r>
+      <w:proofErr w:type="spellStart"/>
       <w:r>
         <w:rPr>
           <w:rFonts w:ascii="Consolas" w:eastAsia="Times New Roman" w:hAnsi="Consolas" w:cs="Times New Roman"/>
@@ -2021,6 +2480,7 @@
         </w:rPr>
         <w:t>require</w:t>
       </w:r>
+      <w:proofErr w:type="spellEnd"/>
       <w:r>
         <w:rPr>
           <w:rFonts w:ascii="Consolas" w:eastAsia="Times New Roman" w:hAnsi="Consolas" w:cs="Times New Roman"/>
@@ -2031,6 +2491,7 @@
         </w:rPr>
         <w:t>("</w:t>
       </w:r>
+      <w:proofErr w:type="spellStart"/>
       <w:r>
         <w:rPr>
           <w:rFonts w:ascii="Consolas" w:eastAsia="Times New Roman" w:hAnsi="Consolas" w:cs="Times New Roman"/>
@@ -2041,6 +2502,7 @@
         </w:rPr>
         <w:t>express</w:t>
       </w:r>
+      <w:proofErr w:type="spellEnd"/>
       <w:r>
         <w:rPr>
           <w:rFonts w:ascii="Consolas" w:eastAsia="Times New Roman" w:hAnsi="Consolas" w:cs="Times New Roman"/>
@@ -2064,6 +2526,7 @@
           <w:lang w:eastAsia="es-ES"/>
         </w:rPr>
       </w:pPr>
+      <w:proofErr w:type="spellStart"/>
       <w:r>
         <w:rPr>
           <w:rFonts w:ascii="Consolas" w:eastAsia="Times New Roman" w:hAnsi="Consolas" w:cs="Times New Roman"/>
@@ -2076,16 +2539,18 @@
         </w:rPr>
         <w:t>const</w:t>
       </w:r>
-      <w:r>
-        <w:rPr>
-          <w:rFonts w:ascii="Consolas" w:eastAsia="Times New Roman" w:hAnsi="Consolas" w:cs="Times New Roman"/>
-          <w:color w:val="F7F1FF"/>
-          <w:sz w:val="21"/>
-          <w:szCs w:val="21"/>
-          <w:lang w:eastAsia="es-ES"/>
-        </w:rPr>
-        <w:t xml:space="preserve"> </w:t>
-      </w:r>
+      <w:proofErr w:type="spellEnd"/>
+      <w:r>
+        <w:rPr>
+          <w:rFonts w:ascii="Consolas" w:eastAsia="Times New Roman" w:hAnsi="Consolas" w:cs="Times New Roman"/>
+          <w:color w:val="F7F1FF"/>
+          <w:sz w:val="21"/>
+          <w:szCs w:val="21"/>
+          <w:lang w:eastAsia="es-ES"/>
+        </w:rPr>
+        <w:t xml:space="preserve"> </w:t>
+      </w:r>
+      <w:proofErr w:type="spellStart"/>
       <w:r>
         <w:rPr>
           <w:rFonts w:ascii="Consolas" w:eastAsia="Times New Roman" w:hAnsi="Consolas" w:cs="Times New Roman"/>
@@ -2096,6 +2561,7 @@
         </w:rPr>
         <w:t>path</w:t>
       </w:r>
+      <w:proofErr w:type="spellEnd"/>
       <w:r>
         <w:rPr>
           <w:rFonts w:ascii="Consolas" w:eastAsia="Times New Roman" w:hAnsi="Consolas" w:cs="Times New Roman"/>
@@ -2126,6 +2592,7 @@
         </w:rPr>
         <w:t xml:space="preserve"> </w:t>
       </w:r>
+      <w:proofErr w:type="spellStart"/>
       <w:r>
         <w:rPr>
           <w:rFonts w:ascii="Consolas" w:eastAsia="Times New Roman" w:hAnsi="Consolas" w:cs="Times New Roman"/>
@@ -2136,6 +2603,7 @@
         </w:rPr>
         <w:t>require</w:t>
       </w:r>
+      <w:proofErr w:type="spellEnd"/>
       <w:r>
         <w:rPr>
           <w:rFonts w:ascii="Consolas" w:eastAsia="Times New Roman" w:hAnsi="Consolas" w:cs="Times New Roman"/>
@@ -2146,6 +2614,7 @@
         </w:rPr>
         <w:t>('</w:t>
       </w:r>
+      <w:proofErr w:type="spellStart"/>
       <w:r>
         <w:rPr>
           <w:rFonts w:ascii="Consolas" w:eastAsia="Times New Roman" w:hAnsi="Consolas" w:cs="Times New Roman"/>
@@ -2156,6 +2625,7 @@
         </w:rPr>
         <w:t>path</w:t>
       </w:r>
+      <w:proofErr w:type="spellEnd"/>
       <w:r>
         <w:rPr>
           <w:rFonts w:ascii="Consolas" w:eastAsia="Times New Roman" w:hAnsi="Consolas" w:cs="Times New Roman"/>
@@ -2227,6 +2697,7 @@
           <w:lang w:eastAsia="es-ES"/>
         </w:rPr>
       </w:pPr>
+      <w:proofErr w:type="spellStart"/>
       <w:r>
         <w:rPr>
           <w:rFonts w:ascii="Consolas" w:eastAsia="Times New Roman" w:hAnsi="Consolas" w:cs="Times New Roman"/>
@@ -2239,6 +2710,7 @@
         </w:rPr>
         <w:t>const</w:t>
       </w:r>
+      <w:proofErr w:type="spellEnd"/>
       <w:r>
         <w:rPr>
           <w:rFonts w:ascii="Consolas" w:eastAsia="Times New Roman" w:hAnsi="Consolas" w:cs="Times New Roman"/>
@@ -2289,6 +2761,7 @@
         </w:rPr>
         <w:t xml:space="preserve"> </w:t>
       </w:r>
+      <w:proofErr w:type="spellStart"/>
       <w:r>
         <w:rPr>
           <w:rFonts w:ascii="Consolas" w:eastAsia="Times New Roman" w:hAnsi="Consolas" w:cs="Times New Roman"/>
@@ -2299,6 +2772,7 @@
         </w:rPr>
         <w:t>express</w:t>
       </w:r>
+      <w:proofErr w:type="spellEnd"/>
       <w:r>
         <w:rPr>
           <w:rFonts w:ascii="Consolas" w:eastAsia="Times New Roman" w:hAnsi="Consolas" w:cs="Times New Roman"/>
@@ -2360,6 +2834,7 @@
           <w:lang w:eastAsia="es-ES"/>
         </w:rPr>
       </w:pPr>
+      <w:proofErr w:type="spellStart"/>
       <w:r>
         <w:rPr>
           <w:rFonts w:ascii="Consolas" w:eastAsia="Times New Roman" w:hAnsi="Consolas" w:cs="Times New Roman"/>
@@ -2390,6 +2865,7 @@
         </w:rPr>
         <w:t>set</w:t>
       </w:r>
+      <w:proofErr w:type="spellEnd"/>
       <w:r>
         <w:rPr>
           <w:rFonts w:ascii="Consolas" w:eastAsia="Times New Roman" w:hAnsi="Consolas" w:cs="Times New Roman"/>
@@ -2400,6 +2876,7 @@
         </w:rPr>
         <w:t>('</w:t>
       </w:r>
+      <w:proofErr w:type="spellStart"/>
       <w:r>
         <w:rPr>
           <w:rFonts w:ascii="Consolas" w:eastAsia="Times New Roman" w:hAnsi="Consolas" w:cs="Times New Roman"/>
@@ -2410,6 +2887,7 @@
         </w:rPr>
         <w:t>port</w:t>
       </w:r>
+      <w:proofErr w:type="spellEnd"/>
       <w:r>
         <w:rPr>
           <w:rFonts w:ascii="Consolas" w:eastAsia="Times New Roman" w:hAnsi="Consolas" w:cs="Times New Roman"/>
@@ -2428,7 +2906,18 @@
           <w:szCs w:val="21"/>
           <w:lang w:eastAsia="es-ES"/>
         </w:rPr>
-        <w:t xml:space="preserve"> process</w:t>
+        <w:t xml:space="preserve"> </w:t>
+      </w:r>
+      <w:proofErr w:type="spellStart"/>
+      <w:r>
+        <w:rPr>
+          <w:rFonts w:ascii="Consolas" w:eastAsia="Times New Roman" w:hAnsi="Consolas" w:cs="Times New Roman"/>
+          <w:color w:val="F7F1FF"/>
+          <w:sz w:val="21"/>
+          <w:szCs w:val="21"/>
+          <w:lang w:eastAsia="es-ES"/>
+        </w:rPr>
+        <w:t>process</w:t>
       </w:r>
       <w:r>
         <w:rPr>
@@ -2470,6 +2959,7 @@
         </w:rPr>
         <w:t>PORT</w:t>
       </w:r>
+      <w:proofErr w:type="spellEnd"/>
       <w:r>
         <w:rPr>
           <w:rFonts w:ascii="Consolas" w:eastAsia="Times New Roman" w:hAnsi="Consolas" w:cs="Times New Roman"/>
@@ -2533,6 +3023,7 @@
           <w:lang w:eastAsia="es-ES"/>
         </w:rPr>
       </w:pPr>
+      <w:proofErr w:type="spellStart"/>
       <w:r>
         <w:rPr>
           <w:rFonts w:ascii="Consolas" w:eastAsia="Times New Roman" w:hAnsi="Consolas" w:cs="Times New Roman"/>
@@ -2563,6 +3054,7 @@
         </w:rPr>
         <w:t>set</w:t>
       </w:r>
+      <w:proofErr w:type="spellEnd"/>
       <w:r>
         <w:rPr>
           <w:rFonts w:ascii="Consolas" w:eastAsia="Times New Roman" w:hAnsi="Consolas" w:cs="Times New Roman"/>
@@ -2573,6 +3065,7 @@
         </w:rPr>
         <w:t>('</w:t>
       </w:r>
+      <w:proofErr w:type="spellStart"/>
       <w:r>
         <w:rPr>
           <w:rFonts w:ascii="Consolas" w:eastAsia="Times New Roman" w:hAnsi="Consolas" w:cs="Times New Roman"/>
@@ -2583,6 +3076,7 @@
         </w:rPr>
         <w:t>views</w:t>
       </w:r>
+      <w:proofErr w:type="spellEnd"/>
       <w:r>
         <w:rPr>
           <w:rFonts w:ascii="Consolas" w:eastAsia="Times New Roman" w:hAnsi="Consolas" w:cs="Times New Roman"/>
@@ -2601,7 +3095,18 @@
           <w:szCs w:val="21"/>
           <w:lang w:eastAsia="es-ES"/>
         </w:rPr>
-        <w:t xml:space="preserve"> path</w:t>
+        <w:t xml:space="preserve"> </w:t>
+      </w:r>
+      <w:proofErr w:type="spellStart"/>
+      <w:r>
+        <w:rPr>
+          <w:rFonts w:ascii="Consolas" w:eastAsia="Times New Roman" w:hAnsi="Consolas" w:cs="Times New Roman"/>
+          <w:color w:val="F7F1FF"/>
+          <w:sz w:val="21"/>
+          <w:szCs w:val="21"/>
+          <w:lang w:eastAsia="es-ES"/>
+        </w:rPr>
+        <w:t>path</w:t>
       </w:r>
       <w:r>
         <w:rPr>
@@ -2623,6 +3128,7 @@
         </w:rPr>
         <w:t>join</w:t>
       </w:r>
+      <w:proofErr w:type="spellEnd"/>
       <w:r>
         <w:rPr>
           <w:rFonts w:ascii="Consolas" w:eastAsia="Times New Roman" w:hAnsi="Consolas" w:cs="Times New Roman"/>
@@ -2641,8 +3147,20 @@
           <w:szCs w:val="21"/>
           <w:lang w:eastAsia="es-ES"/>
         </w:rPr>
-        <w:t>__dirname</w:t>
-      </w:r>
+        <w:t>__</w:t>
+      </w:r>
+      <w:proofErr w:type="spellStart"/>
+      <w:r>
+        <w:rPr>
+          <w:rFonts w:ascii="Consolas" w:eastAsia="Times New Roman" w:hAnsi="Consolas" w:cs="Times New Roman"/>
+          <w:color w:val="F7F1FF"/>
+          <w:sz w:val="21"/>
+          <w:szCs w:val="21"/>
+          <w:lang w:eastAsia="es-ES"/>
+        </w:rPr>
+        <w:t>dirname</w:t>
+      </w:r>
+      <w:proofErr w:type="spellEnd"/>
       <w:r>
         <w:rPr>
           <w:rFonts w:ascii="Consolas" w:eastAsia="Times New Roman" w:hAnsi="Consolas" w:cs="Times New Roman"/>
@@ -2673,6 +3191,7 @@
         </w:rPr>
         <w:t>'</w:t>
       </w:r>
+      <w:proofErr w:type="spellStart"/>
       <w:r>
         <w:rPr>
           <w:rFonts w:ascii="Consolas" w:eastAsia="Times New Roman" w:hAnsi="Consolas" w:cs="Times New Roman"/>
@@ -2683,6 +3202,7 @@
         </w:rPr>
         <w:t>views</w:t>
       </w:r>
+      <w:proofErr w:type="spellEnd"/>
       <w:r>
         <w:rPr>
           <w:rFonts w:ascii="Consolas" w:eastAsia="Times New Roman" w:hAnsi="Consolas" w:cs="Times New Roman"/>
@@ -2782,6 +3302,7 @@
           <w:lang w:eastAsia="es-ES"/>
         </w:rPr>
       </w:pPr>
+      <w:proofErr w:type="spellStart"/>
       <w:r>
         <w:rPr>
           <w:rFonts w:ascii="Consolas" w:eastAsia="Times New Roman" w:hAnsi="Consolas" w:cs="Times New Roman"/>
@@ -2812,6 +3333,7 @@
         </w:rPr>
         <w:t>use</w:t>
       </w:r>
+      <w:proofErr w:type="spellEnd"/>
       <w:r>
         <w:rPr>
           <w:rFonts w:ascii="Consolas" w:eastAsia="Times New Roman" w:hAnsi="Consolas" w:cs="Times New Roman"/>
@@ -2822,6 +3344,7 @@
         </w:rPr>
         <w:t>(</w:t>
       </w:r>
+      <w:proofErr w:type="spellStart"/>
       <w:r>
         <w:rPr>
           <w:rFonts w:ascii="Consolas" w:eastAsia="Times New Roman" w:hAnsi="Consolas" w:cs="Times New Roman"/>
@@ -2852,6 +3375,7 @@
         </w:rPr>
         <w:t>static</w:t>
       </w:r>
+      <w:proofErr w:type="spellEnd"/>
       <w:r>
         <w:rPr>
           <w:rFonts w:ascii="Consolas" w:eastAsia="Times New Roman" w:hAnsi="Consolas" w:cs="Times New Roman"/>
@@ -2862,6 +3386,7 @@
         </w:rPr>
         <w:t>(</w:t>
       </w:r>
+      <w:proofErr w:type="spellStart"/>
       <w:r>
         <w:rPr>
           <w:rFonts w:ascii="Consolas" w:eastAsia="Times New Roman" w:hAnsi="Consolas" w:cs="Times New Roman"/>
@@ -2892,6 +3417,7 @@
         </w:rPr>
         <w:t>join</w:t>
       </w:r>
+      <w:proofErr w:type="spellEnd"/>
       <w:r>
         <w:rPr>
           <w:rFonts w:ascii="Consolas" w:eastAsia="Times New Roman" w:hAnsi="Consolas" w:cs="Times New Roman"/>
@@ -2910,8 +3436,20 @@
           <w:szCs w:val="21"/>
           <w:lang w:eastAsia="es-ES"/>
         </w:rPr>
-        <w:t>__dirname</w:t>
-      </w:r>
+        <w:t>__</w:t>
+      </w:r>
+      <w:proofErr w:type="spellStart"/>
+      <w:r>
+        <w:rPr>
+          <w:rFonts w:ascii="Consolas" w:eastAsia="Times New Roman" w:hAnsi="Consolas" w:cs="Times New Roman"/>
+          <w:color w:val="F7F1FF"/>
+          <w:sz w:val="21"/>
+          <w:szCs w:val="21"/>
+          <w:lang w:eastAsia="es-ES"/>
+        </w:rPr>
+        <w:t>dirname</w:t>
+      </w:r>
+      <w:proofErr w:type="spellEnd"/>
       <w:r>
         <w:rPr>
           <w:rFonts w:ascii="Consolas" w:eastAsia="Times New Roman" w:hAnsi="Consolas" w:cs="Times New Roman"/>
@@ -2942,6 +3480,7 @@
         </w:rPr>
         <w:t>'</w:t>
       </w:r>
+      <w:proofErr w:type="spellStart"/>
       <w:r>
         <w:rPr>
           <w:rFonts w:ascii="Consolas" w:eastAsia="Times New Roman" w:hAnsi="Consolas" w:cs="Times New Roman"/>
@@ -2952,6 +3491,7 @@
         </w:rPr>
         <w:t>public</w:t>
       </w:r>
+      <w:proofErr w:type="spellEnd"/>
       <w:r>
         <w:rPr>
           <w:rFonts w:ascii="Consolas" w:eastAsia="Times New Roman" w:hAnsi="Consolas" w:cs="Times New Roman"/>
@@ -3013,6 +3553,7 @@
           <w:lang w:eastAsia="es-ES"/>
         </w:rPr>
       </w:pPr>
+      <w:proofErr w:type="spellStart"/>
       <w:r>
         <w:rPr>
           <w:rFonts w:ascii="Consolas" w:eastAsia="Times New Roman" w:hAnsi="Consolas" w:cs="Times New Roman"/>
@@ -3043,6 +3584,7 @@
         </w:rPr>
         <w:t>get</w:t>
       </w:r>
+      <w:proofErr w:type="spellEnd"/>
       <w:r>
         <w:rPr>
           <w:rFonts w:ascii="Consolas" w:eastAsia="Times New Roman" w:hAnsi="Consolas" w:cs="Times New Roman"/>
@@ -3093,6 +3635,7 @@
         </w:rPr>
         <w:t>(</w:t>
       </w:r>
+      <w:proofErr w:type="spellStart"/>
       <w:r>
         <w:rPr>
           <w:rFonts w:ascii="Consolas" w:eastAsia="Times New Roman" w:hAnsi="Consolas" w:cs="Times New Roman"/>
@@ -3105,6 +3648,7 @@
         </w:rPr>
         <w:t>req</w:t>
       </w:r>
+      <w:proofErr w:type="spellEnd"/>
       <w:r>
         <w:rPr>
           <w:rFonts w:ascii="Consolas" w:eastAsia="Times New Roman" w:hAnsi="Consolas" w:cs="Times New Roman"/>
@@ -3198,7 +3742,18 @@
           <w:szCs w:val="21"/>
           <w:lang w:eastAsia="es-ES"/>
         </w:rPr>
-        <w:t>    res</w:t>
+        <w:t xml:space="preserve">    </w:t>
+      </w:r>
+      <w:proofErr w:type="spellStart"/>
+      <w:r>
+        <w:rPr>
+          <w:rFonts w:ascii="Consolas" w:eastAsia="Times New Roman" w:hAnsi="Consolas" w:cs="Times New Roman"/>
+          <w:color w:val="F7F1FF"/>
+          <w:sz w:val="21"/>
+          <w:szCs w:val="21"/>
+          <w:lang w:eastAsia="es-ES"/>
+        </w:rPr>
+        <w:t>res</w:t>
       </w:r>
       <w:r>
         <w:rPr>
@@ -3220,6 +3775,7 @@
         </w:rPr>
         <w:t>send</w:t>
       </w:r>
+      <w:proofErr w:type="spellEnd"/>
       <w:r>
         <w:rPr>
           <w:rFonts w:ascii="Consolas" w:eastAsia="Times New Roman" w:hAnsi="Consolas" w:cs="Times New Roman"/>
@@ -3230,6 +3786,7 @@
         </w:rPr>
         <w:t>('</w:t>
       </w:r>
+      <w:proofErr w:type="spellStart"/>
       <w:r>
         <w:rPr>
           <w:rFonts w:ascii="Consolas" w:eastAsia="Times New Roman" w:hAnsi="Consolas" w:cs="Times New Roman"/>
@@ -3238,8 +3795,31 @@
           <w:szCs w:val="21"/>
           <w:lang w:eastAsia="es-ES"/>
         </w:rPr>
-        <w:t>hello world</w:t>
-      </w:r>
+        <w:t>hello</w:t>
+      </w:r>
+      <w:proofErr w:type="spellEnd"/>
+      <w:r>
+        <w:rPr>
+          <w:rFonts w:ascii="Consolas" w:eastAsia="Times New Roman" w:hAnsi="Consolas" w:cs="Times New Roman"/>
+          <w:color w:val="FCE566"/>
+          <w:sz w:val="21"/>
+          <w:szCs w:val="21"/>
+          <w:lang w:eastAsia="es-ES"/>
+        </w:rPr>
+        <w:t xml:space="preserve"> </w:t>
+      </w:r>
+      <w:proofErr w:type="spellStart"/>
+      <w:r>
+        <w:rPr>
+          <w:rFonts w:ascii="Consolas" w:eastAsia="Times New Roman" w:hAnsi="Consolas" w:cs="Times New Roman"/>
+          <w:color w:val="FCE566"/>
+          <w:sz w:val="21"/>
+          <w:szCs w:val="21"/>
+          <w:lang w:eastAsia="es-ES"/>
+        </w:rPr>
+        <w:t>world</w:t>
+      </w:r>
+      <w:proofErr w:type="spellEnd"/>
       <w:r>
         <w:rPr>
           <w:rFonts w:ascii="Consolas" w:eastAsia="Times New Roman" w:hAnsi="Consolas" w:cs="Times New Roman"/>
@@ -3337,6 +3917,7 @@
           <w:lang w:eastAsia="es-ES"/>
         </w:rPr>
       </w:pPr>
+      <w:proofErr w:type="spellStart"/>
       <w:r>
         <w:rPr>
           <w:rFonts w:ascii="Consolas" w:eastAsia="Times New Roman" w:hAnsi="Consolas" w:cs="Times New Roman"/>
@@ -3371,6 +3952,7 @@
         </w:rPr>
         <w:t>exports</w:t>
       </w:r>
+      <w:proofErr w:type="spellEnd"/>
       <w:r>
         <w:rPr>
           <w:rFonts w:ascii="Consolas" w:eastAsia="Times New Roman" w:hAnsi="Consolas" w:cs="Times New Roman"/>
@@ -3429,8 +4011,17 @@
           <w:b/>
           <w:bCs/>
         </w:rPr>
-        <w:t>/models</w:t>
-      </w:r>
+        <w:t>/</w:t>
+      </w:r>
+      <w:proofErr w:type="spellStart"/>
+      <w:r>
+        <w:rPr>
+          <w:b/>
+          <w:bCs/>
+        </w:rPr>
+        <w:t>models</w:t>
+      </w:r>
+      <w:proofErr w:type="spellEnd"/>
       <w:r>
         <w:rPr>
           <w:b/>
@@ -3469,6 +4060,7 @@
           <w:lang w:eastAsia="es-ES"/>
         </w:rPr>
       </w:pPr>
+      <w:proofErr w:type="spellStart"/>
       <w:r>
         <w:rPr>
           <w:rFonts w:ascii="Consolas" w:eastAsia="Times New Roman" w:hAnsi="Consolas" w:cs="Times New Roman"/>
@@ -3481,6 +4073,7 @@
         </w:rPr>
         <w:t>const</w:t>
       </w:r>
+      <w:proofErr w:type="spellEnd"/>
       <w:r>
         <w:rPr>
           <w:rFonts w:ascii="Consolas" w:eastAsia="Times New Roman" w:hAnsi="Consolas" w:cs="Times New Roman"/>
@@ -3501,6 +4094,7 @@
         </w:rPr>
         <w:t>{</w:t>
       </w:r>
+      <w:proofErr w:type="spellStart"/>
       <w:r>
         <w:rPr>
           <w:rFonts w:ascii="Consolas" w:eastAsia="Times New Roman" w:hAnsi="Consolas" w:cs="Times New Roman"/>
@@ -3511,6 +4105,7 @@
         </w:rPr>
         <w:t>Schema</w:t>
       </w:r>
+      <w:proofErr w:type="spellEnd"/>
       <w:r>
         <w:rPr>
           <w:rFonts w:ascii="Consolas" w:eastAsia="Times New Roman" w:hAnsi="Consolas" w:cs="Times New Roman"/>
@@ -3531,6 +4126,7 @@
         </w:rPr>
         <w:t xml:space="preserve"> </w:t>
       </w:r>
+      <w:proofErr w:type="spellStart"/>
       <w:r>
         <w:rPr>
           <w:rFonts w:ascii="Consolas" w:eastAsia="Times New Roman" w:hAnsi="Consolas" w:cs="Times New Roman"/>
@@ -3541,6 +4137,7 @@
         </w:rPr>
         <w:t>model</w:t>
       </w:r>
+      <w:proofErr w:type="spellEnd"/>
       <w:r>
         <w:rPr>
           <w:rFonts w:ascii="Consolas" w:eastAsia="Times New Roman" w:hAnsi="Consolas" w:cs="Times New Roman"/>
@@ -3581,6 +4178,7 @@
         </w:rPr>
         <w:t xml:space="preserve"> </w:t>
       </w:r>
+      <w:proofErr w:type="spellStart"/>
       <w:r>
         <w:rPr>
           <w:rFonts w:ascii="Consolas" w:eastAsia="Times New Roman" w:hAnsi="Consolas" w:cs="Times New Roman"/>
@@ -3591,6 +4189,7 @@
         </w:rPr>
         <w:t>require</w:t>
       </w:r>
+      <w:proofErr w:type="spellEnd"/>
       <w:r>
         <w:rPr>
           <w:rFonts w:ascii="Consolas" w:eastAsia="Times New Roman" w:hAnsi="Consolas" w:cs="Times New Roman"/>
@@ -3601,6 +4200,7 @@
         </w:rPr>
         <w:t>('</w:t>
       </w:r>
+      <w:proofErr w:type="spellStart"/>
       <w:r>
         <w:rPr>
           <w:rFonts w:ascii="Consolas" w:eastAsia="Times New Roman" w:hAnsi="Consolas" w:cs="Times New Roman"/>
@@ -3611,6 +4211,7 @@
         </w:rPr>
         <w:t>mongoose</w:t>
       </w:r>
+      <w:proofErr w:type="spellEnd"/>
       <w:r>
         <w:rPr>
           <w:rFonts w:ascii="Consolas" w:eastAsia="Times New Roman" w:hAnsi="Consolas" w:cs="Times New Roman"/>
@@ -3634,6 +4235,7 @@
           <w:lang w:eastAsia="es-ES"/>
         </w:rPr>
       </w:pPr>
+      <w:proofErr w:type="spellStart"/>
       <w:r>
         <w:rPr>
           <w:rFonts w:ascii="Consolas" w:eastAsia="Times New Roman" w:hAnsi="Consolas" w:cs="Times New Roman"/>
@@ -3646,16 +4248,18 @@
         </w:rPr>
         <w:t>const</w:t>
       </w:r>
-      <w:r>
-        <w:rPr>
-          <w:rFonts w:ascii="Consolas" w:eastAsia="Times New Roman" w:hAnsi="Consolas" w:cs="Times New Roman"/>
-          <w:color w:val="F7F1FF"/>
-          <w:sz w:val="21"/>
-          <w:szCs w:val="21"/>
-          <w:lang w:eastAsia="es-ES"/>
-        </w:rPr>
-        <w:t xml:space="preserve"> </w:t>
-      </w:r>
+      <w:proofErr w:type="spellEnd"/>
+      <w:r>
+        <w:rPr>
+          <w:rFonts w:ascii="Consolas" w:eastAsia="Times New Roman" w:hAnsi="Consolas" w:cs="Times New Roman"/>
+          <w:color w:val="F7F1FF"/>
+          <w:sz w:val="21"/>
+          <w:szCs w:val="21"/>
+          <w:lang w:eastAsia="es-ES"/>
+        </w:rPr>
+        <w:t xml:space="preserve"> </w:t>
+      </w:r>
+      <w:proofErr w:type="spellStart"/>
       <w:r>
         <w:rPr>
           <w:rFonts w:ascii="Consolas" w:eastAsia="Times New Roman" w:hAnsi="Consolas" w:cs="Times New Roman"/>
@@ -3666,6 +4270,7 @@
         </w:rPr>
         <w:t>NotaSchema</w:t>
       </w:r>
+      <w:proofErr w:type="spellEnd"/>
       <w:r>
         <w:rPr>
           <w:rFonts w:ascii="Consolas" w:eastAsia="Times New Roman" w:hAnsi="Consolas" w:cs="Times New Roman"/>
@@ -3716,6 +4321,7 @@
         </w:rPr>
         <w:t xml:space="preserve"> </w:t>
       </w:r>
+      <w:proofErr w:type="spellStart"/>
       <w:r>
         <w:rPr>
           <w:rFonts w:ascii="Consolas" w:eastAsia="Times New Roman" w:hAnsi="Consolas" w:cs="Times New Roman"/>
@@ -3726,6 +4332,7 @@
         </w:rPr>
         <w:t>Schema</w:t>
       </w:r>
+      <w:proofErr w:type="spellEnd"/>
       <w:r>
         <w:rPr>
           <w:rFonts w:ascii="Consolas" w:eastAsia="Times New Roman" w:hAnsi="Consolas" w:cs="Times New Roman"/>
@@ -3820,8 +4427,20 @@
           <w:szCs w:val="21"/>
           <w:lang w:eastAsia="es-ES"/>
         </w:rPr>
-        <w:t>        type</w:t>
-      </w:r>
+        <w:t xml:space="preserve">        </w:t>
+      </w:r>
+      <w:proofErr w:type="spellStart"/>
+      <w:r>
+        <w:rPr>
+          <w:rFonts w:ascii="Consolas" w:eastAsia="Times New Roman" w:hAnsi="Consolas" w:cs="Times New Roman"/>
+          <w:color w:val="F7F1FF"/>
+          <w:sz w:val="21"/>
+          <w:szCs w:val="21"/>
+          <w:lang w:eastAsia="es-ES"/>
+        </w:rPr>
+        <w:t>type</w:t>
+      </w:r>
+      <w:proofErr w:type="spellEnd"/>
       <w:r>
         <w:rPr>
           <w:rFonts w:ascii="Consolas" w:eastAsia="Times New Roman" w:hAnsi="Consolas" w:cs="Times New Roman"/>
@@ -3840,8 +4459,20 @@
           <w:szCs w:val="21"/>
           <w:lang w:eastAsia="es-ES"/>
         </w:rPr>
-        <w:t xml:space="preserve"> String</w:t>
-      </w:r>
+        <w:t xml:space="preserve"> </w:t>
+      </w:r>
+      <w:proofErr w:type="spellStart"/>
+      <w:r>
+        <w:rPr>
+          <w:rFonts w:ascii="Consolas" w:eastAsia="Times New Roman" w:hAnsi="Consolas" w:cs="Times New Roman"/>
+          <w:color w:val="F7F1FF"/>
+          <w:sz w:val="21"/>
+          <w:szCs w:val="21"/>
+          <w:lang w:eastAsia="es-ES"/>
+        </w:rPr>
+        <w:t>String</w:t>
+      </w:r>
+      <w:proofErr w:type="spellEnd"/>
       <w:r>
         <w:rPr>
           <w:rFonts w:ascii="Consolas" w:eastAsia="Times New Roman" w:hAnsi="Consolas" w:cs="Times New Roman"/>
@@ -3873,8 +4504,20 @@
           <w:szCs w:val="21"/>
           <w:lang w:eastAsia="es-ES"/>
         </w:rPr>
-        <w:t>        required</w:t>
-      </w:r>
+        <w:t xml:space="preserve">        </w:t>
+      </w:r>
+      <w:proofErr w:type="spellStart"/>
+      <w:r>
+        <w:rPr>
+          <w:rFonts w:ascii="Consolas" w:eastAsia="Times New Roman" w:hAnsi="Consolas" w:cs="Times New Roman"/>
+          <w:color w:val="F7F1FF"/>
+          <w:sz w:val="21"/>
+          <w:szCs w:val="21"/>
+          <w:lang w:eastAsia="es-ES"/>
+        </w:rPr>
+        <w:t>required</w:t>
+      </w:r>
+      <w:proofErr w:type="spellEnd"/>
       <w:r>
         <w:rPr>
           <w:rFonts w:ascii="Consolas" w:eastAsia="Times New Roman" w:hAnsi="Consolas" w:cs="Times New Roman"/>
@@ -3959,8 +4602,20 @@
           <w:szCs w:val="21"/>
           <w:lang w:eastAsia="es-ES"/>
         </w:rPr>
-        <w:t>    descripcion</w:t>
-      </w:r>
+        <w:t xml:space="preserve">    </w:t>
+      </w:r>
+      <w:proofErr w:type="spellStart"/>
+      <w:r>
+        <w:rPr>
+          <w:rFonts w:ascii="Consolas" w:eastAsia="Times New Roman" w:hAnsi="Consolas" w:cs="Times New Roman"/>
+          <w:color w:val="F7F1FF"/>
+          <w:sz w:val="21"/>
+          <w:szCs w:val="21"/>
+          <w:lang w:eastAsia="es-ES"/>
+        </w:rPr>
+        <w:t>descripcion</w:t>
+      </w:r>
+      <w:proofErr w:type="spellEnd"/>
       <w:r>
         <w:rPr>
           <w:rFonts w:ascii="Consolas" w:eastAsia="Times New Roman" w:hAnsi="Consolas" w:cs="Times New Roman"/>
@@ -4012,8 +4667,20 @@
           <w:szCs w:val="21"/>
           <w:lang w:eastAsia="es-ES"/>
         </w:rPr>
-        <w:t>        type</w:t>
-      </w:r>
+        <w:t xml:space="preserve">        </w:t>
+      </w:r>
+      <w:proofErr w:type="spellStart"/>
+      <w:r>
+        <w:rPr>
+          <w:rFonts w:ascii="Consolas" w:eastAsia="Times New Roman" w:hAnsi="Consolas" w:cs="Times New Roman"/>
+          <w:color w:val="F7F1FF"/>
+          <w:sz w:val="21"/>
+          <w:szCs w:val="21"/>
+          <w:lang w:eastAsia="es-ES"/>
+        </w:rPr>
+        <w:t>type</w:t>
+      </w:r>
+      <w:proofErr w:type="spellEnd"/>
       <w:r>
         <w:rPr>
           <w:rFonts w:ascii="Consolas" w:eastAsia="Times New Roman" w:hAnsi="Consolas" w:cs="Times New Roman"/>
@@ -4032,8 +4699,20 @@
           <w:szCs w:val="21"/>
           <w:lang w:eastAsia="es-ES"/>
         </w:rPr>
-        <w:t xml:space="preserve"> String</w:t>
-      </w:r>
+        <w:t xml:space="preserve"> </w:t>
+      </w:r>
+      <w:proofErr w:type="spellStart"/>
+      <w:r>
+        <w:rPr>
+          <w:rFonts w:ascii="Consolas" w:eastAsia="Times New Roman" w:hAnsi="Consolas" w:cs="Times New Roman"/>
+          <w:color w:val="F7F1FF"/>
+          <w:sz w:val="21"/>
+          <w:szCs w:val="21"/>
+          <w:lang w:eastAsia="es-ES"/>
+        </w:rPr>
+        <w:t>String</w:t>
+      </w:r>
+      <w:proofErr w:type="spellEnd"/>
       <w:r>
         <w:rPr>
           <w:rFonts w:ascii="Consolas" w:eastAsia="Times New Roman" w:hAnsi="Consolas" w:cs="Times New Roman"/>
@@ -4065,8 +4744,20 @@
           <w:szCs w:val="21"/>
           <w:lang w:eastAsia="es-ES"/>
         </w:rPr>
-        <w:t>        required</w:t>
-      </w:r>
+        <w:t xml:space="preserve">        </w:t>
+      </w:r>
+      <w:proofErr w:type="spellStart"/>
+      <w:r>
+        <w:rPr>
+          <w:rFonts w:ascii="Consolas" w:eastAsia="Times New Roman" w:hAnsi="Consolas" w:cs="Times New Roman"/>
+          <w:color w:val="F7F1FF"/>
+          <w:sz w:val="21"/>
+          <w:szCs w:val="21"/>
+          <w:lang w:eastAsia="es-ES"/>
+        </w:rPr>
+        <w:t>required</w:t>
+      </w:r>
+      <w:proofErr w:type="spellEnd"/>
       <w:r>
         <w:rPr>
           <w:rFonts w:ascii="Consolas" w:eastAsia="Times New Roman" w:hAnsi="Consolas" w:cs="Times New Roman"/>
@@ -4197,8 +4888,20 @@
           <w:szCs w:val="21"/>
           <w:lang w:eastAsia="es-ES"/>
         </w:rPr>
-        <w:t>    timestamps</w:t>
-      </w:r>
+        <w:t xml:space="preserve">    </w:t>
+      </w:r>
+      <w:proofErr w:type="spellStart"/>
+      <w:r>
+        <w:rPr>
+          <w:rFonts w:ascii="Consolas" w:eastAsia="Times New Roman" w:hAnsi="Consolas" w:cs="Times New Roman"/>
+          <w:color w:val="F7F1FF"/>
+          <w:sz w:val="21"/>
+          <w:szCs w:val="21"/>
+          <w:lang w:eastAsia="es-ES"/>
+        </w:rPr>
+        <w:t>timestamps</w:t>
+      </w:r>
+      <w:proofErr w:type="spellEnd"/>
       <w:r>
         <w:rPr>
           <w:rFonts w:ascii="Consolas" w:eastAsia="Times New Roman" w:hAnsi="Consolas" w:cs="Times New Roman"/>
@@ -4278,6 +4981,7 @@
           <w:lang w:eastAsia="es-ES"/>
         </w:rPr>
       </w:pPr>
+      <w:proofErr w:type="spellStart"/>
       <w:r>
         <w:rPr>
           <w:rFonts w:ascii="Consolas" w:eastAsia="Times New Roman" w:hAnsi="Consolas" w:cs="Times New Roman"/>
@@ -4288,6 +4992,7 @@
         </w:rPr>
         <w:t>model</w:t>
       </w:r>
+      <w:proofErr w:type="spellEnd"/>
       <w:r>
         <w:rPr>
           <w:rFonts w:ascii="Consolas" w:eastAsia="Times New Roman" w:hAnsi="Consolas" w:cs="Times New Roman"/>
@@ -4326,8 +5031,20 @@
           <w:szCs w:val="21"/>
           <w:lang w:eastAsia="es-ES"/>
         </w:rPr>
-        <w:t xml:space="preserve"> NotaSchema</w:t>
-      </w:r>
+        <w:t xml:space="preserve"> </w:t>
+      </w:r>
+      <w:proofErr w:type="spellStart"/>
+      <w:r>
+        <w:rPr>
+          <w:rFonts w:ascii="Consolas" w:eastAsia="Times New Roman" w:hAnsi="Consolas" w:cs="Times New Roman"/>
+          <w:color w:val="F7F1FF"/>
+          <w:sz w:val="21"/>
+          <w:szCs w:val="21"/>
+          <w:lang w:eastAsia="es-ES"/>
+        </w:rPr>
+        <w:t>NotaSchema</w:t>
+      </w:r>
+      <w:proofErr w:type="spellEnd"/>
       <w:r>
         <w:rPr>
           <w:rFonts w:ascii="Consolas" w:eastAsia="Times New Roman" w:hAnsi="Consolas" w:cs="Times New Roman"/>
@@ -4367,6 +5084,7 @@
           <w:lang w:eastAsia="es-ES"/>
         </w:rPr>
       </w:pPr>
+      <w:proofErr w:type="spellStart"/>
       <w:r>
         <w:rPr>
           <w:rFonts w:ascii="Consolas" w:eastAsia="Times New Roman" w:hAnsi="Consolas" w:cs="Times New Roman"/>
@@ -4379,6 +5097,7 @@
         </w:rPr>
         <w:t>const</w:t>
       </w:r>
+      <w:proofErr w:type="spellEnd"/>
       <w:r>
         <w:rPr>
           <w:rFonts w:ascii="Consolas" w:eastAsia="Times New Roman" w:hAnsi="Consolas" w:cs="Times New Roman"/>
@@ -4409,6 +5128,7 @@
         </w:rPr>
         <w:t xml:space="preserve"> </w:t>
       </w:r>
+      <w:proofErr w:type="spellStart"/>
       <w:r>
         <w:rPr>
           <w:rFonts w:ascii="Consolas" w:eastAsia="Times New Roman" w:hAnsi="Consolas" w:cs="Times New Roman"/>
@@ -4419,6 +5139,7 @@
         </w:rPr>
         <w:t>Schema</w:t>
       </w:r>
+      <w:proofErr w:type="spellEnd"/>
       <w:r>
         <w:rPr>
           <w:rFonts w:ascii="Consolas" w:eastAsia="Times New Roman" w:hAnsi="Consolas" w:cs="Times New Roman"/>
@@ -4439,6 +5160,7 @@
         </w:rPr>
         <w:t xml:space="preserve"> </w:t>
       </w:r>
+      <w:proofErr w:type="spellStart"/>
       <w:r>
         <w:rPr>
           <w:rFonts w:ascii="Consolas" w:eastAsia="Times New Roman" w:hAnsi="Consolas" w:cs="Times New Roman"/>
@@ -4449,6 +5171,7 @@
         </w:rPr>
         <w:t>model</w:t>
       </w:r>
+      <w:proofErr w:type="spellEnd"/>
       <w:r>
         <w:rPr>
           <w:rFonts w:ascii="Consolas" w:eastAsia="Times New Roman" w:hAnsi="Consolas" w:cs="Times New Roman"/>
@@ -4499,6 +5222,7 @@
         </w:rPr>
         <w:t xml:space="preserve"> </w:t>
       </w:r>
+      <w:proofErr w:type="spellStart"/>
       <w:r>
         <w:rPr>
           <w:rFonts w:ascii="Consolas" w:eastAsia="Times New Roman" w:hAnsi="Consolas" w:cs="Times New Roman"/>
@@ -4509,6 +5233,7 @@
         </w:rPr>
         <w:t>require</w:t>
       </w:r>
+      <w:proofErr w:type="spellEnd"/>
       <w:r>
         <w:rPr>
           <w:rFonts w:ascii="Consolas" w:eastAsia="Times New Roman" w:hAnsi="Consolas" w:cs="Times New Roman"/>
@@ -4519,6 +5244,7 @@
         </w:rPr>
         <w:t>('</w:t>
       </w:r>
+      <w:proofErr w:type="spellStart"/>
       <w:r>
         <w:rPr>
           <w:rFonts w:ascii="Consolas" w:eastAsia="Times New Roman" w:hAnsi="Consolas" w:cs="Times New Roman"/>
@@ -4529,6 +5255,7 @@
         </w:rPr>
         <w:t>mongoose</w:t>
       </w:r>
+      <w:proofErr w:type="spellEnd"/>
       <w:r>
         <w:rPr>
           <w:rFonts w:ascii="Consolas" w:eastAsia="Times New Roman" w:hAnsi="Consolas" w:cs="Times New Roman"/>
@@ -4552,6 +5279,7 @@
           <w:lang w:eastAsia="es-ES"/>
         </w:rPr>
       </w:pPr>
+      <w:proofErr w:type="spellStart"/>
       <w:r>
         <w:rPr>
           <w:rFonts w:ascii="Consolas" w:eastAsia="Times New Roman" w:hAnsi="Consolas" w:cs="Times New Roman"/>
@@ -4564,16 +5292,18 @@
         </w:rPr>
         <w:t>const</w:t>
       </w:r>
-      <w:r>
-        <w:rPr>
-          <w:rFonts w:ascii="Consolas" w:eastAsia="Times New Roman" w:hAnsi="Consolas" w:cs="Times New Roman"/>
-          <w:color w:val="F7F1FF"/>
-          <w:sz w:val="21"/>
-          <w:szCs w:val="21"/>
-          <w:lang w:eastAsia="es-ES"/>
-        </w:rPr>
-        <w:t xml:space="preserve"> </w:t>
-      </w:r>
+      <w:proofErr w:type="spellEnd"/>
+      <w:r>
+        <w:rPr>
+          <w:rFonts w:ascii="Consolas" w:eastAsia="Times New Roman" w:hAnsi="Consolas" w:cs="Times New Roman"/>
+          <w:color w:val="F7F1FF"/>
+          <w:sz w:val="21"/>
+          <w:szCs w:val="21"/>
+          <w:lang w:eastAsia="es-ES"/>
+        </w:rPr>
+        <w:t xml:space="preserve"> </w:t>
+      </w:r>
+      <w:proofErr w:type="spellStart"/>
       <w:r>
         <w:rPr>
           <w:rFonts w:ascii="Consolas" w:eastAsia="Times New Roman" w:hAnsi="Consolas" w:cs="Times New Roman"/>
@@ -4584,6 +5314,7 @@
         </w:rPr>
         <w:t>bcrypt</w:t>
       </w:r>
+      <w:proofErr w:type="spellEnd"/>
       <w:r>
         <w:rPr>
           <w:rFonts w:ascii="Consolas" w:eastAsia="Times New Roman" w:hAnsi="Consolas" w:cs="Times New Roman"/>
@@ -4614,6 +5345,7 @@
         </w:rPr>
         <w:t xml:space="preserve"> </w:t>
       </w:r>
+      <w:proofErr w:type="spellStart"/>
       <w:r>
         <w:rPr>
           <w:rFonts w:ascii="Consolas" w:eastAsia="Times New Roman" w:hAnsi="Consolas" w:cs="Times New Roman"/>
@@ -4624,6 +5356,7 @@
         </w:rPr>
         <w:t>require</w:t>
       </w:r>
+      <w:proofErr w:type="spellEnd"/>
       <w:r>
         <w:rPr>
           <w:rFonts w:ascii="Consolas" w:eastAsia="Times New Roman" w:hAnsi="Consolas" w:cs="Times New Roman"/>
@@ -4634,6 +5367,7 @@
         </w:rPr>
         <w:t>('</w:t>
       </w:r>
+      <w:proofErr w:type="spellStart"/>
       <w:r>
         <w:rPr>
           <w:rFonts w:ascii="Consolas" w:eastAsia="Times New Roman" w:hAnsi="Consolas" w:cs="Times New Roman"/>
@@ -4644,6 +5378,7 @@
         </w:rPr>
         <w:t>bcryptjs</w:t>
       </w:r>
+      <w:proofErr w:type="spellEnd"/>
       <w:r>
         <w:rPr>
           <w:rFonts w:ascii="Consolas" w:eastAsia="Times New Roman" w:hAnsi="Consolas" w:cs="Times New Roman"/>
@@ -4680,6 +5415,7 @@
           <w:lang w:eastAsia="es-ES"/>
         </w:rPr>
       </w:pPr>
+      <w:proofErr w:type="spellStart"/>
       <w:r>
         <w:rPr>
           <w:rFonts w:ascii="Consolas" w:eastAsia="Times New Roman" w:hAnsi="Consolas" w:cs="Times New Roman"/>
@@ -4692,16 +5428,18 @@
         </w:rPr>
         <w:t>const</w:t>
       </w:r>
-      <w:r>
-        <w:rPr>
-          <w:rFonts w:ascii="Consolas" w:eastAsia="Times New Roman" w:hAnsi="Consolas" w:cs="Times New Roman"/>
-          <w:color w:val="F7F1FF"/>
-          <w:sz w:val="21"/>
-          <w:szCs w:val="21"/>
-          <w:lang w:eastAsia="es-ES"/>
-        </w:rPr>
-        <w:t xml:space="preserve"> </w:t>
-      </w:r>
+      <w:proofErr w:type="spellEnd"/>
+      <w:r>
+        <w:rPr>
+          <w:rFonts w:ascii="Consolas" w:eastAsia="Times New Roman" w:hAnsi="Consolas" w:cs="Times New Roman"/>
+          <w:color w:val="F7F1FF"/>
+          <w:sz w:val="21"/>
+          <w:szCs w:val="21"/>
+          <w:lang w:eastAsia="es-ES"/>
+        </w:rPr>
+        <w:t xml:space="preserve"> </w:t>
+      </w:r>
+      <w:proofErr w:type="spellStart"/>
       <w:r>
         <w:rPr>
           <w:rFonts w:ascii="Consolas" w:eastAsia="Times New Roman" w:hAnsi="Consolas" w:cs="Times New Roman"/>
@@ -4712,6 +5450,7 @@
         </w:rPr>
         <w:t>UsuarioSchema</w:t>
       </w:r>
+      <w:proofErr w:type="spellEnd"/>
       <w:r>
         <w:rPr>
           <w:rFonts w:ascii="Consolas" w:eastAsia="Times New Roman" w:hAnsi="Consolas" w:cs="Times New Roman"/>
@@ -4762,6 +5501,7 @@
         </w:rPr>
         <w:t xml:space="preserve"> </w:t>
       </w:r>
+      <w:proofErr w:type="spellStart"/>
       <w:r>
         <w:rPr>
           <w:rFonts w:ascii="Consolas" w:eastAsia="Times New Roman" w:hAnsi="Consolas" w:cs="Times New Roman"/>
@@ -4772,6 +5512,7 @@
         </w:rPr>
         <w:t>Schema</w:t>
       </w:r>
+      <w:proofErr w:type="spellEnd"/>
       <w:r>
         <w:rPr>
           <w:rFonts w:ascii="Consolas" w:eastAsia="Times New Roman" w:hAnsi="Consolas" w:cs="Times New Roman"/>
@@ -4843,8 +5584,20 @@
           <w:szCs w:val="21"/>
           <w:lang w:eastAsia="es-ES"/>
         </w:rPr>
-        <w:t xml:space="preserve"> type</w:t>
-      </w:r>
+        <w:t xml:space="preserve"> </w:t>
+      </w:r>
+      <w:proofErr w:type="spellStart"/>
+      <w:r>
+        <w:rPr>
+          <w:rFonts w:ascii="Consolas" w:eastAsia="Times New Roman" w:hAnsi="Consolas" w:cs="Times New Roman"/>
+          <w:color w:val="F7F1FF"/>
+          <w:sz w:val="21"/>
+          <w:szCs w:val="21"/>
+          <w:lang w:eastAsia="es-ES"/>
+        </w:rPr>
+        <w:t>type</w:t>
+      </w:r>
+      <w:proofErr w:type="spellEnd"/>
       <w:r>
         <w:rPr>
           <w:rFonts w:ascii="Consolas" w:eastAsia="Times New Roman" w:hAnsi="Consolas" w:cs="Times New Roman"/>
@@ -4863,8 +5616,20 @@
           <w:szCs w:val="21"/>
           <w:lang w:eastAsia="es-ES"/>
         </w:rPr>
-        <w:t xml:space="preserve"> String</w:t>
-      </w:r>
+        <w:t xml:space="preserve"> </w:t>
+      </w:r>
+      <w:proofErr w:type="spellStart"/>
+      <w:r>
+        <w:rPr>
+          <w:rFonts w:ascii="Consolas" w:eastAsia="Times New Roman" w:hAnsi="Consolas" w:cs="Times New Roman"/>
+          <w:color w:val="F7F1FF"/>
+          <w:sz w:val="21"/>
+          <w:szCs w:val="21"/>
+          <w:lang w:eastAsia="es-ES"/>
+        </w:rPr>
+        <w:t>String</w:t>
+      </w:r>
+      <w:proofErr w:type="spellEnd"/>
       <w:r>
         <w:rPr>
           <w:rFonts w:ascii="Consolas" w:eastAsia="Times New Roman" w:hAnsi="Consolas" w:cs="Times New Roman"/>
@@ -4883,8 +5648,20 @@
           <w:szCs w:val="21"/>
           <w:lang w:eastAsia="es-ES"/>
         </w:rPr>
-        <w:t xml:space="preserve"> required</w:t>
-      </w:r>
+        <w:t xml:space="preserve"> </w:t>
+      </w:r>
+      <w:proofErr w:type="spellStart"/>
+      <w:r>
+        <w:rPr>
+          <w:rFonts w:ascii="Consolas" w:eastAsia="Times New Roman" w:hAnsi="Consolas" w:cs="Times New Roman"/>
+          <w:color w:val="F7F1FF"/>
+          <w:sz w:val="21"/>
+          <w:szCs w:val="21"/>
+          <w:lang w:eastAsia="es-ES"/>
+        </w:rPr>
+        <w:t>required</w:t>
+      </w:r>
+      <w:proofErr w:type="spellEnd"/>
       <w:r>
         <w:rPr>
           <w:rFonts w:ascii="Consolas" w:eastAsia="Times New Roman" w:hAnsi="Consolas" w:cs="Times New Roman"/>
@@ -4996,8 +5773,20 @@
           <w:szCs w:val="21"/>
           <w:lang w:eastAsia="es-ES"/>
         </w:rPr>
-        <w:t xml:space="preserve"> type</w:t>
-      </w:r>
+        <w:t xml:space="preserve"> </w:t>
+      </w:r>
+      <w:proofErr w:type="spellStart"/>
+      <w:r>
+        <w:rPr>
+          <w:rFonts w:ascii="Consolas" w:eastAsia="Times New Roman" w:hAnsi="Consolas" w:cs="Times New Roman"/>
+          <w:color w:val="F7F1FF"/>
+          <w:sz w:val="21"/>
+          <w:szCs w:val="21"/>
+          <w:lang w:eastAsia="es-ES"/>
+        </w:rPr>
+        <w:t>type</w:t>
+      </w:r>
+      <w:proofErr w:type="spellEnd"/>
       <w:r>
         <w:rPr>
           <w:rFonts w:ascii="Consolas" w:eastAsia="Times New Roman" w:hAnsi="Consolas" w:cs="Times New Roman"/>
@@ -5016,8 +5805,20 @@
           <w:szCs w:val="21"/>
           <w:lang w:eastAsia="es-ES"/>
         </w:rPr>
-        <w:t xml:space="preserve"> String</w:t>
-      </w:r>
+        <w:t xml:space="preserve"> </w:t>
+      </w:r>
+      <w:proofErr w:type="spellStart"/>
+      <w:r>
+        <w:rPr>
+          <w:rFonts w:ascii="Consolas" w:eastAsia="Times New Roman" w:hAnsi="Consolas" w:cs="Times New Roman"/>
+          <w:color w:val="F7F1FF"/>
+          <w:sz w:val="21"/>
+          <w:szCs w:val="21"/>
+          <w:lang w:eastAsia="es-ES"/>
+        </w:rPr>
+        <w:t>String</w:t>
+      </w:r>
+      <w:proofErr w:type="spellEnd"/>
       <w:r>
         <w:rPr>
           <w:rFonts w:ascii="Consolas" w:eastAsia="Times New Roman" w:hAnsi="Consolas" w:cs="Times New Roman"/>
@@ -5036,8 +5837,20 @@
           <w:szCs w:val="21"/>
           <w:lang w:eastAsia="es-ES"/>
         </w:rPr>
-        <w:t xml:space="preserve"> required</w:t>
-      </w:r>
+        <w:t xml:space="preserve"> </w:t>
+      </w:r>
+      <w:proofErr w:type="spellStart"/>
+      <w:r>
+        <w:rPr>
+          <w:rFonts w:ascii="Consolas" w:eastAsia="Times New Roman" w:hAnsi="Consolas" w:cs="Times New Roman"/>
+          <w:color w:val="F7F1FF"/>
+          <w:sz w:val="21"/>
+          <w:szCs w:val="21"/>
+          <w:lang w:eastAsia="es-ES"/>
+        </w:rPr>
+        <w:t>required</w:t>
+      </w:r>
+      <w:proofErr w:type="spellEnd"/>
       <w:r>
         <w:rPr>
           <w:rFonts w:ascii="Consolas" w:eastAsia="Times New Roman" w:hAnsi="Consolas" w:cs="Times New Roman"/>
@@ -5109,8 +5922,20 @@
           <w:szCs w:val="21"/>
           <w:lang w:eastAsia="es-ES"/>
         </w:rPr>
-        <w:t>    id_usuario</w:t>
-      </w:r>
+        <w:t xml:space="preserve">    </w:t>
+      </w:r>
+      <w:proofErr w:type="spellStart"/>
+      <w:r>
+        <w:rPr>
+          <w:rFonts w:ascii="Consolas" w:eastAsia="Times New Roman" w:hAnsi="Consolas" w:cs="Times New Roman"/>
+          <w:color w:val="F7F1FF"/>
+          <w:sz w:val="21"/>
+          <w:szCs w:val="21"/>
+          <w:lang w:eastAsia="es-ES"/>
+        </w:rPr>
+        <w:t>id_usuario</w:t>
+      </w:r>
+      <w:proofErr w:type="spellEnd"/>
       <w:r>
         <w:rPr>
           <w:rFonts w:ascii="Consolas" w:eastAsia="Times New Roman" w:hAnsi="Consolas" w:cs="Times New Roman"/>
@@ -5149,8 +5974,20 @@
           <w:szCs w:val="21"/>
           <w:lang w:eastAsia="es-ES"/>
         </w:rPr>
-        <w:t xml:space="preserve"> type</w:t>
-      </w:r>
+        <w:t xml:space="preserve"> </w:t>
+      </w:r>
+      <w:proofErr w:type="spellStart"/>
+      <w:r>
+        <w:rPr>
+          <w:rFonts w:ascii="Consolas" w:eastAsia="Times New Roman" w:hAnsi="Consolas" w:cs="Times New Roman"/>
+          <w:color w:val="F7F1FF"/>
+          <w:sz w:val="21"/>
+          <w:szCs w:val="21"/>
+          <w:lang w:eastAsia="es-ES"/>
+        </w:rPr>
+        <w:t>type</w:t>
+      </w:r>
+      <w:proofErr w:type="spellEnd"/>
       <w:r>
         <w:rPr>
           <w:rFonts w:ascii="Consolas" w:eastAsia="Times New Roman" w:hAnsi="Consolas" w:cs="Times New Roman"/>
@@ -5169,8 +6006,20 @@
           <w:szCs w:val="21"/>
           <w:lang w:eastAsia="es-ES"/>
         </w:rPr>
-        <w:t xml:space="preserve"> String</w:t>
-      </w:r>
+        <w:t xml:space="preserve"> </w:t>
+      </w:r>
+      <w:proofErr w:type="spellStart"/>
+      <w:r>
+        <w:rPr>
+          <w:rFonts w:ascii="Consolas" w:eastAsia="Times New Roman" w:hAnsi="Consolas" w:cs="Times New Roman"/>
+          <w:color w:val="F7F1FF"/>
+          <w:sz w:val="21"/>
+          <w:szCs w:val="21"/>
+          <w:lang w:eastAsia="es-ES"/>
+        </w:rPr>
+        <w:t>String</w:t>
+      </w:r>
+      <w:proofErr w:type="spellEnd"/>
       <w:r>
         <w:rPr>
           <w:rFonts w:ascii="Consolas" w:eastAsia="Times New Roman" w:hAnsi="Consolas" w:cs="Times New Roman"/>
@@ -5189,8 +6038,20 @@
           <w:szCs w:val="21"/>
           <w:lang w:eastAsia="es-ES"/>
         </w:rPr>
-        <w:t xml:space="preserve"> required</w:t>
-      </w:r>
+        <w:t xml:space="preserve"> </w:t>
+      </w:r>
+      <w:proofErr w:type="spellStart"/>
+      <w:r>
+        <w:rPr>
+          <w:rFonts w:ascii="Consolas" w:eastAsia="Times New Roman" w:hAnsi="Consolas" w:cs="Times New Roman"/>
+          <w:color w:val="F7F1FF"/>
+          <w:sz w:val="21"/>
+          <w:szCs w:val="21"/>
+          <w:lang w:eastAsia="es-ES"/>
+        </w:rPr>
+        <w:t>required</w:t>
+      </w:r>
+      <w:proofErr w:type="spellEnd"/>
       <w:r>
         <w:rPr>
           <w:rFonts w:ascii="Consolas" w:eastAsia="Times New Roman" w:hAnsi="Consolas" w:cs="Times New Roman"/>
@@ -5302,8 +6163,20 @@
           <w:szCs w:val="21"/>
           <w:lang w:eastAsia="es-ES"/>
         </w:rPr>
-        <w:t xml:space="preserve"> type</w:t>
-      </w:r>
+        <w:t xml:space="preserve"> </w:t>
+      </w:r>
+      <w:proofErr w:type="spellStart"/>
+      <w:r>
+        <w:rPr>
+          <w:rFonts w:ascii="Consolas" w:eastAsia="Times New Roman" w:hAnsi="Consolas" w:cs="Times New Roman"/>
+          <w:color w:val="F7F1FF"/>
+          <w:sz w:val="21"/>
+          <w:szCs w:val="21"/>
+          <w:lang w:eastAsia="es-ES"/>
+        </w:rPr>
+        <w:t>type</w:t>
+      </w:r>
+      <w:proofErr w:type="spellEnd"/>
       <w:r>
         <w:rPr>
           <w:rFonts w:ascii="Consolas" w:eastAsia="Times New Roman" w:hAnsi="Consolas" w:cs="Times New Roman"/>
@@ -5322,8 +6195,20 @@
           <w:szCs w:val="21"/>
           <w:lang w:eastAsia="es-ES"/>
         </w:rPr>
-        <w:t xml:space="preserve"> String</w:t>
-      </w:r>
+        <w:t xml:space="preserve"> </w:t>
+      </w:r>
+      <w:proofErr w:type="spellStart"/>
+      <w:r>
+        <w:rPr>
+          <w:rFonts w:ascii="Consolas" w:eastAsia="Times New Roman" w:hAnsi="Consolas" w:cs="Times New Roman"/>
+          <w:color w:val="F7F1FF"/>
+          <w:sz w:val="21"/>
+          <w:szCs w:val="21"/>
+          <w:lang w:eastAsia="es-ES"/>
+        </w:rPr>
+        <w:t>String</w:t>
+      </w:r>
+      <w:proofErr w:type="spellEnd"/>
       <w:r>
         <w:rPr>
           <w:rFonts w:ascii="Consolas" w:eastAsia="Times New Roman" w:hAnsi="Consolas" w:cs="Times New Roman"/>
@@ -5342,8 +6227,20 @@
           <w:szCs w:val="21"/>
           <w:lang w:eastAsia="es-ES"/>
         </w:rPr>
-        <w:t xml:space="preserve"> required</w:t>
-      </w:r>
+        <w:t xml:space="preserve"> </w:t>
+      </w:r>
+      <w:proofErr w:type="spellStart"/>
+      <w:r>
+        <w:rPr>
+          <w:rFonts w:ascii="Consolas" w:eastAsia="Times New Roman" w:hAnsi="Consolas" w:cs="Times New Roman"/>
+          <w:color w:val="F7F1FF"/>
+          <w:sz w:val="21"/>
+          <w:szCs w:val="21"/>
+          <w:lang w:eastAsia="es-ES"/>
+        </w:rPr>
+        <w:t>required</w:t>
+      </w:r>
+      <w:proofErr w:type="spellEnd"/>
       <w:r>
         <w:rPr>
           <w:rFonts w:ascii="Consolas" w:eastAsia="Times New Roman" w:hAnsi="Consolas" w:cs="Times New Roman"/>
@@ -5415,8 +6312,20 @@
           <w:szCs w:val="21"/>
           <w:lang w:eastAsia="es-ES"/>
         </w:rPr>
-        <w:t>    password</w:t>
-      </w:r>
+        <w:t xml:space="preserve">    </w:t>
+      </w:r>
+      <w:proofErr w:type="spellStart"/>
+      <w:r>
+        <w:rPr>
+          <w:rFonts w:ascii="Consolas" w:eastAsia="Times New Roman" w:hAnsi="Consolas" w:cs="Times New Roman"/>
+          <w:color w:val="F7F1FF"/>
+          <w:sz w:val="21"/>
+          <w:szCs w:val="21"/>
+          <w:lang w:eastAsia="es-ES"/>
+        </w:rPr>
+        <w:t>password</w:t>
+      </w:r>
+      <w:proofErr w:type="spellEnd"/>
       <w:r>
         <w:rPr>
           <w:rFonts w:ascii="Consolas" w:eastAsia="Times New Roman" w:hAnsi="Consolas" w:cs="Times New Roman"/>
@@ -5455,8 +6364,20 @@
           <w:szCs w:val="21"/>
           <w:lang w:eastAsia="es-ES"/>
         </w:rPr>
-        <w:t xml:space="preserve"> type</w:t>
-      </w:r>
+        <w:t xml:space="preserve"> </w:t>
+      </w:r>
+      <w:proofErr w:type="spellStart"/>
+      <w:r>
+        <w:rPr>
+          <w:rFonts w:ascii="Consolas" w:eastAsia="Times New Roman" w:hAnsi="Consolas" w:cs="Times New Roman"/>
+          <w:color w:val="F7F1FF"/>
+          <w:sz w:val="21"/>
+          <w:szCs w:val="21"/>
+          <w:lang w:eastAsia="es-ES"/>
+        </w:rPr>
+        <w:t>type</w:t>
+      </w:r>
+      <w:proofErr w:type="spellEnd"/>
       <w:r>
         <w:rPr>
           <w:rFonts w:ascii="Consolas" w:eastAsia="Times New Roman" w:hAnsi="Consolas" w:cs="Times New Roman"/>
@@ -5475,8 +6396,20 @@
           <w:szCs w:val="21"/>
           <w:lang w:eastAsia="es-ES"/>
         </w:rPr>
-        <w:t xml:space="preserve"> String</w:t>
-      </w:r>
+        <w:t xml:space="preserve"> </w:t>
+      </w:r>
+      <w:proofErr w:type="spellStart"/>
+      <w:r>
+        <w:rPr>
+          <w:rFonts w:ascii="Consolas" w:eastAsia="Times New Roman" w:hAnsi="Consolas" w:cs="Times New Roman"/>
+          <w:color w:val="F7F1FF"/>
+          <w:sz w:val="21"/>
+          <w:szCs w:val="21"/>
+          <w:lang w:eastAsia="es-ES"/>
+        </w:rPr>
+        <w:t>String</w:t>
+      </w:r>
+      <w:proofErr w:type="spellEnd"/>
       <w:r>
         <w:rPr>
           <w:rFonts w:ascii="Consolas" w:eastAsia="Times New Roman" w:hAnsi="Consolas" w:cs="Times New Roman"/>
@@ -5495,8 +6428,20 @@
           <w:szCs w:val="21"/>
           <w:lang w:eastAsia="es-ES"/>
         </w:rPr>
-        <w:t xml:space="preserve"> required</w:t>
-      </w:r>
+        <w:t xml:space="preserve"> </w:t>
+      </w:r>
+      <w:proofErr w:type="spellStart"/>
+      <w:r>
+        <w:rPr>
+          <w:rFonts w:ascii="Consolas" w:eastAsia="Times New Roman" w:hAnsi="Consolas" w:cs="Times New Roman"/>
+          <w:color w:val="F7F1FF"/>
+          <w:sz w:val="21"/>
+          <w:szCs w:val="21"/>
+          <w:lang w:eastAsia="es-ES"/>
+        </w:rPr>
+        <w:t>required</w:t>
+      </w:r>
+      <w:proofErr w:type="spellEnd"/>
       <w:r>
         <w:rPr>
           <w:rFonts w:ascii="Consolas" w:eastAsia="Times New Roman" w:hAnsi="Consolas" w:cs="Times New Roman"/>
@@ -5611,8 +6556,20 @@
           <w:szCs w:val="21"/>
           <w:lang w:eastAsia="es-ES"/>
         </w:rPr>
-        <w:t>    timestamps</w:t>
-      </w:r>
+        <w:t xml:space="preserve">    </w:t>
+      </w:r>
+      <w:proofErr w:type="spellStart"/>
+      <w:r>
+        <w:rPr>
+          <w:rFonts w:ascii="Consolas" w:eastAsia="Times New Roman" w:hAnsi="Consolas" w:cs="Times New Roman"/>
+          <w:color w:val="F7F1FF"/>
+          <w:sz w:val="21"/>
+          <w:szCs w:val="21"/>
+          <w:lang w:eastAsia="es-ES"/>
+        </w:rPr>
+        <w:t>timestamps</w:t>
+      </w:r>
+      <w:proofErr w:type="spellEnd"/>
       <w:r>
         <w:rPr>
           <w:rFonts w:ascii="Consolas" w:eastAsia="Times New Roman" w:hAnsi="Consolas" w:cs="Times New Roman"/>
@@ -5692,6 +6649,7 @@
           <w:lang w:eastAsia="es-ES"/>
         </w:rPr>
       </w:pPr>
+      <w:proofErr w:type="spellStart"/>
       <w:r>
         <w:rPr>
           <w:rFonts w:ascii="Consolas" w:eastAsia="Times New Roman" w:hAnsi="Consolas" w:cs="Times New Roman"/>
@@ -5742,6 +6700,7 @@
         </w:rPr>
         <w:t>encrypPassword</w:t>
       </w:r>
+      <w:proofErr w:type="spellEnd"/>
       <w:r>
         <w:rPr>
           <w:rFonts w:ascii="Consolas" w:eastAsia="Times New Roman" w:hAnsi="Consolas" w:cs="Times New Roman"/>
@@ -5772,6 +6731,7 @@
         </w:rPr>
         <w:t xml:space="preserve"> </w:t>
       </w:r>
+      <w:proofErr w:type="spellStart"/>
       <w:r>
         <w:rPr>
           <w:rFonts w:ascii="Consolas" w:eastAsia="Times New Roman" w:hAnsi="Consolas" w:cs="Times New Roman"/>
@@ -5784,16 +6744,18 @@
         </w:rPr>
         <w:t>async</w:t>
       </w:r>
-      <w:r>
-        <w:rPr>
-          <w:rFonts w:ascii="Consolas" w:eastAsia="Times New Roman" w:hAnsi="Consolas" w:cs="Times New Roman"/>
-          <w:color w:val="F7F1FF"/>
-          <w:sz w:val="21"/>
-          <w:szCs w:val="21"/>
-          <w:lang w:eastAsia="es-ES"/>
-        </w:rPr>
-        <w:t xml:space="preserve"> </w:t>
-      </w:r>
+      <w:proofErr w:type="spellEnd"/>
+      <w:r>
+        <w:rPr>
+          <w:rFonts w:ascii="Consolas" w:eastAsia="Times New Roman" w:hAnsi="Consolas" w:cs="Times New Roman"/>
+          <w:color w:val="F7F1FF"/>
+          <w:sz w:val="21"/>
+          <w:szCs w:val="21"/>
+          <w:lang w:eastAsia="es-ES"/>
+        </w:rPr>
+        <w:t xml:space="preserve"> </w:t>
+      </w:r>
+      <w:proofErr w:type="spellStart"/>
       <w:r>
         <w:rPr>
           <w:rFonts w:ascii="Consolas" w:eastAsia="Times New Roman" w:hAnsi="Consolas" w:cs="Times New Roman"/>
@@ -5806,6 +6768,7 @@
         </w:rPr>
         <w:t>password</w:t>
       </w:r>
+      <w:proofErr w:type="spellEnd"/>
       <w:r>
         <w:rPr>
           <w:rFonts w:ascii="Consolas" w:eastAsia="Times New Roman" w:hAnsi="Consolas" w:cs="Times New Roman"/>
@@ -5869,6 +6832,7 @@
         </w:rPr>
         <w:t xml:space="preserve">    </w:t>
       </w:r>
+      <w:proofErr w:type="spellStart"/>
       <w:r>
         <w:rPr>
           <w:rFonts w:ascii="Consolas" w:eastAsia="Times New Roman" w:hAnsi="Consolas" w:cs="Times New Roman"/>
@@ -5881,16 +6845,18 @@
         </w:rPr>
         <w:t>const</w:t>
       </w:r>
-      <w:r>
-        <w:rPr>
-          <w:rFonts w:ascii="Consolas" w:eastAsia="Times New Roman" w:hAnsi="Consolas" w:cs="Times New Roman"/>
-          <w:color w:val="F7F1FF"/>
-          <w:sz w:val="21"/>
-          <w:szCs w:val="21"/>
-          <w:lang w:eastAsia="es-ES"/>
-        </w:rPr>
-        <w:t xml:space="preserve"> </w:t>
-      </w:r>
+      <w:proofErr w:type="spellEnd"/>
+      <w:r>
+        <w:rPr>
+          <w:rFonts w:ascii="Consolas" w:eastAsia="Times New Roman" w:hAnsi="Consolas" w:cs="Times New Roman"/>
+          <w:color w:val="F7F1FF"/>
+          <w:sz w:val="21"/>
+          <w:szCs w:val="21"/>
+          <w:lang w:eastAsia="es-ES"/>
+        </w:rPr>
+        <w:t xml:space="preserve"> </w:t>
+      </w:r>
+      <w:proofErr w:type="spellStart"/>
       <w:r>
         <w:rPr>
           <w:rFonts w:ascii="Consolas" w:eastAsia="Times New Roman" w:hAnsi="Consolas" w:cs="Times New Roman"/>
@@ -5901,6 +6867,7 @@
         </w:rPr>
         <w:t>salt</w:t>
       </w:r>
+      <w:proofErr w:type="spellEnd"/>
       <w:r>
         <w:rPr>
           <w:rFonts w:ascii="Consolas" w:eastAsia="Times New Roman" w:hAnsi="Consolas" w:cs="Times New Roman"/>
@@ -5931,6 +6898,7 @@
         </w:rPr>
         <w:t xml:space="preserve"> </w:t>
       </w:r>
+      <w:proofErr w:type="spellStart"/>
       <w:r>
         <w:rPr>
           <w:rFonts w:ascii="Consolas" w:eastAsia="Times New Roman" w:hAnsi="Consolas" w:cs="Times New Roman"/>
@@ -5941,15 +6909,27 @@
         </w:rPr>
         <w:t>await</w:t>
       </w:r>
-      <w:r>
-        <w:rPr>
-          <w:rFonts w:ascii="Consolas" w:eastAsia="Times New Roman" w:hAnsi="Consolas" w:cs="Times New Roman"/>
-          <w:color w:val="F7F1FF"/>
-          <w:sz w:val="21"/>
-          <w:szCs w:val="21"/>
-          <w:lang w:eastAsia="es-ES"/>
-        </w:rPr>
-        <w:t xml:space="preserve"> bcrypt</w:t>
+      <w:proofErr w:type="spellEnd"/>
+      <w:r>
+        <w:rPr>
+          <w:rFonts w:ascii="Consolas" w:eastAsia="Times New Roman" w:hAnsi="Consolas" w:cs="Times New Roman"/>
+          <w:color w:val="F7F1FF"/>
+          <w:sz w:val="21"/>
+          <w:szCs w:val="21"/>
+          <w:lang w:eastAsia="es-ES"/>
+        </w:rPr>
+        <w:t xml:space="preserve"> </w:t>
+      </w:r>
+      <w:proofErr w:type="spellStart"/>
+      <w:r>
+        <w:rPr>
+          <w:rFonts w:ascii="Consolas" w:eastAsia="Times New Roman" w:hAnsi="Consolas" w:cs="Times New Roman"/>
+          <w:color w:val="F7F1FF"/>
+          <w:sz w:val="21"/>
+          <w:szCs w:val="21"/>
+          <w:lang w:eastAsia="es-ES"/>
+        </w:rPr>
+        <w:t>bcrypt</w:t>
       </w:r>
       <w:r>
         <w:rPr>
@@ -5971,6 +6951,7 @@
         </w:rPr>
         <w:t>genSalt</w:t>
       </w:r>
+      <w:proofErr w:type="spellEnd"/>
       <w:r>
         <w:rPr>
           <w:rFonts w:ascii="Consolas" w:eastAsia="Times New Roman" w:hAnsi="Consolas" w:cs="Times New Roman"/>
@@ -6024,6 +7005,7 @@
         </w:rPr>
         <w:t xml:space="preserve">    </w:t>
       </w:r>
+      <w:proofErr w:type="spellStart"/>
       <w:r>
         <w:rPr>
           <w:rFonts w:ascii="Consolas" w:eastAsia="Times New Roman" w:hAnsi="Consolas" w:cs="Times New Roman"/>
@@ -6034,16 +7016,18 @@
         </w:rPr>
         <w:t>return</w:t>
       </w:r>
-      <w:r>
-        <w:rPr>
-          <w:rFonts w:ascii="Consolas" w:eastAsia="Times New Roman" w:hAnsi="Consolas" w:cs="Times New Roman"/>
-          <w:color w:val="F7F1FF"/>
-          <w:sz w:val="21"/>
-          <w:szCs w:val="21"/>
-          <w:lang w:eastAsia="es-ES"/>
-        </w:rPr>
-        <w:t xml:space="preserve"> </w:t>
-      </w:r>
+      <w:proofErr w:type="spellEnd"/>
+      <w:r>
+        <w:rPr>
+          <w:rFonts w:ascii="Consolas" w:eastAsia="Times New Roman" w:hAnsi="Consolas" w:cs="Times New Roman"/>
+          <w:color w:val="F7F1FF"/>
+          <w:sz w:val="21"/>
+          <w:szCs w:val="21"/>
+          <w:lang w:eastAsia="es-ES"/>
+        </w:rPr>
+        <w:t xml:space="preserve"> </w:t>
+      </w:r>
+      <w:proofErr w:type="spellStart"/>
       <w:r>
         <w:rPr>
           <w:rFonts w:ascii="Consolas" w:eastAsia="Times New Roman" w:hAnsi="Consolas" w:cs="Times New Roman"/>
@@ -6054,15 +7038,27 @@
         </w:rPr>
         <w:t>await</w:t>
       </w:r>
-      <w:r>
-        <w:rPr>
-          <w:rFonts w:ascii="Consolas" w:eastAsia="Times New Roman" w:hAnsi="Consolas" w:cs="Times New Roman"/>
-          <w:color w:val="F7F1FF"/>
-          <w:sz w:val="21"/>
-          <w:szCs w:val="21"/>
-          <w:lang w:eastAsia="es-ES"/>
-        </w:rPr>
-        <w:t xml:space="preserve"> bcrypt</w:t>
+      <w:proofErr w:type="spellEnd"/>
+      <w:r>
+        <w:rPr>
+          <w:rFonts w:ascii="Consolas" w:eastAsia="Times New Roman" w:hAnsi="Consolas" w:cs="Times New Roman"/>
+          <w:color w:val="F7F1FF"/>
+          <w:sz w:val="21"/>
+          <w:szCs w:val="21"/>
+          <w:lang w:eastAsia="es-ES"/>
+        </w:rPr>
+        <w:t xml:space="preserve"> </w:t>
+      </w:r>
+      <w:proofErr w:type="spellStart"/>
+      <w:r>
+        <w:rPr>
+          <w:rFonts w:ascii="Consolas" w:eastAsia="Times New Roman" w:hAnsi="Consolas" w:cs="Times New Roman"/>
+          <w:color w:val="F7F1FF"/>
+          <w:sz w:val="21"/>
+          <w:szCs w:val="21"/>
+          <w:lang w:eastAsia="es-ES"/>
+        </w:rPr>
+        <w:t>bcrypt</w:t>
       </w:r>
       <w:r>
         <w:rPr>
@@ -6084,6 +7080,7 @@
         </w:rPr>
         <w:t>hash</w:t>
       </w:r>
+      <w:proofErr w:type="spellEnd"/>
       <w:r>
         <w:rPr>
           <w:rFonts w:ascii="Consolas" w:eastAsia="Times New Roman" w:hAnsi="Consolas" w:cs="Times New Roman"/>
@@ -6094,6 +7091,7 @@
         </w:rPr>
         <w:t>(</w:t>
       </w:r>
+      <w:proofErr w:type="spellStart"/>
       <w:r>
         <w:rPr>
           <w:rFonts w:ascii="Consolas" w:eastAsia="Times New Roman" w:hAnsi="Consolas" w:cs="Times New Roman"/>
@@ -6104,6 +7102,7 @@
         </w:rPr>
         <w:t>password</w:t>
       </w:r>
+      <w:proofErr w:type="spellEnd"/>
       <w:r>
         <w:rPr>
           <w:rFonts w:ascii="Consolas" w:eastAsia="Times New Roman" w:hAnsi="Consolas" w:cs="Times New Roman"/>
@@ -6122,8 +7121,20 @@
           <w:szCs w:val="21"/>
           <w:lang w:eastAsia="es-ES"/>
         </w:rPr>
-        <w:t xml:space="preserve"> salt</w:t>
-      </w:r>
+        <w:t xml:space="preserve"> </w:t>
+      </w:r>
+      <w:proofErr w:type="spellStart"/>
+      <w:r>
+        <w:rPr>
+          <w:rFonts w:ascii="Consolas" w:eastAsia="Times New Roman" w:hAnsi="Consolas" w:cs="Times New Roman"/>
+          <w:color w:val="F7F1FF"/>
+          <w:sz w:val="21"/>
+          <w:szCs w:val="21"/>
+          <w:lang w:eastAsia="es-ES"/>
+        </w:rPr>
+        <w:t>salt</w:t>
+      </w:r>
+      <w:proofErr w:type="spellEnd"/>
       <w:r>
         <w:rPr>
           <w:rFonts w:ascii="Consolas" w:eastAsia="Times New Roman" w:hAnsi="Consolas" w:cs="Times New Roman"/>
@@ -6183,6 +7194,7 @@
           <w:lang w:eastAsia="es-ES"/>
         </w:rPr>
       </w:pPr>
+      <w:proofErr w:type="spellStart"/>
       <w:r>
         <w:rPr>
           <w:rFonts w:ascii="Consolas" w:eastAsia="Times New Roman" w:hAnsi="Consolas" w:cs="Times New Roman"/>
@@ -6233,6 +7245,7 @@
         </w:rPr>
         <w:t>matchPassword</w:t>
       </w:r>
+      <w:proofErr w:type="spellEnd"/>
       <w:r>
         <w:rPr>
           <w:rFonts w:ascii="Consolas" w:eastAsia="Times New Roman" w:hAnsi="Consolas" w:cs="Times New Roman"/>
@@ -6263,6 +7276,7 @@
         </w:rPr>
         <w:t xml:space="preserve"> </w:t>
       </w:r>
+      <w:proofErr w:type="spellStart"/>
       <w:r>
         <w:rPr>
           <w:rFonts w:ascii="Consolas" w:eastAsia="Times New Roman" w:hAnsi="Consolas" w:cs="Times New Roman"/>
@@ -6275,6 +7289,7 @@
         </w:rPr>
         <w:t>function</w:t>
       </w:r>
+      <w:proofErr w:type="spellEnd"/>
       <w:r>
         <w:rPr>
           <w:rFonts w:ascii="Consolas" w:eastAsia="Times New Roman" w:hAnsi="Consolas" w:cs="Times New Roman"/>
@@ -6295,6 +7310,7 @@
         </w:rPr>
         <w:t>(</w:t>
       </w:r>
+      <w:proofErr w:type="spellStart"/>
       <w:r>
         <w:rPr>
           <w:rFonts w:ascii="Consolas" w:eastAsia="Times New Roman" w:hAnsi="Consolas" w:cs="Times New Roman"/>
@@ -6307,6 +7323,7 @@
         </w:rPr>
         <w:t>password</w:t>
       </w:r>
+      <w:proofErr w:type="spellEnd"/>
       <w:r>
         <w:rPr>
           <w:rFonts w:ascii="Consolas" w:eastAsia="Times New Roman" w:hAnsi="Consolas" w:cs="Times New Roman"/>
@@ -6360,6 +7377,7 @@
         </w:rPr>
         <w:t xml:space="preserve">    </w:t>
       </w:r>
+      <w:proofErr w:type="spellStart"/>
       <w:r>
         <w:rPr>
           <w:rFonts w:ascii="Consolas" w:eastAsia="Times New Roman" w:hAnsi="Consolas" w:cs="Times New Roman"/>
@@ -6370,16 +7388,18 @@
         </w:rPr>
         <w:t>return</w:t>
       </w:r>
-      <w:r>
-        <w:rPr>
-          <w:rFonts w:ascii="Consolas" w:eastAsia="Times New Roman" w:hAnsi="Consolas" w:cs="Times New Roman"/>
-          <w:color w:val="F7F1FF"/>
-          <w:sz w:val="21"/>
-          <w:szCs w:val="21"/>
-          <w:lang w:eastAsia="es-ES"/>
-        </w:rPr>
-        <w:t xml:space="preserve"> </w:t>
-      </w:r>
+      <w:proofErr w:type="spellEnd"/>
+      <w:r>
+        <w:rPr>
+          <w:rFonts w:ascii="Consolas" w:eastAsia="Times New Roman" w:hAnsi="Consolas" w:cs="Times New Roman"/>
+          <w:color w:val="F7F1FF"/>
+          <w:sz w:val="21"/>
+          <w:szCs w:val="21"/>
+          <w:lang w:eastAsia="es-ES"/>
+        </w:rPr>
+        <w:t xml:space="preserve"> </w:t>
+      </w:r>
+      <w:proofErr w:type="spellStart"/>
       <w:r>
         <w:rPr>
           <w:rFonts w:ascii="Consolas" w:eastAsia="Times New Roman" w:hAnsi="Consolas" w:cs="Times New Roman"/>
@@ -6390,15 +7410,27 @@
         </w:rPr>
         <w:t>await</w:t>
       </w:r>
-      <w:r>
-        <w:rPr>
-          <w:rFonts w:ascii="Consolas" w:eastAsia="Times New Roman" w:hAnsi="Consolas" w:cs="Times New Roman"/>
-          <w:color w:val="F7F1FF"/>
-          <w:sz w:val="21"/>
-          <w:szCs w:val="21"/>
-          <w:lang w:eastAsia="es-ES"/>
-        </w:rPr>
-        <w:t xml:space="preserve"> bcrypt</w:t>
+      <w:proofErr w:type="spellEnd"/>
+      <w:r>
+        <w:rPr>
+          <w:rFonts w:ascii="Consolas" w:eastAsia="Times New Roman" w:hAnsi="Consolas" w:cs="Times New Roman"/>
+          <w:color w:val="F7F1FF"/>
+          <w:sz w:val="21"/>
+          <w:szCs w:val="21"/>
+          <w:lang w:eastAsia="es-ES"/>
+        </w:rPr>
+        <w:t xml:space="preserve"> </w:t>
+      </w:r>
+      <w:proofErr w:type="spellStart"/>
+      <w:r>
+        <w:rPr>
+          <w:rFonts w:ascii="Consolas" w:eastAsia="Times New Roman" w:hAnsi="Consolas" w:cs="Times New Roman"/>
+          <w:color w:val="F7F1FF"/>
+          <w:sz w:val="21"/>
+          <w:szCs w:val="21"/>
+          <w:lang w:eastAsia="es-ES"/>
+        </w:rPr>
+        <w:t>bcrypt</w:t>
       </w:r>
       <w:r>
         <w:rPr>
@@ -6420,6 +7452,7 @@
         </w:rPr>
         <w:t>compare</w:t>
       </w:r>
+      <w:proofErr w:type="spellEnd"/>
       <w:r>
         <w:rPr>
           <w:rFonts w:ascii="Consolas" w:eastAsia="Times New Roman" w:hAnsi="Consolas" w:cs="Times New Roman"/>
@@ -6430,6 +7463,7 @@
         </w:rPr>
         <w:t>(</w:t>
       </w:r>
+      <w:proofErr w:type="spellStart"/>
       <w:r>
         <w:rPr>
           <w:rFonts w:ascii="Consolas" w:eastAsia="Times New Roman" w:hAnsi="Consolas" w:cs="Times New Roman"/>
@@ -6440,6 +7474,7 @@
         </w:rPr>
         <w:t>password</w:t>
       </w:r>
+      <w:proofErr w:type="spellEnd"/>
       <w:r>
         <w:rPr>
           <w:rFonts w:ascii="Consolas" w:eastAsia="Times New Roman" w:hAnsi="Consolas" w:cs="Times New Roman"/>
@@ -6460,6 +7495,7 @@
         </w:rPr>
         <w:t xml:space="preserve"> </w:t>
       </w:r>
+      <w:proofErr w:type="spellStart"/>
       <w:r>
         <w:rPr>
           <w:rFonts w:ascii="Consolas" w:eastAsia="Times New Roman" w:hAnsi="Consolas" w:cs="Times New Roman"/>
@@ -6492,6 +7528,7 @@
         </w:rPr>
         <w:t>password</w:t>
       </w:r>
+      <w:proofErr w:type="spellEnd"/>
       <w:r>
         <w:rPr>
           <w:rFonts w:ascii="Consolas" w:eastAsia="Times New Roman" w:hAnsi="Consolas" w:cs="Times New Roman"/>
@@ -6561,6 +7598,7 @@
         </w:rPr>
         <w:t xml:space="preserve">    </w:t>
       </w:r>
+      <w:proofErr w:type="spellStart"/>
       <w:r>
         <w:rPr>
           <w:rFonts w:ascii="Consolas" w:eastAsia="Times New Roman" w:hAnsi="Consolas" w:cs="Times New Roman"/>
@@ -6595,6 +7633,7 @@
         </w:rPr>
         <w:t>exports</w:t>
       </w:r>
+      <w:proofErr w:type="spellEnd"/>
       <w:r>
         <w:rPr>
           <w:rFonts w:ascii="Consolas" w:eastAsia="Times New Roman" w:hAnsi="Consolas" w:cs="Times New Roman"/>
@@ -6625,6 +7664,7 @@
         </w:rPr>
         <w:t xml:space="preserve"> </w:t>
       </w:r>
+      <w:proofErr w:type="spellStart"/>
       <w:r>
         <w:rPr>
           <w:rFonts w:ascii="Consolas" w:eastAsia="Times New Roman" w:hAnsi="Consolas" w:cs="Times New Roman"/>
@@ -6635,6 +7675,7 @@
         </w:rPr>
         <w:t>model</w:t>
       </w:r>
+      <w:proofErr w:type="spellEnd"/>
       <w:r>
         <w:rPr>
           <w:rFonts w:ascii="Consolas" w:eastAsia="Times New Roman" w:hAnsi="Consolas" w:cs="Times New Roman"/>
@@ -6673,8 +7714,20 @@
           <w:szCs w:val="21"/>
           <w:lang w:eastAsia="es-ES"/>
         </w:rPr>
-        <w:t xml:space="preserve"> UsuarioSchema</w:t>
-      </w:r>
+        <w:t xml:space="preserve"> </w:t>
+      </w:r>
+      <w:proofErr w:type="spellStart"/>
+      <w:r>
+        <w:rPr>
+          <w:rFonts w:ascii="Consolas" w:eastAsia="Times New Roman" w:hAnsi="Consolas" w:cs="Times New Roman"/>
+          <w:color w:val="F7F1FF"/>
+          <w:sz w:val="21"/>
+          <w:szCs w:val="21"/>
+          <w:lang w:eastAsia="es-ES"/>
+        </w:rPr>
+        <w:t>UsuarioSchema</w:t>
+      </w:r>
+      <w:proofErr w:type="spellEnd"/>
       <w:r>
         <w:rPr>
           <w:rFonts w:ascii="Consolas" w:eastAsia="Times New Roman" w:hAnsi="Consolas" w:cs="Times New Roman"/>
@@ -6704,17 +7757,42 @@
           <w:b/>
           <w:bCs/>
         </w:rPr>
-        <w:t>/views</w:t>
-      </w:r>
-      <w:r>
-        <w:rPr>
-          <w:b/>
-          <w:bCs/>
-        </w:rPr>
-        <w:t xml:space="preserve"> </w:t>
-      </w:r>
-      <w:r>
-        <w:t>(Se configuran las plantillas y documentos html que tendrán formato hbs, es decir irá la estética de la página)</w:t>
+        <w:t>/</w:t>
+      </w:r>
+      <w:proofErr w:type="spellStart"/>
+      <w:r>
+        <w:rPr>
+          <w:b/>
+          <w:bCs/>
+        </w:rPr>
+        <w:t>views</w:t>
+      </w:r>
+      <w:proofErr w:type="spellEnd"/>
+      <w:r>
+        <w:rPr>
+          <w:b/>
+          <w:bCs/>
+        </w:rPr>
+        <w:t xml:space="preserve"> </w:t>
+      </w:r>
+      <w:r>
+        <w:t xml:space="preserve">(Se configuran las plantillas y documentos </w:t>
+      </w:r>
+      <w:proofErr w:type="spellStart"/>
+      <w:r>
+        <w:t>html</w:t>
+      </w:r>
+      <w:proofErr w:type="spellEnd"/>
+      <w:r>
+        <w:t xml:space="preserve"> que tendrán formato </w:t>
+      </w:r>
+      <w:proofErr w:type="spellStart"/>
+      <w:r>
+        <w:t>hbs</w:t>
+      </w:r>
+      <w:proofErr w:type="spellEnd"/>
+      <w:r>
+        <w:t>, es decir irá la estética de la página)</w:t>
       </w:r>
       <w:r>
         <w:t>.</w:t>
@@ -6729,8 +7807,17 @@
           <w:b/>
           <w:bCs/>
         </w:rPr>
-        <w:t>/routes</w:t>
-      </w:r>
+        <w:t>/</w:t>
+      </w:r>
+      <w:proofErr w:type="spellStart"/>
+      <w:r>
+        <w:rPr>
+          <w:b/>
+          <w:bCs/>
+        </w:rPr>
+        <w:t>routes</w:t>
+      </w:r>
+      <w:proofErr w:type="spellEnd"/>
       <w:r>
         <w:rPr>
           <w:b/>
@@ -6751,6 +7838,7 @@
         <w:t>posteriormente)</w:t>
       </w:r>
     </w:p>
+    <w:p/>
     <w:p>
       <w:r>
         <w:t xml:space="preserve">En la carpeta </w:t>
@@ -6762,25 +7850,60 @@
         </w:rPr>
         <w:t>/</w:t>
       </w:r>
-      <w:r>
-        <w:rPr>
-          <w:b/>
-          <w:bCs/>
-        </w:rPr>
-        <w:t xml:space="preserve">controllers </w:t>
+      <w:proofErr w:type="spellStart"/>
+      <w:r>
+        <w:rPr>
+          <w:b/>
+          <w:bCs/>
+        </w:rPr>
+        <w:t>controllers</w:t>
+      </w:r>
+      <w:proofErr w:type="spellEnd"/>
+      <w:r>
+        <w:rPr>
+          <w:b/>
+          <w:bCs/>
+        </w:rPr>
+        <w:t xml:space="preserve"> </w:t>
       </w:r>
       <w:r>
         <w:t>irán todas las funciones de llamada a nuestras rutas.</w:t>
       </w:r>
     </w:p>
     <w:p>
-      <w:r>
-        <w:rPr>
-          <w:b/>
-          <w:bCs/>
-        </w:rPr>
-        <w:t xml:space="preserve">npm install </w:t>
-      </w:r>
+      <w:proofErr w:type="spellStart"/>
+      <w:r>
+        <w:rPr>
+          <w:b/>
+          <w:bCs/>
+        </w:rPr>
+        <w:t>npm</w:t>
+      </w:r>
+      <w:proofErr w:type="spellEnd"/>
+      <w:r>
+        <w:rPr>
+          <w:b/>
+          <w:bCs/>
+        </w:rPr>
+        <w:t xml:space="preserve"> </w:t>
+      </w:r>
+      <w:proofErr w:type="spellStart"/>
+      <w:r>
+        <w:rPr>
+          <w:b/>
+          <w:bCs/>
+        </w:rPr>
+        <w:t>install</w:t>
+      </w:r>
+      <w:proofErr w:type="spellEnd"/>
+      <w:r>
+        <w:rPr>
+          <w:b/>
+          <w:bCs/>
+        </w:rPr>
+        <w:t xml:space="preserve"> </w:t>
+      </w:r>
+      <w:proofErr w:type="spellStart"/>
       <w:r>
         <w:rPr>
           <w:b/>
@@ -6788,6 +7911,7 @@
         </w:rPr>
         <w:t>morgan</w:t>
       </w:r>
+      <w:proofErr w:type="spellEnd"/>
       <w:r>
         <w:rPr>
           <w:b/>
@@ -6806,12 +7930,53 @@
       </w:r>
     </w:p>
     <w:p>
-      <w:r>
-        <w:rPr>
-          <w:b/>
-          <w:bCs/>
-        </w:rPr>
-        <w:t xml:space="preserve">npm rm  handlebars </w:t>
+      <w:proofErr w:type="spellStart"/>
+      <w:r>
+        <w:rPr>
+          <w:b/>
+          <w:bCs/>
+        </w:rPr>
+        <w:t>npm</w:t>
+      </w:r>
+      <w:proofErr w:type="spellEnd"/>
+      <w:r>
+        <w:rPr>
+          <w:b/>
+          <w:bCs/>
+        </w:rPr>
+        <w:t xml:space="preserve"> </w:t>
+      </w:r>
+      <w:proofErr w:type="spellStart"/>
+      <w:r>
+        <w:rPr>
+          <w:b/>
+          <w:bCs/>
+        </w:rPr>
+        <w:t>rm</w:t>
+      </w:r>
+      <w:proofErr w:type="spellEnd"/>
+      <w:r>
+        <w:rPr>
+          <w:b/>
+          <w:bCs/>
+        </w:rPr>
+        <w:t xml:space="preserve">  </w:t>
+      </w:r>
+      <w:proofErr w:type="spellStart"/>
+      <w:r>
+        <w:rPr>
+          <w:b/>
+          <w:bCs/>
+        </w:rPr>
+        <w:t>handlebars</w:t>
+      </w:r>
+      <w:proofErr w:type="spellEnd"/>
+      <w:r>
+        <w:rPr>
+          <w:b/>
+          <w:bCs/>
+        </w:rPr>
+        <w:t xml:space="preserve"> </w:t>
       </w:r>
       <w:r>
         <w:rPr>
@@ -6820,6 +7985,7 @@
         </w:rPr>
         <w:t>–</w:t>
       </w:r>
+      <w:proofErr w:type="spellStart"/>
       <w:r>
         <w:rPr>
           <w:b/>
@@ -6827,17 +7993,51 @@
         </w:rPr>
         <w:t>save</w:t>
       </w:r>
-      <w:r>
-        <w:t xml:space="preserve"> (Desistalar ultima versión de handlebars)</w:t>
-      </w:r>
-    </w:p>
-    <w:p>
-      <w:r>
-        <w:rPr>
-          <w:b/>
-          <w:bCs/>
-        </w:rPr>
-        <w:t xml:space="preserve">npm i -D </w:t>
+      <w:proofErr w:type="spellEnd"/>
+      <w:r>
+        <w:t xml:space="preserve"> (</w:t>
+      </w:r>
+      <w:proofErr w:type="spellStart"/>
+      <w:r>
+        <w:t>Desistalar</w:t>
+      </w:r>
+      <w:proofErr w:type="spellEnd"/>
+      <w:r>
+        <w:t xml:space="preserve"> </w:t>
+      </w:r>
+      <w:proofErr w:type="spellStart"/>
+      <w:r>
+        <w:t>ultima</w:t>
+      </w:r>
+      <w:proofErr w:type="spellEnd"/>
+      <w:r>
+        <w:t xml:space="preserve"> versión de </w:t>
+      </w:r>
+      <w:proofErr w:type="spellStart"/>
+      <w:r>
+        <w:t>handlebars</w:t>
+      </w:r>
+      <w:proofErr w:type="spellEnd"/>
+      <w:r>
+        <w:t>)</w:t>
+      </w:r>
+    </w:p>
+    <w:p>
+      <w:proofErr w:type="spellStart"/>
+      <w:r>
+        <w:rPr>
+          <w:b/>
+          <w:bCs/>
+        </w:rPr>
+        <w:t>npm</w:t>
+      </w:r>
+      <w:proofErr w:type="spellEnd"/>
+      <w:r>
+        <w:rPr>
+          <w:b/>
+          <w:bCs/>
+        </w:rPr>
+        <w:t xml:space="preserve"> i -D </w:t>
       </w:r>
       <w:hyperlink r:id="rId5" w:history="1">
         <w:r>
@@ -6878,6 +8078,7 @@
         </w:rPr>
         <w:t>/</w:t>
       </w:r>
+      <w:proofErr w:type="spellStart"/>
       <w:r>
         <w:rPr>
           <w:b/>
@@ -6885,23 +8086,33 @@
         </w:rPr>
         <w:t>config</w:t>
       </w:r>
-      <w:r>
-        <w:rPr>
-          <w:b/>
-          <w:bCs/>
-        </w:rPr>
-        <w:t xml:space="preserve"> </w:t>
-      </w:r>
-      <w:r>
-        <w:t xml:space="preserve">irán todas las </w:t>
-      </w:r>
-      <w:r>
-        <w:t>configuraciones mas especificas como las siguientes:</w:t>
-      </w:r>
-    </w:p>
-    <w:p>
-      <w:r>
-        <w:t xml:space="preserve">En el fichero  </w:t>
+      <w:proofErr w:type="spellEnd"/>
+      <w:r>
+        <w:rPr>
+          <w:b/>
+          <w:bCs/>
+        </w:rPr>
+        <w:t xml:space="preserve"> </w:t>
+      </w:r>
+      <w:r>
+        <w:t>irán todas las configuraciones m</w:t>
+      </w:r>
+      <w:r>
+        <w:t>á</w:t>
+      </w:r>
+      <w:r>
+        <w:t>s espec</w:t>
+      </w:r>
+      <w:r>
+        <w:t>í</w:t>
+      </w:r>
+      <w:r>
+        <w:t>ficas como las siguientes:</w:t>
+      </w:r>
+    </w:p>
+    <w:p>
+      <w:r>
+        <w:t xml:space="preserve">En el fichero </w:t>
       </w:r>
       <w:r>
         <w:rPr>
@@ -6927,6 +8138,44 @@
         <w:t xml:space="preserve"> correspondientes</w:t>
       </w:r>
     </w:p>
+    <w:p/>
+    <w:p>
+      <w:r>
+        <w:t xml:space="preserve">En la carpeta </w:t>
+      </w:r>
+      <w:r>
+        <w:rPr>
+          <w:b/>
+          <w:bCs/>
+        </w:rPr>
+        <w:t>/</w:t>
+      </w:r>
+      <w:proofErr w:type="spellStart"/>
+      <w:r>
+        <w:rPr>
+          <w:b/>
+          <w:bCs/>
+        </w:rPr>
+        <w:t>helpers</w:t>
+      </w:r>
+      <w:proofErr w:type="spellEnd"/>
+      <w:r>
+        <w:rPr>
+          <w:b/>
+          <w:bCs/>
+        </w:rPr>
+        <w:t xml:space="preserve"> </w:t>
+      </w:r>
+      <w:r>
+        <w:t xml:space="preserve">irán todas las configuraciones </w:t>
+      </w:r>
+      <w:r>
+        <w:t>comunes entre varias de nuestras rutas, en este caso ira la configuración necesaria para validar que una sesión es correcta y así conceder el permiso a una ruta o no.</w:t>
+      </w:r>
+    </w:p>
+    <w:p/>
+    <w:p/>
+    <w:p/>
     <w:p>
       <w:pPr>
         <w:rPr>

--- a/BASE_DATOS_4/BASE DE DATOS.docx
+++ b/BASE_DATOS_4/BASE DE DATOS.docx
@@ -35,517 +35,200 @@
           <w:bCs/>
         </w:rPr>
       </w:pPr>
-      <w:proofErr w:type="spellStart"/>
       <w:r>
         <w:rPr>
           <w:b/>
           <w:bCs/>
         </w:rPr>
-        <w:t>npm</w:t>
-      </w:r>
-      <w:proofErr w:type="spellEnd"/>
+        <w:t>npm init -y</w:t>
+      </w:r>
+    </w:p>
+    <w:p>
+      <w:r>
+        <w:t xml:space="preserve">- crea un fichero </w:t>
+      </w:r>
       <w:r>
         <w:rPr>
           <w:b/>
           <w:bCs/>
         </w:rPr>
-        <w:t xml:space="preserve"> </w:t>
-      </w:r>
-      <w:proofErr w:type="spellStart"/>
-      <w:r>
+        <w:t>package.json</w:t>
+      </w:r>
+      <w:r>
+        <w:t xml:space="preserve"> indica que vamos  a necesitar para ejecutar las dependencias.</w:t>
+      </w:r>
+    </w:p>
+    <w:p>
+      <w:pPr>
         <w:rPr>
           <w:b/>
           <w:bCs/>
         </w:rPr>
-        <w:t>init</w:t>
-      </w:r>
-      <w:proofErr w:type="spellEnd"/>
+      </w:pPr>
       <w:r>
         <w:rPr>
           <w:b/>
           <w:bCs/>
         </w:rPr>
-        <w:t xml:space="preserve"> -y</w:t>
-      </w:r>
-    </w:p>
-    <w:p>
-      <w:r>
-        <w:t xml:space="preserve">- crea un fichero </w:t>
-      </w:r>
-      <w:proofErr w:type="spellStart"/>
-      <w:r>
+        <w:t>npm i express connect-flash bcryptjs express-handlebars express-session method-override mongoose passport passport-local</w:t>
+      </w:r>
+    </w:p>
+    <w:p>
+      <w:r>
+        <w:t>- Instalación de los módulos necesarios para nuestra api</w:t>
+      </w:r>
+    </w:p>
+    <w:p>
+      <w:pPr>
         <w:rPr>
           <w:b/>
           <w:bCs/>
         </w:rPr>
-        <w:t>package.json</w:t>
-      </w:r>
-      <w:proofErr w:type="spellEnd"/>
-      <w:r>
-        <w:t xml:space="preserve"> indica que vamos  a necesitar para ejecutar las dependencias.</w:t>
-      </w:r>
-    </w:p>
-    <w:p>
-      <w:pPr>
+      </w:pPr>
+      <w:r>
+        <w:t xml:space="preserve">- Genera un fichero </w:t>
+      </w:r>
+      <w:r>
         <w:rPr>
           <w:b/>
           <w:bCs/>
         </w:rPr>
-      </w:pPr>
-      <w:proofErr w:type="spellStart"/>
+        <w:t>package-lock.json</w:t>
+      </w:r>
+      <w:r>
+        <w:t xml:space="preserve"> y una carpeta </w:t>
+      </w:r>
       <w:r>
         <w:rPr>
           <w:b/>
           <w:bCs/>
         </w:rPr>
-        <w:t>npm</w:t>
-      </w:r>
-      <w:proofErr w:type="spellEnd"/>
-      <w:r>
+        <w:t>node_modules</w:t>
+      </w:r>
+    </w:p>
+    <w:p>
+      <w:pPr>
         <w:rPr>
           <w:b/>
           <w:bCs/>
         </w:rPr>
-        <w:t xml:space="preserve"> i </w:t>
-      </w:r>
-      <w:proofErr w:type="spellStart"/>
+      </w:pPr>
       <w:r>
         <w:rPr>
           <w:b/>
           <w:bCs/>
         </w:rPr>
-        <w:t>express</w:t>
-      </w:r>
-      <w:proofErr w:type="spellEnd"/>
-      <w:r>
+        <w:t>npm install dotenv</w:t>
+      </w:r>
+    </w:p>
+    <w:p>
+      <w:pPr>
         <w:rPr>
           <w:b/>
           <w:bCs/>
         </w:rPr>
-        <w:t xml:space="preserve"> </w:t>
-      </w:r>
-      <w:proofErr w:type="spellStart"/>
+      </w:pPr>
+      <w:r>
+        <w:t xml:space="preserve">- Nos permite guardar variables en un archivo </w:t>
+      </w:r>
       <w:r>
         <w:rPr>
           <w:b/>
           <w:bCs/>
         </w:rPr>
-        <w:t>connect</w:t>
-      </w:r>
-      <w:proofErr w:type="spellEnd"/>
-      <w:r>
+        <w:t>.env</w:t>
+      </w:r>
+    </w:p>
+    <w:p>
+      <w:pPr>
+        <w:ind w:left="708" w:hanging="708"/>
         <w:rPr>
           <w:b/>
           <w:bCs/>
         </w:rPr>
-        <w:t xml:space="preserve">-flash </w:t>
-      </w:r>
-      <w:proofErr w:type="spellStart"/>
+      </w:pPr>
       <w:r>
         <w:rPr>
           <w:b/>
           <w:bCs/>
         </w:rPr>
-        <w:t>bcryptjs</w:t>
-      </w:r>
-      <w:proofErr w:type="spellEnd"/>
+        <w:t xml:space="preserve">npm install </w:t>
+      </w:r>
       <w:r>
         <w:rPr>
           <w:b/>
           <w:bCs/>
         </w:rPr>
-        <w:t xml:space="preserve"> </w:t>
-      </w:r>
-      <w:proofErr w:type="spellStart"/>
+        <w:t>nodemon</w:t>
+      </w:r>
+    </w:p>
+    <w:p>
       <w:r>
         <w:rPr>
           <w:b/>
           <w:bCs/>
         </w:rPr>
-        <w:t>express-handlebars</w:t>
-      </w:r>
-      <w:proofErr w:type="spellEnd"/>
-      <w:r>
+        <w:softHyphen/>
+      </w:r>
+      <w:r>
+        <w:t>- Reinicia el servidor de forma automática cada vez que se produce un cambio</w:t>
+      </w:r>
+    </w:p>
+    <w:p>
+      <w:pPr>
         <w:rPr>
           <w:b/>
           <w:bCs/>
         </w:rPr>
-        <w:t xml:space="preserve"> </w:t>
-      </w:r>
-      <w:proofErr w:type="spellStart"/>
+      </w:pPr>
       <w:r>
         <w:rPr>
           <w:b/>
           <w:bCs/>
         </w:rPr>
-        <w:t>express-session</w:t>
-      </w:r>
-      <w:proofErr w:type="spellEnd"/>
+        <w:t xml:space="preserve">npm install </w:t>
+      </w:r>
       <w:r>
         <w:rPr>
           <w:b/>
           <w:bCs/>
         </w:rPr>
-        <w:t xml:space="preserve"> </w:t>
-      </w:r>
-      <w:proofErr w:type="spellStart"/>
+        <w:t>handlebars</w:t>
+      </w:r>
       <w:r>
         <w:rPr>
           <w:b/>
           <w:bCs/>
         </w:rPr>
-        <w:t>method-override</w:t>
-      </w:r>
-      <w:proofErr w:type="spellEnd"/>
-      <w:r>
+        <w:t xml:space="preserve"> hbs</w:t>
+      </w:r>
+    </w:p>
+    <w:p>
+      <w:r>
+        <w:t>- Corrige la lectura de datos en caso de error.</w:t>
+      </w:r>
+    </w:p>
+    <w:p>
+      <w:pPr>
         <w:rPr>
           <w:b/>
           <w:bCs/>
         </w:rPr>
-        <w:t xml:space="preserve"> </w:t>
-      </w:r>
-      <w:proofErr w:type="spellStart"/>
+      </w:pPr>
       <w:r>
         <w:rPr>
           <w:b/>
           <w:bCs/>
         </w:rPr>
-        <w:t>mongoose</w:t>
-      </w:r>
-      <w:proofErr w:type="spellEnd"/>
+        <w:t xml:space="preserve">npm install </w:t>
+      </w:r>
       <w:r>
         <w:rPr>
           <w:b/>
           <w:bCs/>
         </w:rPr>
-        <w:t xml:space="preserve"> </w:t>
-      </w:r>
-      <w:proofErr w:type="spellStart"/>
-      <w:r>
-        <w:rPr>
-          <w:b/>
-          <w:bCs/>
-        </w:rPr>
-        <w:t>passport</w:t>
-      </w:r>
-      <w:proofErr w:type="spellEnd"/>
-      <w:r>
-        <w:rPr>
-          <w:b/>
-          <w:bCs/>
-        </w:rPr>
-        <w:t xml:space="preserve"> </w:t>
-      </w:r>
-      <w:proofErr w:type="spellStart"/>
-      <w:r>
-        <w:rPr>
-          <w:b/>
-          <w:bCs/>
-        </w:rPr>
-        <w:t>passport</w:t>
-      </w:r>
-      <w:proofErr w:type="spellEnd"/>
-      <w:r>
-        <w:rPr>
-          <w:b/>
-          <w:bCs/>
-        </w:rPr>
-        <w:t>-local</w:t>
-      </w:r>
-    </w:p>
-    <w:p>
-      <w:r>
-        <w:t>- Instalación de los módulos necesarios para nuestra api</w:t>
-      </w:r>
-    </w:p>
-    <w:p>
-      <w:pPr>
-        <w:rPr>
-          <w:b/>
-          <w:bCs/>
-        </w:rPr>
-      </w:pPr>
-      <w:r>
-        <w:t xml:space="preserve">- Genera un fichero </w:t>
-      </w:r>
-      <w:proofErr w:type="spellStart"/>
-      <w:r>
-        <w:rPr>
-          <w:b/>
-          <w:bCs/>
-        </w:rPr>
-        <w:t>package-lock.json</w:t>
-      </w:r>
-      <w:proofErr w:type="spellEnd"/>
-      <w:r>
-        <w:t xml:space="preserve"> y una carpeta </w:t>
-      </w:r>
-      <w:proofErr w:type="spellStart"/>
-      <w:r>
-        <w:rPr>
-          <w:b/>
-          <w:bCs/>
-        </w:rPr>
-        <w:t>node_modules</w:t>
-      </w:r>
-      <w:proofErr w:type="spellEnd"/>
-    </w:p>
-    <w:p>
-      <w:pPr>
-        <w:rPr>
-          <w:b/>
-          <w:bCs/>
-        </w:rPr>
-      </w:pPr>
-      <w:proofErr w:type="spellStart"/>
-      <w:r>
-        <w:rPr>
-          <w:b/>
-          <w:bCs/>
-        </w:rPr>
-        <w:t>npm</w:t>
-      </w:r>
-      <w:proofErr w:type="spellEnd"/>
-      <w:r>
-        <w:rPr>
-          <w:b/>
-          <w:bCs/>
-        </w:rPr>
-        <w:t xml:space="preserve"> </w:t>
-      </w:r>
-      <w:proofErr w:type="spellStart"/>
-      <w:r>
-        <w:rPr>
-          <w:b/>
-          <w:bCs/>
-        </w:rPr>
-        <w:t>install</w:t>
-      </w:r>
-      <w:proofErr w:type="spellEnd"/>
-      <w:r>
-        <w:rPr>
-          <w:b/>
-          <w:bCs/>
-        </w:rPr>
-        <w:t xml:space="preserve"> </w:t>
-      </w:r>
-      <w:proofErr w:type="spellStart"/>
-      <w:r>
-        <w:rPr>
-          <w:b/>
-          <w:bCs/>
-        </w:rPr>
-        <w:t>dotenv</w:t>
-      </w:r>
-      <w:proofErr w:type="spellEnd"/>
-    </w:p>
-    <w:p>
-      <w:pPr>
-        <w:rPr>
-          <w:b/>
-          <w:bCs/>
-        </w:rPr>
-      </w:pPr>
-      <w:r>
-        <w:t xml:space="preserve">- Nos permite guardar variables en un archivo </w:t>
-      </w:r>
-      <w:r>
-        <w:rPr>
-          <w:b/>
-          <w:bCs/>
-        </w:rPr>
-        <w:t>.</w:t>
-      </w:r>
-      <w:proofErr w:type="spellStart"/>
-      <w:r>
-        <w:rPr>
-          <w:b/>
-          <w:bCs/>
-        </w:rPr>
-        <w:t>env</w:t>
-      </w:r>
-      <w:proofErr w:type="spellEnd"/>
-    </w:p>
-    <w:p>
-      <w:pPr>
-        <w:ind w:left="708" w:hanging="708"/>
-        <w:rPr>
-          <w:b/>
-          <w:bCs/>
-        </w:rPr>
-      </w:pPr>
-      <w:proofErr w:type="spellStart"/>
-      <w:r>
-        <w:rPr>
-          <w:b/>
-          <w:bCs/>
-        </w:rPr>
-        <w:t>npm</w:t>
-      </w:r>
-      <w:proofErr w:type="spellEnd"/>
-      <w:r>
-        <w:rPr>
-          <w:b/>
-          <w:bCs/>
-        </w:rPr>
-        <w:t xml:space="preserve"> </w:t>
-      </w:r>
-      <w:proofErr w:type="spellStart"/>
-      <w:r>
-        <w:rPr>
-          <w:b/>
-          <w:bCs/>
-        </w:rPr>
-        <w:t>install</w:t>
-      </w:r>
-      <w:proofErr w:type="spellEnd"/>
-      <w:r>
-        <w:rPr>
-          <w:b/>
-          <w:bCs/>
-        </w:rPr>
-        <w:t xml:space="preserve"> </w:t>
-      </w:r>
-      <w:proofErr w:type="spellStart"/>
-      <w:r>
-        <w:rPr>
-          <w:b/>
-          <w:bCs/>
-        </w:rPr>
-        <w:t>nodemon</w:t>
-      </w:r>
-      <w:proofErr w:type="spellEnd"/>
-    </w:p>
-    <w:p>
-      <w:r>
-        <w:rPr>
-          <w:b/>
-          <w:bCs/>
-        </w:rPr>
-        <w:softHyphen/>
-      </w:r>
-      <w:r>
-        <w:t>- Reinicia el servidor de forma automática cada vez que se produce un cambio</w:t>
-      </w:r>
-    </w:p>
-    <w:p>
-      <w:pPr>
-        <w:rPr>
-          <w:b/>
-          <w:bCs/>
-        </w:rPr>
-      </w:pPr>
-      <w:proofErr w:type="spellStart"/>
-      <w:r>
-        <w:rPr>
-          <w:b/>
-          <w:bCs/>
-        </w:rPr>
-        <w:t>npm</w:t>
-      </w:r>
-      <w:proofErr w:type="spellEnd"/>
-      <w:r>
-        <w:rPr>
-          <w:b/>
-          <w:bCs/>
-        </w:rPr>
-        <w:t xml:space="preserve"> </w:t>
-      </w:r>
-      <w:proofErr w:type="spellStart"/>
-      <w:r>
-        <w:rPr>
-          <w:b/>
-          <w:bCs/>
-        </w:rPr>
-        <w:t>install</w:t>
-      </w:r>
-      <w:proofErr w:type="spellEnd"/>
-      <w:r>
-        <w:rPr>
-          <w:b/>
-          <w:bCs/>
-        </w:rPr>
-        <w:t xml:space="preserve"> </w:t>
-      </w:r>
-      <w:proofErr w:type="spellStart"/>
-      <w:r>
-        <w:rPr>
-          <w:b/>
-          <w:bCs/>
-        </w:rPr>
-        <w:t>handlebars</w:t>
-      </w:r>
-      <w:proofErr w:type="spellEnd"/>
-      <w:r>
-        <w:rPr>
-          <w:b/>
-          <w:bCs/>
-        </w:rPr>
-        <w:t xml:space="preserve"> </w:t>
-      </w:r>
-      <w:proofErr w:type="spellStart"/>
-      <w:r>
-        <w:rPr>
-          <w:b/>
-          <w:bCs/>
-        </w:rPr>
-        <w:t>hbs</w:t>
-      </w:r>
-      <w:proofErr w:type="spellEnd"/>
-    </w:p>
-    <w:p>
-      <w:r>
-        <w:t>- Corrige la lectura de datos en caso de error.</w:t>
-      </w:r>
-    </w:p>
-    <w:p>
-      <w:pPr>
-        <w:rPr>
-          <w:b/>
-          <w:bCs/>
-        </w:rPr>
-      </w:pPr>
-      <w:proofErr w:type="spellStart"/>
-      <w:r>
-        <w:rPr>
-          <w:b/>
-          <w:bCs/>
-        </w:rPr>
-        <w:t>npm</w:t>
-      </w:r>
-      <w:proofErr w:type="spellEnd"/>
-      <w:r>
-        <w:rPr>
-          <w:b/>
-          <w:bCs/>
-        </w:rPr>
-        <w:t xml:space="preserve"> </w:t>
-      </w:r>
-      <w:proofErr w:type="spellStart"/>
-      <w:r>
-        <w:rPr>
-          <w:b/>
-          <w:bCs/>
-        </w:rPr>
-        <w:t>install</w:t>
-      </w:r>
-      <w:proofErr w:type="spellEnd"/>
-      <w:r>
-        <w:rPr>
-          <w:b/>
-          <w:bCs/>
-        </w:rPr>
-        <w:t xml:space="preserve"> </w:t>
-      </w:r>
-      <w:proofErr w:type="spellStart"/>
-      <w:r>
-        <w:rPr>
-          <w:b/>
-          <w:bCs/>
-        </w:rPr>
         <w:t>npm-check-updates</w:t>
       </w:r>
-      <w:proofErr w:type="spellEnd"/>
     </w:p>
     <w:p>
       <w:r>
@@ -630,7 +313,6 @@
           <w:lang w:eastAsia="es-ES"/>
         </w:rPr>
       </w:pPr>
-      <w:proofErr w:type="spellStart"/>
       <w:r>
         <w:rPr>
           <w:rFonts w:ascii="Consolas" w:eastAsia="Times New Roman" w:hAnsi="Consolas" w:cs="Times New Roman"/>
@@ -643,18 +325,16 @@
         </w:rPr>
         <w:t>const</w:t>
       </w:r>
-      <w:proofErr w:type="spellEnd"/>
-      <w:r>
-        <w:rPr>
-          <w:rFonts w:ascii="Consolas" w:eastAsia="Times New Roman" w:hAnsi="Consolas" w:cs="Times New Roman"/>
-          <w:color w:val="F7F1FF"/>
-          <w:sz w:val="21"/>
-          <w:szCs w:val="21"/>
-          <w:lang w:eastAsia="es-ES"/>
-        </w:rPr>
-        <w:t xml:space="preserve"> </w:t>
-      </w:r>
-      <w:proofErr w:type="spellStart"/>
+      <w:r>
+        <w:rPr>
+          <w:rFonts w:ascii="Consolas" w:eastAsia="Times New Roman" w:hAnsi="Consolas" w:cs="Times New Roman"/>
+          <w:color w:val="F7F1FF"/>
+          <w:sz w:val="21"/>
+          <w:szCs w:val="21"/>
+          <w:lang w:eastAsia="es-ES"/>
+        </w:rPr>
+        <w:t xml:space="preserve"> </w:t>
+      </w:r>
       <w:r>
         <w:rPr>
           <w:rFonts w:ascii="Consolas" w:eastAsia="Times New Roman" w:hAnsi="Consolas" w:cs="Times New Roman"/>
@@ -665,7 +345,6 @@
         </w:rPr>
         <w:t>mongoose</w:t>
       </w:r>
-      <w:proofErr w:type="spellEnd"/>
       <w:r>
         <w:rPr>
           <w:rFonts w:ascii="Consolas" w:eastAsia="Times New Roman" w:hAnsi="Consolas" w:cs="Times New Roman"/>
@@ -686,7 +365,6 @@
         </w:rPr>
         <w:t xml:space="preserve"> </w:t>
       </w:r>
-      <w:proofErr w:type="spellStart"/>
       <w:r>
         <w:rPr>
           <w:rFonts w:ascii="Consolas" w:eastAsia="Times New Roman" w:hAnsi="Consolas" w:cs="Times New Roman"/>
@@ -697,7 +375,6 @@
         </w:rPr>
         <w:t>require</w:t>
       </w:r>
-      <w:proofErr w:type="spellEnd"/>
       <w:r>
         <w:rPr>
           <w:rFonts w:ascii="Consolas" w:eastAsia="Times New Roman" w:hAnsi="Consolas" w:cs="Times New Roman"/>
@@ -708,7 +385,6 @@
         </w:rPr>
         <w:t>('</w:t>
       </w:r>
-      <w:proofErr w:type="spellStart"/>
       <w:r>
         <w:rPr>
           <w:rFonts w:ascii="Consolas" w:eastAsia="Times New Roman" w:hAnsi="Consolas" w:cs="Times New Roman"/>
@@ -719,7 +395,6 @@
         </w:rPr>
         <w:t>mongoose</w:t>
       </w:r>
-      <w:proofErr w:type="spellEnd"/>
       <w:r>
         <w:rPr>
           <w:rFonts w:ascii="Consolas" w:eastAsia="Times New Roman" w:hAnsi="Consolas" w:cs="Times New Roman"/>
@@ -756,7 +431,6 @@
           <w:lang w:eastAsia="es-ES"/>
         </w:rPr>
       </w:pPr>
-      <w:proofErr w:type="spellStart"/>
       <w:r>
         <w:rPr>
           <w:rFonts w:ascii="Consolas" w:eastAsia="Times New Roman" w:hAnsi="Consolas" w:cs="Times New Roman"/>
@@ -769,7 +443,6 @@
         </w:rPr>
         <w:t>const</w:t>
       </w:r>
-      <w:proofErr w:type="spellEnd"/>
       <w:r>
         <w:rPr>
           <w:rFonts w:ascii="Consolas" w:eastAsia="Times New Roman" w:hAnsi="Consolas" w:cs="Times New Roman"/>
@@ -858,18 +531,7 @@
           <w:szCs w:val="21"/>
           <w:lang w:eastAsia="es-ES"/>
         </w:rPr>
-        <w:t xml:space="preserve"> </w:t>
-      </w:r>
-      <w:proofErr w:type="spellStart"/>
-      <w:r>
-        <w:rPr>
-          <w:rFonts w:ascii="Consolas" w:eastAsia="Times New Roman" w:hAnsi="Consolas" w:cs="Times New Roman"/>
-          <w:color w:val="F7F1FF"/>
-          <w:sz w:val="21"/>
-          <w:szCs w:val="21"/>
-          <w:lang w:eastAsia="es-ES"/>
-        </w:rPr>
-        <w:t>process</w:t>
+        <w:t xml:space="preserve"> process</w:t>
       </w:r>
       <w:r>
         <w:rPr>
@@ -891,7 +553,6 @@
         </w:rPr>
         <w:t>env</w:t>
       </w:r>
-      <w:proofErr w:type="spellEnd"/>
       <w:r>
         <w:rPr>
           <w:rFonts w:ascii="Consolas" w:eastAsia="Times New Roman" w:hAnsi="Consolas" w:cs="Times New Roman"/>
@@ -915,7 +576,6 @@
           <w:lang w:eastAsia="es-ES"/>
         </w:rPr>
       </w:pPr>
-      <w:proofErr w:type="spellStart"/>
       <w:r>
         <w:rPr>
           <w:rFonts w:ascii="Consolas" w:eastAsia="Times New Roman" w:hAnsi="Consolas" w:cs="Times New Roman"/>
@@ -928,7 +588,6 @@
         </w:rPr>
         <w:t>const</w:t>
       </w:r>
-      <w:proofErr w:type="spellEnd"/>
       <w:r>
         <w:rPr>
           <w:rFonts w:ascii="Consolas" w:eastAsia="Times New Roman" w:hAnsi="Consolas" w:cs="Times New Roman"/>
@@ -1105,7 +764,6 @@
           <w:lang w:eastAsia="es-ES"/>
         </w:rPr>
       </w:pPr>
-      <w:proofErr w:type="spellStart"/>
       <w:r>
         <w:rPr>
           <w:rFonts w:ascii="Consolas" w:eastAsia="Times New Roman" w:hAnsi="Consolas" w:cs="Times New Roman"/>
@@ -1136,7 +794,6 @@
         </w:rPr>
         <w:t>connect</w:t>
       </w:r>
-      <w:proofErr w:type="spellEnd"/>
       <w:r>
         <w:rPr>
           <w:rFonts w:ascii="Consolas" w:eastAsia="Times New Roman" w:hAnsi="Consolas" w:cs="Times New Roman"/>
@@ -1218,171 +875,147 @@
           <w:szCs w:val="21"/>
           <w:lang w:eastAsia="es-ES"/>
         </w:rPr>
+        <w:t>    useUnifiedTopology</w:t>
+      </w:r>
+      <w:r>
+        <w:rPr>
+          <w:rFonts w:ascii="Consolas" w:eastAsia="Times New Roman" w:hAnsi="Consolas" w:cs="Times New Roman"/>
+          <w:color w:val="8B888F"/>
+          <w:sz w:val="21"/>
+          <w:szCs w:val="21"/>
+          <w:lang w:eastAsia="es-ES"/>
+        </w:rPr>
+        <w:t>:</w:t>
+      </w:r>
+      <w:r>
+        <w:rPr>
+          <w:rFonts w:ascii="Consolas" w:eastAsia="Times New Roman" w:hAnsi="Consolas" w:cs="Times New Roman"/>
+          <w:color w:val="F7F1FF"/>
+          <w:sz w:val="21"/>
+          <w:szCs w:val="21"/>
+          <w:lang w:eastAsia="es-ES"/>
+        </w:rPr>
+        <w:t xml:space="preserve"> </w:t>
+      </w:r>
+      <w:r>
+        <w:rPr>
+          <w:rFonts w:ascii="Consolas" w:eastAsia="Times New Roman" w:hAnsi="Consolas" w:cs="Times New Roman"/>
+          <w:color w:val="948AE3"/>
+          <w:sz w:val="21"/>
+          <w:szCs w:val="21"/>
+          <w:lang w:eastAsia="es-ES"/>
+        </w:rPr>
+        <w:t>true</w:t>
+      </w:r>
+      <w:r>
+        <w:rPr>
+          <w:rFonts w:ascii="Consolas" w:eastAsia="Times New Roman" w:hAnsi="Consolas" w:cs="Times New Roman"/>
+          <w:color w:val="8B888F"/>
+          <w:sz w:val="21"/>
+          <w:szCs w:val="21"/>
+          <w:lang w:eastAsia="es-ES"/>
+        </w:rPr>
+        <w:t>,</w:t>
+      </w:r>
+    </w:p>
+    <w:p>
+      <w:pPr>
+        <w:shd w:val="clear" w:color="auto" w:fill="222222"/>
+        <w:spacing w:after="0" w:line="285" w:lineRule="atLeast"/>
+        <w:rPr>
+          <w:rFonts w:ascii="Consolas" w:eastAsia="Times New Roman" w:hAnsi="Consolas" w:cs="Times New Roman"/>
+          <w:color w:val="F7F1FF"/>
+          <w:sz w:val="21"/>
+          <w:szCs w:val="21"/>
+          <w:lang w:eastAsia="es-ES"/>
+        </w:rPr>
+      </w:pPr>
+      <w:r>
+        <w:rPr>
+          <w:rFonts w:ascii="Consolas" w:eastAsia="Times New Roman" w:hAnsi="Consolas" w:cs="Times New Roman"/>
+          <w:color w:val="F7F1FF"/>
+          <w:sz w:val="21"/>
+          <w:szCs w:val="21"/>
+          <w:lang w:eastAsia="es-ES"/>
+        </w:rPr>
+        <w:t>    useNewurlParser</w:t>
+      </w:r>
+      <w:r>
+        <w:rPr>
+          <w:rFonts w:ascii="Consolas" w:eastAsia="Times New Roman" w:hAnsi="Consolas" w:cs="Times New Roman"/>
+          <w:color w:val="8B888F"/>
+          <w:sz w:val="21"/>
+          <w:szCs w:val="21"/>
+          <w:lang w:eastAsia="es-ES"/>
+        </w:rPr>
+        <w:t>:</w:t>
+      </w:r>
+      <w:r>
+        <w:rPr>
+          <w:rFonts w:ascii="Consolas" w:eastAsia="Times New Roman" w:hAnsi="Consolas" w:cs="Times New Roman"/>
+          <w:color w:val="F7F1FF"/>
+          <w:sz w:val="21"/>
+          <w:szCs w:val="21"/>
+          <w:lang w:eastAsia="es-ES"/>
+        </w:rPr>
+        <w:t xml:space="preserve"> </w:t>
+      </w:r>
+      <w:r>
+        <w:rPr>
+          <w:rFonts w:ascii="Consolas" w:eastAsia="Times New Roman" w:hAnsi="Consolas" w:cs="Times New Roman"/>
+          <w:color w:val="948AE3"/>
+          <w:sz w:val="21"/>
+          <w:szCs w:val="21"/>
+          <w:lang w:eastAsia="es-ES"/>
+        </w:rPr>
+        <w:t>true</w:t>
+      </w:r>
+    </w:p>
+    <w:p>
+      <w:pPr>
+        <w:shd w:val="clear" w:color="auto" w:fill="222222"/>
+        <w:spacing w:after="0" w:line="285" w:lineRule="atLeast"/>
+        <w:rPr>
+          <w:rFonts w:ascii="Consolas" w:eastAsia="Times New Roman" w:hAnsi="Consolas" w:cs="Times New Roman"/>
+          <w:color w:val="F7F1FF"/>
+          <w:sz w:val="21"/>
+          <w:szCs w:val="21"/>
+          <w:lang w:eastAsia="es-ES"/>
+        </w:rPr>
+      </w:pPr>
+      <w:r>
+        <w:rPr>
+          <w:rFonts w:ascii="Consolas" w:eastAsia="Times New Roman" w:hAnsi="Consolas" w:cs="Times New Roman"/>
+          <w:color w:val="8B888F"/>
+          <w:sz w:val="21"/>
+          <w:szCs w:val="21"/>
+          <w:lang w:eastAsia="es-ES"/>
+        </w:rPr>
+        <w:t>})</w:t>
+      </w:r>
+    </w:p>
+    <w:p>
+      <w:pPr>
+        <w:shd w:val="clear" w:color="auto" w:fill="222222"/>
+        <w:spacing w:after="0" w:line="285" w:lineRule="atLeast"/>
+        <w:rPr>
+          <w:rFonts w:ascii="Consolas" w:eastAsia="Times New Roman" w:hAnsi="Consolas" w:cs="Times New Roman"/>
+          <w:color w:val="F7F1FF"/>
+          <w:sz w:val="21"/>
+          <w:szCs w:val="21"/>
+          <w:lang w:eastAsia="es-ES"/>
+        </w:rPr>
+      </w:pPr>
+      <w:r>
+        <w:rPr>
+          <w:rFonts w:ascii="Consolas" w:eastAsia="Times New Roman" w:hAnsi="Consolas" w:cs="Times New Roman"/>
+          <w:color w:val="F7F1FF"/>
+          <w:sz w:val="21"/>
+          <w:szCs w:val="21"/>
+          <w:lang w:eastAsia="es-ES"/>
+        </w:rPr>
         <w:t xml:space="preserve">    </w:t>
       </w:r>
-      <w:proofErr w:type="spellStart"/>
-      <w:r>
-        <w:rPr>
-          <w:rFonts w:ascii="Consolas" w:eastAsia="Times New Roman" w:hAnsi="Consolas" w:cs="Times New Roman"/>
-          <w:color w:val="F7F1FF"/>
-          <w:sz w:val="21"/>
-          <w:szCs w:val="21"/>
-          <w:lang w:eastAsia="es-ES"/>
-        </w:rPr>
-        <w:t>useUnifiedTopology</w:t>
-      </w:r>
-      <w:proofErr w:type="spellEnd"/>
-      <w:r>
-        <w:rPr>
-          <w:rFonts w:ascii="Consolas" w:eastAsia="Times New Roman" w:hAnsi="Consolas" w:cs="Times New Roman"/>
-          <w:color w:val="8B888F"/>
-          <w:sz w:val="21"/>
-          <w:szCs w:val="21"/>
-          <w:lang w:eastAsia="es-ES"/>
-        </w:rPr>
-        <w:t>:</w:t>
-      </w:r>
-      <w:r>
-        <w:rPr>
-          <w:rFonts w:ascii="Consolas" w:eastAsia="Times New Roman" w:hAnsi="Consolas" w:cs="Times New Roman"/>
-          <w:color w:val="F7F1FF"/>
-          <w:sz w:val="21"/>
-          <w:szCs w:val="21"/>
-          <w:lang w:eastAsia="es-ES"/>
-        </w:rPr>
-        <w:t xml:space="preserve"> </w:t>
-      </w:r>
-      <w:r>
-        <w:rPr>
-          <w:rFonts w:ascii="Consolas" w:eastAsia="Times New Roman" w:hAnsi="Consolas" w:cs="Times New Roman"/>
-          <w:color w:val="948AE3"/>
-          <w:sz w:val="21"/>
-          <w:szCs w:val="21"/>
-          <w:lang w:eastAsia="es-ES"/>
-        </w:rPr>
-        <w:t>true</w:t>
-      </w:r>
-      <w:r>
-        <w:rPr>
-          <w:rFonts w:ascii="Consolas" w:eastAsia="Times New Roman" w:hAnsi="Consolas" w:cs="Times New Roman"/>
-          <w:color w:val="8B888F"/>
-          <w:sz w:val="21"/>
-          <w:szCs w:val="21"/>
-          <w:lang w:eastAsia="es-ES"/>
-        </w:rPr>
-        <w:t>,</w:t>
-      </w:r>
-    </w:p>
-    <w:p>
-      <w:pPr>
-        <w:shd w:val="clear" w:color="auto" w:fill="222222"/>
-        <w:spacing w:after="0" w:line="285" w:lineRule="atLeast"/>
-        <w:rPr>
-          <w:rFonts w:ascii="Consolas" w:eastAsia="Times New Roman" w:hAnsi="Consolas" w:cs="Times New Roman"/>
-          <w:color w:val="F7F1FF"/>
-          <w:sz w:val="21"/>
-          <w:szCs w:val="21"/>
-          <w:lang w:eastAsia="es-ES"/>
-        </w:rPr>
-      </w:pPr>
-      <w:r>
-        <w:rPr>
-          <w:rFonts w:ascii="Consolas" w:eastAsia="Times New Roman" w:hAnsi="Consolas" w:cs="Times New Roman"/>
-          <w:color w:val="F7F1FF"/>
-          <w:sz w:val="21"/>
-          <w:szCs w:val="21"/>
-          <w:lang w:eastAsia="es-ES"/>
-        </w:rPr>
-        <w:t xml:space="preserve">    </w:t>
-      </w:r>
-      <w:proofErr w:type="spellStart"/>
-      <w:r>
-        <w:rPr>
-          <w:rFonts w:ascii="Consolas" w:eastAsia="Times New Roman" w:hAnsi="Consolas" w:cs="Times New Roman"/>
-          <w:color w:val="F7F1FF"/>
-          <w:sz w:val="21"/>
-          <w:szCs w:val="21"/>
-          <w:lang w:eastAsia="es-ES"/>
-        </w:rPr>
-        <w:t>useNewurlParser</w:t>
-      </w:r>
-      <w:proofErr w:type="spellEnd"/>
-      <w:r>
-        <w:rPr>
-          <w:rFonts w:ascii="Consolas" w:eastAsia="Times New Roman" w:hAnsi="Consolas" w:cs="Times New Roman"/>
-          <w:color w:val="8B888F"/>
-          <w:sz w:val="21"/>
-          <w:szCs w:val="21"/>
-          <w:lang w:eastAsia="es-ES"/>
-        </w:rPr>
-        <w:t>:</w:t>
-      </w:r>
-      <w:r>
-        <w:rPr>
-          <w:rFonts w:ascii="Consolas" w:eastAsia="Times New Roman" w:hAnsi="Consolas" w:cs="Times New Roman"/>
-          <w:color w:val="F7F1FF"/>
-          <w:sz w:val="21"/>
-          <w:szCs w:val="21"/>
-          <w:lang w:eastAsia="es-ES"/>
-        </w:rPr>
-        <w:t xml:space="preserve"> </w:t>
-      </w:r>
-      <w:r>
-        <w:rPr>
-          <w:rFonts w:ascii="Consolas" w:eastAsia="Times New Roman" w:hAnsi="Consolas" w:cs="Times New Roman"/>
-          <w:color w:val="948AE3"/>
-          <w:sz w:val="21"/>
-          <w:szCs w:val="21"/>
-          <w:lang w:eastAsia="es-ES"/>
-        </w:rPr>
-        <w:t>true</w:t>
-      </w:r>
-    </w:p>
-    <w:p>
-      <w:pPr>
-        <w:shd w:val="clear" w:color="auto" w:fill="222222"/>
-        <w:spacing w:after="0" w:line="285" w:lineRule="atLeast"/>
-        <w:rPr>
-          <w:rFonts w:ascii="Consolas" w:eastAsia="Times New Roman" w:hAnsi="Consolas" w:cs="Times New Roman"/>
-          <w:color w:val="F7F1FF"/>
-          <w:sz w:val="21"/>
-          <w:szCs w:val="21"/>
-          <w:lang w:eastAsia="es-ES"/>
-        </w:rPr>
-      </w:pPr>
-      <w:r>
-        <w:rPr>
-          <w:rFonts w:ascii="Consolas" w:eastAsia="Times New Roman" w:hAnsi="Consolas" w:cs="Times New Roman"/>
-          <w:color w:val="8B888F"/>
-          <w:sz w:val="21"/>
-          <w:szCs w:val="21"/>
-          <w:lang w:eastAsia="es-ES"/>
-        </w:rPr>
-        <w:t>})</w:t>
-      </w:r>
-    </w:p>
-    <w:p>
-      <w:pPr>
-        <w:shd w:val="clear" w:color="auto" w:fill="222222"/>
-        <w:spacing w:after="0" w:line="285" w:lineRule="atLeast"/>
-        <w:rPr>
-          <w:rFonts w:ascii="Consolas" w:eastAsia="Times New Roman" w:hAnsi="Consolas" w:cs="Times New Roman"/>
-          <w:color w:val="F7F1FF"/>
-          <w:sz w:val="21"/>
-          <w:szCs w:val="21"/>
-          <w:lang w:eastAsia="es-ES"/>
-        </w:rPr>
-      </w:pPr>
-      <w:r>
-        <w:rPr>
-          <w:rFonts w:ascii="Consolas" w:eastAsia="Times New Roman" w:hAnsi="Consolas" w:cs="Times New Roman"/>
-          <w:color w:val="F7F1FF"/>
-          <w:sz w:val="21"/>
-          <w:szCs w:val="21"/>
-          <w:lang w:eastAsia="es-ES"/>
-        </w:rPr>
-        <w:t xml:space="preserve">    </w:t>
-      </w:r>
       <w:r>
         <w:rPr>
           <w:rFonts w:ascii="Consolas" w:eastAsia="Times New Roman" w:hAnsi="Consolas" w:cs="Times New Roman"/>
@@ -1393,7 +1026,6 @@
         </w:rPr>
         <w:t>.</w:t>
       </w:r>
-      <w:proofErr w:type="spellStart"/>
       <w:r>
         <w:rPr>
           <w:rFonts w:ascii="Consolas" w:eastAsia="Times New Roman" w:hAnsi="Consolas" w:cs="Times New Roman"/>
@@ -1404,7 +1036,6 @@
         </w:rPr>
         <w:t>then</w:t>
       </w:r>
-      <w:proofErr w:type="spellEnd"/>
       <w:r>
         <w:rPr>
           <w:rFonts w:ascii="Consolas" w:eastAsia="Times New Roman" w:hAnsi="Consolas" w:cs="Times New Roman"/>
@@ -1415,7 +1046,6 @@
         </w:rPr>
         <w:t>(</w:t>
       </w:r>
-      <w:proofErr w:type="spellStart"/>
       <w:r>
         <w:rPr>
           <w:rFonts w:ascii="Consolas" w:eastAsia="Times New Roman" w:hAnsi="Consolas" w:cs="Times New Roman"/>
@@ -1428,7 +1058,6 @@
         </w:rPr>
         <w:t>db</w:t>
       </w:r>
-      <w:proofErr w:type="spellEnd"/>
       <w:r>
         <w:rPr>
           <w:rFonts w:ascii="Consolas" w:eastAsia="Times New Roman" w:hAnsi="Consolas" w:cs="Times New Roman"/>
@@ -1562,7 +1191,6 @@
         </w:rPr>
         <w:t>(</w:t>
       </w:r>
-      <w:proofErr w:type="spellStart"/>
       <w:r>
         <w:rPr>
           <w:rFonts w:ascii="Consolas" w:eastAsia="Times New Roman" w:hAnsi="Consolas" w:cs="Times New Roman"/>
@@ -1575,7 +1203,6 @@
         </w:rPr>
         <w:t>err</w:t>
       </w:r>
-      <w:proofErr w:type="spellEnd"/>
       <w:r>
         <w:rPr>
           <w:rFonts w:ascii="Consolas" w:eastAsia="Times New Roman" w:hAnsi="Consolas" w:cs="Times New Roman"/>
@@ -1636,7 +1263,6 @@
         </w:rPr>
         <w:t>(</w:t>
       </w:r>
-      <w:proofErr w:type="spellStart"/>
       <w:r>
         <w:rPr>
           <w:rFonts w:ascii="Consolas" w:eastAsia="Times New Roman" w:hAnsi="Consolas" w:cs="Times New Roman"/>
@@ -1647,7 +1273,6 @@
         </w:rPr>
         <w:t>err</w:t>
       </w:r>
-      <w:proofErr w:type="spellEnd"/>
       <w:r>
         <w:rPr>
           <w:rFonts w:ascii="Consolas" w:eastAsia="Times New Roman" w:hAnsi="Consolas" w:cs="Times New Roman"/>
@@ -1729,7 +1354,6 @@
           <w:lang w:eastAsia="es-ES"/>
         </w:rPr>
       </w:pPr>
-      <w:proofErr w:type="spellStart"/>
       <w:r>
         <w:rPr>
           <w:rFonts w:ascii="Consolas" w:eastAsia="Times New Roman" w:hAnsi="Consolas" w:cs="Times New Roman"/>
@@ -1740,7 +1364,6 @@
         </w:rPr>
         <w:t>require</w:t>
       </w:r>
-      <w:proofErr w:type="spellEnd"/>
       <w:r>
         <w:rPr>
           <w:rFonts w:ascii="Consolas" w:eastAsia="Times New Roman" w:hAnsi="Consolas" w:cs="Times New Roman"/>
@@ -1751,7 +1374,6 @@
         </w:rPr>
         <w:t>('</w:t>
       </w:r>
-      <w:proofErr w:type="spellStart"/>
       <w:r>
         <w:rPr>
           <w:rFonts w:ascii="Consolas" w:eastAsia="Times New Roman" w:hAnsi="Consolas" w:cs="Times New Roman"/>
@@ -1762,7 +1384,6 @@
         </w:rPr>
         <w:t>dotenv</w:t>
       </w:r>
-      <w:proofErr w:type="spellEnd"/>
       <w:r>
         <w:rPr>
           <w:rFonts w:ascii="Consolas" w:eastAsia="Times New Roman" w:hAnsi="Consolas" w:cs="Times New Roman"/>
@@ -1773,7 +1394,6 @@
         </w:rPr>
         <w:t>').</w:t>
       </w:r>
-      <w:proofErr w:type="spellStart"/>
       <w:r>
         <w:rPr>
           <w:rFonts w:ascii="Consolas" w:eastAsia="Times New Roman" w:hAnsi="Consolas" w:cs="Times New Roman"/>
@@ -1784,7 +1404,6 @@
         </w:rPr>
         <w:t>config</w:t>
       </w:r>
-      <w:proofErr w:type="spellEnd"/>
       <w:r>
         <w:rPr>
           <w:rFonts w:ascii="Consolas" w:eastAsia="Times New Roman" w:hAnsi="Consolas" w:cs="Times New Roman"/>
@@ -1821,7 +1440,6 @@
           <w:lang w:eastAsia="es-ES"/>
         </w:rPr>
       </w:pPr>
-      <w:proofErr w:type="spellStart"/>
       <w:r>
         <w:rPr>
           <w:rFonts w:ascii="Consolas" w:eastAsia="Times New Roman" w:hAnsi="Consolas" w:cs="Times New Roman"/>
@@ -1834,7 +1452,6 @@
         </w:rPr>
         <w:t>const</w:t>
       </w:r>
-      <w:proofErr w:type="spellEnd"/>
       <w:r>
         <w:rPr>
           <w:rFonts w:ascii="Consolas" w:eastAsia="Times New Roman" w:hAnsi="Consolas" w:cs="Times New Roman"/>
@@ -1865,7 +1482,6 @@
         </w:rPr>
         <w:t>=</w:t>
       </w:r>
-      <w:proofErr w:type="spellStart"/>
       <w:r>
         <w:rPr>
           <w:rFonts w:ascii="Consolas" w:eastAsia="Times New Roman" w:hAnsi="Consolas" w:cs="Times New Roman"/>
@@ -1876,7 +1492,6 @@
         </w:rPr>
         <w:t>require</w:t>
       </w:r>
-      <w:proofErr w:type="spellEnd"/>
       <w:r>
         <w:rPr>
           <w:rFonts w:ascii="Consolas" w:eastAsia="Times New Roman" w:hAnsi="Consolas" w:cs="Times New Roman"/>
@@ -1920,7 +1535,6 @@
           <w:lang w:eastAsia="es-ES"/>
         </w:rPr>
       </w:pPr>
-      <w:proofErr w:type="spellStart"/>
       <w:r>
         <w:rPr>
           <w:rFonts w:ascii="Consolas" w:eastAsia="Times New Roman" w:hAnsi="Consolas" w:cs="Times New Roman"/>
@@ -1931,7 +1545,6 @@
         </w:rPr>
         <w:t>require</w:t>
       </w:r>
-      <w:proofErr w:type="spellEnd"/>
       <w:r>
         <w:rPr>
           <w:rFonts w:ascii="Consolas" w:eastAsia="Times New Roman" w:hAnsi="Consolas" w:cs="Times New Roman"/>
@@ -1950,9 +1563,124 @@
           <w:szCs w:val="21"/>
           <w:lang w:eastAsia="es-ES"/>
         </w:rPr>
-        <w:t>./</w:t>
-      </w:r>
-      <w:proofErr w:type="spellStart"/>
+        <w:t>./database</w:t>
+      </w:r>
+      <w:r>
+        <w:rPr>
+          <w:rFonts w:ascii="Consolas" w:eastAsia="Times New Roman" w:hAnsi="Consolas" w:cs="Times New Roman"/>
+          <w:color w:val="8B888F"/>
+          <w:sz w:val="21"/>
+          <w:szCs w:val="21"/>
+          <w:lang w:eastAsia="es-ES"/>
+        </w:rPr>
+        <w:t>');</w:t>
+      </w:r>
+    </w:p>
+    <w:p>
+      <w:pPr>
+        <w:shd w:val="clear" w:color="auto" w:fill="222222"/>
+        <w:spacing w:after="0" w:line="285" w:lineRule="atLeast"/>
+        <w:rPr>
+          <w:rFonts w:ascii="Consolas" w:eastAsia="Times New Roman" w:hAnsi="Consolas" w:cs="Times New Roman"/>
+          <w:color w:val="F7F1FF"/>
+          <w:sz w:val="21"/>
+          <w:szCs w:val="21"/>
+          <w:lang w:eastAsia="es-ES"/>
+        </w:rPr>
+      </w:pPr>
+    </w:p>
+    <w:p>
+      <w:pPr>
+        <w:shd w:val="clear" w:color="auto" w:fill="222222"/>
+        <w:spacing w:after="0" w:line="285" w:lineRule="atLeast"/>
+        <w:rPr>
+          <w:rFonts w:ascii="Consolas" w:eastAsia="Times New Roman" w:hAnsi="Consolas" w:cs="Times New Roman"/>
+          <w:color w:val="F7F1FF"/>
+          <w:sz w:val="21"/>
+          <w:szCs w:val="21"/>
+          <w:lang w:eastAsia="es-ES"/>
+        </w:rPr>
+      </w:pPr>
+      <w:r>
+        <w:rPr>
+          <w:rFonts w:ascii="Consolas" w:eastAsia="Times New Roman" w:hAnsi="Consolas" w:cs="Times New Roman"/>
+          <w:color w:val="F7F1FF"/>
+          <w:sz w:val="21"/>
+          <w:szCs w:val="21"/>
+          <w:lang w:eastAsia="es-ES"/>
+        </w:rPr>
+        <w:t>app</w:t>
+      </w:r>
+      <w:r>
+        <w:rPr>
+          <w:rFonts w:ascii="Consolas" w:eastAsia="Times New Roman" w:hAnsi="Consolas" w:cs="Times New Roman"/>
+          <w:color w:val="8B888F"/>
+          <w:sz w:val="21"/>
+          <w:szCs w:val="21"/>
+          <w:lang w:eastAsia="es-ES"/>
+        </w:rPr>
+        <w:t>.</w:t>
+      </w:r>
+      <w:r>
+        <w:rPr>
+          <w:rFonts w:ascii="Consolas" w:eastAsia="Times New Roman" w:hAnsi="Consolas" w:cs="Times New Roman"/>
+          <w:color w:val="7BD88F"/>
+          <w:sz w:val="21"/>
+          <w:szCs w:val="21"/>
+          <w:lang w:eastAsia="es-ES"/>
+        </w:rPr>
+        <w:t>listen</w:t>
+      </w:r>
+      <w:r>
+        <w:rPr>
+          <w:rFonts w:ascii="Consolas" w:eastAsia="Times New Roman" w:hAnsi="Consolas" w:cs="Times New Roman"/>
+          <w:color w:val="8B888F"/>
+          <w:sz w:val="21"/>
+          <w:szCs w:val="21"/>
+          <w:lang w:eastAsia="es-ES"/>
+        </w:rPr>
+        <w:t>(</w:t>
+      </w:r>
+      <w:r>
+        <w:rPr>
+          <w:rFonts w:ascii="Consolas" w:eastAsia="Times New Roman" w:hAnsi="Consolas" w:cs="Times New Roman"/>
+          <w:color w:val="F7F1FF"/>
+          <w:sz w:val="21"/>
+          <w:szCs w:val="21"/>
+          <w:lang w:eastAsia="es-ES"/>
+        </w:rPr>
+        <w:t>app</w:t>
+      </w:r>
+      <w:r>
+        <w:rPr>
+          <w:rFonts w:ascii="Consolas" w:eastAsia="Times New Roman" w:hAnsi="Consolas" w:cs="Times New Roman"/>
+          <w:color w:val="8B888F"/>
+          <w:sz w:val="21"/>
+          <w:szCs w:val="21"/>
+          <w:lang w:eastAsia="es-ES"/>
+        </w:rPr>
+        <w:t>.</w:t>
+      </w:r>
+      <w:r>
+        <w:rPr>
+          <w:rFonts w:ascii="Consolas" w:eastAsia="Times New Roman" w:hAnsi="Consolas" w:cs="Times New Roman"/>
+          <w:color w:val="7BD88F"/>
+          <w:sz w:val="21"/>
+          <w:szCs w:val="21"/>
+          <w:lang w:eastAsia="es-ES"/>
+        </w:rPr>
+        <w:t>get</w:t>
+      </w:r>
+      <w:r>
+        <w:rPr>
+          <w:rFonts w:ascii="Consolas" w:eastAsia="Times New Roman" w:hAnsi="Consolas" w:cs="Times New Roman"/>
+          <w:color w:val="8B888F"/>
+          <w:sz w:val="21"/>
+          <w:szCs w:val="21"/>
+          <w:lang w:eastAsia="es-ES"/>
+        </w:rPr>
+        <w:t>('</w:t>
+      </w:r>
       <w:r>
         <w:rPr>
           <w:rFonts w:ascii="Consolas" w:eastAsia="Times New Roman" w:hAnsi="Consolas" w:cs="Times New Roman"/>
@@ -1961,18 +1689,77 @@
           <w:szCs w:val="21"/>
           <w:lang w:eastAsia="es-ES"/>
         </w:rPr>
-        <w:t>database</w:t>
-      </w:r>
-      <w:proofErr w:type="spellEnd"/>
-      <w:r>
-        <w:rPr>
-          <w:rFonts w:ascii="Consolas" w:eastAsia="Times New Roman" w:hAnsi="Consolas" w:cs="Times New Roman"/>
-          <w:color w:val="8B888F"/>
-          <w:sz w:val="21"/>
-          <w:szCs w:val="21"/>
-          <w:lang w:eastAsia="es-ES"/>
-        </w:rPr>
-        <w:t>');</w:t>
+        <w:t>port</w:t>
+      </w:r>
+      <w:r>
+        <w:rPr>
+          <w:rFonts w:ascii="Consolas" w:eastAsia="Times New Roman" w:hAnsi="Consolas" w:cs="Times New Roman"/>
+          <w:color w:val="8B888F"/>
+          <w:sz w:val="21"/>
+          <w:szCs w:val="21"/>
+          <w:lang w:eastAsia="es-ES"/>
+        </w:rPr>
+        <w:t>'),</w:t>
+      </w:r>
+      <w:r>
+        <w:rPr>
+          <w:rFonts w:ascii="Consolas" w:eastAsia="Times New Roman" w:hAnsi="Consolas" w:cs="Times New Roman"/>
+          <w:color w:val="F7F1FF"/>
+          <w:sz w:val="21"/>
+          <w:szCs w:val="21"/>
+          <w:lang w:eastAsia="es-ES"/>
+        </w:rPr>
+        <w:t xml:space="preserve"> </w:t>
+      </w:r>
+      <w:r>
+        <w:rPr>
+          <w:rFonts w:ascii="Consolas" w:eastAsia="Times New Roman" w:hAnsi="Consolas" w:cs="Times New Roman"/>
+          <w:color w:val="8B888F"/>
+          <w:sz w:val="21"/>
+          <w:szCs w:val="21"/>
+          <w:lang w:eastAsia="es-ES"/>
+        </w:rPr>
+        <w:t>()</w:t>
+      </w:r>
+      <w:r>
+        <w:rPr>
+          <w:rFonts w:ascii="Consolas" w:eastAsia="Times New Roman" w:hAnsi="Consolas" w:cs="Times New Roman"/>
+          <w:color w:val="F7F1FF"/>
+          <w:sz w:val="21"/>
+          <w:szCs w:val="21"/>
+          <w:lang w:eastAsia="es-ES"/>
+        </w:rPr>
+        <w:t xml:space="preserve"> </w:t>
+      </w:r>
+      <w:r>
+        <w:rPr>
+          <w:rFonts w:ascii="Consolas" w:eastAsia="Times New Roman" w:hAnsi="Consolas" w:cs="Times New Roman"/>
+          <w:color w:val="FC618D"/>
+          <w:sz w:val="21"/>
+          <w:szCs w:val="21"/>
+          <w:lang w:eastAsia="es-ES"/>
+        </w:rPr>
+        <w:t>=&gt;</w:t>
+      </w:r>
+      <w:r>
+        <w:rPr>
+          <w:rFonts w:ascii="Consolas" w:eastAsia="Times New Roman" w:hAnsi="Consolas" w:cs="Times New Roman"/>
+          <w:color w:val="F7F1FF"/>
+          <w:sz w:val="21"/>
+          <w:szCs w:val="21"/>
+          <w:lang w:eastAsia="es-ES"/>
+        </w:rPr>
+        <w:t xml:space="preserve"> </w:t>
+      </w:r>
+      <w:r>
+        <w:rPr>
+          <w:rFonts w:ascii="Consolas" w:eastAsia="Times New Roman" w:hAnsi="Consolas" w:cs="Times New Roman"/>
+          <w:color w:val="8B888F"/>
+          <w:sz w:val="21"/>
+          <w:szCs w:val="21"/>
+          <w:lang w:eastAsia="es-ES"/>
+        </w:rPr>
+        <w:t>{</w:t>
       </w:r>
     </w:p>
     <w:p>
@@ -1987,29 +1774,15 @@
           <w:lang w:eastAsia="es-ES"/>
         </w:rPr>
       </w:pPr>
-    </w:p>
-    <w:p>
-      <w:pPr>
-        <w:shd w:val="clear" w:color="auto" w:fill="222222"/>
-        <w:spacing w:after="0" w:line="285" w:lineRule="atLeast"/>
-        <w:rPr>
-          <w:rFonts w:ascii="Consolas" w:eastAsia="Times New Roman" w:hAnsi="Consolas" w:cs="Times New Roman"/>
-          <w:color w:val="F7F1FF"/>
-          <w:sz w:val="21"/>
-          <w:szCs w:val="21"/>
-          <w:lang w:eastAsia="es-ES"/>
-        </w:rPr>
-      </w:pPr>
-      <w:proofErr w:type="spellStart"/>
-      <w:r>
-        <w:rPr>
-          <w:rFonts w:ascii="Consolas" w:eastAsia="Times New Roman" w:hAnsi="Consolas" w:cs="Times New Roman"/>
-          <w:color w:val="F7F1FF"/>
-          <w:sz w:val="21"/>
-          <w:szCs w:val="21"/>
-          <w:lang w:eastAsia="es-ES"/>
-        </w:rPr>
-        <w:t>app</w:t>
+      <w:r>
+        <w:rPr>
+          <w:rFonts w:ascii="Consolas" w:eastAsia="Times New Roman" w:hAnsi="Consolas" w:cs="Times New Roman"/>
+          <w:color w:val="F7F1FF"/>
+          <w:sz w:val="21"/>
+          <w:szCs w:val="21"/>
+          <w:lang w:eastAsia="es-ES"/>
+        </w:rPr>
+        <w:t>     console</w:t>
       </w:r>
       <w:r>
         <w:rPr>
@@ -2029,29 +1802,47 @@
           <w:szCs w:val="21"/>
           <w:lang w:eastAsia="es-ES"/>
         </w:rPr>
-        <w:t>listen</w:t>
-      </w:r>
-      <w:proofErr w:type="spellEnd"/>
-      <w:r>
-        <w:rPr>
-          <w:rFonts w:ascii="Consolas" w:eastAsia="Times New Roman" w:hAnsi="Consolas" w:cs="Times New Roman"/>
-          <w:color w:val="8B888F"/>
-          <w:sz w:val="21"/>
-          <w:szCs w:val="21"/>
-          <w:lang w:eastAsia="es-ES"/>
-        </w:rPr>
-        <w:t>(</w:t>
-      </w:r>
-      <w:proofErr w:type="spellStart"/>
-      <w:r>
-        <w:rPr>
-          <w:rFonts w:ascii="Consolas" w:eastAsia="Times New Roman" w:hAnsi="Consolas" w:cs="Times New Roman"/>
-          <w:color w:val="F7F1FF"/>
-          <w:sz w:val="21"/>
-          <w:szCs w:val="21"/>
-          <w:lang w:eastAsia="es-ES"/>
-        </w:rPr>
-        <w:t>app</w:t>
+        <w:t>log</w:t>
+      </w:r>
+      <w:r>
+        <w:rPr>
+          <w:rFonts w:ascii="Consolas" w:eastAsia="Times New Roman" w:hAnsi="Consolas" w:cs="Times New Roman"/>
+          <w:color w:val="8B888F"/>
+          <w:sz w:val="21"/>
+          <w:szCs w:val="21"/>
+          <w:lang w:eastAsia="es-ES"/>
+        </w:rPr>
+        <w:t>('</w:t>
+      </w:r>
+      <w:r>
+        <w:rPr>
+          <w:rFonts w:ascii="Consolas" w:eastAsia="Times New Roman" w:hAnsi="Consolas" w:cs="Times New Roman"/>
+          <w:color w:val="FCE566"/>
+          <w:sz w:val="21"/>
+          <w:szCs w:val="21"/>
+          <w:lang w:eastAsia="es-ES"/>
+        </w:rPr>
+        <w:t>Server on port</w:t>
+      </w:r>
+      <w:r>
+        <w:rPr>
+          <w:rFonts w:ascii="Consolas" w:eastAsia="Times New Roman" w:hAnsi="Consolas" w:cs="Times New Roman"/>
+          <w:color w:val="8B888F"/>
+          <w:sz w:val="21"/>
+          <w:szCs w:val="21"/>
+          <w:lang w:eastAsia="es-ES"/>
+        </w:rPr>
+        <w:t>',</w:t>
+      </w:r>
+      <w:r>
+        <w:rPr>
+          <w:rFonts w:ascii="Consolas" w:eastAsia="Times New Roman" w:hAnsi="Consolas" w:cs="Times New Roman"/>
+          <w:color w:val="F7F1FF"/>
+          <w:sz w:val="21"/>
+          <w:szCs w:val="21"/>
+          <w:lang w:eastAsia="es-ES"/>
+        </w:rPr>
+        <w:t xml:space="preserve"> app</w:t>
       </w:r>
       <w:r>
         <w:rPr>
@@ -2073,7 +1864,6 @@
         </w:rPr>
         <w:t>get</w:t>
       </w:r>
-      <w:proofErr w:type="spellEnd"/>
       <w:r>
         <w:rPr>
           <w:rFonts w:ascii="Consolas" w:eastAsia="Times New Roman" w:hAnsi="Consolas" w:cs="Times New Roman"/>
@@ -2084,7 +1874,6 @@
         </w:rPr>
         <w:t>('</w:t>
       </w:r>
-      <w:proofErr w:type="spellStart"/>
       <w:r>
         <w:rPr>
           <w:rFonts w:ascii="Consolas" w:eastAsia="Times New Roman" w:hAnsi="Consolas" w:cs="Times New Roman"/>
@@ -2095,248 +1884,6 @@
         </w:rPr>
         <w:t>port</w:t>
       </w:r>
-      <w:proofErr w:type="spellEnd"/>
-      <w:r>
-        <w:rPr>
-          <w:rFonts w:ascii="Consolas" w:eastAsia="Times New Roman" w:hAnsi="Consolas" w:cs="Times New Roman"/>
-          <w:color w:val="8B888F"/>
-          <w:sz w:val="21"/>
-          <w:szCs w:val="21"/>
-          <w:lang w:eastAsia="es-ES"/>
-        </w:rPr>
-        <w:t>'),</w:t>
-      </w:r>
-      <w:r>
-        <w:rPr>
-          <w:rFonts w:ascii="Consolas" w:eastAsia="Times New Roman" w:hAnsi="Consolas" w:cs="Times New Roman"/>
-          <w:color w:val="F7F1FF"/>
-          <w:sz w:val="21"/>
-          <w:szCs w:val="21"/>
-          <w:lang w:eastAsia="es-ES"/>
-        </w:rPr>
-        <w:t xml:space="preserve"> </w:t>
-      </w:r>
-      <w:r>
-        <w:rPr>
-          <w:rFonts w:ascii="Consolas" w:eastAsia="Times New Roman" w:hAnsi="Consolas" w:cs="Times New Roman"/>
-          <w:color w:val="8B888F"/>
-          <w:sz w:val="21"/>
-          <w:szCs w:val="21"/>
-          <w:lang w:eastAsia="es-ES"/>
-        </w:rPr>
-        <w:t>()</w:t>
-      </w:r>
-      <w:r>
-        <w:rPr>
-          <w:rFonts w:ascii="Consolas" w:eastAsia="Times New Roman" w:hAnsi="Consolas" w:cs="Times New Roman"/>
-          <w:color w:val="F7F1FF"/>
-          <w:sz w:val="21"/>
-          <w:szCs w:val="21"/>
-          <w:lang w:eastAsia="es-ES"/>
-        </w:rPr>
-        <w:t xml:space="preserve"> </w:t>
-      </w:r>
-      <w:r>
-        <w:rPr>
-          <w:rFonts w:ascii="Consolas" w:eastAsia="Times New Roman" w:hAnsi="Consolas" w:cs="Times New Roman"/>
-          <w:color w:val="FC618D"/>
-          <w:sz w:val="21"/>
-          <w:szCs w:val="21"/>
-          <w:lang w:eastAsia="es-ES"/>
-        </w:rPr>
-        <w:t>=&gt;</w:t>
-      </w:r>
-      <w:r>
-        <w:rPr>
-          <w:rFonts w:ascii="Consolas" w:eastAsia="Times New Roman" w:hAnsi="Consolas" w:cs="Times New Roman"/>
-          <w:color w:val="F7F1FF"/>
-          <w:sz w:val="21"/>
-          <w:szCs w:val="21"/>
-          <w:lang w:eastAsia="es-ES"/>
-        </w:rPr>
-        <w:t xml:space="preserve"> </w:t>
-      </w:r>
-      <w:r>
-        <w:rPr>
-          <w:rFonts w:ascii="Consolas" w:eastAsia="Times New Roman" w:hAnsi="Consolas" w:cs="Times New Roman"/>
-          <w:color w:val="8B888F"/>
-          <w:sz w:val="21"/>
-          <w:szCs w:val="21"/>
-          <w:lang w:eastAsia="es-ES"/>
-        </w:rPr>
-        <w:t>{</w:t>
-      </w:r>
-    </w:p>
-    <w:p>
-      <w:pPr>
-        <w:shd w:val="clear" w:color="auto" w:fill="222222"/>
-        <w:spacing w:after="0" w:line="285" w:lineRule="atLeast"/>
-        <w:rPr>
-          <w:rFonts w:ascii="Consolas" w:eastAsia="Times New Roman" w:hAnsi="Consolas" w:cs="Times New Roman"/>
-          <w:color w:val="F7F1FF"/>
-          <w:sz w:val="21"/>
-          <w:szCs w:val="21"/>
-          <w:lang w:eastAsia="es-ES"/>
-        </w:rPr>
-      </w:pPr>
-      <w:r>
-        <w:rPr>
-          <w:rFonts w:ascii="Consolas" w:eastAsia="Times New Roman" w:hAnsi="Consolas" w:cs="Times New Roman"/>
-          <w:color w:val="F7F1FF"/>
-          <w:sz w:val="21"/>
-          <w:szCs w:val="21"/>
-          <w:lang w:eastAsia="es-ES"/>
-        </w:rPr>
-        <w:t>     console</w:t>
-      </w:r>
-      <w:r>
-        <w:rPr>
-          <w:rFonts w:ascii="Consolas" w:eastAsia="Times New Roman" w:hAnsi="Consolas" w:cs="Times New Roman"/>
-          <w:color w:val="8B888F"/>
-          <w:sz w:val="21"/>
-          <w:szCs w:val="21"/>
-          <w:lang w:eastAsia="es-ES"/>
-        </w:rPr>
-        <w:t>.</w:t>
-      </w:r>
-      <w:r>
-        <w:rPr>
-          <w:rFonts w:ascii="Consolas" w:eastAsia="Times New Roman" w:hAnsi="Consolas" w:cs="Times New Roman"/>
-          <w:color w:val="7BD88F"/>
-          <w:sz w:val="21"/>
-          <w:szCs w:val="21"/>
-          <w:lang w:eastAsia="es-ES"/>
-        </w:rPr>
-        <w:t>log</w:t>
-      </w:r>
-      <w:r>
-        <w:rPr>
-          <w:rFonts w:ascii="Consolas" w:eastAsia="Times New Roman" w:hAnsi="Consolas" w:cs="Times New Roman"/>
-          <w:color w:val="8B888F"/>
-          <w:sz w:val="21"/>
-          <w:szCs w:val="21"/>
-          <w:lang w:eastAsia="es-ES"/>
-        </w:rPr>
-        <w:t>('</w:t>
-      </w:r>
-      <w:r>
-        <w:rPr>
-          <w:rFonts w:ascii="Consolas" w:eastAsia="Times New Roman" w:hAnsi="Consolas" w:cs="Times New Roman"/>
-          <w:color w:val="FCE566"/>
-          <w:sz w:val="21"/>
-          <w:szCs w:val="21"/>
-          <w:lang w:eastAsia="es-ES"/>
-        </w:rPr>
-        <w:t xml:space="preserve">Server </w:t>
-      </w:r>
-      <w:proofErr w:type="spellStart"/>
-      <w:r>
-        <w:rPr>
-          <w:rFonts w:ascii="Consolas" w:eastAsia="Times New Roman" w:hAnsi="Consolas" w:cs="Times New Roman"/>
-          <w:color w:val="FCE566"/>
-          <w:sz w:val="21"/>
-          <w:szCs w:val="21"/>
-          <w:lang w:eastAsia="es-ES"/>
-        </w:rPr>
-        <w:t>on</w:t>
-      </w:r>
-      <w:proofErr w:type="spellEnd"/>
-      <w:r>
-        <w:rPr>
-          <w:rFonts w:ascii="Consolas" w:eastAsia="Times New Roman" w:hAnsi="Consolas" w:cs="Times New Roman"/>
-          <w:color w:val="FCE566"/>
-          <w:sz w:val="21"/>
-          <w:szCs w:val="21"/>
-          <w:lang w:eastAsia="es-ES"/>
-        </w:rPr>
-        <w:t xml:space="preserve"> </w:t>
-      </w:r>
-      <w:proofErr w:type="spellStart"/>
-      <w:r>
-        <w:rPr>
-          <w:rFonts w:ascii="Consolas" w:eastAsia="Times New Roman" w:hAnsi="Consolas" w:cs="Times New Roman"/>
-          <w:color w:val="FCE566"/>
-          <w:sz w:val="21"/>
-          <w:szCs w:val="21"/>
-          <w:lang w:eastAsia="es-ES"/>
-        </w:rPr>
-        <w:t>port</w:t>
-      </w:r>
-      <w:proofErr w:type="spellEnd"/>
-      <w:r>
-        <w:rPr>
-          <w:rFonts w:ascii="Consolas" w:eastAsia="Times New Roman" w:hAnsi="Consolas" w:cs="Times New Roman"/>
-          <w:color w:val="8B888F"/>
-          <w:sz w:val="21"/>
-          <w:szCs w:val="21"/>
-          <w:lang w:eastAsia="es-ES"/>
-        </w:rPr>
-        <w:t>',</w:t>
-      </w:r>
-      <w:r>
-        <w:rPr>
-          <w:rFonts w:ascii="Consolas" w:eastAsia="Times New Roman" w:hAnsi="Consolas" w:cs="Times New Roman"/>
-          <w:color w:val="F7F1FF"/>
-          <w:sz w:val="21"/>
-          <w:szCs w:val="21"/>
-          <w:lang w:eastAsia="es-ES"/>
-        </w:rPr>
-        <w:t xml:space="preserve"> </w:t>
-      </w:r>
-      <w:proofErr w:type="spellStart"/>
-      <w:r>
-        <w:rPr>
-          <w:rFonts w:ascii="Consolas" w:eastAsia="Times New Roman" w:hAnsi="Consolas" w:cs="Times New Roman"/>
-          <w:color w:val="F7F1FF"/>
-          <w:sz w:val="21"/>
-          <w:szCs w:val="21"/>
-          <w:lang w:eastAsia="es-ES"/>
-        </w:rPr>
-        <w:t>app</w:t>
-      </w:r>
-      <w:r>
-        <w:rPr>
-          <w:rFonts w:ascii="Consolas" w:eastAsia="Times New Roman" w:hAnsi="Consolas" w:cs="Times New Roman"/>
-          <w:color w:val="8B888F"/>
-          <w:sz w:val="21"/>
-          <w:szCs w:val="21"/>
-          <w:lang w:eastAsia="es-ES"/>
-        </w:rPr>
-        <w:t>.</w:t>
-      </w:r>
-      <w:r>
-        <w:rPr>
-          <w:rFonts w:ascii="Consolas" w:eastAsia="Times New Roman" w:hAnsi="Consolas" w:cs="Times New Roman"/>
-          <w:color w:val="7BD88F"/>
-          <w:sz w:val="21"/>
-          <w:szCs w:val="21"/>
-          <w:lang w:eastAsia="es-ES"/>
-        </w:rPr>
-        <w:t>get</w:t>
-      </w:r>
-      <w:proofErr w:type="spellEnd"/>
-      <w:r>
-        <w:rPr>
-          <w:rFonts w:ascii="Consolas" w:eastAsia="Times New Roman" w:hAnsi="Consolas" w:cs="Times New Roman"/>
-          <w:color w:val="8B888F"/>
-          <w:sz w:val="21"/>
-          <w:szCs w:val="21"/>
-          <w:lang w:eastAsia="es-ES"/>
-        </w:rPr>
-        <w:t>('</w:t>
-      </w:r>
-      <w:proofErr w:type="spellStart"/>
-      <w:r>
-        <w:rPr>
-          <w:rFonts w:ascii="Consolas" w:eastAsia="Times New Roman" w:hAnsi="Consolas" w:cs="Times New Roman"/>
-          <w:color w:val="FCE566"/>
-          <w:sz w:val="21"/>
-          <w:szCs w:val="21"/>
-          <w:lang w:eastAsia="es-ES"/>
-        </w:rPr>
-        <w:t>port</w:t>
-      </w:r>
-      <w:proofErr w:type="spellEnd"/>
       <w:r>
         <w:rPr>
           <w:rFonts w:ascii="Consolas" w:eastAsia="Times New Roman" w:hAnsi="Consolas" w:cs="Times New Roman"/>
@@ -2403,7 +1950,6 @@
           <w:lang w:eastAsia="es-ES"/>
         </w:rPr>
       </w:pPr>
-      <w:proofErr w:type="spellStart"/>
       <w:r>
         <w:rPr>
           <w:rFonts w:ascii="Consolas" w:eastAsia="Times New Roman" w:hAnsi="Consolas" w:cs="Times New Roman"/>
@@ -2416,18 +1962,16 @@
         </w:rPr>
         <w:t>const</w:t>
       </w:r>
-      <w:proofErr w:type="spellEnd"/>
-      <w:r>
-        <w:rPr>
-          <w:rFonts w:ascii="Consolas" w:eastAsia="Times New Roman" w:hAnsi="Consolas" w:cs="Times New Roman"/>
-          <w:color w:val="F7F1FF"/>
-          <w:sz w:val="21"/>
-          <w:szCs w:val="21"/>
-          <w:lang w:eastAsia="es-ES"/>
-        </w:rPr>
-        <w:t xml:space="preserve"> </w:t>
-      </w:r>
-      <w:proofErr w:type="spellStart"/>
+      <w:r>
+        <w:rPr>
+          <w:rFonts w:ascii="Consolas" w:eastAsia="Times New Roman" w:hAnsi="Consolas" w:cs="Times New Roman"/>
+          <w:color w:val="F7F1FF"/>
+          <w:sz w:val="21"/>
+          <w:szCs w:val="21"/>
+          <w:lang w:eastAsia="es-ES"/>
+        </w:rPr>
+        <w:t xml:space="preserve"> </w:t>
+      </w:r>
       <w:r>
         <w:rPr>
           <w:rFonts w:ascii="Consolas" w:eastAsia="Times New Roman" w:hAnsi="Consolas" w:cs="Times New Roman"/>
@@ -2438,7 +1982,6 @@
         </w:rPr>
         <w:t>express</w:t>
       </w:r>
-      <w:proofErr w:type="spellEnd"/>
       <w:r>
         <w:rPr>
           <w:rFonts w:ascii="Consolas" w:eastAsia="Times New Roman" w:hAnsi="Consolas" w:cs="Times New Roman"/>
@@ -2469,7 +2012,6 @@
         </w:rPr>
         <w:t xml:space="preserve"> </w:t>
       </w:r>
-      <w:proofErr w:type="spellStart"/>
       <w:r>
         <w:rPr>
           <w:rFonts w:ascii="Consolas" w:eastAsia="Times New Roman" w:hAnsi="Consolas" w:cs="Times New Roman"/>
@@ -2480,7 +2022,6 @@
         </w:rPr>
         <w:t>require</w:t>
       </w:r>
-      <w:proofErr w:type="spellEnd"/>
       <w:r>
         <w:rPr>
           <w:rFonts w:ascii="Consolas" w:eastAsia="Times New Roman" w:hAnsi="Consolas" w:cs="Times New Roman"/>
@@ -2491,7 +2032,6 @@
         </w:rPr>
         <w:t>("</w:t>
       </w:r>
-      <w:proofErr w:type="spellStart"/>
       <w:r>
         <w:rPr>
           <w:rFonts w:ascii="Consolas" w:eastAsia="Times New Roman" w:hAnsi="Consolas" w:cs="Times New Roman"/>
@@ -2502,7 +2042,6 @@
         </w:rPr>
         <w:t>express</w:t>
       </w:r>
-      <w:proofErr w:type="spellEnd"/>
       <w:r>
         <w:rPr>
           <w:rFonts w:ascii="Consolas" w:eastAsia="Times New Roman" w:hAnsi="Consolas" w:cs="Times New Roman"/>
@@ -2526,7 +2065,6 @@
           <w:lang w:eastAsia="es-ES"/>
         </w:rPr>
       </w:pPr>
-      <w:proofErr w:type="spellStart"/>
       <w:r>
         <w:rPr>
           <w:rFonts w:ascii="Consolas" w:eastAsia="Times New Roman" w:hAnsi="Consolas" w:cs="Times New Roman"/>
@@ -2539,18 +2077,16 @@
         </w:rPr>
         <w:t>const</w:t>
       </w:r>
-      <w:proofErr w:type="spellEnd"/>
-      <w:r>
-        <w:rPr>
-          <w:rFonts w:ascii="Consolas" w:eastAsia="Times New Roman" w:hAnsi="Consolas" w:cs="Times New Roman"/>
-          <w:color w:val="F7F1FF"/>
-          <w:sz w:val="21"/>
-          <w:szCs w:val="21"/>
-          <w:lang w:eastAsia="es-ES"/>
-        </w:rPr>
-        <w:t xml:space="preserve"> </w:t>
-      </w:r>
-      <w:proofErr w:type="spellStart"/>
+      <w:r>
+        <w:rPr>
+          <w:rFonts w:ascii="Consolas" w:eastAsia="Times New Roman" w:hAnsi="Consolas" w:cs="Times New Roman"/>
+          <w:color w:val="F7F1FF"/>
+          <w:sz w:val="21"/>
+          <w:szCs w:val="21"/>
+          <w:lang w:eastAsia="es-ES"/>
+        </w:rPr>
+        <w:t xml:space="preserve"> </w:t>
+      </w:r>
       <w:r>
         <w:rPr>
           <w:rFonts w:ascii="Consolas" w:eastAsia="Times New Roman" w:hAnsi="Consolas" w:cs="Times New Roman"/>
@@ -2561,7 +2097,6 @@
         </w:rPr>
         <w:t>path</w:t>
       </w:r>
-      <w:proofErr w:type="spellEnd"/>
       <w:r>
         <w:rPr>
           <w:rFonts w:ascii="Consolas" w:eastAsia="Times New Roman" w:hAnsi="Consolas" w:cs="Times New Roman"/>
@@ -2592,7 +2127,6 @@
         </w:rPr>
         <w:t xml:space="preserve"> </w:t>
       </w:r>
-      <w:proofErr w:type="spellStart"/>
       <w:r>
         <w:rPr>
           <w:rFonts w:ascii="Consolas" w:eastAsia="Times New Roman" w:hAnsi="Consolas" w:cs="Times New Roman"/>
@@ -2603,7 +2137,6 @@
         </w:rPr>
         <w:t>require</w:t>
       </w:r>
-      <w:proofErr w:type="spellEnd"/>
       <w:r>
         <w:rPr>
           <w:rFonts w:ascii="Consolas" w:eastAsia="Times New Roman" w:hAnsi="Consolas" w:cs="Times New Roman"/>
@@ -2614,7 +2147,6 @@
         </w:rPr>
         <w:t>('</w:t>
       </w:r>
-      <w:proofErr w:type="spellStart"/>
       <w:r>
         <w:rPr>
           <w:rFonts w:ascii="Consolas" w:eastAsia="Times New Roman" w:hAnsi="Consolas" w:cs="Times New Roman"/>
@@ -2625,7 +2157,6 @@
         </w:rPr>
         <w:t>path</w:t>
       </w:r>
-      <w:proofErr w:type="spellEnd"/>
       <w:r>
         <w:rPr>
           <w:rFonts w:ascii="Consolas" w:eastAsia="Times New Roman" w:hAnsi="Consolas" w:cs="Times New Roman"/>
@@ -2697,7 +2228,6 @@
           <w:lang w:eastAsia="es-ES"/>
         </w:rPr>
       </w:pPr>
-      <w:proofErr w:type="spellStart"/>
       <w:r>
         <w:rPr>
           <w:rFonts w:ascii="Consolas" w:eastAsia="Times New Roman" w:hAnsi="Consolas" w:cs="Times New Roman"/>
@@ -2710,7 +2240,6 @@
         </w:rPr>
         <w:t>const</w:t>
       </w:r>
-      <w:proofErr w:type="spellEnd"/>
       <w:r>
         <w:rPr>
           <w:rFonts w:ascii="Consolas" w:eastAsia="Times New Roman" w:hAnsi="Consolas" w:cs="Times New Roman"/>
@@ -2761,7 +2290,6 @@
         </w:rPr>
         <w:t xml:space="preserve"> </w:t>
       </w:r>
-      <w:proofErr w:type="spellStart"/>
       <w:r>
         <w:rPr>
           <w:rFonts w:ascii="Consolas" w:eastAsia="Times New Roman" w:hAnsi="Consolas" w:cs="Times New Roman"/>
@@ -2772,7 +2300,6 @@
         </w:rPr>
         <w:t>express</w:t>
       </w:r>
-      <w:proofErr w:type="spellEnd"/>
       <w:r>
         <w:rPr>
           <w:rFonts w:ascii="Consolas" w:eastAsia="Times New Roman" w:hAnsi="Consolas" w:cs="Times New Roman"/>
@@ -2834,7 +2361,6 @@
           <w:lang w:eastAsia="es-ES"/>
         </w:rPr>
       </w:pPr>
-      <w:proofErr w:type="spellStart"/>
       <w:r>
         <w:rPr>
           <w:rFonts w:ascii="Consolas" w:eastAsia="Times New Roman" w:hAnsi="Consolas" w:cs="Times New Roman"/>
@@ -2865,7 +2391,6 @@
         </w:rPr>
         <w:t>set</w:t>
       </w:r>
-      <w:proofErr w:type="spellEnd"/>
       <w:r>
         <w:rPr>
           <w:rFonts w:ascii="Consolas" w:eastAsia="Times New Roman" w:hAnsi="Consolas" w:cs="Times New Roman"/>
@@ -2876,7 +2401,6 @@
         </w:rPr>
         <w:t>('</w:t>
       </w:r>
-      <w:proofErr w:type="spellStart"/>
       <w:r>
         <w:rPr>
           <w:rFonts w:ascii="Consolas" w:eastAsia="Times New Roman" w:hAnsi="Consolas" w:cs="Times New Roman"/>
@@ -2887,7 +2411,6 @@
         </w:rPr>
         <w:t>port</w:t>
       </w:r>
-      <w:proofErr w:type="spellEnd"/>
       <w:r>
         <w:rPr>
           <w:rFonts w:ascii="Consolas" w:eastAsia="Times New Roman" w:hAnsi="Consolas" w:cs="Times New Roman"/>
@@ -2906,18 +2429,7 @@
           <w:szCs w:val="21"/>
           <w:lang w:eastAsia="es-ES"/>
         </w:rPr>
-        <w:t xml:space="preserve"> </w:t>
-      </w:r>
-      <w:proofErr w:type="spellStart"/>
-      <w:r>
-        <w:rPr>
-          <w:rFonts w:ascii="Consolas" w:eastAsia="Times New Roman" w:hAnsi="Consolas" w:cs="Times New Roman"/>
-          <w:color w:val="F7F1FF"/>
-          <w:sz w:val="21"/>
-          <w:szCs w:val="21"/>
-          <w:lang w:eastAsia="es-ES"/>
-        </w:rPr>
-        <w:t>process</w:t>
+        <w:t xml:space="preserve"> process</w:t>
       </w:r>
       <w:r>
         <w:rPr>
@@ -2959,7 +2471,6 @@
         </w:rPr>
         <w:t>PORT</w:t>
       </w:r>
-      <w:proofErr w:type="spellEnd"/>
       <w:r>
         <w:rPr>
           <w:rFonts w:ascii="Consolas" w:eastAsia="Times New Roman" w:hAnsi="Consolas" w:cs="Times New Roman"/>
@@ -3023,7 +2534,6 @@
           <w:lang w:eastAsia="es-ES"/>
         </w:rPr>
       </w:pPr>
-      <w:proofErr w:type="spellStart"/>
       <w:r>
         <w:rPr>
           <w:rFonts w:ascii="Consolas" w:eastAsia="Times New Roman" w:hAnsi="Consolas" w:cs="Times New Roman"/>
@@ -3054,7 +2564,6 @@
         </w:rPr>
         <w:t>set</w:t>
       </w:r>
-      <w:proofErr w:type="spellEnd"/>
       <w:r>
         <w:rPr>
           <w:rFonts w:ascii="Consolas" w:eastAsia="Times New Roman" w:hAnsi="Consolas" w:cs="Times New Roman"/>
@@ -3065,7 +2574,6 @@
         </w:rPr>
         <w:t>('</w:t>
       </w:r>
-      <w:proofErr w:type="spellStart"/>
       <w:r>
         <w:rPr>
           <w:rFonts w:ascii="Consolas" w:eastAsia="Times New Roman" w:hAnsi="Consolas" w:cs="Times New Roman"/>
@@ -3076,7 +2584,6 @@
         </w:rPr>
         <w:t>views</w:t>
       </w:r>
-      <w:proofErr w:type="spellEnd"/>
       <w:r>
         <w:rPr>
           <w:rFonts w:ascii="Consolas" w:eastAsia="Times New Roman" w:hAnsi="Consolas" w:cs="Times New Roman"/>
@@ -3095,18 +2602,7 @@
           <w:szCs w:val="21"/>
           <w:lang w:eastAsia="es-ES"/>
         </w:rPr>
-        <w:t xml:space="preserve"> </w:t>
-      </w:r>
-      <w:proofErr w:type="spellStart"/>
-      <w:r>
-        <w:rPr>
-          <w:rFonts w:ascii="Consolas" w:eastAsia="Times New Roman" w:hAnsi="Consolas" w:cs="Times New Roman"/>
-          <w:color w:val="F7F1FF"/>
-          <w:sz w:val="21"/>
-          <w:szCs w:val="21"/>
-          <w:lang w:eastAsia="es-ES"/>
-        </w:rPr>
-        <w:t>path</w:t>
+        <w:t xml:space="preserve"> path</w:t>
       </w:r>
       <w:r>
         <w:rPr>
@@ -3128,7 +2624,6 @@
         </w:rPr>
         <w:t>join</w:t>
       </w:r>
-      <w:proofErr w:type="spellEnd"/>
       <w:r>
         <w:rPr>
           <w:rFonts w:ascii="Consolas" w:eastAsia="Times New Roman" w:hAnsi="Consolas" w:cs="Times New Roman"/>
@@ -3147,20 +2642,8 @@
           <w:szCs w:val="21"/>
           <w:lang w:eastAsia="es-ES"/>
         </w:rPr>
-        <w:t>__</w:t>
-      </w:r>
-      <w:proofErr w:type="spellStart"/>
-      <w:r>
-        <w:rPr>
-          <w:rFonts w:ascii="Consolas" w:eastAsia="Times New Roman" w:hAnsi="Consolas" w:cs="Times New Roman"/>
-          <w:color w:val="F7F1FF"/>
-          <w:sz w:val="21"/>
-          <w:szCs w:val="21"/>
-          <w:lang w:eastAsia="es-ES"/>
-        </w:rPr>
-        <w:t>dirname</w:t>
-      </w:r>
-      <w:proofErr w:type="spellEnd"/>
+        <w:t>__dirname</w:t>
+      </w:r>
       <w:r>
         <w:rPr>
           <w:rFonts w:ascii="Consolas" w:eastAsia="Times New Roman" w:hAnsi="Consolas" w:cs="Times New Roman"/>
@@ -3191,7 +2674,6 @@
         </w:rPr>
         <w:t>'</w:t>
       </w:r>
-      <w:proofErr w:type="spellStart"/>
       <w:r>
         <w:rPr>
           <w:rFonts w:ascii="Consolas" w:eastAsia="Times New Roman" w:hAnsi="Consolas" w:cs="Times New Roman"/>
@@ -3202,7 +2684,6 @@
         </w:rPr>
         <w:t>views</w:t>
       </w:r>
-      <w:proofErr w:type="spellEnd"/>
       <w:r>
         <w:rPr>
           <w:rFonts w:ascii="Consolas" w:eastAsia="Times New Roman" w:hAnsi="Consolas" w:cs="Times New Roman"/>
@@ -3302,7 +2783,6 @@
           <w:lang w:eastAsia="es-ES"/>
         </w:rPr>
       </w:pPr>
-      <w:proofErr w:type="spellStart"/>
       <w:r>
         <w:rPr>
           <w:rFonts w:ascii="Consolas" w:eastAsia="Times New Roman" w:hAnsi="Consolas" w:cs="Times New Roman"/>
@@ -3333,7 +2813,6 @@
         </w:rPr>
         <w:t>use</w:t>
       </w:r>
-      <w:proofErr w:type="spellEnd"/>
       <w:r>
         <w:rPr>
           <w:rFonts w:ascii="Consolas" w:eastAsia="Times New Roman" w:hAnsi="Consolas" w:cs="Times New Roman"/>
@@ -3344,7 +2823,6 @@
         </w:rPr>
         <w:t>(</w:t>
       </w:r>
-      <w:proofErr w:type="spellStart"/>
       <w:r>
         <w:rPr>
           <w:rFonts w:ascii="Consolas" w:eastAsia="Times New Roman" w:hAnsi="Consolas" w:cs="Times New Roman"/>
@@ -3375,7 +2853,6 @@
         </w:rPr>
         <w:t>static</w:t>
       </w:r>
-      <w:proofErr w:type="spellEnd"/>
       <w:r>
         <w:rPr>
           <w:rFonts w:ascii="Consolas" w:eastAsia="Times New Roman" w:hAnsi="Consolas" w:cs="Times New Roman"/>
@@ -3386,7 +2863,6 @@
         </w:rPr>
         <w:t>(</w:t>
       </w:r>
-      <w:proofErr w:type="spellStart"/>
       <w:r>
         <w:rPr>
           <w:rFonts w:ascii="Consolas" w:eastAsia="Times New Roman" w:hAnsi="Consolas" w:cs="Times New Roman"/>
@@ -3417,7 +2893,6 @@
         </w:rPr>
         <w:t>join</w:t>
       </w:r>
-      <w:proofErr w:type="spellEnd"/>
       <w:r>
         <w:rPr>
           <w:rFonts w:ascii="Consolas" w:eastAsia="Times New Roman" w:hAnsi="Consolas" w:cs="Times New Roman"/>
@@ -3436,20 +2911,8 @@
           <w:szCs w:val="21"/>
           <w:lang w:eastAsia="es-ES"/>
         </w:rPr>
-        <w:t>__</w:t>
-      </w:r>
-      <w:proofErr w:type="spellStart"/>
-      <w:r>
-        <w:rPr>
-          <w:rFonts w:ascii="Consolas" w:eastAsia="Times New Roman" w:hAnsi="Consolas" w:cs="Times New Roman"/>
-          <w:color w:val="F7F1FF"/>
-          <w:sz w:val="21"/>
-          <w:szCs w:val="21"/>
-          <w:lang w:eastAsia="es-ES"/>
-        </w:rPr>
-        <w:t>dirname</w:t>
-      </w:r>
-      <w:proofErr w:type="spellEnd"/>
+        <w:t>__dirname</w:t>
+      </w:r>
       <w:r>
         <w:rPr>
           <w:rFonts w:ascii="Consolas" w:eastAsia="Times New Roman" w:hAnsi="Consolas" w:cs="Times New Roman"/>
@@ -3480,7 +2943,6 @@
         </w:rPr>
         <w:t>'</w:t>
       </w:r>
-      <w:proofErr w:type="spellStart"/>
       <w:r>
         <w:rPr>
           <w:rFonts w:ascii="Consolas" w:eastAsia="Times New Roman" w:hAnsi="Consolas" w:cs="Times New Roman"/>
@@ -3491,7 +2953,6 @@
         </w:rPr>
         <w:t>public</w:t>
       </w:r>
-      <w:proofErr w:type="spellEnd"/>
       <w:r>
         <w:rPr>
           <w:rFonts w:ascii="Consolas" w:eastAsia="Times New Roman" w:hAnsi="Consolas" w:cs="Times New Roman"/>
@@ -3553,7 +3014,6 @@
           <w:lang w:eastAsia="es-ES"/>
         </w:rPr>
       </w:pPr>
-      <w:proofErr w:type="spellStart"/>
       <w:r>
         <w:rPr>
           <w:rFonts w:ascii="Consolas" w:eastAsia="Times New Roman" w:hAnsi="Consolas" w:cs="Times New Roman"/>
@@ -3584,7 +3044,6 @@
         </w:rPr>
         <w:t>get</w:t>
       </w:r>
-      <w:proofErr w:type="spellEnd"/>
       <w:r>
         <w:rPr>
           <w:rFonts w:ascii="Consolas" w:eastAsia="Times New Roman" w:hAnsi="Consolas" w:cs="Times New Roman"/>
@@ -3635,7 +3094,6 @@
         </w:rPr>
         <w:t>(</w:t>
       </w:r>
-      <w:proofErr w:type="spellStart"/>
       <w:r>
         <w:rPr>
           <w:rFonts w:ascii="Consolas" w:eastAsia="Times New Roman" w:hAnsi="Consolas" w:cs="Times New Roman"/>
@@ -3648,7 +3106,6 @@
         </w:rPr>
         <w:t>req</w:t>
       </w:r>
-      <w:proofErr w:type="spellEnd"/>
       <w:r>
         <w:rPr>
           <w:rFonts w:ascii="Consolas" w:eastAsia="Times New Roman" w:hAnsi="Consolas" w:cs="Times New Roman"/>
@@ -3742,18 +3199,7 @@
           <w:szCs w:val="21"/>
           <w:lang w:eastAsia="es-ES"/>
         </w:rPr>
-        <w:t xml:space="preserve">    </w:t>
-      </w:r>
-      <w:proofErr w:type="spellStart"/>
-      <w:r>
-        <w:rPr>
-          <w:rFonts w:ascii="Consolas" w:eastAsia="Times New Roman" w:hAnsi="Consolas" w:cs="Times New Roman"/>
-          <w:color w:val="F7F1FF"/>
-          <w:sz w:val="21"/>
-          <w:szCs w:val="21"/>
-          <w:lang w:eastAsia="es-ES"/>
-        </w:rPr>
-        <w:t>res</w:t>
+        <w:t>    res</w:t>
       </w:r>
       <w:r>
         <w:rPr>
@@ -3775,7 +3221,6 @@
         </w:rPr>
         <w:t>send</w:t>
       </w:r>
-      <w:proofErr w:type="spellEnd"/>
       <w:r>
         <w:rPr>
           <w:rFonts w:ascii="Consolas" w:eastAsia="Times New Roman" w:hAnsi="Consolas" w:cs="Times New Roman"/>
@@ -3786,7 +3231,6 @@
         </w:rPr>
         <w:t>('</w:t>
       </w:r>
-      <w:proofErr w:type="spellStart"/>
       <w:r>
         <w:rPr>
           <w:rFonts w:ascii="Consolas" w:eastAsia="Times New Roman" w:hAnsi="Consolas" w:cs="Times New Roman"/>
@@ -3795,31 +3239,8 @@
           <w:szCs w:val="21"/>
           <w:lang w:eastAsia="es-ES"/>
         </w:rPr>
-        <w:t>hello</w:t>
-      </w:r>
-      <w:proofErr w:type="spellEnd"/>
-      <w:r>
-        <w:rPr>
-          <w:rFonts w:ascii="Consolas" w:eastAsia="Times New Roman" w:hAnsi="Consolas" w:cs="Times New Roman"/>
-          <w:color w:val="FCE566"/>
-          <w:sz w:val="21"/>
-          <w:szCs w:val="21"/>
-          <w:lang w:eastAsia="es-ES"/>
-        </w:rPr>
-        <w:t xml:space="preserve"> </w:t>
-      </w:r>
-      <w:proofErr w:type="spellStart"/>
-      <w:r>
-        <w:rPr>
-          <w:rFonts w:ascii="Consolas" w:eastAsia="Times New Roman" w:hAnsi="Consolas" w:cs="Times New Roman"/>
-          <w:color w:val="FCE566"/>
-          <w:sz w:val="21"/>
-          <w:szCs w:val="21"/>
-          <w:lang w:eastAsia="es-ES"/>
-        </w:rPr>
-        <w:t>world</w:t>
-      </w:r>
-      <w:proofErr w:type="spellEnd"/>
+        <w:t>hello world</w:t>
+      </w:r>
       <w:r>
         <w:rPr>
           <w:rFonts w:ascii="Consolas" w:eastAsia="Times New Roman" w:hAnsi="Consolas" w:cs="Times New Roman"/>
@@ -3917,7 +3338,6 @@
           <w:lang w:eastAsia="es-ES"/>
         </w:rPr>
       </w:pPr>
-      <w:proofErr w:type="spellStart"/>
       <w:r>
         <w:rPr>
           <w:rFonts w:ascii="Consolas" w:eastAsia="Times New Roman" w:hAnsi="Consolas" w:cs="Times New Roman"/>
@@ -3952,7 +3372,6 @@
         </w:rPr>
         <w:t>exports</w:t>
       </w:r>
-      <w:proofErr w:type="spellEnd"/>
       <w:r>
         <w:rPr>
           <w:rFonts w:ascii="Consolas" w:eastAsia="Times New Roman" w:hAnsi="Consolas" w:cs="Times New Roman"/>
@@ -4011,40 +3430,31 @@
           <w:b/>
           <w:bCs/>
         </w:rPr>
-        <w:t>/</w:t>
-      </w:r>
-      <w:proofErr w:type="spellStart"/>
+        <w:t>/models</w:t>
+      </w:r>
       <w:r>
         <w:rPr>
           <w:b/>
           <w:bCs/>
         </w:rPr>
-        <w:t>models</w:t>
-      </w:r>
-      <w:proofErr w:type="spellEnd"/>
-      <w:r>
+        <w:t xml:space="preserve"> </w:t>
+      </w:r>
+      <w:r>
+        <w:t>(contiene la estructura que van a tener nuestras tablas de la base de datos)</w:t>
+      </w:r>
+    </w:p>
+    <w:p>
+      <w:pPr>
         <w:rPr>
           <w:b/>
           <w:bCs/>
         </w:rPr>
-        <w:t xml:space="preserve"> </w:t>
-      </w:r>
-      <w:r>
-        <w:t>(contiene la estructura que van a tener nuestras tablas de la base de datos)</w:t>
-      </w:r>
-    </w:p>
-    <w:p>
-      <w:pPr>
+      </w:pPr>
+      <w:r>
         <w:rPr>
           <w:b/>
           <w:bCs/>
         </w:rPr>
-      </w:pPr>
-      <w:r>
-        <w:rPr>
-          <w:b/>
-          <w:bCs/>
-        </w:rPr>
         <w:t>Nota.js</w:t>
       </w:r>
     </w:p>
@@ -4060,7 +3470,6 @@
           <w:lang w:eastAsia="es-ES"/>
         </w:rPr>
       </w:pPr>
-      <w:proofErr w:type="spellStart"/>
       <w:r>
         <w:rPr>
           <w:rFonts w:ascii="Consolas" w:eastAsia="Times New Roman" w:hAnsi="Consolas" w:cs="Times New Roman"/>
@@ -4073,7 +3482,6 @@
         </w:rPr>
         <w:t>const</w:t>
       </w:r>
-      <w:proofErr w:type="spellEnd"/>
       <w:r>
         <w:rPr>
           <w:rFonts w:ascii="Consolas" w:eastAsia="Times New Roman" w:hAnsi="Consolas" w:cs="Times New Roman"/>
@@ -4094,7 +3502,6 @@
         </w:rPr>
         <w:t>{</w:t>
       </w:r>
-      <w:proofErr w:type="spellStart"/>
       <w:r>
         <w:rPr>
           <w:rFonts w:ascii="Consolas" w:eastAsia="Times New Roman" w:hAnsi="Consolas" w:cs="Times New Roman"/>
@@ -4105,7 +3512,6 @@
         </w:rPr>
         <w:t>Schema</w:t>
       </w:r>
-      <w:proofErr w:type="spellEnd"/>
       <w:r>
         <w:rPr>
           <w:rFonts w:ascii="Consolas" w:eastAsia="Times New Roman" w:hAnsi="Consolas" w:cs="Times New Roman"/>
@@ -4126,7 +3532,6 @@
         </w:rPr>
         <w:t xml:space="preserve"> </w:t>
       </w:r>
-      <w:proofErr w:type="spellStart"/>
       <w:r>
         <w:rPr>
           <w:rFonts w:ascii="Consolas" w:eastAsia="Times New Roman" w:hAnsi="Consolas" w:cs="Times New Roman"/>
@@ -4137,7 +3542,6 @@
         </w:rPr>
         <w:t>model</w:t>
       </w:r>
-      <w:proofErr w:type="spellEnd"/>
       <w:r>
         <w:rPr>
           <w:rFonts w:ascii="Consolas" w:eastAsia="Times New Roman" w:hAnsi="Consolas" w:cs="Times New Roman"/>
@@ -4178,7 +3582,6 @@
         </w:rPr>
         <w:t xml:space="preserve"> </w:t>
       </w:r>
-      <w:proofErr w:type="spellStart"/>
       <w:r>
         <w:rPr>
           <w:rFonts w:ascii="Consolas" w:eastAsia="Times New Roman" w:hAnsi="Consolas" w:cs="Times New Roman"/>
@@ -4189,7 +3592,6 @@
         </w:rPr>
         <w:t>require</w:t>
       </w:r>
-      <w:proofErr w:type="spellEnd"/>
       <w:r>
         <w:rPr>
           <w:rFonts w:ascii="Consolas" w:eastAsia="Times New Roman" w:hAnsi="Consolas" w:cs="Times New Roman"/>
@@ -4200,7 +3602,6 @@
         </w:rPr>
         <w:t>('</w:t>
       </w:r>
-      <w:proofErr w:type="spellStart"/>
       <w:r>
         <w:rPr>
           <w:rFonts w:ascii="Consolas" w:eastAsia="Times New Roman" w:hAnsi="Consolas" w:cs="Times New Roman"/>
@@ -4211,7 +3612,6 @@
         </w:rPr>
         <w:t>mongoose</w:t>
       </w:r>
-      <w:proofErr w:type="spellEnd"/>
       <w:r>
         <w:rPr>
           <w:rFonts w:ascii="Consolas" w:eastAsia="Times New Roman" w:hAnsi="Consolas" w:cs="Times New Roman"/>
@@ -4235,7 +3635,6 @@
           <w:lang w:eastAsia="es-ES"/>
         </w:rPr>
       </w:pPr>
-      <w:proofErr w:type="spellStart"/>
       <w:r>
         <w:rPr>
           <w:rFonts w:ascii="Consolas" w:eastAsia="Times New Roman" w:hAnsi="Consolas" w:cs="Times New Roman"/>
@@ -4248,18 +3647,16 @@
         </w:rPr>
         <w:t>const</w:t>
       </w:r>
-      <w:proofErr w:type="spellEnd"/>
-      <w:r>
-        <w:rPr>
-          <w:rFonts w:ascii="Consolas" w:eastAsia="Times New Roman" w:hAnsi="Consolas" w:cs="Times New Roman"/>
-          <w:color w:val="F7F1FF"/>
-          <w:sz w:val="21"/>
-          <w:szCs w:val="21"/>
-          <w:lang w:eastAsia="es-ES"/>
-        </w:rPr>
-        <w:t xml:space="preserve"> </w:t>
-      </w:r>
-      <w:proofErr w:type="spellStart"/>
+      <w:r>
+        <w:rPr>
+          <w:rFonts w:ascii="Consolas" w:eastAsia="Times New Roman" w:hAnsi="Consolas" w:cs="Times New Roman"/>
+          <w:color w:val="F7F1FF"/>
+          <w:sz w:val="21"/>
+          <w:szCs w:val="21"/>
+          <w:lang w:eastAsia="es-ES"/>
+        </w:rPr>
+        <w:t xml:space="preserve"> </w:t>
+      </w:r>
       <w:r>
         <w:rPr>
           <w:rFonts w:ascii="Consolas" w:eastAsia="Times New Roman" w:hAnsi="Consolas" w:cs="Times New Roman"/>
@@ -4270,7 +3667,6 @@
         </w:rPr>
         <w:t>NotaSchema</w:t>
       </w:r>
-      <w:proofErr w:type="spellEnd"/>
       <w:r>
         <w:rPr>
           <w:rFonts w:ascii="Consolas" w:eastAsia="Times New Roman" w:hAnsi="Consolas" w:cs="Times New Roman"/>
@@ -4321,7 +3717,6 @@
         </w:rPr>
         <w:t xml:space="preserve"> </w:t>
       </w:r>
-      <w:proofErr w:type="spellStart"/>
       <w:r>
         <w:rPr>
           <w:rFonts w:ascii="Consolas" w:eastAsia="Times New Roman" w:hAnsi="Consolas" w:cs="Times New Roman"/>
@@ -4332,7 +3727,6 @@
         </w:rPr>
         <w:t>Schema</w:t>
       </w:r>
-      <w:proofErr w:type="spellEnd"/>
       <w:r>
         <w:rPr>
           <w:rFonts w:ascii="Consolas" w:eastAsia="Times New Roman" w:hAnsi="Consolas" w:cs="Times New Roman"/>
@@ -4427,20 +3821,8 @@
           <w:szCs w:val="21"/>
           <w:lang w:eastAsia="es-ES"/>
         </w:rPr>
-        <w:t xml:space="preserve">        </w:t>
-      </w:r>
-      <w:proofErr w:type="spellStart"/>
-      <w:r>
-        <w:rPr>
-          <w:rFonts w:ascii="Consolas" w:eastAsia="Times New Roman" w:hAnsi="Consolas" w:cs="Times New Roman"/>
-          <w:color w:val="F7F1FF"/>
-          <w:sz w:val="21"/>
-          <w:szCs w:val="21"/>
-          <w:lang w:eastAsia="es-ES"/>
-        </w:rPr>
-        <w:t>type</w:t>
-      </w:r>
-      <w:proofErr w:type="spellEnd"/>
+        <w:t>        type</w:t>
+      </w:r>
       <w:r>
         <w:rPr>
           <w:rFonts w:ascii="Consolas" w:eastAsia="Times New Roman" w:hAnsi="Consolas" w:cs="Times New Roman"/>
@@ -4459,20 +3841,8 @@
           <w:szCs w:val="21"/>
           <w:lang w:eastAsia="es-ES"/>
         </w:rPr>
-        <w:t xml:space="preserve"> </w:t>
-      </w:r>
-      <w:proofErr w:type="spellStart"/>
-      <w:r>
-        <w:rPr>
-          <w:rFonts w:ascii="Consolas" w:eastAsia="Times New Roman" w:hAnsi="Consolas" w:cs="Times New Roman"/>
-          <w:color w:val="F7F1FF"/>
-          <w:sz w:val="21"/>
-          <w:szCs w:val="21"/>
-          <w:lang w:eastAsia="es-ES"/>
-        </w:rPr>
-        <w:t>String</w:t>
-      </w:r>
-      <w:proofErr w:type="spellEnd"/>
+        <w:t xml:space="preserve"> String</w:t>
+      </w:r>
       <w:r>
         <w:rPr>
           <w:rFonts w:ascii="Consolas" w:eastAsia="Times New Roman" w:hAnsi="Consolas" w:cs="Times New Roman"/>
@@ -4504,20 +3874,8 @@
           <w:szCs w:val="21"/>
           <w:lang w:eastAsia="es-ES"/>
         </w:rPr>
-        <w:t xml:space="preserve">        </w:t>
-      </w:r>
-      <w:proofErr w:type="spellStart"/>
-      <w:r>
-        <w:rPr>
-          <w:rFonts w:ascii="Consolas" w:eastAsia="Times New Roman" w:hAnsi="Consolas" w:cs="Times New Roman"/>
-          <w:color w:val="F7F1FF"/>
-          <w:sz w:val="21"/>
-          <w:szCs w:val="21"/>
-          <w:lang w:eastAsia="es-ES"/>
-        </w:rPr>
-        <w:t>required</w:t>
-      </w:r>
-      <w:proofErr w:type="spellEnd"/>
+        <w:t>        required</w:t>
+      </w:r>
       <w:r>
         <w:rPr>
           <w:rFonts w:ascii="Consolas" w:eastAsia="Times New Roman" w:hAnsi="Consolas" w:cs="Times New Roman"/>
@@ -4602,20 +3960,246 @@
           <w:szCs w:val="21"/>
           <w:lang w:eastAsia="es-ES"/>
         </w:rPr>
+        <w:t>    descripcion</w:t>
+      </w:r>
+      <w:r>
+        <w:rPr>
+          <w:rFonts w:ascii="Consolas" w:eastAsia="Times New Roman" w:hAnsi="Consolas" w:cs="Times New Roman"/>
+          <w:color w:val="8B888F"/>
+          <w:sz w:val="21"/>
+          <w:szCs w:val="21"/>
+          <w:lang w:eastAsia="es-ES"/>
+        </w:rPr>
+        <w:t>:</w:t>
+      </w:r>
+      <w:r>
+        <w:rPr>
+          <w:rFonts w:ascii="Consolas" w:eastAsia="Times New Roman" w:hAnsi="Consolas" w:cs="Times New Roman"/>
+          <w:color w:val="F7F1FF"/>
+          <w:sz w:val="21"/>
+          <w:szCs w:val="21"/>
+          <w:lang w:eastAsia="es-ES"/>
+        </w:rPr>
+        <w:t xml:space="preserve"> </w:t>
+      </w:r>
+      <w:r>
+        <w:rPr>
+          <w:rFonts w:ascii="Consolas" w:eastAsia="Times New Roman" w:hAnsi="Consolas" w:cs="Times New Roman"/>
+          <w:color w:val="8B888F"/>
+          <w:sz w:val="21"/>
+          <w:szCs w:val="21"/>
+          <w:lang w:eastAsia="es-ES"/>
+        </w:rPr>
+        <w:t>{</w:t>
+      </w:r>
+    </w:p>
+    <w:p>
+      <w:pPr>
+        <w:shd w:val="clear" w:color="auto" w:fill="222222"/>
+        <w:spacing w:after="0" w:line="285" w:lineRule="atLeast"/>
+        <w:rPr>
+          <w:rFonts w:ascii="Consolas" w:eastAsia="Times New Roman" w:hAnsi="Consolas" w:cs="Times New Roman"/>
+          <w:color w:val="F7F1FF"/>
+          <w:sz w:val="21"/>
+          <w:szCs w:val="21"/>
+          <w:lang w:eastAsia="es-ES"/>
+        </w:rPr>
+      </w:pPr>
+      <w:r>
+        <w:rPr>
+          <w:rFonts w:ascii="Consolas" w:eastAsia="Times New Roman" w:hAnsi="Consolas" w:cs="Times New Roman"/>
+          <w:color w:val="F7F1FF"/>
+          <w:sz w:val="21"/>
+          <w:szCs w:val="21"/>
+          <w:lang w:eastAsia="es-ES"/>
+        </w:rPr>
+        <w:t>        type</w:t>
+      </w:r>
+      <w:r>
+        <w:rPr>
+          <w:rFonts w:ascii="Consolas" w:eastAsia="Times New Roman" w:hAnsi="Consolas" w:cs="Times New Roman"/>
+          <w:color w:val="8B888F"/>
+          <w:sz w:val="21"/>
+          <w:szCs w:val="21"/>
+          <w:lang w:eastAsia="es-ES"/>
+        </w:rPr>
+        <w:t>:</w:t>
+      </w:r>
+      <w:r>
+        <w:rPr>
+          <w:rFonts w:ascii="Consolas" w:eastAsia="Times New Roman" w:hAnsi="Consolas" w:cs="Times New Roman"/>
+          <w:color w:val="F7F1FF"/>
+          <w:sz w:val="21"/>
+          <w:szCs w:val="21"/>
+          <w:lang w:eastAsia="es-ES"/>
+        </w:rPr>
+        <w:t xml:space="preserve"> String</w:t>
+      </w:r>
+      <w:r>
+        <w:rPr>
+          <w:rFonts w:ascii="Consolas" w:eastAsia="Times New Roman" w:hAnsi="Consolas" w:cs="Times New Roman"/>
+          <w:color w:val="8B888F"/>
+          <w:sz w:val="21"/>
+          <w:szCs w:val="21"/>
+          <w:lang w:eastAsia="es-ES"/>
+        </w:rPr>
+        <w:t>,</w:t>
+      </w:r>
+    </w:p>
+    <w:p>
+      <w:pPr>
+        <w:shd w:val="clear" w:color="auto" w:fill="222222"/>
+        <w:spacing w:after="0" w:line="285" w:lineRule="atLeast"/>
+        <w:rPr>
+          <w:rFonts w:ascii="Consolas" w:eastAsia="Times New Roman" w:hAnsi="Consolas" w:cs="Times New Roman"/>
+          <w:color w:val="F7F1FF"/>
+          <w:sz w:val="21"/>
+          <w:szCs w:val="21"/>
+          <w:lang w:eastAsia="es-ES"/>
+        </w:rPr>
+      </w:pPr>
+      <w:r>
+        <w:rPr>
+          <w:rFonts w:ascii="Consolas" w:eastAsia="Times New Roman" w:hAnsi="Consolas" w:cs="Times New Roman"/>
+          <w:color w:val="F7F1FF"/>
+          <w:sz w:val="21"/>
+          <w:szCs w:val="21"/>
+          <w:lang w:eastAsia="es-ES"/>
+        </w:rPr>
+        <w:t>        required</w:t>
+      </w:r>
+      <w:r>
+        <w:rPr>
+          <w:rFonts w:ascii="Consolas" w:eastAsia="Times New Roman" w:hAnsi="Consolas" w:cs="Times New Roman"/>
+          <w:color w:val="8B888F"/>
+          <w:sz w:val="21"/>
+          <w:szCs w:val="21"/>
+          <w:lang w:eastAsia="es-ES"/>
+        </w:rPr>
+        <w:t>:</w:t>
+      </w:r>
+      <w:r>
+        <w:rPr>
+          <w:rFonts w:ascii="Consolas" w:eastAsia="Times New Roman" w:hAnsi="Consolas" w:cs="Times New Roman"/>
+          <w:color w:val="F7F1FF"/>
+          <w:sz w:val="21"/>
+          <w:szCs w:val="21"/>
+          <w:lang w:eastAsia="es-ES"/>
+        </w:rPr>
+        <w:t xml:space="preserve"> </w:t>
+      </w:r>
+      <w:r>
+        <w:rPr>
+          <w:rFonts w:ascii="Consolas" w:eastAsia="Times New Roman" w:hAnsi="Consolas" w:cs="Times New Roman"/>
+          <w:color w:val="948AE3"/>
+          <w:sz w:val="21"/>
+          <w:szCs w:val="21"/>
+          <w:lang w:eastAsia="es-ES"/>
+        </w:rPr>
+        <w:t>true</w:t>
+      </w:r>
+    </w:p>
+    <w:p>
+      <w:pPr>
+        <w:shd w:val="clear" w:color="auto" w:fill="222222"/>
+        <w:spacing w:after="0" w:line="285" w:lineRule="atLeast"/>
+        <w:rPr>
+          <w:rFonts w:ascii="Consolas" w:eastAsia="Times New Roman" w:hAnsi="Consolas" w:cs="Times New Roman"/>
+          <w:color w:val="F7F1FF"/>
+          <w:sz w:val="21"/>
+          <w:szCs w:val="21"/>
+          <w:lang w:eastAsia="es-ES"/>
+        </w:rPr>
+      </w:pPr>
+      <w:r>
+        <w:rPr>
+          <w:rFonts w:ascii="Consolas" w:eastAsia="Times New Roman" w:hAnsi="Consolas" w:cs="Times New Roman"/>
+          <w:color w:val="F7F1FF"/>
+          <w:sz w:val="21"/>
+          <w:szCs w:val="21"/>
+          <w:lang w:eastAsia="es-ES"/>
+        </w:rPr>
         <w:t xml:space="preserve">    </w:t>
       </w:r>
-      <w:proofErr w:type="spellStart"/>
-      <w:r>
-        <w:rPr>
-          <w:rFonts w:ascii="Consolas" w:eastAsia="Times New Roman" w:hAnsi="Consolas" w:cs="Times New Roman"/>
-          <w:color w:val="F7F1FF"/>
-          <w:sz w:val="21"/>
-          <w:szCs w:val="21"/>
-          <w:lang w:eastAsia="es-ES"/>
-        </w:rPr>
-        <w:t>descripcion</w:t>
-      </w:r>
-      <w:proofErr w:type="spellEnd"/>
+      <w:r>
+        <w:rPr>
+          <w:rFonts w:ascii="Consolas" w:eastAsia="Times New Roman" w:hAnsi="Consolas" w:cs="Times New Roman"/>
+          <w:color w:val="8B888F"/>
+          <w:sz w:val="21"/>
+          <w:szCs w:val="21"/>
+          <w:lang w:eastAsia="es-ES"/>
+        </w:rPr>
+        <w:t>}</w:t>
+      </w:r>
+    </w:p>
+    <w:p>
+      <w:pPr>
+        <w:shd w:val="clear" w:color="auto" w:fill="222222"/>
+        <w:spacing w:after="0" w:line="285" w:lineRule="atLeast"/>
+        <w:rPr>
+          <w:rFonts w:ascii="Consolas" w:eastAsia="Times New Roman" w:hAnsi="Consolas" w:cs="Times New Roman"/>
+          <w:color w:val="F7F1FF"/>
+          <w:sz w:val="21"/>
+          <w:szCs w:val="21"/>
+          <w:lang w:eastAsia="es-ES"/>
+        </w:rPr>
+      </w:pPr>
+      <w:r>
+        <w:rPr>
+          <w:rFonts w:ascii="Consolas" w:eastAsia="Times New Roman" w:hAnsi="Consolas" w:cs="Times New Roman"/>
+          <w:color w:val="8B888F"/>
+          <w:sz w:val="21"/>
+          <w:szCs w:val="21"/>
+          <w:lang w:eastAsia="es-ES"/>
+        </w:rPr>
+        <w:t>},</w:t>
+      </w:r>
+    </w:p>
+    <w:p>
+      <w:pPr>
+        <w:shd w:val="clear" w:color="auto" w:fill="222222"/>
+        <w:spacing w:after="0" w:line="285" w:lineRule="atLeast"/>
+        <w:rPr>
+          <w:rFonts w:ascii="Consolas" w:eastAsia="Times New Roman" w:hAnsi="Consolas" w:cs="Times New Roman"/>
+          <w:color w:val="F7F1FF"/>
+          <w:sz w:val="21"/>
+          <w:szCs w:val="21"/>
+          <w:lang w:eastAsia="es-ES"/>
+        </w:rPr>
+      </w:pPr>
+      <w:r>
+        <w:rPr>
+          <w:rFonts w:ascii="Consolas" w:eastAsia="Times New Roman" w:hAnsi="Consolas" w:cs="Times New Roman"/>
+          <w:color w:val="8B888F"/>
+          <w:sz w:val="21"/>
+          <w:szCs w:val="21"/>
+          <w:lang w:eastAsia="es-ES"/>
+        </w:rPr>
+        <w:t>{</w:t>
+      </w:r>
+    </w:p>
+    <w:p>
+      <w:pPr>
+        <w:shd w:val="clear" w:color="auto" w:fill="222222"/>
+        <w:spacing w:after="0" w:line="285" w:lineRule="atLeast"/>
+        <w:rPr>
+          <w:rFonts w:ascii="Consolas" w:eastAsia="Times New Roman" w:hAnsi="Consolas" w:cs="Times New Roman"/>
+          <w:color w:val="F7F1FF"/>
+          <w:sz w:val="21"/>
+          <w:szCs w:val="21"/>
+          <w:lang w:eastAsia="es-ES"/>
+        </w:rPr>
+      </w:pPr>
+      <w:r>
+        <w:rPr>
+          <w:rFonts w:ascii="Consolas" w:eastAsia="Times New Roman" w:hAnsi="Consolas" w:cs="Times New Roman"/>
+          <w:color w:val="F7F1FF"/>
+          <w:sz w:val="21"/>
+          <w:szCs w:val="21"/>
+          <w:lang w:eastAsia="es-ES"/>
+        </w:rPr>
+        <w:t>    timestamps</w:t>
+      </w:r>
       <w:r>
         <w:rPr>
           <w:rFonts w:ascii="Consolas" w:eastAsia="Times New Roman" w:hAnsi="Consolas" w:cs="Times New Roman"/>
@@ -4639,12 +4223,12 @@
       <w:r>
         <w:rPr>
           <w:rFonts w:ascii="Consolas" w:eastAsia="Times New Roman" w:hAnsi="Consolas" w:cs="Times New Roman"/>
-          <w:color w:val="8B888F"/>
-          <w:sz w:val="21"/>
-          <w:szCs w:val="21"/>
-          <w:lang w:eastAsia="es-ES"/>
-        </w:rPr>
-        <w:t>{</w:t>
+          <w:color w:val="948AE3"/>
+          <w:sz w:val="21"/>
+          <w:szCs w:val="21"/>
+          <w:lang w:eastAsia="es-ES"/>
+        </w:rPr>
+        <w:t>true</w:t>
       </w:r>
     </w:p>
     <w:p>
@@ -4662,66 +4246,12 @@
       <w:r>
         <w:rPr>
           <w:rFonts w:ascii="Consolas" w:eastAsia="Times New Roman" w:hAnsi="Consolas" w:cs="Times New Roman"/>
-          <w:color w:val="F7F1FF"/>
-          <w:sz w:val="21"/>
-          <w:szCs w:val="21"/>
-          <w:lang w:eastAsia="es-ES"/>
-        </w:rPr>
-        <w:t xml:space="preserve">        </w:t>
-      </w:r>
-      <w:proofErr w:type="spellStart"/>
-      <w:r>
-        <w:rPr>
-          <w:rFonts w:ascii="Consolas" w:eastAsia="Times New Roman" w:hAnsi="Consolas" w:cs="Times New Roman"/>
-          <w:color w:val="F7F1FF"/>
-          <w:sz w:val="21"/>
-          <w:szCs w:val="21"/>
-          <w:lang w:eastAsia="es-ES"/>
-        </w:rPr>
-        <w:t>type</w:t>
-      </w:r>
-      <w:proofErr w:type="spellEnd"/>
-      <w:r>
-        <w:rPr>
-          <w:rFonts w:ascii="Consolas" w:eastAsia="Times New Roman" w:hAnsi="Consolas" w:cs="Times New Roman"/>
-          <w:color w:val="8B888F"/>
-          <w:sz w:val="21"/>
-          <w:szCs w:val="21"/>
-          <w:lang w:eastAsia="es-ES"/>
-        </w:rPr>
-        <w:t>:</w:t>
-      </w:r>
-      <w:r>
-        <w:rPr>
-          <w:rFonts w:ascii="Consolas" w:eastAsia="Times New Roman" w:hAnsi="Consolas" w:cs="Times New Roman"/>
-          <w:color w:val="F7F1FF"/>
-          <w:sz w:val="21"/>
-          <w:szCs w:val="21"/>
-          <w:lang w:eastAsia="es-ES"/>
-        </w:rPr>
-        <w:t xml:space="preserve"> </w:t>
-      </w:r>
-      <w:proofErr w:type="spellStart"/>
-      <w:r>
-        <w:rPr>
-          <w:rFonts w:ascii="Consolas" w:eastAsia="Times New Roman" w:hAnsi="Consolas" w:cs="Times New Roman"/>
-          <w:color w:val="F7F1FF"/>
-          <w:sz w:val="21"/>
-          <w:szCs w:val="21"/>
-          <w:lang w:eastAsia="es-ES"/>
-        </w:rPr>
-        <w:t>String</w:t>
-      </w:r>
-      <w:proofErr w:type="spellEnd"/>
-      <w:r>
-        <w:rPr>
-          <w:rFonts w:ascii="Consolas" w:eastAsia="Times New Roman" w:hAnsi="Consolas" w:cs="Times New Roman"/>
-          <w:color w:val="8B888F"/>
-          <w:sz w:val="21"/>
-          <w:szCs w:val="21"/>
-          <w:lang w:eastAsia="es-ES"/>
-        </w:rPr>
-        <w:t>,</w:t>
+          <w:color w:val="8B888F"/>
+          <w:sz w:val="21"/>
+          <w:szCs w:val="21"/>
+          <w:lang w:eastAsia="es-ES"/>
+        </w:rPr>
+        <w:t>})</w:t>
       </w:r>
     </w:p>
     <w:p>
@@ -4736,58 +4266,6 @@
           <w:lang w:eastAsia="es-ES"/>
         </w:rPr>
       </w:pPr>
-      <w:r>
-        <w:rPr>
-          <w:rFonts w:ascii="Consolas" w:eastAsia="Times New Roman" w:hAnsi="Consolas" w:cs="Times New Roman"/>
-          <w:color w:val="F7F1FF"/>
-          <w:sz w:val="21"/>
-          <w:szCs w:val="21"/>
-          <w:lang w:eastAsia="es-ES"/>
-        </w:rPr>
-        <w:t xml:space="preserve">        </w:t>
-      </w:r>
-      <w:proofErr w:type="spellStart"/>
-      <w:r>
-        <w:rPr>
-          <w:rFonts w:ascii="Consolas" w:eastAsia="Times New Roman" w:hAnsi="Consolas" w:cs="Times New Roman"/>
-          <w:color w:val="F7F1FF"/>
-          <w:sz w:val="21"/>
-          <w:szCs w:val="21"/>
-          <w:lang w:eastAsia="es-ES"/>
-        </w:rPr>
-        <w:t>required</w:t>
-      </w:r>
-      <w:proofErr w:type="spellEnd"/>
-      <w:r>
-        <w:rPr>
-          <w:rFonts w:ascii="Consolas" w:eastAsia="Times New Roman" w:hAnsi="Consolas" w:cs="Times New Roman"/>
-          <w:color w:val="8B888F"/>
-          <w:sz w:val="21"/>
-          <w:szCs w:val="21"/>
-          <w:lang w:eastAsia="es-ES"/>
-        </w:rPr>
-        <w:t>:</w:t>
-      </w:r>
-      <w:r>
-        <w:rPr>
-          <w:rFonts w:ascii="Consolas" w:eastAsia="Times New Roman" w:hAnsi="Consolas" w:cs="Times New Roman"/>
-          <w:color w:val="F7F1FF"/>
-          <w:sz w:val="21"/>
-          <w:szCs w:val="21"/>
-          <w:lang w:eastAsia="es-ES"/>
-        </w:rPr>
-        <w:t xml:space="preserve"> </w:t>
-      </w:r>
-      <w:r>
-        <w:rPr>
-          <w:rFonts w:ascii="Consolas" w:eastAsia="Times New Roman" w:hAnsi="Consolas" w:cs="Times New Roman"/>
-          <w:color w:val="948AE3"/>
-          <w:sz w:val="21"/>
-          <w:szCs w:val="21"/>
-          <w:lang w:eastAsia="es-ES"/>
-        </w:rPr>
-        <w:t>true</w:t>
-      </w:r>
     </w:p>
     <w:p>
       <w:pPr>
@@ -4804,187 +4282,6 @@
       <w:r>
         <w:rPr>
           <w:rFonts w:ascii="Consolas" w:eastAsia="Times New Roman" w:hAnsi="Consolas" w:cs="Times New Roman"/>
-          <w:color w:val="F7F1FF"/>
-          <w:sz w:val="21"/>
-          <w:szCs w:val="21"/>
-          <w:lang w:eastAsia="es-ES"/>
-        </w:rPr>
-        <w:t xml:space="preserve">    </w:t>
-      </w:r>
-      <w:r>
-        <w:rPr>
-          <w:rFonts w:ascii="Consolas" w:eastAsia="Times New Roman" w:hAnsi="Consolas" w:cs="Times New Roman"/>
-          <w:color w:val="8B888F"/>
-          <w:sz w:val="21"/>
-          <w:szCs w:val="21"/>
-          <w:lang w:eastAsia="es-ES"/>
-        </w:rPr>
-        <w:t>}</w:t>
-      </w:r>
-    </w:p>
-    <w:p>
-      <w:pPr>
-        <w:shd w:val="clear" w:color="auto" w:fill="222222"/>
-        <w:spacing w:after="0" w:line="285" w:lineRule="atLeast"/>
-        <w:rPr>
-          <w:rFonts w:ascii="Consolas" w:eastAsia="Times New Roman" w:hAnsi="Consolas" w:cs="Times New Roman"/>
-          <w:color w:val="F7F1FF"/>
-          <w:sz w:val="21"/>
-          <w:szCs w:val="21"/>
-          <w:lang w:eastAsia="es-ES"/>
-        </w:rPr>
-      </w:pPr>
-      <w:r>
-        <w:rPr>
-          <w:rFonts w:ascii="Consolas" w:eastAsia="Times New Roman" w:hAnsi="Consolas" w:cs="Times New Roman"/>
-          <w:color w:val="8B888F"/>
-          <w:sz w:val="21"/>
-          <w:szCs w:val="21"/>
-          <w:lang w:eastAsia="es-ES"/>
-        </w:rPr>
-        <w:t>},</w:t>
-      </w:r>
-    </w:p>
-    <w:p>
-      <w:pPr>
-        <w:shd w:val="clear" w:color="auto" w:fill="222222"/>
-        <w:spacing w:after="0" w:line="285" w:lineRule="atLeast"/>
-        <w:rPr>
-          <w:rFonts w:ascii="Consolas" w:eastAsia="Times New Roman" w:hAnsi="Consolas" w:cs="Times New Roman"/>
-          <w:color w:val="F7F1FF"/>
-          <w:sz w:val="21"/>
-          <w:szCs w:val="21"/>
-          <w:lang w:eastAsia="es-ES"/>
-        </w:rPr>
-      </w:pPr>
-      <w:r>
-        <w:rPr>
-          <w:rFonts w:ascii="Consolas" w:eastAsia="Times New Roman" w:hAnsi="Consolas" w:cs="Times New Roman"/>
-          <w:color w:val="8B888F"/>
-          <w:sz w:val="21"/>
-          <w:szCs w:val="21"/>
-          <w:lang w:eastAsia="es-ES"/>
-        </w:rPr>
-        <w:t>{</w:t>
-      </w:r>
-    </w:p>
-    <w:p>
-      <w:pPr>
-        <w:shd w:val="clear" w:color="auto" w:fill="222222"/>
-        <w:spacing w:after="0" w:line="285" w:lineRule="atLeast"/>
-        <w:rPr>
-          <w:rFonts w:ascii="Consolas" w:eastAsia="Times New Roman" w:hAnsi="Consolas" w:cs="Times New Roman"/>
-          <w:color w:val="F7F1FF"/>
-          <w:sz w:val="21"/>
-          <w:szCs w:val="21"/>
-          <w:lang w:eastAsia="es-ES"/>
-        </w:rPr>
-      </w:pPr>
-      <w:r>
-        <w:rPr>
-          <w:rFonts w:ascii="Consolas" w:eastAsia="Times New Roman" w:hAnsi="Consolas" w:cs="Times New Roman"/>
-          <w:color w:val="F7F1FF"/>
-          <w:sz w:val="21"/>
-          <w:szCs w:val="21"/>
-          <w:lang w:eastAsia="es-ES"/>
-        </w:rPr>
-        <w:t xml:space="preserve">    </w:t>
-      </w:r>
-      <w:proofErr w:type="spellStart"/>
-      <w:r>
-        <w:rPr>
-          <w:rFonts w:ascii="Consolas" w:eastAsia="Times New Roman" w:hAnsi="Consolas" w:cs="Times New Roman"/>
-          <w:color w:val="F7F1FF"/>
-          <w:sz w:val="21"/>
-          <w:szCs w:val="21"/>
-          <w:lang w:eastAsia="es-ES"/>
-        </w:rPr>
-        <w:t>timestamps</w:t>
-      </w:r>
-      <w:proofErr w:type="spellEnd"/>
-      <w:r>
-        <w:rPr>
-          <w:rFonts w:ascii="Consolas" w:eastAsia="Times New Roman" w:hAnsi="Consolas" w:cs="Times New Roman"/>
-          <w:color w:val="8B888F"/>
-          <w:sz w:val="21"/>
-          <w:szCs w:val="21"/>
-          <w:lang w:eastAsia="es-ES"/>
-        </w:rPr>
-        <w:t>:</w:t>
-      </w:r>
-      <w:r>
-        <w:rPr>
-          <w:rFonts w:ascii="Consolas" w:eastAsia="Times New Roman" w:hAnsi="Consolas" w:cs="Times New Roman"/>
-          <w:color w:val="F7F1FF"/>
-          <w:sz w:val="21"/>
-          <w:szCs w:val="21"/>
-          <w:lang w:eastAsia="es-ES"/>
-        </w:rPr>
-        <w:t xml:space="preserve"> </w:t>
-      </w:r>
-      <w:r>
-        <w:rPr>
-          <w:rFonts w:ascii="Consolas" w:eastAsia="Times New Roman" w:hAnsi="Consolas" w:cs="Times New Roman"/>
-          <w:color w:val="948AE3"/>
-          <w:sz w:val="21"/>
-          <w:szCs w:val="21"/>
-          <w:lang w:eastAsia="es-ES"/>
-        </w:rPr>
-        <w:t>true</w:t>
-      </w:r>
-    </w:p>
-    <w:p>
-      <w:pPr>
-        <w:shd w:val="clear" w:color="auto" w:fill="222222"/>
-        <w:spacing w:after="0" w:line="285" w:lineRule="atLeast"/>
-        <w:rPr>
-          <w:rFonts w:ascii="Consolas" w:eastAsia="Times New Roman" w:hAnsi="Consolas" w:cs="Times New Roman"/>
-          <w:color w:val="F7F1FF"/>
-          <w:sz w:val="21"/>
-          <w:szCs w:val="21"/>
-          <w:lang w:eastAsia="es-ES"/>
-        </w:rPr>
-      </w:pPr>
-      <w:r>
-        <w:rPr>
-          <w:rFonts w:ascii="Consolas" w:eastAsia="Times New Roman" w:hAnsi="Consolas" w:cs="Times New Roman"/>
-          <w:color w:val="8B888F"/>
-          <w:sz w:val="21"/>
-          <w:szCs w:val="21"/>
-          <w:lang w:eastAsia="es-ES"/>
-        </w:rPr>
-        <w:t>})</w:t>
-      </w:r>
-    </w:p>
-    <w:p>
-      <w:pPr>
-        <w:shd w:val="clear" w:color="auto" w:fill="222222"/>
-        <w:spacing w:after="0" w:line="285" w:lineRule="atLeast"/>
-        <w:rPr>
-          <w:rFonts w:ascii="Consolas" w:eastAsia="Times New Roman" w:hAnsi="Consolas" w:cs="Times New Roman"/>
-          <w:color w:val="F7F1FF"/>
-          <w:sz w:val="21"/>
-          <w:szCs w:val="21"/>
-          <w:lang w:eastAsia="es-ES"/>
-        </w:rPr>
-      </w:pPr>
-    </w:p>
-    <w:p>
-      <w:pPr>
-        <w:shd w:val="clear" w:color="auto" w:fill="222222"/>
-        <w:spacing w:after="0" w:line="285" w:lineRule="atLeast"/>
-        <w:rPr>
-          <w:rFonts w:ascii="Consolas" w:eastAsia="Times New Roman" w:hAnsi="Consolas" w:cs="Times New Roman"/>
-          <w:color w:val="F7F1FF"/>
-          <w:sz w:val="21"/>
-          <w:szCs w:val="21"/>
-          <w:lang w:eastAsia="es-ES"/>
-        </w:rPr>
-      </w:pPr>
-      <w:proofErr w:type="spellStart"/>
-      <w:r>
-        <w:rPr>
-          <w:rFonts w:ascii="Consolas" w:eastAsia="Times New Roman" w:hAnsi="Consolas" w:cs="Times New Roman"/>
           <w:color w:val="7BD88F"/>
           <w:sz w:val="21"/>
           <w:szCs w:val="21"/>
@@ -4992,7 +4289,6 @@
         </w:rPr>
         <w:t>model</w:t>
       </w:r>
-      <w:proofErr w:type="spellEnd"/>
       <w:r>
         <w:rPr>
           <w:rFonts w:ascii="Consolas" w:eastAsia="Times New Roman" w:hAnsi="Consolas" w:cs="Times New Roman"/>
@@ -5031,20 +4327,8 @@
           <w:szCs w:val="21"/>
           <w:lang w:eastAsia="es-ES"/>
         </w:rPr>
-        <w:t xml:space="preserve"> </w:t>
-      </w:r>
-      <w:proofErr w:type="spellStart"/>
-      <w:r>
-        <w:rPr>
-          <w:rFonts w:ascii="Consolas" w:eastAsia="Times New Roman" w:hAnsi="Consolas" w:cs="Times New Roman"/>
-          <w:color w:val="F7F1FF"/>
-          <w:sz w:val="21"/>
-          <w:szCs w:val="21"/>
-          <w:lang w:eastAsia="es-ES"/>
-        </w:rPr>
-        <w:t>NotaSchema</w:t>
-      </w:r>
-      <w:proofErr w:type="spellEnd"/>
+        <w:t xml:space="preserve"> NotaSchema</w:t>
+      </w:r>
       <w:r>
         <w:rPr>
           <w:rFonts w:ascii="Consolas" w:eastAsia="Times New Roman" w:hAnsi="Consolas" w:cs="Times New Roman"/>
@@ -5084,7 +4368,6 @@
           <w:lang w:eastAsia="es-ES"/>
         </w:rPr>
       </w:pPr>
-      <w:proofErr w:type="spellStart"/>
       <w:r>
         <w:rPr>
           <w:rFonts w:ascii="Consolas" w:eastAsia="Times New Roman" w:hAnsi="Consolas" w:cs="Times New Roman"/>
@@ -5097,7 +4380,6 @@
         </w:rPr>
         <w:t>const</w:t>
       </w:r>
-      <w:proofErr w:type="spellEnd"/>
       <w:r>
         <w:rPr>
           <w:rFonts w:ascii="Consolas" w:eastAsia="Times New Roman" w:hAnsi="Consolas" w:cs="Times New Roman"/>
@@ -5128,7 +4410,6 @@
         </w:rPr>
         <w:t xml:space="preserve"> </w:t>
       </w:r>
-      <w:proofErr w:type="spellStart"/>
       <w:r>
         <w:rPr>
           <w:rFonts w:ascii="Consolas" w:eastAsia="Times New Roman" w:hAnsi="Consolas" w:cs="Times New Roman"/>
@@ -5139,7 +4420,6 @@
         </w:rPr>
         <w:t>Schema</w:t>
       </w:r>
-      <w:proofErr w:type="spellEnd"/>
       <w:r>
         <w:rPr>
           <w:rFonts w:ascii="Consolas" w:eastAsia="Times New Roman" w:hAnsi="Consolas" w:cs="Times New Roman"/>
@@ -5160,7 +4440,6 @@
         </w:rPr>
         <w:t xml:space="preserve"> </w:t>
       </w:r>
-      <w:proofErr w:type="spellStart"/>
       <w:r>
         <w:rPr>
           <w:rFonts w:ascii="Consolas" w:eastAsia="Times New Roman" w:hAnsi="Consolas" w:cs="Times New Roman"/>
@@ -5171,7 +4450,6 @@
         </w:rPr>
         <w:t>model</w:t>
       </w:r>
-      <w:proofErr w:type="spellEnd"/>
       <w:r>
         <w:rPr>
           <w:rFonts w:ascii="Consolas" w:eastAsia="Times New Roman" w:hAnsi="Consolas" w:cs="Times New Roman"/>
@@ -5222,7 +4500,6 @@
         </w:rPr>
         <w:t xml:space="preserve"> </w:t>
       </w:r>
-      <w:proofErr w:type="spellStart"/>
       <w:r>
         <w:rPr>
           <w:rFonts w:ascii="Consolas" w:eastAsia="Times New Roman" w:hAnsi="Consolas" w:cs="Times New Roman"/>
@@ -5233,7 +4510,6 @@
         </w:rPr>
         <w:t>require</w:t>
       </w:r>
-      <w:proofErr w:type="spellEnd"/>
       <w:r>
         <w:rPr>
           <w:rFonts w:ascii="Consolas" w:eastAsia="Times New Roman" w:hAnsi="Consolas" w:cs="Times New Roman"/>
@@ -5244,7 +4520,6 @@
         </w:rPr>
         <w:t>('</w:t>
       </w:r>
-      <w:proofErr w:type="spellStart"/>
       <w:r>
         <w:rPr>
           <w:rFonts w:ascii="Consolas" w:eastAsia="Times New Roman" w:hAnsi="Consolas" w:cs="Times New Roman"/>
@@ -5255,7 +4530,6 @@
         </w:rPr>
         <w:t>mongoose</w:t>
       </w:r>
-      <w:proofErr w:type="spellEnd"/>
       <w:r>
         <w:rPr>
           <w:rFonts w:ascii="Consolas" w:eastAsia="Times New Roman" w:hAnsi="Consolas" w:cs="Times New Roman"/>
@@ -5279,7 +4553,6 @@
           <w:lang w:eastAsia="es-ES"/>
         </w:rPr>
       </w:pPr>
-      <w:proofErr w:type="spellStart"/>
       <w:r>
         <w:rPr>
           <w:rFonts w:ascii="Consolas" w:eastAsia="Times New Roman" w:hAnsi="Consolas" w:cs="Times New Roman"/>
@@ -5292,18 +4565,16 @@
         </w:rPr>
         <w:t>const</w:t>
       </w:r>
-      <w:proofErr w:type="spellEnd"/>
-      <w:r>
-        <w:rPr>
-          <w:rFonts w:ascii="Consolas" w:eastAsia="Times New Roman" w:hAnsi="Consolas" w:cs="Times New Roman"/>
-          <w:color w:val="F7F1FF"/>
-          <w:sz w:val="21"/>
-          <w:szCs w:val="21"/>
-          <w:lang w:eastAsia="es-ES"/>
-        </w:rPr>
-        <w:t xml:space="preserve"> </w:t>
-      </w:r>
-      <w:proofErr w:type="spellStart"/>
+      <w:r>
+        <w:rPr>
+          <w:rFonts w:ascii="Consolas" w:eastAsia="Times New Roman" w:hAnsi="Consolas" w:cs="Times New Roman"/>
+          <w:color w:val="F7F1FF"/>
+          <w:sz w:val="21"/>
+          <w:szCs w:val="21"/>
+          <w:lang w:eastAsia="es-ES"/>
+        </w:rPr>
+        <w:t xml:space="preserve"> </w:t>
+      </w:r>
       <w:r>
         <w:rPr>
           <w:rFonts w:ascii="Consolas" w:eastAsia="Times New Roman" w:hAnsi="Consolas" w:cs="Times New Roman"/>
@@ -5314,7 +4585,6 @@
         </w:rPr>
         <w:t>bcrypt</w:t>
       </w:r>
-      <w:proofErr w:type="spellEnd"/>
       <w:r>
         <w:rPr>
           <w:rFonts w:ascii="Consolas" w:eastAsia="Times New Roman" w:hAnsi="Consolas" w:cs="Times New Roman"/>
@@ -5345,7 +4615,6 @@
         </w:rPr>
         <w:t xml:space="preserve"> </w:t>
       </w:r>
-      <w:proofErr w:type="spellStart"/>
       <w:r>
         <w:rPr>
           <w:rFonts w:ascii="Consolas" w:eastAsia="Times New Roman" w:hAnsi="Consolas" w:cs="Times New Roman"/>
@@ -5356,7 +4625,6 @@
         </w:rPr>
         <w:t>require</w:t>
       </w:r>
-      <w:proofErr w:type="spellEnd"/>
       <w:r>
         <w:rPr>
           <w:rFonts w:ascii="Consolas" w:eastAsia="Times New Roman" w:hAnsi="Consolas" w:cs="Times New Roman"/>
@@ -5367,7 +4635,6 @@
         </w:rPr>
         <w:t>('</w:t>
       </w:r>
-      <w:proofErr w:type="spellStart"/>
       <w:r>
         <w:rPr>
           <w:rFonts w:ascii="Consolas" w:eastAsia="Times New Roman" w:hAnsi="Consolas" w:cs="Times New Roman"/>
@@ -5378,7 +4645,6 @@
         </w:rPr>
         <w:t>bcryptjs</w:t>
       </w:r>
-      <w:proofErr w:type="spellEnd"/>
       <w:r>
         <w:rPr>
           <w:rFonts w:ascii="Consolas" w:eastAsia="Times New Roman" w:hAnsi="Consolas" w:cs="Times New Roman"/>
@@ -5415,7 +4681,6 @@
           <w:lang w:eastAsia="es-ES"/>
         </w:rPr>
       </w:pPr>
-      <w:proofErr w:type="spellStart"/>
       <w:r>
         <w:rPr>
           <w:rFonts w:ascii="Consolas" w:eastAsia="Times New Roman" w:hAnsi="Consolas" w:cs="Times New Roman"/>
@@ -5428,18 +4693,16 @@
         </w:rPr>
         <w:t>const</w:t>
       </w:r>
-      <w:proofErr w:type="spellEnd"/>
-      <w:r>
-        <w:rPr>
-          <w:rFonts w:ascii="Consolas" w:eastAsia="Times New Roman" w:hAnsi="Consolas" w:cs="Times New Roman"/>
-          <w:color w:val="F7F1FF"/>
-          <w:sz w:val="21"/>
-          <w:szCs w:val="21"/>
-          <w:lang w:eastAsia="es-ES"/>
-        </w:rPr>
-        <w:t xml:space="preserve"> </w:t>
-      </w:r>
-      <w:proofErr w:type="spellStart"/>
+      <w:r>
+        <w:rPr>
+          <w:rFonts w:ascii="Consolas" w:eastAsia="Times New Roman" w:hAnsi="Consolas" w:cs="Times New Roman"/>
+          <w:color w:val="F7F1FF"/>
+          <w:sz w:val="21"/>
+          <w:szCs w:val="21"/>
+          <w:lang w:eastAsia="es-ES"/>
+        </w:rPr>
+        <w:t xml:space="preserve"> </w:t>
+      </w:r>
       <w:r>
         <w:rPr>
           <w:rFonts w:ascii="Consolas" w:eastAsia="Times New Roman" w:hAnsi="Consolas" w:cs="Times New Roman"/>
@@ -5450,7 +4713,6 @@
         </w:rPr>
         <w:t>UsuarioSchema</w:t>
       </w:r>
-      <w:proofErr w:type="spellEnd"/>
       <w:r>
         <w:rPr>
           <w:rFonts w:ascii="Consolas" w:eastAsia="Times New Roman" w:hAnsi="Consolas" w:cs="Times New Roman"/>
@@ -5501,7 +4763,6 @@
         </w:rPr>
         <w:t xml:space="preserve"> </w:t>
       </w:r>
-      <w:proofErr w:type="spellStart"/>
       <w:r>
         <w:rPr>
           <w:rFonts w:ascii="Consolas" w:eastAsia="Times New Roman" w:hAnsi="Consolas" w:cs="Times New Roman"/>
@@ -5512,7 +4773,6 @@
         </w:rPr>
         <w:t>Schema</w:t>
       </w:r>
-      <w:proofErr w:type="spellEnd"/>
       <w:r>
         <w:rPr>
           <w:rFonts w:ascii="Consolas" w:eastAsia="Times New Roman" w:hAnsi="Consolas" w:cs="Times New Roman"/>
@@ -5584,20 +4844,8 @@
           <w:szCs w:val="21"/>
           <w:lang w:eastAsia="es-ES"/>
         </w:rPr>
-        <w:t xml:space="preserve"> </w:t>
-      </w:r>
-      <w:proofErr w:type="spellStart"/>
-      <w:r>
-        <w:rPr>
-          <w:rFonts w:ascii="Consolas" w:eastAsia="Times New Roman" w:hAnsi="Consolas" w:cs="Times New Roman"/>
-          <w:color w:val="F7F1FF"/>
-          <w:sz w:val="21"/>
-          <w:szCs w:val="21"/>
-          <w:lang w:eastAsia="es-ES"/>
-        </w:rPr>
-        <w:t>type</w:t>
-      </w:r>
-      <w:proofErr w:type="spellEnd"/>
+        <w:t xml:space="preserve"> type</w:t>
+      </w:r>
       <w:r>
         <w:rPr>
           <w:rFonts w:ascii="Consolas" w:eastAsia="Times New Roman" w:hAnsi="Consolas" w:cs="Times New Roman"/>
@@ -5616,20 +4864,8 @@
           <w:szCs w:val="21"/>
           <w:lang w:eastAsia="es-ES"/>
         </w:rPr>
-        <w:t xml:space="preserve"> </w:t>
-      </w:r>
-      <w:proofErr w:type="spellStart"/>
-      <w:r>
-        <w:rPr>
-          <w:rFonts w:ascii="Consolas" w:eastAsia="Times New Roman" w:hAnsi="Consolas" w:cs="Times New Roman"/>
-          <w:color w:val="F7F1FF"/>
-          <w:sz w:val="21"/>
-          <w:szCs w:val="21"/>
-          <w:lang w:eastAsia="es-ES"/>
-        </w:rPr>
-        <w:t>String</w:t>
-      </w:r>
-      <w:proofErr w:type="spellEnd"/>
+        <w:t xml:space="preserve"> String</w:t>
+      </w:r>
       <w:r>
         <w:rPr>
           <w:rFonts w:ascii="Consolas" w:eastAsia="Times New Roman" w:hAnsi="Consolas" w:cs="Times New Roman"/>
@@ -5648,20 +4884,8 @@
           <w:szCs w:val="21"/>
           <w:lang w:eastAsia="es-ES"/>
         </w:rPr>
-        <w:t xml:space="preserve"> </w:t>
-      </w:r>
-      <w:proofErr w:type="spellStart"/>
-      <w:r>
-        <w:rPr>
-          <w:rFonts w:ascii="Consolas" w:eastAsia="Times New Roman" w:hAnsi="Consolas" w:cs="Times New Roman"/>
-          <w:color w:val="F7F1FF"/>
-          <w:sz w:val="21"/>
-          <w:szCs w:val="21"/>
-          <w:lang w:eastAsia="es-ES"/>
-        </w:rPr>
-        <w:t>required</w:t>
-      </w:r>
-      <w:proofErr w:type="spellEnd"/>
+        <w:t xml:space="preserve"> required</w:t>
+      </w:r>
       <w:r>
         <w:rPr>
           <w:rFonts w:ascii="Consolas" w:eastAsia="Times New Roman" w:hAnsi="Consolas" w:cs="Times New Roman"/>
@@ -5773,20 +4997,8 @@
           <w:szCs w:val="21"/>
           <w:lang w:eastAsia="es-ES"/>
         </w:rPr>
-        <w:t xml:space="preserve"> </w:t>
-      </w:r>
-      <w:proofErr w:type="spellStart"/>
-      <w:r>
-        <w:rPr>
-          <w:rFonts w:ascii="Consolas" w:eastAsia="Times New Roman" w:hAnsi="Consolas" w:cs="Times New Roman"/>
-          <w:color w:val="F7F1FF"/>
-          <w:sz w:val="21"/>
-          <w:szCs w:val="21"/>
-          <w:lang w:eastAsia="es-ES"/>
-        </w:rPr>
-        <w:t>type</w:t>
-      </w:r>
-      <w:proofErr w:type="spellEnd"/>
+        <w:t xml:space="preserve"> type</w:t>
+      </w:r>
       <w:r>
         <w:rPr>
           <w:rFonts w:ascii="Consolas" w:eastAsia="Times New Roman" w:hAnsi="Consolas" w:cs="Times New Roman"/>
@@ -5805,20 +5017,8 @@
           <w:szCs w:val="21"/>
           <w:lang w:eastAsia="es-ES"/>
         </w:rPr>
-        <w:t xml:space="preserve"> </w:t>
-      </w:r>
-      <w:proofErr w:type="spellStart"/>
-      <w:r>
-        <w:rPr>
-          <w:rFonts w:ascii="Consolas" w:eastAsia="Times New Roman" w:hAnsi="Consolas" w:cs="Times New Roman"/>
-          <w:color w:val="F7F1FF"/>
-          <w:sz w:val="21"/>
-          <w:szCs w:val="21"/>
-          <w:lang w:eastAsia="es-ES"/>
-        </w:rPr>
-        <w:t>String</w:t>
-      </w:r>
-      <w:proofErr w:type="spellEnd"/>
+        <w:t xml:space="preserve"> String</w:t>
+      </w:r>
       <w:r>
         <w:rPr>
           <w:rFonts w:ascii="Consolas" w:eastAsia="Times New Roman" w:hAnsi="Consolas" w:cs="Times New Roman"/>
@@ -5837,20 +5037,8 @@
           <w:szCs w:val="21"/>
           <w:lang w:eastAsia="es-ES"/>
         </w:rPr>
-        <w:t xml:space="preserve"> </w:t>
-      </w:r>
-      <w:proofErr w:type="spellStart"/>
-      <w:r>
-        <w:rPr>
-          <w:rFonts w:ascii="Consolas" w:eastAsia="Times New Roman" w:hAnsi="Consolas" w:cs="Times New Roman"/>
-          <w:color w:val="F7F1FF"/>
-          <w:sz w:val="21"/>
-          <w:szCs w:val="21"/>
-          <w:lang w:eastAsia="es-ES"/>
-        </w:rPr>
-        <w:t>required</w:t>
-      </w:r>
-      <w:proofErr w:type="spellEnd"/>
+        <w:t xml:space="preserve"> required</w:t>
+      </w:r>
       <w:r>
         <w:rPr>
           <w:rFonts w:ascii="Consolas" w:eastAsia="Times New Roman" w:hAnsi="Consolas" w:cs="Times New Roman"/>
@@ -5922,20 +5110,8 @@
           <w:szCs w:val="21"/>
           <w:lang w:eastAsia="es-ES"/>
         </w:rPr>
-        <w:t xml:space="preserve">    </w:t>
-      </w:r>
-      <w:proofErr w:type="spellStart"/>
-      <w:r>
-        <w:rPr>
-          <w:rFonts w:ascii="Consolas" w:eastAsia="Times New Roman" w:hAnsi="Consolas" w:cs="Times New Roman"/>
-          <w:color w:val="F7F1FF"/>
-          <w:sz w:val="21"/>
-          <w:szCs w:val="21"/>
-          <w:lang w:eastAsia="es-ES"/>
-        </w:rPr>
-        <w:t>id_usuario</w:t>
-      </w:r>
-      <w:proofErr w:type="spellEnd"/>
+        <w:t>    id_usuario</w:t>
+      </w:r>
       <w:r>
         <w:rPr>
           <w:rFonts w:ascii="Consolas" w:eastAsia="Times New Roman" w:hAnsi="Consolas" w:cs="Times New Roman"/>
@@ -5974,20 +5150,8 @@
           <w:szCs w:val="21"/>
           <w:lang w:eastAsia="es-ES"/>
         </w:rPr>
-        <w:t xml:space="preserve"> </w:t>
-      </w:r>
-      <w:proofErr w:type="spellStart"/>
-      <w:r>
-        <w:rPr>
-          <w:rFonts w:ascii="Consolas" w:eastAsia="Times New Roman" w:hAnsi="Consolas" w:cs="Times New Roman"/>
-          <w:color w:val="F7F1FF"/>
-          <w:sz w:val="21"/>
-          <w:szCs w:val="21"/>
-          <w:lang w:eastAsia="es-ES"/>
-        </w:rPr>
-        <w:t>type</w:t>
-      </w:r>
-      <w:proofErr w:type="spellEnd"/>
+        <w:t xml:space="preserve"> type</w:t>
+      </w:r>
       <w:r>
         <w:rPr>
           <w:rFonts w:ascii="Consolas" w:eastAsia="Times New Roman" w:hAnsi="Consolas" w:cs="Times New Roman"/>
@@ -6006,20 +5170,8 @@
           <w:szCs w:val="21"/>
           <w:lang w:eastAsia="es-ES"/>
         </w:rPr>
-        <w:t xml:space="preserve"> </w:t>
-      </w:r>
-      <w:proofErr w:type="spellStart"/>
-      <w:r>
-        <w:rPr>
-          <w:rFonts w:ascii="Consolas" w:eastAsia="Times New Roman" w:hAnsi="Consolas" w:cs="Times New Roman"/>
-          <w:color w:val="F7F1FF"/>
-          <w:sz w:val="21"/>
-          <w:szCs w:val="21"/>
-          <w:lang w:eastAsia="es-ES"/>
-        </w:rPr>
-        <w:t>String</w:t>
-      </w:r>
-      <w:proofErr w:type="spellEnd"/>
+        <w:t xml:space="preserve"> String</w:t>
+      </w:r>
       <w:r>
         <w:rPr>
           <w:rFonts w:ascii="Consolas" w:eastAsia="Times New Roman" w:hAnsi="Consolas" w:cs="Times New Roman"/>
@@ -6038,20 +5190,8 @@
           <w:szCs w:val="21"/>
           <w:lang w:eastAsia="es-ES"/>
         </w:rPr>
-        <w:t xml:space="preserve"> </w:t>
-      </w:r>
-      <w:proofErr w:type="spellStart"/>
-      <w:r>
-        <w:rPr>
-          <w:rFonts w:ascii="Consolas" w:eastAsia="Times New Roman" w:hAnsi="Consolas" w:cs="Times New Roman"/>
-          <w:color w:val="F7F1FF"/>
-          <w:sz w:val="21"/>
-          <w:szCs w:val="21"/>
-          <w:lang w:eastAsia="es-ES"/>
-        </w:rPr>
-        <w:t>required</w:t>
-      </w:r>
-      <w:proofErr w:type="spellEnd"/>
+        <w:t xml:space="preserve"> required</w:t>
+      </w:r>
       <w:r>
         <w:rPr>
           <w:rFonts w:ascii="Consolas" w:eastAsia="Times New Roman" w:hAnsi="Consolas" w:cs="Times New Roman"/>
@@ -6163,20 +5303,8 @@
           <w:szCs w:val="21"/>
           <w:lang w:eastAsia="es-ES"/>
         </w:rPr>
-        <w:t xml:space="preserve"> </w:t>
-      </w:r>
-      <w:proofErr w:type="spellStart"/>
-      <w:r>
-        <w:rPr>
-          <w:rFonts w:ascii="Consolas" w:eastAsia="Times New Roman" w:hAnsi="Consolas" w:cs="Times New Roman"/>
-          <w:color w:val="F7F1FF"/>
-          <w:sz w:val="21"/>
-          <w:szCs w:val="21"/>
-          <w:lang w:eastAsia="es-ES"/>
-        </w:rPr>
-        <w:t>type</w:t>
-      </w:r>
-      <w:proofErr w:type="spellEnd"/>
+        <w:t xml:space="preserve"> type</w:t>
+      </w:r>
       <w:r>
         <w:rPr>
           <w:rFonts w:ascii="Consolas" w:eastAsia="Times New Roman" w:hAnsi="Consolas" w:cs="Times New Roman"/>
@@ -6195,20 +5323,8 @@
           <w:szCs w:val="21"/>
           <w:lang w:eastAsia="es-ES"/>
         </w:rPr>
-        <w:t xml:space="preserve"> </w:t>
-      </w:r>
-      <w:proofErr w:type="spellStart"/>
-      <w:r>
-        <w:rPr>
-          <w:rFonts w:ascii="Consolas" w:eastAsia="Times New Roman" w:hAnsi="Consolas" w:cs="Times New Roman"/>
-          <w:color w:val="F7F1FF"/>
-          <w:sz w:val="21"/>
-          <w:szCs w:val="21"/>
-          <w:lang w:eastAsia="es-ES"/>
-        </w:rPr>
-        <w:t>String</w:t>
-      </w:r>
-      <w:proofErr w:type="spellEnd"/>
+        <w:t xml:space="preserve"> String</w:t>
+      </w:r>
       <w:r>
         <w:rPr>
           <w:rFonts w:ascii="Consolas" w:eastAsia="Times New Roman" w:hAnsi="Consolas" w:cs="Times New Roman"/>
@@ -6227,20 +5343,8 @@
           <w:szCs w:val="21"/>
           <w:lang w:eastAsia="es-ES"/>
         </w:rPr>
-        <w:t xml:space="preserve"> </w:t>
-      </w:r>
-      <w:proofErr w:type="spellStart"/>
-      <w:r>
-        <w:rPr>
-          <w:rFonts w:ascii="Consolas" w:eastAsia="Times New Roman" w:hAnsi="Consolas" w:cs="Times New Roman"/>
-          <w:color w:val="F7F1FF"/>
-          <w:sz w:val="21"/>
-          <w:szCs w:val="21"/>
-          <w:lang w:eastAsia="es-ES"/>
-        </w:rPr>
-        <w:t>required</w:t>
-      </w:r>
-      <w:proofErr w:type="spellEnd"/>
+        <w:t xml:space="preserve"> required</w:t>
+      </w:r>
       <w:r>
         <w:rPr>
           <w:rFonts w:ascii="Consolas" w:eastAsia="Times New Roman" w:hAnsi="Consolas" w:cs="Times New Roman"/>
@@ -6312,20 +5416,8 @@
           <w:szCs w:val="21"/>
           <w:lang w:eastAsia="es-ES"/>
         </w:rPr>
-        <w:t xml:space="preserve">    </w:t>
-      </w:r>
-      <w:proofErr w:type="spellStart"/>
-      <w:r>
-        <w:rPr>
-          <w:rFonts w:ascii="Consolas" w:eastAsia="Times New Roman" w:hAnsi="Consolas" w:cs="Times New Roman"/>
-          <w:color w:val="F7F1FF"/>
-          <w:sz w:val="21"/>
-          <w:szCs w:val="21"/>
-          <w:lang w:eastAsia="es-ES"/>
-        </w:rPr>
-        <w:t>password</w:t>
-      </w:r>
-      <w:proofErr w:type="spellEnd"/>
+        <w:t>    password</w:t>
+      </w:r>
       <w:r>
         <w:rPr>
           <w:rFonts w:ascii="Consolas" w:eastAsia="Times New Roman" w:hAnsi="Consolas" w:cs="Times New Roman"/>
@@ -6364,20 +5456,8 @@
           <w:szCs w:val="21"/>
           <w:lang w:eastAsia="es-ES"/>
         </w:rPr>
-        <w:t xml:space="preserve"> </w:t>
-      </w:r>
-      <w:proofErr w:type="spellStart"/>
-      <w:r>
-        <w:rPr>
-          <w:rFonts w:ascii="Consolas" w:eastAsia="Times New Roman" w:hAnsi="Consolas" w:cs="Times New Roman"/>
-          <w:color w:val="F7F1FF"/>
-          <w:sz w:val="21"/>
-          <w:szCs w:val="21"/>
-          <w:lang w:eastAsia="es-ES"/>
-        </w:rPr>
-        <w:t>type</w:t>
-      </w:r>
-      <w:proofErr w:type="spellEnd"/>
+        <w:t xml:space="preserve"> type</w:t>
+      </w:r>
       <w:r>
         <w:rPr>
           <w:rFonts w:ascii="Consolas" w:eastAsia="Times New Roman" w:hAnsi="Consolas" w:cs="Times New Roman"/>
@@ -6396,20 +5476,8 @@
           <w:szCs w:val="21"/>
           <w:lang w:eastAsia="es-ES"/>
         </w:rPr>
-        <w:t xml:space="preserve"> </w:t>
-      </w:r>
-      <w:proofErr w:type="spellStart"/>
-      <w:r>
-        <w:rPr>
-          <w:rFonts w:ascii="Consolas" w:eastAsia="Times New Roman" w:hAnsi="Consolas" w:cs="Times New Roman"/>
-          <w:color w:val="F7F1FF"/>
-          <w:sz w:val="21"/>
-          <w:szCs w:val="21"/>
-          <w:lang w:eastAsia="es-ES"/>
-        </w:rPr>
-        <w:t>String</w:t>
-      </w:r>
-      <w:proofErr w:type="spellEnd"/>
+        <w:t xml:space="preserve"> String</w:t>
+      </w:r>
       <w:r>
         <w:rPr>
           <w:rFonts w:ascii="Consolas" w:eastAsia="Times New Roman" w:hAnsi="Consolas" w:cs="Times New Roman"/>
@@ -6428,20 +5496,8 @@
           <w:szCs w:val="21"/>
           <w:lang w:eastAsia="es-ES"/>
         </w:rPr>
-        <w:t xml:space="preserve"> </w:t>
-      </w:r>
-      <w:proofErr w:type="spellStart"/>
-      <w:r>
-        <w:rPr>
-          <w:rFonts w:ascii="Consolas" w:eastAsia="Times New Roman" w:hAnsi="Consolas" w:cs="Times New Roman"/>
-          <w:color w:val="F7F1FF"/>
-          <w:sz w:val="21"/>
-          <w:szCs w:val="21"/>
-          <w:lang w:eastAsia="es-ES"/>
-        </w:rPr>
-        <w:t>required</w:t>
-      </w:r>
-      <w:proofErr w:type="spellEnd"/>
+        <w:t xml:space="preserve"> required</w:t>
+      </w:r>
       <w:r>
         <w:rPr>
           <w:rFonts w:ascii="Consolas" w:eastAsia="Times New Roman" w:hAnsi="Consolas" w:cs="Times New Roman"/>
@@ -6556,20 +5612,8 @@
           <w:szCs w:val="21"/>
           <w:lang w:eastAsia="es-ES"/>
         </w:rPr>
-        <w:t xml:space="preserve">    </w:t>
-      </w:r>
-      <w:proofErr w:type="spellStart"/>
-      <w:r>
-        <w:rPr>
-          <w:rFonts w:ascii="Consolas" w:eastAsia="Times New Roman" w:hAnsi="Consolas" w:cs="Times New Roman"/>
-          <w:color w:val="F7F1FF"/>
-          <w:sz w:val="21"/>
-          <w:szCs w:val="21"/>
-          <w:lang w:eastAsia="es-ES"/>
-        </w:rPr>
-        <w:t>timestamps</w:t>
-      </w:r>
-      <w:proofErr w:type="spellEnd"/>
+        <w:t>    timestamps</w:t>
+      </w:r>
       <w:r>
         <w:rPr>
           <w:rFonts w:ascii="Consolas" w:eastAsia="Times New Roman" w:hAnsi="Consolas" w:cs="Times New Roman"/>
@@ -6649,7 +5693,6 @@
           <w:lang w:eastAsia="es-ES"/>
         </w:rPr>
       </w:pPr>
-      <w:proofErr w:type="spellStart"/>
       <w:r>
         <w:rPr>
           <w:rFonts w:ascii="Consolas" w:eastAsia="Times New Roman" w:hAnsi="Consolas" w:cs="Times New Roman"/>
@@ -6700,7 +5743,6 @@
         </w:rPr>
         <w:t>encrypPassword</w:t>
       </w:r>
-      <w:proofErr w:type="spellEnd"/>
       <w:r>
         <w:rPr>
           <w:rFonts w:ascii="Consolas" w:eastAsia="Times New Roman" w:hAnsi="Consolas" w:cs="Times New Roman"/>
@@ -6731,7 +5773,6 @@
         </w:rPr>
         <w:t xml:space="preserve"> </w:t>
       </w:r>
-      <w:proofErr w:type="spellStart"/>
       <w:r>
         <w:rPr>
           <w:rFonts w:ascii="Consolas" w:eastAsia="Times New Roman" w:hAnsi="Consolas" w:cs="Times New Roman"/>
@@ -6744,18 +5785,16 @@
         </w:rPr>
         <w:t>async</w:t>
       </w:r>
-      <w:proofErr w:type="spellEnd"/>
-      <w:r>
-        <w:rPr>
-          <w:rFonts w:ascii="Consolas" w:eastAsia="Times New Roman" w:hAnsi="Consolas" w:cs="Times New Roman"/>
-          <w:color w:val="F7F1FF"/>
-          <w:sz w:val="21"/>
-          <w:szCs w:val="21"/>
-          <w:lang w:eastAsia="es-ES"/>
-        </w:rPr>
-        <w:t xml:space="preserve"> </w:t>
-      </w:r>
-      <w:proofErr w:type="spellStart"/>
+      <w:r>
+        <w:rPr>
+          <w:rFonts w:ascii="Consolas" w:eastAsia="Times New Roman" w:hAnsi="Consolas" w:cs="Times New Roman"/>
+          <w:color w:val="F7F1FF"/>
+          <w:sz w:val="21"/>
+          <w:szCs w:val="21"/>
+          <w:lang w:eastAsia="es-ES"/>
+        </w:rPr>
+        <w:t xml:space="preserve"> </w:t>
+      </w:r>
       <w:r>
         <w:rPr>
           <w:rFonts w:ascii="Consolas" w:eastAsia="Times New Roman" w:hAnsi="Consolas" w:cs="Times New Roman"/>
@@ -6768,7 +5807,6 @@
         </w:rPr>
         <w:t>password</w:t>
       </w:r>
-      <w:proofErr w:type="spellEnd"/>
       <w:r>
         <w:rPr>
           <w:rFonts w:ascii="Consolas" w:eastAsia="Times New Roman" w:hAnsi="Consolas" w:cs="Times New Roman"/>
@@ -6832,7 +5870,6 @@
         </w:rPr>
         <w:t xml:space="preserve">    </w:t>
       </w:r>
-      <w:proofErr w:type="spellStart"/>
       <w:r>
         <w:rPr>
           <w:rFonts w:ascii="Consolas" w:eastAsia="Times New Roman" w:hAnsi="Consolas" w:cs="Times New Roman"/>
@@ -6845,18 +5882,16 @@
         </w:rPr>
         <w:t>const</w:t>
       </w:r>
-      <w:proofErr w:type="spellEnd"/>
-      <w:r>
-        <w:rPr>
-          <w:rFonts w:ascii="Consolas" w:eastAsia="Times New Roman" w:hAnsi="Consolas" w:cs="Times New Roman"/>
-          <w:color w:val="F7F1FF"/>
-          <w:sz w:val="21"/>
-          <w:szCs w:val="21"/>
-          <w:lang w:eastAsia="es-ES"/>
-        </w:rPr>
-        <w:t xml:space="preserve"> </w:t>
-      </w:r>
-      <w:proofErr w:type="spellStart"/>
+      <w:r>
+        <w:rPr>
+          <w:rFonts w:ascii="Consolas" w:eastAsia="Times New Roman" w:hAnsi="Consolas" w:cs="Times New Roman"/>
+          <w:color w:val="F7F1FF"/>
+          <w:sz w:val="21"/>
+          <w:szCs w:val="21"/>
+          <w:lang w:eastAsia="es-ES"/>
+        </w:rPr>
+        <w:t xml:space="preserve"> </w:t>
+      </w:r>
       <w:r>
         <w:rPr>
           <w:rFonts w:ascii="Consolas" w:eastAsia="Times New Roman" w:hAnsi="Consolas" w:cs="Times New Roman"/>
@@ -6867,7 +5902,6 @@
         </w:rPr>
         <w:t>salt</w:t>
       </w:r>
-      <w:proofErr w:type="spellEnd"/>
       <w:r>
         <w:rPr>
           <w:rFonts w:ascii="Consolas" w:eastAsia="Times New Roman" w:hAnsi="Consolas" w:cs="Times New Roman"/>
@@ -6898,7 +5932,6 @@
         </w:rPr>
         <w:t xml:space="preserve"> </w:t>
       </w:r>
-      <w:proofErr w:type="spellStart"/>
       <w:r>
         <w:rPr>
           <w:rFonts w:ascii="Consolas" w:eastAsia="Times New Roman" w:hAnsi="Consolas" w:cs="Times New Roman"/>
@@ -6909,27 +5942,15 @@
         </w:rPr>
         <w:t>await</w:t>
       </w:r>
-      <w:proofErr w:type="spellEnd"/>
-      <w:r>
-        <w:rPr>
-          <w:rFonts w:ascii="Consolas" w:eastAsia="Times New Roman" w:hAnsi="Consolas" w:cs="Times New Roman"/>
-          <w:color w:val="F7F1FF"/>
-          <w:sz w:val="21"/>
-          <w:szCs w:val="21"/>
-          <w:lang w:eastAsia="es-ES"/>
-        </w:rPr>
-        <w:t xml:space="preserve"> </w:t>
-      </w:r>
-      <w:proofErr w:type="spellStart"/>
-      <w:r>
-        <w:rPr>
-          <w:rFonts w:ascii="Consolas" w:eastAsia="Times New Roman" w:hAnsi="Consolas" w:cs="Times New Roman"/>
-          <w:color w:val="F7F1FF"/>
-          <w:sz w:val="21"/>
-          <w:szCs w:val="21"/>
-          <w:lang w:eastAsia="es-ES"/>
-        </w:rPr>
-        <w:t>bcrypt</w:t>
+      <w:r>
+        <w:rPr>
+          <w:rFonts w:ascii="Consolas" w:eastAsia="Times New Roman" w:hAnsi="Consolas" w:cs="Times New Roman"/>
+          <w:color w:val="F7F1FF"/>
+          <w:sz w:val="21"/>
+          <w:szCs w:val="21"/>
+          <w:lang w:eastAsia="es-ES"/>
+        </w:rPr>
+        <w:t xml:space="preserve"> bcrypt</w:t>
       </w:r>
       <w:r>
         <w:rPr>
@@ -6951,7 +5972,6 @@
         </w:rPr>
         <w:t>genSalt</w:t>
       </w:r>
-      <w:proofErr w:type="spellEnd"/>
       <w:r>
         <w:rPr>
           <w:rFonts w:ascii="Consolas" w:eastAsia="Times New Roman" w:hAnsi="Consolas" w:cs="Times New Roman"/>
@@ -7005,7 +6025,6 @@
         </w:rPr>
         <w:t xml:space="preserve">    </w:t>
       </w:r>
-      <w:proofErr w:type="spellStart"/>
       <w:r>
         <w:rPr>
           <w:rFonts w:ascii="Consolas" w:eastAsia="Times New Roman" w:hAnsi="Consolas" w:cs="Times New Roman"/>
@@ -7016,18 +6035,16 @@
         </w:rPr>
         <w:t>return</w:t>
       </w:r>
-      <w:proofErr w:type="spellEnd"/>
-      <w:r>
-        <w:rPr>
-          <w:rFonts w:ascii="Consolas" w:eastAsia="Times New Roman" w:hAnsi="Consolas" w:cs="Times New Roman"/>
-          <w:color w:val="F7F1FF"/>
-          <w:sz w:val="21"/>
-          <w:szCs w:val="21"/>
-          <w:lang w:eastAsia="es-ES"/>
-        </w:rPr>
-        <w:t xml:space="preserve"> </w:t>
-      </w:r>
-      <w:proofErr w:type="spellStart"/>
+      <w:r>
+        <w:rPr>
+          <w:rFonts w:ascii="Consolas" w:eastAsia="Times New Roman" w:hAnsi="Consolas" w:cs="Times New Roman"/>
+          <w:color w:val="F7F1FF"/>
+          <w:sz w:val="21"/>
+          <w:szCs w:val="21"/>
+          <w:lang w:eastAsia="es-ES"/>
+        </w:rPr>
+        <w:t xml:space="preserve"> </w:t>
+      </w:r>
       <w:r>
         <w:rPr>
           <w:rFonts w:ascii="Consolas" w:eastAsia="Times New Roman" w:hAnsi="Consolas" w:cs="Times New Roman"/>
@@ -7038,27 +6055,15 @@
         </w:rPr>
         <w:t>await</w:t>
       </w:r>
-      <w:proofErr w:type="spellEnd"/>
-      <w:r>
-        <w:rPr>
-          <w:rFonts w:ascii="Consolas" w:eastAsia="Times New Roman" w:hAnsi="Consolas" w:cs="Times New Roman"/>
-          <w:color w:val="F7F1FF"/>
-          <w:sz w:val="21"/>
-          <w:szCs w:val="21"/>
-          <w:lang w:eastAsia="es-ES"/>
-        </w:rPr>
-        <w:t xml:space="preserve"> </w:t>
-      </w:r>
-      <w:proofErr w:type="spellStart"/>
-      <w:r>
-        <w:rPr>
-          <w:rFonts w:ascii="Consolas" w:eastAsia="Times New Roman" w:hAnsi="Consolas" w:cs="Times New Roman"/>
-          <w:color w:val="F7F1FF"/>
-          <w:sz w:val="21"/>
-          <w:szCs w:val="21"/>
-          <w:lang w:eastAsia="es-ES"/>
-        </w:rPr>
-        <w:t>bcrypt</w:t>
+      <w:r>
+        <w:rPr>
+          <w:rFonts w:ascii="Consolas" w:eastAsia="Times New Roman" w:hAnsi="Consolas" w:cs="Times New Roman"/>
+          <w:color w:val="F7F1FF"/>
+          <w:sz w:val="21"/>
+          <w:szCs w:val="21"/>
+          <w:lang w:eastAsia="es-ES"/>
+        </w:rPr>
+        <w:t xml:space="preserve"> bcrypt</w:t>
       </w:r>
       <w:r>
         <w:rPr>
@@ -7080,7 +6085,6 @@
         </w:rPr>
         <w:t>hash</w:t>
       </w:r>
-      <w:proofErr w:type="spellEnd"/>
       <w:r>
         <w:rPr>
           <w:rFonts w:ascii="Consolas" w:eastAsia="Times New Roman" w:hAnsi="Consolas" w:cs="Times New Roman"/>
@@ -7091,7 +6095,6 @@
         </w:rPr>
         <w:t>(</w:t>
       </w:r>
-      <w:proofErr w:type="spellStart"/>
       <w:r>
         <w:rPr>
           <w:rFonts w:ascii="Consolas" w:eastAsia="Times New Roman" w:hAnsi="Consolas" w:cs="Times New Roman"/>
@@ -7102,7 +6105,6 @@
         </w:rPr>
         <w:t>password</w:t>
       </w:r>
-      <w:proofErr w:type="spellEnd"/>
       <w:r>
         <w:rPr>
           <w:rFonts w:ascii="Consolas" w:eastAsia="Times New Roman" w:hAnsi="Consolas" w:cs="Times New Roman"/>
@@ -7121,20 +6123,8 @@
           <w:szCs w:val="21"/>
           <w:lang w:eastAsia="es-ES"/>
         </w:rPr>
-        <w:t xml:space="preserve"> </w:t>
-      </w:r>
-      <w:proofErr w:type="spellStart"/>
-      <w:r>
-        <w:rPr>
-          <w:rFonts w:ascii="Consolas" w:eastAsia="Times New Roman" w:hAnsi="Consolas" w:cs="Times New Roman"/>
-          <w:color w:val="F7F1FF"/>
-          <w:sz w:val="21"/>
-          <w:szCs w:val="21"/>
-          <w:lang w:eastAsia="es-ES"/>
-        </w:rPr>
-        <w:t>salt</w:t>
-      </w:r>
-      <w:proofErr w:type="spellEnd"/>
+        <w:t xml:space="preserve"> salt</w:t>
+      </w:r>
       <w:r>
         <w:rPr>
           <w:rFonts w:ascii="Consolas" w:eastAsia="Times New Roman" w:hAnsi="Consolas" w:cs="Times New Roman"/>
@@ -7194,7 +6184,6 @@
           <w:lang w:eastAsia="es-ES"/>
         </w:rPr>
       </w:pPr>
-      <w:proofErr w:type="spellStart"/>
       <w:r>
         <w:rPr>
           <w:rFonts w:ascii="Consolas" w:eastAsia="Times New Roman" w:hAnsi="Consolas" w:cs="Times New Roman"/>
@@ -7245,7 +6234,6 @@
         </w:rPr>
         <w:t>matchPassword</w:t>
       </w:r>
-      <w:proofErr w:type="spellEnd"/>
       <w:r>
         <w:rPr>
           <w:rFonts w:ascii="Consolas" w:eastAsia="Times New Roman" w:hAnsi="Consolas" w:cs="Times New Roman"/>
@@ -7276,7 +6264,6 @@
         </w:rPr>
         <w:t xml:space="preserve"> </w:t>
       </w:r>
-      <w:proofErr w:type="spellStart"/>
       <w:r>
         <w:rPr>
           <w:rFonts w:ascii="Consolas" w:eastAsia="Times New Roman" w:hAnsi="Consolas" w:cs="Times New Roman"/>
@@ -7289,7 +6276,6 @@
         </w:rPr>
         <w:t>function</w:t>
       </w:r>
-      <w:proofErr w:type="spellEnd"/>
       <w:r>
         <w:rPr>
           <w:rFonts w:ascii="Consolas" w:eastAsia="Times New Roman" w:hAnsi="Consolas" w:cs="Times New Roman"/>
@@ -7310,7 +6296,6 @@
         </w:rPr>
         <w:t>(</w:t>
       </w:r>
-      <w:proofErr w:type="spellStart"/>
       <w:r>
         <w:rPr>
           <w:rFonts w:ascii="Consolas" w:eastAsia="Times New Roman" w:hAnsi="Consolas" w:cs="Times New Roman"/>
@@ -7323,7 +6308,6 @@
         </w:rPr>
         <w:t>password</w:t>
       </w:r>
-      <w:proofErr w:type="spellEnd"/>
       <w:r>
         <w:rPr>
           <w:rFonts w:ascii="Consolas" w:eastAsia="Times New Roman" w:hAnsi="Consolas" w:cs="Times New Roman"/>
@@ -7377,7 +6361,6 @@
         </w:rPr>
         <w:t xml:space="preserve">    </w:t>
       </w:r>
-      <w:proofErr w:type="spellStart"/>
       <w:r>
         <w:rPr>
           <w:rFonts w:ascii="Consolas" w:eastAsia="Times New Roman" w:hAnsi="Consolas" w:cs="Times New Roman"/>
@@ -7388,18 +6371,16 @@
         </w:rPr>
         <w:t>return</w:t>
       </w:r>
-      <w:proofErr w:type="spellEnd"/>
-      <w:r>
-        <w:rPr>
-          <w:rFonts w:ascii="Consolas" w:eastAsia="Times New Roman" w:hAnsi="Consolas" w:cs="Times New Roman"/>
-          <w:color w:val="F7F1FF"/>
-          <w:sz w:val="21"/>
-          <w:szCs w:val="21"/>
-          <w:lang w:eastAsia="es-ES"/>
-        </w:rPr>
-        <w:t xml:space="preserve"> </w:t>
-      </w:r>
-      <w:proofErr w:type="spellStart"/>
+      <w:r>
+        <w:rPr>
+          <w:rFonts w:ascii="Consolas" w:eastAsia="Times New Roman" w:hAnsi="Consolas" w:cs="Times New Roman"/>
+          <w:color w:val="F7F1FF"/>
+          <w:sz w:val="21"/>
+          <w:szCs w:val="21"/>
+          <w:lang w:eastAsia="es-ES"/>
+        </w:rPr>
+        <w:t xml:space="preserve"> </w:t>
+      </w:r>
       <w:r>
         <w:rPr>
           <w:rFonts w:ascii="Consolas" w:eastAsia="Times New Roman" w:hAnsi="Consolas" w:cs="Times New Roman"/>
@@ -7410,27 +6391,15 @@
         </w:rPr>
         <w:t>await</w:t>
       </w:r>
-      <w:proofErr w:type="spellEnd"/>
-      <w:r>
-        <w:rPr>
-          <w:rFonts w:ascii="Consolas" w:eastAsia="Times New Roman" w:hAnsi="Consolas" w:cs="Times New Roman"/>
-          <w:color w:val="F7F1FF"/>
-          <w:sz w:val="21"/>
-          <w:szCs w:val="21"/>
-          <w:lang w:eastAsia="es-ES"/>
-        </w:rPr>
-        <w:t xml:space="preserve"> </w:t>
-      </w:r>
-      <w:proofErr w:type="spellStart"/>
-      <w:r>
-        <w:rPr>
-          <w:rFonts w:ascii="Consolas" w:eastAsia="Times New Roman" w:hAnsi="Consolas" w:cs="Times New Roman"/>
-          <w:color w:val="F7F1FF"/>
-          <w:sz w:val="21"/>
-          <w:szCs w:val="21"/>
-          <w:lang w:eastAsia="es-ES"/>
-        </w:rPr>
-        <w:t>bcrypt</w:t>
+      <w:r>
+        <w:rPr>
+          <w:rFonts w:ascii="Consolas" w:eastAsia="Times New Roman" w:hAnsi="Consolas" w:cs="Times New Roman"/>
+          <w:color w:val="F7F1FF"/>
+          <w:sz w:val="21"/>
+          <w:szCs w:val="21"/>
+          <w:lang w:eastAsia="es-ES"/>
+        </w:rPr>
+        <w:t xml:space="preserve"> bcrypt</w:t>
       </w:r>
       <w:r>
         <w:rPr>
@@ -7452,7 +6421,6 @@
         </w:rPr>
         <w:t>compare</w:t>
       </w:r>
-      <w:proofErr w:type="spellEnd"/>
       <w:r>
         <w:rPr>
           <w:rFonts w:ascii="Consolas" w:eastAsia="Times New Roman" w:hAnsi="Consolas" w:cs="Times New Roman"/>
@@ -7463,7 +6431,6 @@
         </w:rPr>
         <w:t>(</w:t>
       </w:r>
-      <w:proofErr w:type="spellStart"/>
       <w:r>
         <w:rPr>
           <w:rFonts w:ascii="Consolas" w:eastAsia="Times New Roman" w:hAnsi="Consolas" w:cs="Times New Roman"/>
@@ -7474,7 +6441,6 @@
         </w:rPr>
         <w:t>password</w:t>
       </w:r>
-      <w:proofErr w:type="spellEnd"/>
       <w:r>
         <w:rPr>
           <w:rFonts w:ascii="Consolas" w:eastAsia="Times New Roman" w:hAnsi="Consolas" w:cs="Times New Roman"/>
@@ -7495,7 +6461,6 @@
         </w:rPr>
         <w:t xml:space="preserve"> </w:t>
       </w:r>
-      <w:proofErr w:type="spellStart"/>
       <w:r>
         <w:rPr>
           <w:rFonts w:ascii="Consolas" w:eastAsia="Times New Roman" w:hAnsi="Consolas" w:cs="Times New Roman"/>
@@ -7528,7 +6493,6 @@
         </w:rPr>
         <w:t>password</w:t>
       </w:r>
-      <w:proofErr w:type="spellEnd"/>
       <w:r>
         <w:rPr>
           <w:rFonts w:ascii="Consolas" w:eastAsia="Times New Roman" w:hAnsi="Consolas" w:cs="Times New Roman"/>
@@ -7598,7 +6562,6 @@
         </w:rPr>
         <w:t xml:space="preserve">    </w:t>
       </w:r>
-      <w:proofErr w:type="spellStart"/>
       <w:r>
         <w:rPr>
           <w:rFonts w:ascii="Consolas" w:eastAsia="Times New Roman" w:hAnsi="Consolas" w:cs="Times New Roman"/>
@@ -7633,7 +6596,6 @@
         </w:rPr>
         <w:t>exports</w:t>
       </w:r>
-      <w:proofErr w:type="spellEnd"/>
       <w:r>
         <w:rPr>
           <w:rFonts w:ascii="Consolas" w:eastAsia="Times New Roman" w:hAnsi="Consolas" w:cs="Times New Roman"/>
@@ -7664,7 +6626,6 @@
         </w:rPr>
         <w:t xml:space="preserve"> </w:t>
       </w:r>
-      <w:proofErr w:type="spellStart"/>
       <w:r>
         <w:rPr>
           <w:rFonts w:ascii="Consolas" w:eastAsia="Times New Roman" w:hAnsi="Consolas" w:cs="Times New Roman"/>
@@ -7675,7 +6636,6 @@
         </w:rPr>
         <w:t>model</w:t>
       </w:r>
-      <w:proofErr w:type="spellEnd"/>
       <w:r>
         <w:rPr>
           <w:rFonts w:ascii="Consolas" w:eastAsia="Times New Roman" w:hAnsi="Consolas" w:cs="Times New Roman"/>
@@ -7714,20 +6674,8 @@
           <w:szCs w:val="21"/>
           <w:lang w:eastAsia="es-ES"/>
         </w:rPr>
-        <w:t xml:space="preserve"> </w:t>
-      </w:r>
-      <w:proofErr w:type="spellStart"/>
-      <w:r>
-        <w:rPr>
-          <w:rFonts w:ascii="Consolas" w:eastAsia="Times New Roman" w:hAnsi="Consolas" w:cs="Times New Roman"/>
-          <w:color w:val="F7F1FF"/>
-          <w:sz w:val="21"/>
-          <w:szCs w:val="21"/>
-          <w:lang w:eastAsia="es-ES"/>
-        </w:rPr>
-        <w:t>UsuarioSchema</w:t>
-      </w:r>
-      <w:proofErr w:type="spellEnd"/>
+        <w:t xml:space="preserve"> UsuarioSchema</w:t>
+      </w:r>
       <w:r>
         <w:rPr>
           <w:rFonts w:ascii="Consolas" w:eastAsia="Times New Roman" w:hAnsi="Consolas" w:cs="Times New Roman"/>
@@ -7757,108 +6705,91 @@
           <w:b/>
           <w:bCs/>
         </w:rPr>
-        <w:t>/</w:t>
-      </w:r>
-      <w:proofErr w:type="spellStart"/>
+        <w:t>/views</w:t>
+      </w:r>
       <w:r>
         <w:rPr>
           <w:b/>
           <w:bCs/>
         </w:rPr>
-        <w:t>views</w:t>
-      </w:r>
-      <w:proofErr w:type="spellEnd"/>
+        <w:t xml:space="preserve"> </w:t>
+      </w:r>
+      <w:r>
+        <w:t>(Se configuran las plantillas y documentos html que tendrán formato hbs, es decir irá la estética de la página)</w:t>
+      </w:r>
+      <w:r>
+        <w:t>.</w:t>
+      </w:r>
+    </w:p>
+    <w:p>
+      <w:r>
+        <w:t xml:space="preserve">En la carpeta </w:t>
+      </w:r>
       <w:r>
         <w:rPr>
           <w:b/>
           <w:bCs/>
         </w:rPr>
-        <w:t xml:space="preserve"> </w:t>
-      </w:r>
-      <w:r>
-        <w:t xml:space="preserve">(Se configuran las plantillas y documentos </w:t>
-      </w:r>
-      <w:proofErr w:type="spellStart"/>
-      <w:r>
-        <w:t>html</w:t>
-      </w:r>
-      <w:proofErr w:type="spellEnd"/>
-      <w:r>
-        <w:t xml:space="preserve"> que tendrán formato </w:t>
-      </w:r>
-      <w:proofErr w:type="spellStart"/>
-      <w:r>
-        <w:t>hbs</w:t>
-      </w:r>
-      <w:proofErr w:type="spellEnd"/>
-      <w:r>
-        <w:t>, es decir irá la estética de la página)</w:t>
-      </w:r>
-      <w:r>
-        <w:t>.</w:t>
-      </w:r>
-    </w:p>
-    <w:p>
-      <w:r>
-        <w:t xml:space="preserve">En la carpeta </w:t>
+        <w:t>/routes</w:t>
       </w:r>
       <w:r>
         <w:rPr>
           <w:b/>
           <w:bCs/>
         </w:rPr>
-        <w:t>/</w:t>
-      </w:r>
-      <w:proofErr w:type="spellStart"/>
+        <w:t xml:space="preserve"> </w:t>
+      </w:r>
+      <w:r>
+        <w:t>irán todas las rutas que tendrá nuestro proyecto cada una con una función diferente</w:t>
+      </w:r>
+      <w:r>
+        <w:t xml:space="preserve"> (se explica</w:t>
+      </w:r>
+      <w:r>
+        <w:t xml:space="preserve"> </w:t>
+      </w:r>
+      <w:r>
+        <w:t>posteriormente)</w:t>
+      </w:r>
+    </w:p>
+    <w:p/>
+    <w:p>
+      <w:r>
+        <w:t xml:space="preserve">En la carpeta </w:t>
+      </w:r>
       <w:r>
         <w:rPr>
           <w:b/>
           <w:bCs/>
         </w:rPr>
-        <w:t>routes</w:t>
-      </w:r>
-      <w:proofErr w:type="spellEnd"/>
+        <w:t>/</w:t>
+      </w:r>
       <w:r>
         <w:rPr>
           <w:b/>
           <w:bCs/>
         </w:rPr>
-        <w:t xml:space="preserve"> </w:t>
-      </w:r>
-      <w:r>
-        <w:t>irán todas las rutas que tendrá nuestro proyecto cada una con una función diferente</w:t>
-      </w:r>
-      <w:r>
-        <w:t xml:space="preserve"> (se explica</w:t>
-      </w:r>
-      <w:r>
-        <w:t xml:space="preserve"> </w:t>
-      </w:r>
-      <w:r>
-        <w:t>posteriormente)</w:t>
-      </w:r>
-    </w:p>
-    <w:p/>
-    <w:p>
-      <w:r>
-        <w:t xml:space="preserve">En la carpeta </w:t>
-      </w:r>
+        <w:t xml:space="preserve">controllers </w:t>
+      </w:r>
+      <w:r>
+        <w:t>irán todas las funciones de llamada a nuestras rutas.</w:t>
+      </w:r>
+    </w:p>
+    <w:p>
       <w:r>
         <w:rPr>
           <w:b/>
           <w:bCs/>
         </w:rPr>
-        <w:t>/</w:t>
-      </w:r>
-      <w:proofErr w:type="spellStart"/>
+        <w:t xml:space="preserve">npm install </w:t>
+      </w:r>
       <w:r>
         <w:rPr>
           <w:b/>
           <w:bCs/>
         </w:rPr>
-        <w:t>controllers</w:t>
-      </w:r>
-      <w:proofErr w:type="spellEnd"/>
+        <w:t>morgan</w:t>
+      </w:r>
       <w:r>
         <w:rPr>
           <w:b/>
@@ -7867,177 +6798,48 @@
         <w:t xml:space="preserve"> </w:t>
       </w:r>
       <w:r>
-        <w:t>irán todas las funciones de llamada a nuestras rutas.</w:t>
-      </w:r>
-    </w:p>
-    <w:p>
-      <w:proofErr w:type="spellStart"/>
+        <w:t>(</w:t>
+      </w:r>
+      <w:r>
+        <w:t>lista las peticiones que van llegando</w:t>
+      </w:r>
+      <w:r>
+        <w:t>)</w:t>
+      </w:r>
+    </w:p>
+    <w:p>
       <w:r>
         <w:rPr>
           <w:b/>
           <w:bCs/>
         </w:rPr>
-        <w:t>npm</w:t>
-      </w:r>
-      <w:proofErr w:type="spellEnd"/>
+        <w:t xml:space="preserve">npm rm  handlebars </w:t>
+      </w:r>
       <w:r>
         <w:rPr>
           <w:b/>
           <w:bCs/>
         </w:rPr>
-        <w:t xml:space="preserve"> </w:t>
-      </w:r>
-      <w:proofErr w:type="spellStart"/>
+        <w:t>–</w:t>
+      </w:r>
       <w:r>
         <w:rPr>
           <w:b/>
           <w:bCs/>
         </w:rPr>
-        <w:t>install</w:t>
-      </w:r>
-      <w:proofErr w:type="spellEnd"/>
+        <w:t>save</w:t>
+      </w:r>
+      <w:r>
+        <w:t xml:space="preserve"> (Desistalar ultima versión de handlebars)</w:t>
+      </w:r>
+    </w:p>
+    <w:p>
       <w:r>
         <w:rPr>
           <w:b/>
           <w:bCs/>
         </w:rPr>
-        <w:t xml:space="preserve"> </w:t>
-      </w:r>
-      <w:proofErr w:type="spellStart"/>
-      <w:r>
-        <w:rPr>
-          <w:b/>
-          <w:bCs/>
-        </w:rPr>
-        <w:t>morgan</w:t>
-      </w:r>
-      <w:proofErr w:type="spellEnd"/>
-      <w:r>
-        <w:rPr>
-          <w:b/>
-          <w:bCs/>
-        </w:rPr>
-        <w:t xml:space="preserve"> </w:t>
-      </w:r>
-      <w:r>
-        <w:t>(</w:t>
-      </w:r>
-      <w:r>
-        <w:t>lista las peticiones que van llegando</w:t>
-      </w:r>
-      <w:r>
-        <w:t>)</w:t>
-      </w:r>
-    </w:p>
-    <w:p>
-      <w:proofErr w:type="spellStart"/>
-      <w:r>
-        <w:rPr>
-          <w:b/>
-          <w:bCs/>
-        </w:rPr>
-        <w:t>npm</w:t>
-      </w:r>
-      <w:proofErr w:type="spellEnd"/>
-      <w:r>
-        <w:rPr>
-          <w:b/>
-          <w:bCs/>
-        </w:rPr>
-        <w:t xml:space="preserve"> </w:t>
-      </w:r>
-      <w:proofErr w:type="spellStart"/>
-      <w:r>
-        <w:rPr>
-          <w:b/>
-          <w:bCs/>
-        </w:rPr>
-        <w:t>rm</w:t>
-      </w:r>
-      <w:proofErr w:type="spellEnd"/>
-      <w:r>
-        <w:rPr>
-          <w:b/>
-          <w:bCs/>
-        </w:rPr>
-        <w:t xml:space="preserve">  </w:t>
-      </w:r>
-      <w:proofErr w:type="spellStart"/>
-      <w:r>
-        <w:rPr>
-          <w:b/>
-          <w:bCs/>
-        </w:rPr>
-        <w:t>handlebars</w:t>
-      </w:r>
-      <w:proofErr w:type="spellEnd"/>
-      <w:r>
-        <w:rPr>
-          <w:b/>
-          <w:bCs/>
-        </w:rPr>
-        <w:t xml:space="preserve"> </w:t>
-      </w:r>
-      <w:r>
-        <w:rPr>
-          <w:b/>
-          <w:bCs/>
-        </w:rPr>
-        <w:t>–</w:t>
-      </w:r>
-      <w:proofErr w:type="spellStart"/>
-      <w:r>
-        <w:rPr>
-          <w:b/>
-          <w:bCs/>
-        </w:rPr>
-        <w:t>save</w:t>
-      </w:r>
-      <w:proofErr w:type="spellEnd"/>
-      <w:r>
-        <w:t xml:space="preserve"> (</w:t>
-      </w:r>
-      <w:proofErr w:type="spellStart"/>
-      <w:r>
-        <w:t>Desistalar</w:t>
-      </w:r>
-      <w:proofErr w:type="spellEnd"/>
-      <w:r>
-        <w:t xml:space="preserve"> </w:t>
-      </w:r>
-      <w:proofErr w:type="spellStart"/>
-      <w:r>
-        <w:t>ultima</w:t>
-      </w:r>
-      <w:proofErr w:type="spellEnd"/>
-      <w:r>
-        <w:t xml:space="preserve"> versión de </w:t>
-      </w:r>
-      <w:proofErr w:type="spellStart"/>
-      <w:r>
-        <w:t>handlebars</w:t>
-      </w:r>
-      <w:proofErr w:type="spellEnd"/>
-      <w:r>
-        <w:t>)</w:t>
-      </w:r>
-    </w:p>
-    <w:p>
-      <w:proofErr w:type="spellStart"/>
-      <w:r>
-        <w:rPr>
-          <w:b/>
-          <w:bCs/>
-        </w:rPr>
-        <w:t>npm</w:t>
-      </w:r>
-      <w:proofErr w:type="spellEnd"/>
-      <w:r>
-        <w:rPr>
-          <w:b/>
-          <w:bCs/>
-        </w:rPr>
-        <w:t xml:space="preserve"> i -D </w:t>
+        <w:t xml:space="preserve">npm i -D </w:t>
       </w:r>
       <w:hyperlink r:id="rId5" w:history="1">
         <w:r>
@@ -8066,76 +6868,91 @@
         <w:t>)</w:t>
       </w:r>
     </w:p>
-    <w:p/>
-    <w:p>
-      <w:r>
-        <w:t xml:space="preserve">En la carpeta </w:t>
-      </w:r>
+    <w:p>
       <w:r>
         <w:rPr>
           <w:b/>
           <w:bCs/>
         </w:rPr>
-        <w:t>/</w:t>
-      </w:r>
-      <w:proofErr w:type="spellStart"/>
+        <w:t>npm i @handlebars/allow-prototype-access</w:t>
+      </w:r>
       <w:r>
         <w:rPr>
           <w:b/>
           <w:bCs/>
         </w:rPr>
-        <w:t>config</w:t>
-      </w:r>
-      <w:proofErr w:type="spellEnd"/>
-      <w:r>
+        <w:t xml:space="preserve"> </w:t>
+      </w:r>
+      <w:r>
+        <w:t>(</w:t>
+      </w:r>
+      <w:r>
+        <w:t>para evitar el fallo durante la llamada de los datos a nuestro front-end</w:t>
+      </w:r>
+      <w:r>
+        <w:t>)</w:t>
+      </w:r>
+    </w:p>
+    <w:p>
+      <w:pPr>
         <w:rPr>
           <w:b/>
           <w:bCs/>
         </w:rPr>
-        <w:t xml:space="preserve"> </w:t>
-      </w:r>
-      <w:r>
-        <w:t>irán todas las configuraciones m</w:t>
-      </w:r>
-      <w:r>
-        <w:t>á</w:t>
-      </w:r>
-      <w:r>
-        <w:t>s espec</w:t>
-      </w:r>
-      <w:r>
-        <w:t>í</w:t>
-      </w:r>
-      <w:r>
-        <w:t>ficas como las siguientes:</w:t>
-      </w:r>
-    </w:p>
-    <w:p>
-      <w:r>
-        <w:t xml:space="preserve">En el fichero </w:t>
-      </w:r>
-      <w:r>
-        <w:rPr>
+      </w:pPr>
+      <w:r>
+        <w:rPr>
+          <w:rFonts w:ascii="Consolas" w:hAnsi="Consolas"/>
+          <w:color w:val="444444"/>
+          <w:sz w:val="18"/>
+          <w:szCs w:val="18"/>
+          <w:shd w:val="clear" w:color="auto" w:fill="F0F0F0"/>
+        </w:rPr>
+        <w:t xml:space="preserve">npm </w:t>
+      </w:r>
+      <w:r>
+        <w:rPr>
+          <w:rStyle w:val="hljs-selector-tag"/>
+          <w:rFonts w:ascii="Consolas" w:hAnsi="Consolas"/>
           <w:b/>
           <w:bCs/>
-        </w:rPr>
-        <w:t>Passport.js</w:t>
-      </w:r>
-      <w:r>
-        <w:rPr>
+          <w:color w:val="444444"/>
+          <w:sz w:val="18"/>
+          <w:szCs w:val="18"/>
+        </w:rPr>
+        <w:t>i</w:t>
+      </w:r>
+      <w:r>
+        <w:rPr>
+          <w:rFonts w:ascii="Consolas" w:hAnsi="Consolas"/>
+          <w:color w:val="444444"/>
+          <w:sz w:val="18"/>
+          <w:szCs w:val="18"/>
+          <w:shd w:val="clear" w:color="auto" w:fill="F0F0F0"/>
+        </w:rPr>
+        <w:t xml:space="preserve"> </w:t>
+      </w:r>
+      <w:r>
+        <w:rPr>
+          <w:rStyle w:val="hljs-keyword"/>
+          <w:rFonts w:ascii="Consolas" w:hAnsi="Consolas"/>
           <w:b/>
           <w:bCs/>
-        </w:rPr>
-        <w:t xml:space="preserve"> </w:t>
-      </w:r>
-      <w:r>
-        <w:t>irá la configuración para las sesiones de inicio de sesión del usuario</w:t>
-      </w:r>
-      <w:r>
-        <w:t xml:space="preserve"> y que cada usuario acceda a su perfil y sus datos</w:t>
-      </w:r>
-      <w:r>
-        <w:t xml:space="preserve"> correspondientes</w:t>
+          <w:color w:val="444444"/>
+          <w:sz w:val="18"/>
+          <w:szCs w:val="18"/>
+        </w:rPr>
+        <w:t>@handlebars</w:t>
+      </w:r>
+      <w:r>
+        <w:rPr>
+          <w:rFonts w:ascii="Consolas" w:hAnsi="Consolas"/>
+          <w:color w:val="444444"/>
+          <w:sz w:val="18"/>
+          <w:szCs w:val="18"/>
+          <w:shd w:val="clear" w:color="auto" w:fill="F0F0F0"/>
+        </w:rPr>
+        <w:t>/allow-prototype-access</w:t>
       </w:r>
     </w:p>
     <w:p/>
@@ -8150,27 +6967,78 @@
         </w:rPr>
         <w:t>/</w:t>
       </w:r>
-      <w:proofErr w:type="spellStart"/>
       <w:r>
         <w:rPr>
           <w:b/>
           <w:bCs/>
         </w:rPr>
-        <w:t>helpers</w:t>
-      </w:r>
-      <w:proofErr w:type="spellEnd"/>
+        <w:t xml:space="preserve">config </w:t>
+      </w:r>
+      <w:r>
+        <w:t>irán todas las configuraciones m</w:t>
+      </w:r>
+      <w:r>
+        <w:t>á</w:t>
+      </w:r>
+      <w:r>
+        <w:t>s espec</w:t>
+      </w:r>
+      <w:r>
+        <w:t>í</w:t>
+      </w:r>
+      <w:r>
+        <w:t>ficas como las siguientes:</w:t>
+      </w:r>
+    </w:p>
+    <w:p>
+      <w:r>
+        <w:t xml:space="preserve">En el fichero </w:t>
+      </w:r>
       <w:r>
         <w:rPr>
           <w:b/>
           <w:bCs/>
         </w:rPr>
-        <w:t xml:space="preserve"> </w:t>
-      </w:r>
-      <w:r>
-        <w:t xml:space="preserve">irán todas las configuraciones </w:t>
-      </w:r>
-      <w:r>
-        <w:t>comunes entre varias de nuestras rutas, en este caso ira la configuración necesaria para validar que una sesión es correcta y así conceder el permiso a una ruta o no.</w:t>
+        <w:t>Passport.js</w:t>
+      </w:r>
+      <w:r>
+        <w:rPr>
+          <w:b/>
+          <w:bCs/>
+        </w:rPr>
+        <w:t xml:space="preserve"> </w:t>
+      </w:r>
+      <w:r>
+        <w:t>irá la configuración para las sesiones de inicio de sesión del usuario</w:t>
+      </w:r>
+      <w:r>
+        <w:t xml:space="preserve"> y que cada usuario acceda a su perfil y sus datos</w:t>
+      </w:r>
+      <w:r>
+        <w:t xml:space="preserve"> correspondientes</w:t>
+      </w:r>
+    </w:p>
+    <w:p/>
+    <w:p>
+      <w:r>
+        <w:t xml:space="preserve">En la carpeta </w:t>
+      </w:r>
+      <w:r>
+        <w:rPr>
+          <w:b/>
+          <w:bCs/>
+        </w:rPr>
+        <w:t>/</w:t>
+      </w:r>
+      <w:r>
+        <w:rPr>
+          <w:b/>
+          <w:bCs/>
+        </w:rPr>
+        <w:t xml:space="preserve">helpers </w:t>
+      </w:r>
+      <w:r>
+        <w:t>irán todas las configuraciones comunes entre varias de nuestras rutas, en este caso ira la configuración necesaria para validar que una sesión es correcta y así conceder el permiso a una ruta o no.</w:t>
       </w:r>
     </w:p>
     <w:p/>
@@ -8658,6 +7526,16 @@
       <w:shd w:val="clear" w:color="auto" w:fill="E1DFDD"/>
     </w:rPr>
   </w:style>
+  <w:style w:type="character" w:customStyle="1" w:styleId="hljs-selector-tag">
+    <w:name w:val="hljs-selector-tag"/>
+    <w:basedOn w:val="Fuentedeprrafopredeter"/>
+    <w:rsid w:val="0055552D"/>
+  </w:style>
+  <w:style w:type="character" w:customStyle="1" w:styleId="hljs-keyword">
+    <w:name w:val="hljs-keyword"/>
+    <w:basedOn w:val="Fuentedeprrafopredeter"/>
+    <w:rsid w:val="0055552D"/>
+  </w:style>
 </w:styles>
 </file>
 
